--- a/doc/export/readme-book-plus.docx
+++ b/doc/export/readme-book-plus.docx
@@ -104,7 +104,10 @@
     </w:p>
     <w:p>
       <w:pPr>
-        <w:pStyle w:val="FirstParagraph"/>
+        <w:numPr>
+          <w:numId w:val="1001"/>
+          <w:ilvl w:val="0"/>
+        </w:numPr>
       </w:pPr>
       <w:r>
         <w:rPr>
@@ -148,7 +151,10 @@
     </w:p>
     <w:p>
       <w:pPr>
-        <w:pStyle w:val="BodyText"/>
+        <w:numPr>
+          <w:numId w:val="1001"/>
+          <w:ilvl w:val="0"/>
+        </w:numPr>
       </w:pPr>
       <w:r>
         <w:t xml:space="preserve">The idea is that</w:t>
@@ -228,7 +234,11 @@
     </w:p>
     <w:p>
       <w:pPr>
-        <w:pStyle w:val="FirstParagraph"/>
+        <w:pStyle w:val="Compact"/>
+        <w:numPr>
+          <w:numId w:val="1002"/>
+          <w:ilvl w:val="0"/>
+        </w:numPr>
       </w:pPr>
       <w:r>
         <w:t xml:space="preserve">From a</w:t>
@@ -261,8 +271,8 @@
       <w:pPr>
         <w:pStyle w:val="Compact"/>
         <w:numPr>
-          <w:numId w:val="1001"/>
-          <w:ilvl w:val="0"/>
+          <w:numId w:val="1003"/>
+          <w:ilvl w:val="1"/>
         </w:numPr>
       </w:pPr>
       <w:hyperlink r:id="rId26">
@@ -278,8 +288,8 @@
       <w:pPr>
         <w:pStyle w:val="Compact"/>
         <w:numPr>
-          <w:numId w:val="1001"/>
-          <w:ilvl w:val="0"/>
+          <w:numId w:val="1003"/>
+          <w:ilvl w:val="1"/>
         </w:numPr>
       </w:pPr>
       <w:hyperlink r:id="rId27">
@@ -295,8 +305,8 @@
       <w:pPr>
         <w:pStyle w:val="Compact"/>
         <w:numPr>
-          <w:numId w:val="1001"/>
-          <w:ilvl w:val="0"/>
+          <w:numId w:val="1003"/>
+          <w:ilvl w:val="1"/>
         </w:numPr>
       </w:pPr>
       <w:hyperlink r:id="rId28">
@@ -312,8 +322,8 @@
       <w:pPr>
         <w:pStyle w:val="Compact"/>
         <w:numPr>
-          <w:numId w:val="1001"/>
-          <w:ilvl w:val="0"/>
+          <w:numId w:val="1003"/>
+          <w:ilvl w:val="1"/>
         </w:numPr>
       </w:pPr>
       <w:hyperlink r:id="rId29">
@@ -329,8 +339,8 @@
       <w:pPr>
         <w:pStyle w:val="Compact"/>
         <w:numPr>
-          <w:numId w:val="1001"/>
-          <w:ilvl w:val="0"/>
+          <w:numId w:val="1003"/>
+          <w:ilvl w:val="1"/>
         </w:numPr>
       </w:pPr>
       <w:hyperlink r:id="rId30">
@@ -346,8 +356,8 @@
       <w:pPr>
         <w:pStyle w:val="Compact"/>
         <w:numPr>
-          <w:numId w:val="1001"/>
-          <w:ilvl w:val="0"/>
+          <w:numId w:val="1003"/>
+          <w:ilvl w:val="1"/>
         </w:numPr>
       </w:pPr>
       <w:hyperlink r:id="rId31">
@@ -363,9 +373,165 @@
       <w:pPr>
         <w:pStyle w:val="Heading2"/>
       </w:pPr>
-      <w:bookmarkStart w:id="32" w:name="contributors"/>
+      <w:bookmarkStart w:id="32" w:name="samples-1"/>
       <w:bookmarkEnd w:id="32"/>
       <w:r>
+        <w:t xml:space="preserve">Samples</w:t>
+      </w:r>
+    </w:p>
+    <w:p>
+      <w:pPr>
+        <w:pStyle w:val="Compact"/>
+        <w:numPr>
+          <w:numId w:val="1004"/>
+          <w:ilvl w:val="0"/>
+        </w:numPr>
+      </w:pPr>
+      <w:r>
+        <w:t xml:space="preserve">From this same</w:t>
+      </w:r>
+      <w:r>
+        <w:t xml:space="preserve"> </w:t>
+      </w:r>
+      <w:hyperlink r:id="rId25">
+        <w:r>
+          <w:rPr>
+            <w:rStyle w:val="Hyperlink"/>
+          </w:rPr>
+          <w:t xml:space="preserve">MARKDOWN</w:t>
+        </w:r>
+      </w:hyperlink>
+      <w:r>
+        <w:t xml:space="preserve"> </w:t>
+      </w:r>
+      <w:r>
+        <w:t xml:space="preserve">file</w:t>
+      </w:r>
+      <w:r>
+        <w:t xml:space="preserve"> </w:t>
+      </w:r>
+      <w:r>
+        <w:rPr>
+          <w:b/>
+        </w:rPr>
+        <w:t xml:space="preserve">"plus" files</w:t>
+      </w:r>
+      <w:r>
+        <w:t xml:space="preserve"> </w:t>
+      </w:r>
+      <w:r>
+        <w:t xml:space="preserve">can be generated:</w:t>
+      </w:r>
+    </w:p>
+    <w:p>
+      <w:pPr>
+        <w:pStyle w:val="Compact"/>
+        <w:numPr>
+          <w:numId w:val="1005"/>
+          <w:ilvl w:val="1"/>
+        </w:numPr>
+      </w:pPr>
+      <w:hyperlink r:id="rId33">
+        <w:r>
+          <w:rPr>
+            <w:rStyle w:val="Hyperlink"/>
+          </w:rPr>
+          <w:t xml:space="preserve">reveal-slides-plus</w:t>
+        </w:r>
+      </w:hyperlink>
+    </w:p>
+    <w:p>
+      <w:pPr>
+        <w:pStyle w:val="Compact"/>
+        <w:numPr>
+          <w:numId w:val="1005"/>
+          <w:ilvl w:val="1"/>
+        </w:numPr>
+      </w:pPr>
+      <w:hyperlink r:id="rId34">
+        <w:r>
+          <w:rPr>
+            <w:rStyle w:val="Hyperlink"/>
+          </w:rPr>
+          <w:t xml:space="preserve">reveal-slides-pdf-plus</w:t>
+        </w:r>
+      </w:hyperlink>
+    </w:p>
+    <w:p>
+      <w:pPr>
+        <w:pStyle w:val="Compact"/>
+        <w:numPr>
+          <w:numId w:val="1005"/>
+          <w:ilvl w:val="1"/>
+        </w:numPr>
+      </w:pPr>
+      <w:hyperlink r:id="rId35">
+        <w:r>
+          <w:rPr>
+            <w:rStyle w:val="Hyperlink"/>
+          </w:rPr>
+          <w:t xml:space="preserve">epub-book-plus</w:t>
+        </w:r>
+      </w:hyperlink>
+    </w:p>
+    <w:p>
+      <w:pPr>
+        <w:pStyle w:val="Compact"/>
+        <w:numPr>
+          <w:numId w:val="1005"/>
+          <w:ilvl w:val="1"/>
+        </w:numPr>
+      </w:pPr>
+      <w:hyperlink r:id="rId36">
+        <w:r>
+          <w:rPr>
+            <w:rStyle w:val="Hyperlink"/>
+          </w:rPr>
+          <w:t xml:space="preserve">html-book-plus</w:t>
+        </w:r>
+      </w:hyperlink>
+    </w:p>
+    <w:p>
+      <w:pPr>
+        <w:pStyle w:val="Compact"/>
+        <w:numPr>
+          <w:numId w:val="1005"/>
+          <w:ilvl w:val="1"/>
+        </w:numPr>
+      </w:pPr>
+      <w:hyperlink r:id="rId37">
+        <w:r>
+          <w:rPr>
+            <w:rStyle w:val="Hyperlink"/>
+          </w:rPr>
+          <w:t xml:space="preserve">docx-book-plus</w:t>
+        </w:r>
+      </w:hyperlink>
+    </w:p>
+    <w:p>
+      <w:pPr>
+        <w:pStyle w:val="Compact"/>
+        <w:numPr>
+          <w:numId w:val="1005"/>
+          <w:ilvl w:val="1"/>
+        </w:numPr>
+      </w:pPr>
+      <w:hyperlink r:id="rId38">
+        <w:r>
+          <w:rPr>
+            <w:rStyle w:val="Hyperlink"/>
+          </w:rPr>
+          <w:t xml:space="preserve">pdf-book-plus</w:t>
+        </w:r>
+      </w:hyperlink>
+    </w:p>
+    <w:p>
+      <w:pPr>
+        <w:pStyle w:val="Heading2"/>
+      </w:pPr>
+      <w:bookmarkStart w:id="39" w:name="contributors"/>
+      <w:bookmarkEnd w:id="39"/>
+      <w:r>
         <w:t xml:space="preserve">Contributors</w:t>
       </w:r>
     </w:p>
@@ -373,7 +539,7 @@
       <w:pPr>
         <w:pStyle w:val="Compact"/>
         <w:numPr>
-          <w:numId w:val="1002"/>
+          <w:numId w:val="1006"/>
           <w:ilvl w:val="0"/>
         </w:numPr>
       </w:pPr>
@@ -383,7 +549,7 @@
       <w:r>
         <w:t xml:space="preserve"> </w:t>
       </w:r>
-      <w:hyperlink r:id="rId33">
+      <w:hyperlink r:id="rId40">
         <w:r>
           <w:rPr>
             <w:rStyle w:val="Hyperlink"/>
@@ -396,7 +562,7 @@
       <w:pPr>
         <w:pStyle w:val="Compact"/>
         <w:numPr>
-          <w:numId w:val="1002"/>
+          <w:numId w:val="1006"/>
           <w:ilvl w:val="0"/>
         </w:numPr>
       </w:pPr>
@@ -406,7 +572,7 @@
       <w:r>
         <w:t xml:space="preserve"> </w:t>
       </w:r>
-      <w:hyperlink r:id="rId34">
+      <w:hyperlink r:id="rId41">
         <w:r>
           <w:rPr>
             <w:rStyle w:val="Hyperlink"/>
@@ -419,7 +585,7 @@
       <w:pPr>
         <w:pStyle w:val="Compact"/>
         <w:numPr>
-          <w:numId w:val="1002"/>
+          <w:numId w:val="1006"/>
           <w:ilvl w:val="0"/>
         </w:numPr>
       </w:pPr>
@@ -429,7 +595,7 @@
       <w:r>
         <w:t xml:space="preserve"> </w:t>
       </w:r>
-      <w:hyperlink r:id="rId35">
+      <w:hyperlink r:id="rId42">
         <w:r>
           <w:rPr>
             <w:rStyle w:val="Hyperlink"/>
@@ -442,7 +608,7 @@
       <w:pPr>
         <w:pStyle w:val="Compact"/>
         <w:numPr>
-          <w:numId w:val="1002"/>
+          <w:numId w:val="1006"/>
           <w:ilvl w:val="0"/>
         </w:numPr>
       </w:pPr>
@@ -452,7 +618,7 @@
       <w:r>
         <w:t xml:space="preserve"> </w:t>
       </w:r>
-      <w:hyperlink r:id="rId36">
+      <w:hyperlink r:id="rId43">
         <w:r>
           <w:rPr>
             <w:rStyle w:val="Hyperlink"/>
@@ -463,10 +629,33 @@
     </w:p>
     <w:p>
       <w:pPr>
+        <w:pStyle w:val="Compact"/>
+        <w:numPr>
+          <w:numId w:val="1006"/>
+          <w:ilvl w:val="0"/>
+        </w:numPr>
+      </w:pPr>
+      <w:r>
+        <w:t xml:space="preserve">Marcos Chavarría:</w:t>
+      </w:r>
+      <w:r>
+        <w:t xml:space="preserve"> </w:t>
+      </w:r>
+      <w:hyperlink r:id="rId44">
+        <w:r>
+          <w:rPr>
+            <w:rStyle w:val="Hyperlink"/>
+          </w:rPr>
+          <w:t xml:space="preserve">https://twitter.com/chavarria1991</w:t>
+        </w:r>
+      </w:hyperlink>
+    </w:p>
+    <w:p>
+      <w:pPr>
         <w:pStyle w:val="Heading2"/>
       </w:pPr>
-      <w:bookmarkStart w:id="37" w:name="licence"/>
-      <w:bookmarkEnd w:id="37"/>
+      <w:bookmarkStart w:id="45" w:name="licence"/>
+      <w:bookmarkEnd w:id="45"/>
       <w:r>
         <w:t xml:space="preserve">Licence</w:t>
       </w:r>
@@ -475,7 +664,7 @@
       <w:pPr>
         <w:pStyle w:val="Compact"/>
         <w:numPr>
-          <w:numId w:val="1003"/>
+          <w:numId w:val="1007"/>
           <w:ilvl w:val="0"/>
         </w:numPr>
       </w:pPr>
@@ -490,11 +679,11 @@
       <w:pPr>
         <w:pStyle w:val="Compact"/>
         <w:numPr>
-          <w:numId w:val="1004"/>
+          <w:numId w:val="1008"/>
           <w:ilvl w:val="1"/>
         </w:numPr>
       </w:pPr>
-      <w:hyperlink r:id="rId38">
+      <w:hyperlink r:id="rId46">
         <w:r>
           <w:rPr>
             <w:rStyle w:val="Hyperlink"/>
@@ -507,7 +696,7 @@
       <w:pPr>
         <w:pStyle w:val="Compact"/>
         <w:numPr>
-          <w:numId w:val="1003"/>
+          <w:numId w:val="1007"/>
           <w:ilvl w:val="0"/>
         </w:numPr>
       </w:pPr>
@@ -522,11 +711,11 @@
       <w:pPr>
         <w:pStyle w:val="Compact"/>
         <w:numPr>
-          <w:numId w:val="1005"/>
+          <w:numId w:val="1009"/>
           <w:ilvl w:val="1"/>
         </w:numPr>
       </w:pPr>
-      <w:hyperlink r:id="rId39">
+      <w:hyperlink r:id="rId47">
         <w:r>
           <w:rPr>
             <w:rStyle w:val="Hyperlink"/>
@@ -539,8 +728,8 @@
       <w:pPr>
         <w:pStyle w:val="Heading1"/>
       </w:pPr>
-      <w:bookmarkStart w:id="40" w:name="instalation"/>
-      <w:bookmarkEnd w:id="40"/>
+      <w:bookmarkStart w:id="48" w:name="instalation"/>
+      <w:bookmarkEnd w:id="48"/>
       <w:r>
         <w:t xml:space="preserve">Instalation</w:t>
       </w:r>
@@ -549,8 +738,8 @@
       <w:pPr>
         <w:pStyle w:val="Heading2"/>
       </w:pPr>
-      <w:bookmarkStart w:id="41" w:name="dependencies"/>
-      <w:bookmarkEnd w:id="41"/>
+      <w:bookmarkStart w:id="49" w:name="dependencies"/>
+      <w:bookmarkEnd w:id="49"/>
       <w:r>
         <w:t xml:space="preserve">Dependencies</w:t>
       </w:r>
@@ -559,7 +748,7 @@
       <w:pPr>
         <w:pStyle w:val="Compact"/>
         <w:numPr>
-          <w:numId w:val="1006"/>
+          <w:numId w:val="1010"/>
           <w:ilvl w:val="0"/>
         </w:numPr>
       </w:pPr>
@@ -571,11 +760,11 @@
       <w:pPr>
         <w:pStyle w:val="Compact"/>
         <w:numPr>
-          <w:numId w:val="1007"/>
+          <w:numId w:val="1011"/>
           <w:ilvl w:val="1"/>
         </w:numPr>
       </w:pPr>
-      <w:hyperlink r:id="rId42">
+      <w:hyperlink r:id="rId50">
         <w:r>
           <w:rPr>
             <w:rStyle w:val="Hyperlink"/>
@@ -588,11 +777,11 @@
       <w:pPr>
         <w:pStyle w:val="Compact"/>
         <w:numPr>
-          <w:numId w:val="1007"/>
+          <w:numId w:val="1011"/>
           <w:ilvl w:val="1"/>
         </w:numPr>
       </w:pPr>
-      <w:hyperlink r:id="rId43">
+      <w:hyperlink r:id="rId51">
         <w:r>
           <w:rPr>
             <w:rStyle w:val="Hyperlink"/>
@@ -605,11 +794,11 @@
       <w:pPr>
         <w:pStyle w:val="Compact"/>
         <w:numPr>
-          <w:numId w:val="1007"/>
+          <w:numId w:val="1011"/>
           <w:ilvl w:val="1"/>
         </w:numPr>
       </w:pPr>
-      <w:hyperlink r:id="rId44">
+      <w:hyperlink r:id="rId52">
         <w:r>
           <w:rPr>
             <w:rStyle w:val="Hyperlink"/>
@@ -622,7 +811,7 @@
       <w:pPr>
         <w:pStyle w:val="Compact"/>
         <w:numPr>
-          <w:numId w:val="1006"/>
+          <w:numId w:val="1010"/>
           <w:ilvl w:val="0"/>
         </w:numPr>
       </w:pPr>
@@ -634,11 +823,11 @@
       <w:pPr>
         <w:pStyle w:val="Compact"/>
         <w:numPr>
-          <w:numId w:val="1008"/>
+          <w:numId w:val="1012"/>
           <w:ilvl w:val="1"/>
         </w:numPr>
       </w:pPr>
-      <w:hyperlink r:id="rId45">
+      <w:hyperlink r:id="rId53">
         <w:r>
           <w:rPr>
             <w:rStyle w:val="Hyperlink"/>
@@ -651,48 +840,54 @@
       <w:pPr>
         <w:pStyle w:val="Heading2"/>
       </w:pPr>
-      <w:bookmarkStart w:id="46" w:name="requirements"/>
-      <w:bookmarkEnd w:id="46"/>
+      <w:bookmarkStart w:id="54" w:name="requirements"/>
+      <w:bookmarkEnd w:id="54"/>
       <w:r>
         <w:t xml:space="preserve">Requirements</w:t>
       </w:r>
     </w:p>
     <w:p>
       <w:pPr>
+        <w:numPr>
+          <w:numId w:val="1013"/>
+          <w:ilvl w:val="0"/>
+        </w:numPr>
+      </w:pPr>
+      <w:r>
+        <w:t xml:space="preserve">Now, only works in Linux (may be on MacOS)</w:t>
+      </w:r>
+    </w:p>
+    <w:p>
+      <w:pPr>
+        <w:numPr>
+          <w:numId w:val="1013"/>
+          <w:ilvl w:val="0"/>
+        </w:numPr>
+      </w:pPr>
+      <w:r>
+        <w:t xml:space="preserve">It can works with Docker, but is in beta.</w:t>
+      </w:r>
+    </w:p>
+    <w:p>
+      <w:pPr>
+        <w:pStyle w:val="Heading2"/>
+      </w:pPr>
+      <w:bookmarkStart w:id="55" w:name="download"/>
+      <w:bookmarkEnd w:id="55"/>
+      <w:r>
+        <w:t xml:space="preserve">Download</w:t>
+      </w:r>
+    </w:p>
+    <w:p>
+      <w:pPr>
         <w:pStyle w:val="FirstParagraph"/>
       </w:pPr>
-      <w:r>
-        <w:t xml:space="preserve">Now, only works in Linux (may be on MacOS)</w:t>
-      </w:r>
-    </w:p>
-    <w:p>
-      <w:pPr>
-        <w:pStyle w:val="BodyText"/>
-      </w:pPr>
-      <w:r>
-        <w:t xml:space="preserve">It can works with Docker, but is in beta.</w:t>
-      </w:r>
-    </w:p>
-    <w:p>
-      <w:pPr>
-        <w:pStyle w:val="Heading2"/>
-      </w:pPr>
-      <w:bookmarkStart w:id="47" w:name="download"/>
-      <w:bookmarkEnd w:id="47"/>
-      <w:r>
-        <w:t xml:space="preserve">Download</w:t>
-      </w:r>
-    </w:p>
-    <w:p>
-      <w:pPr>
-        <w:pStyle w:val="FirstParagraph"/>
-      </w:pPr>
-      <w:hyperlink r:id="rId48">
+      <w:hyperlink r:id="rId56">
         <w:r>
           <w:rPr>
             <w:rStyle w:val="Hyperlink"/>
           </w:rPr>
-          <w:t xml:space="preserve">https://github.com/asanzdiego/markdownslides/archive/master.zip</w:t>
+          <w:t xml:space="preserve">https://github.com/asanzdiego/markdownslides/archive/5.0.zip</w:t>
         </w:r>
       </w:hyperlink>
     </w:p>
@@ -700,15 +895,18 @@
       <w:pPr>
         <w:pStyle w:val="Heading2"/>
       </w:pPr>
-      <w:bookmarkStart w:id="49" w:name="docker"/>
-      <w:bookmarkEnd w:id="49"/>
+      <w:bookmarkStart w:id="57" w:name="docker"/>
+      <w:bookmarkEnd w:id="57"/>
       <w:r>
         <w:t xml:space="preserve">Docker</w:t>
       </w:r>
     </w:p>
     <w:p>
       <w:pPr>
-        <w:pStyle w:val="FirstParagraph"/>
+        <w:numPr>
+          <w:numId w:val="1014"/>
+          <w:ilvl w:val="0"/>
+        </w:numPr>
       </w:pPr>
       <w:r>
         <w:t xml:space="preserve">Your installation with docker is still</w:t>
@@ -728,7 +926,10 @@
     </w:p>
     <w:p>
       <w:pPr>
-        <w:pStyle w:val="BodyText"/>
+        <w:numPr>
+          <w:numId w:val="1014"/>
+          <w:ilvl w:val="0"/>
+        </w:numPr>
       </w:pPr>
       <w:r>
         <w:t xml:space="preserve">Any feedback is welcome.</w:t>
@@ -738,15 +939,19 @@
       <w:pPr>
         <w:pStyle w:val="Heading3"/>
       </w:pPr>
-      <w:bookmarkStart w:id="50" w:name="building-docker-image"/>
-      <w:bookmarkEnd w:id="50"/>
+      <w:bookmarkStart w:id="58" w:name="building-docker-image"/>
+      <w:bookmarkEnd w:id="58"/>
       <w:r>
         <w:t xml:space="preserve">Building docker image</w:t>
       </w:r>
     </w:p>
     <w:p>
       <w:pPr>
-        <w:pStyle w:val="FirstParagraph"/>
+        <w:pStyle w:val="Compact"/>
+        <w:numPr>
+          <w:numId w:val="1015"/>
+          <w:ilvl w:val="0"/>
+        </w:numPr>
       </w:pPr>
       <w:r>
         <w:t xml:space="preserve">It will be at dockerhub soon:</w:t>
@@ -767,15 +972,19 @@
       <w:pPr>
         <w:pStyle w:val="Heading3"/>
       </w:pPr>
-      <w:bookmarkStart w:id="51" w:name="launch-the-container"/>
-      <w:bookmarkEnd w:id="51"/>
+      <w:bookmarkStart w:id="59" w:name="launch-the-container"/>
+      <w:bookmarkEnd w:id="59"/>
       <w:r>
         <w:t xml:space="preserve">Launch the container</w:t>
       </w:r>
     </w:p>
     <w:p>
       <w:pPr>
-        <w:pStyle w:val="FirstParagraph"/>
+        <w:pStyle w:val="Compact"/>
+        <w:numPr>
+          <w:numId w:val="1016"/>
+          <w:ilvl w:val="0"/>
+        </w:numPr>
       </w:pPr>
       <w:r>
         <w:t xml:space="preserve">Launch the container:</w:t>
@@ -805,8 +1014,8 @@
       <w:pPr>
         <w:pStyle w:val="Heading1"/>
       </w:pPr>
-      <w:bookmarkStart w:id="52" w:name="how-to-use"/>
-      <w:bookmarkEnd w:id="52"/>
+      <w:bookmarkStart w:id="60" w:name="how-to-use"/>
+      <w:bookmarkEnd w:id="60"/>
       <w:r>
         <w:t xml:space="preserve">How to use</w:t>
       </w:r>
@@ -815,8 +1024,8 @@
       <w:pPr>
         <w:pStyle w:val="Heading2"/>
       </w:pPr>
-      <w:bookmarkStart w:id="53" w:name="creation"/>
-      <w:bookmarkEnd w:id="53"/>
+      <w:bookmarkStart w:id="61" w:name="creation"/>
+      <w:bookmarkEnd w:id="61"/>
       <w:r>
         <w:t xml:space="preserve">Creation</w:t>
       </w:r>
@@ -824,7 +1033,7 @@
     <w:p>
       <w:pPr>
         <w:numPr>
-          <w:numId w:val="1009"/>
+          <w:numId w:val="1017"/>
           <w:ilvl w:val="0"/>
         </w:numPr>
       </w:pPr>
@@ -853,7 +1062,7 @@
     <w:p>
       <w:pPr>
         <w:numPr>
-          <w:numId w:val="1009"/>
+          <w:numId w:val="1017"/>
           <w:ilvl w:val="0"/>
         </w:numPr>
       </w:pPr>
@@ -890,7 +1099,7 @@
       <w:r>
         <w:t xml:space="preserve"> </w:t>
       </w:r>
-      <w:hyperlink r:id="rId54">
+      <w:hyperlink r:id="rId62">
         <w:r>
           <w:rPr>
             <w:rStyle w:val="Hyperlink"/>
@@ -921,120 +1130,556 @@
       <w:pPr>
         <w:pStyle w:val="Heading2"/>
       </w:pPr>
-      <w:bookmarkStart w:id="55" w:name="notes"/>
-      <w:bookmarkEnd w:id="55"/>
+      <w:bookmarkStart w:id="63" w:name="imports"/>
+      <w:bookmarkEnd w:id="63"/>
+      <w:r>
+        <w:t xml:space="preserve">Imports</w:t>
+      </w:r>
+    </w:p>
+    <w:p>
+      <w:pPr>
+        <w:pStyle w:val="Compact"/>
+        <w:numPr>
+          <w:numId w:val="1018"/>
+          <w:ilvl w:val="0"/>
+        </w:numPr>
+      </w:pPr>
+      <w:r>
+        <w:t xml:space="preserve">We can add a file with</w:t>
+      </w:r>
+      <w:r>
+        <w:t xml:space="preserve"> </w:t>
+      </w:r>
+      <w:r>
+        <w:rPr>
+          <w:b/>
+        </w:rPr>
+        <w:t xml:space="preserve">@import</w:t>
+      </w:r>
+      <w:r>
+        <w:rPr>
+          <w:b/>
+        </w:rPr>
+        <w:t xml:space="preserve"> </w:t>
+      </w:r>
+      <w:r>
+        <w:rPr>
+          <w:b/>
+        </w:rPr>
+        <w:t xml:space="preserve">import/NOMBRE_FICHERO [startLine=NUMERO] [endLine=NUMERO] [showNumberLines]</w:t>
+      </w:r>
+    </w:p>
+    <w:p>
+      <w:pPr>
+        <w:pStyle w:val="FirstParagraph"/>
+      </w:pPr>
+      <w:r>
+        <w:t xml:space="preserve">Firt example:</w:t>
+      </w:r>
+    </w:p>
+    <w:p>
+      <w:pPr>
+        <w:pStyle w:val="SourceCode"/>
+      </w:pPr>
+      <w:r>
+        <w:rPr>
+          <w:rStyle w:val="VerbatimChar"/>
+        </w:rPr>
+        <w:t xml:space="preserve"> @import import/import-2.md</w:t>
+      </w:r>
+    </w:p>
+    <w:p>
+      <w:pPr>
+        <w:pStyle w:val="Compact"/>
+        <w:numPr>
+          <w:numId w:val="1019"/>
+          <w:ilvl w:val="0"/>
+        </w:numPr>
+      </w:pPr>
+      <w:r>
+        <w:t xml:space="preserve">Line 1 of import-2.md</w:t>
+      </w:r>
+    </w:p>
+    <w:p>
+      <w:pPr>
+        <w:pStyle w:val="Compact"/>
+        <w:numPr>
+          <w:numId w:val="1019"/>
+          <w:ilvl w:val="0"/>
+        </w:numPr>
+      </w:pPr>
+      <w:r>
+        <w:t xml:space="preserve">Line 2 of import-2.md</w:t>
+      </w:r>
+    </w:p>
+    <w:p>
+      <w:pPr>
+        <w:pStyle w:val="Compact"/>
+        <w:numPr>
+          <w:numId w:val="1019"/>
+          <w:ilvl w:val="0"/>
+        </w:numPr>
+      </w:pPr>
+      <w:r>
+        <w:t xml:space="preserve">Line 3 of import-2.md</w:t>
+      </w:r>
+    </w:p>
+    <w:p>
+      <w:pPr>
+        <w:pStyle w:val="Compact"/>
+        <w:numPr>
+          <w:numId w:val="1019"/>
+          <w:ilvl w:val="0"/>
+        </w:numPr>
+      </w:pPr>
+      <w:r>
+        <w:t xml:space="preserve">Line 4 of import-2.md</w:t>
+      </w:r>
+    </w:p>
+    <w:p>
+      <w:pPr>
+        <w:pStyle w:val="FirstParagraph"/>
+      </w:pPr>
+      <w:r>
+        <w:t xml:space="preserve">Second example:</w:t>
+      </w:r>
+    </w:p>
+    <w:p>
+      <w:pPr>
+        <w:pStyle w:val="SourceCode"/>
+      </w:pPr>
+      <w:r>
+        <w:rPr>
+          <w:rStyle w:val="VerbatimChar"/>
+        </w:rPr>
+        <w:t xml:space="preserve"> @import import/import-1.md endLine=4</w:t>
+      </w:r>
+    </w:p>
+    <w:p>
+      <w:pPr>
+        <w:pStyle w:val="Compact"/>
+        <w:numPr>
+          <w:numId w:val="1020"/>
+          <w:ilvl w:val="0"/>
+        </w:numPr>
+      </w:pPr>
+      <w:r>
+        <w:t xml:space="preserve">Line 1 of import-1.md</w:t>
+      </w:r>
+    </w:p>
+    <w:p>
+      <w:pPr>
+        <w:pStyle w:val="Compact"/>
+        <w:numPr>
+          <w:numId w:val="1020"/>
+          <w:ilvl w:val="0"/>
+        </w:numPr>
+      </w:pPr>
+      <w:r>
+        <w:t xml:space="preserve">Line 2 of import-1.md</w:t>
+      </w:r>
+    </w:p>
+    <w:p>
+      <w:pPr>
+        <w:pStyle w:val="Compact"/>
+        <w:numPr>
+          <w:numId w:val="1020"/>
+          <w:ilvl w:val="0"/>
+        </w:numPr>
+      </w:pPr>
+      <w:r>
+        <w:t xml:space="preserve">Line 3 of import-1.md</w:t>
+      </w:r>
+    </w:p>
+    <w:p>
+      <w:pPr>
+        <w:pStyle w:val="Compact"/>
+        <w:numPr>
+          <w:numId w:val="1020"/>
+          <w:ilvl w:val="0"/>
+        </w:numPr>
+      </w:pPr>
+      <w:r>
+        <w:t xml:space="preserve">Line 4 of import-1.md</w:t>
+      </w:r>
+    </w:p>
+    <w:p>
+      <w:pPr>
+        <w:pStyle w:val="FirstParagraph"/>
+      </w:pPr>
+      <w:r>
+        <w:t xml:space="preserve">Third example:</w:t>
+      </w:r>
+    </w:p>
+    <w:p>
+      <w:pPr>
+        <w:pStyle w:val="SourceCode"/>
+      </w:pPr>
+      <w:r>
+        <w:rPr>
+          <w:rStyle w:val="VerbatimChar"/>
+        </w:rPr>
+        <w:t xml:space="preserve"> @import import/import-1.md startLine=6</w:t>
+      </w:r>
+    </w:p>
+    <w:p>
+      <w:pPr>
+        <w:pStyle w:val="SourceCode"/>
+      </w:pPr>
+      <w:r>
+        <w:rPr>
+          <w:rStyle w:val="VerbatimChar"/>
+        </w:rPr>
+        <w:t xml:space="preserve">- Line 1 of import-2.md</w:t>
+      </w:r>
+      <w:r>
+        <w:br w:type="textWrapping"/>
+      </w:r>
+      <w:r>
+        <w:rPr>
+          <w:rStyle w:val="VerbatimChar"/>
+        </w:rPr>
+        <w:t xml:space="preserve">- Line 2 of import-2.md</w:t>
+      </w:r>
+      <w:r>
+        <w:br w:type="textWrapping"/>
+      </w:r>
+      <w:r>
+        <w:rPr>
+          <w:rStyle w:val="VerbatimChar"/>
+        </w:rPr>
+        <w:t xml:space="preserve">- Line 3 of import-2.md</w:t>
+      </w:r>
+      <w:r>
+        <w:br w:type="textWrapping"/>
+      </w:r>
+      <w:r>
+        <w:rPr>
+          <w:rStyle w:val="VerbatimChar"/>
+        </w:rPr>
+        <w:t xml:space="preserve">- Line 4 of import-2.md</w:t>
+      </w:r>
+    </w:p>
+    <w:p>
+      <w:pPr>
+        <w:pStyle w:val="FirstParagraph"/>
+      </w:pPr>
+      <w:r>
+        <w:t xml:space="preserve">Fourth example:</w:t>
+      </w:r>
+    </w:p>
+    <w:p>
+      <w:pPr>
+        <w:pStyle w:val="SourceCode"/>
+      </w:pPr>
+      <w:r>
+        <w:rPr>
+          <w:rStyle w:val="VerbatimChar"/>
+        </w:rPr>
+        <w:t xml:space="preserve"> ~~~</w:t>
+      </w:r>
+      <w:r>
+        <w:br w:type="textWrapping"/>
+      </w:r>
+      <w:r>
+        <w:rPr>
+          <w:rStyle w:val="VerbatimChar"/>
+        </w:rPr>
+        <w:t xml:space="preserve"> @import import/import-1.md startLine=2 endLine=3 showNumberLines</w:t>
+      </w:r>
+      <w:r>
+        <w:br w:type="textWrapping"/>
+      </w:r>
+      <w:r>
+        <w:rPr>
+          <w:rStyle w:val="VerbatimChar"/>
+        </w:rPr>
+        <w:t xml:space="preserve"> ~~~</w:t>
+      </w:r>
+    </w:p>
+    <w:p>
+      <w:pPr>
+        <w:pStyle w:val="SourceCode"/>
+      </w:pPr>
+      <w:r>
+        <w:rPr>
+          <w:rStyle w:val="VerbatimChar"/>
+        </w:rPr>
+        <w:t xml:space="preserve">2 - Line 2 of import-1.md</w:t>
+      </w:r>
+      <w:r>
+        <w:br w:type="textWrapping"/>
+      </w:r>
+      <w:r>
+        <w:rPr>
+          <w:rStyle w:val="VerbatimChar"/>
+        </w:rPr>
+        <w:t xml:space="preserve">3 - Line 3 of import-1.md</w:t>
+      </w:r>
+    </w:p>
+    <w:p>
+      <w:pPr>
+        <w:pStyle w:val="Heading2"/>
+      </w:pPr>
+      <w:bookmarkStart w:id="64" w:name="notes"/>
+      <w:bookmarkEnd w:id="64"/>
       <w:r>
         <w:t xml:space="preserve">Notes</w:t>
       </w:r>
     </w:p>
     <w:p>
       <w:pPr>
+        <w:pStyle w:val="Compact"/>
+        <w:numPr>
+          <w:numId w:val="1021"/>
+          <w:ilvl w:val="0"/>
+        </w:numPr>
+      </w:pPr>
+      <w:r>
+        <w:t xml:space="preserve">We can add notes that will be visible in book mode or if</w:t>
+      </w:r>
+      <w:r>
+        <w:t xml:space="preserve"> </w:t>
+      </w:r>
+      <w:r>
+        <w:rPr>
+          <w:b/>
+        </w:rPr>
+        <w:t xml:space="preserve">you press the letter 's' on the slides</w:t>
+      </w:r>
+      <w:r>
+        <w:t xml:space="preserve"> </w:t>
+      </w:r>
+      <w:r>
+        <w:t xml:space="preserve">with</w:t>
+      </w:r>
+      <w:r>
+        <w:t xml:space="preserve"> </w:t>
+      </w:r>
+      <w:r>
+        <w:rPr>
+          <w:b/>
+        </w:rPr>
+        <w:t xml:space="preserve">@start-notes</w:t>
+      </w:r>
+      <w:r>
+        <w:t xml:space="preserve"> </w:t>
+      </w:r>
+      <w:r>
+        <w:t xml:space="preserve">and</w:t>
+      </w:r>
+      <w:r>
+        <w:t xml:space="preserve"> </w:t>
+      </w:r>
+      <w:r>
+        <w:rPr>
+          <w:b/>
+        </w:rPr>
+        <w:t xml:space="preserve">@end-notes</w:t>
+      </w:r>
+      <w:r>
+        <w:t xml:space="preserve">.</w:t>
+      </w:r>
+    </w:p>
+    <w:p>
+      <w:pPr>
+        <w:pStyle w:val="SourceCode"/>
+      </w:pPr>
+      <w:r>
+        <w:rPr>
+          <w:rStyle w:val="VerbatimChar"/>
+        </w:rPr>
+        <w:t xml:space="preserve">&lt;aside class="notes"&gt;</w:t>
+      </w:r>
+      <w:r>
+        <w:br w:type="textWrapping"/>
+      </w:r>
+      <w:r>
+        <w:rPr>
+          <w:rStyle w:val="VerbatimChar"/>
+        </w:rPr>
+        <w:t xml:space="preserve">This is only visible in book mode or if you press 's' on the slides.</w:t>
+      </w:r>
+      <w:r>
+        <w:br w:type="textWrapping"/>
+      </w:r>
+      <w:r>
+        <w:rPr>
+          <w:rStyle w:val="VerbatimChar"/>
+        </w:rPr>
+        <w:t xml:space="preserve">&lt;/aside&gt;</w:t>
+      </w:r>
+    </w:p>
+    <w:p>
+      <w:pPr>
+        <w:pStyle w:val="Compact"/>
+      </w:pPr>
+      <w:r>
+        <w:t xml:space="preserve">This is only visible in book mode or if you press 's' on the slides.</w:t>
+      </w:r>
+    </w:p>
+    <w:p>
+      <w:pPr>
+        <w:pStyle w:val="Heading2"/>
+      </w:pPr>
+      <w:bookmarkStart w:id="65" w:name="plus-notes"/>
+      <w:bookmarkEnd w:id="65"/>
+      <w:r>
+        <w:t xml:space="preserve">Plus notes</w:t>
+      </w:r>
+    </w:p>
+    <w:p>
+      <w:pPr>
+        <w:pStyle w:val="Compact"/>
+        <w:numPr>
+          <w:numId w:val="1022"/>
+          <w:ilvl w:val="0"/>
+        </w:numPr>
+      </w:pPr>
+      <w:r>
+        <w:t xml:space="preserve">We can create notes with</w:t>
+      </w:r>
+      <w:r>
+        <w:t xml:space="preserve"> </w:t>
+      </w:r>
+      <w:r>
+        <w:rPr>
+          <w:b/>
+        </w:rPr>
+        <w:t xml:space="preserve">@plus</w:t>
+      </w:r>
+      <w:r>
+        <w:t xml:space="preserve"> </w:t>
+      </w:r>
+      <w:r>
+        <w:t xml:space="preserve">that will be only visible in "plus" files</w:t>
+      </w:r>
+      <w:r>
+        <w:t xml:space="preserve"> </w:t>
+      </w:r>
+      <w:r>
+        <w:t xml:space="preserve">as long as in the build.properties we have</w:t>
+      </w:r>
+      <w:r>
+        <w:t xml:space="preserve"> </w:t>
+      </w:r>
+      <w:r>
+        <w:rPr>
+          <w:b/>
+        </w:rPr>
+        <w:t xml:space="preserve">GENERATE_PLUS_VERSION='yes'</w:t>
+      </w:r>
+    </w:p>
+    <w:p>
+      <w:pPr>
+        <w:pStyle w:val="SourceCode"/>
+      </w:pPr>
+      <w:r>
+        <w:rPr>
+          <w:rStyle w:val="VerbatimChar"/>
+        </w:rPr>
+        <w:t xml:space="preserve"> @plus the lines below will only be available in the plus version</w:t>
+      </w:r>
+      <w:r>
+        <w:br w:type="textWrapping"/>
+      </w:r>
+      <w:r>
+        <w:rPr>
+          <w:rStyle w:val="VerbatimChar"/>
+        </w:rPr>
+        <w:t xml:space="preserve"/>
+      </w:r>
+      <w:r>
+        <w:br w:type="textWrapping"/>
+      </w:r>
+      <w:r>
+        <w:rPr>
+          <w:rStyle w:val="VerbatimChar"/>
+        </w:rPr>
+        <w:t xml:space="preserve"> @plus @import import/import-2.md</w:t>
+      </w:r>
+    </w:p>
+    <w:p>
+      <w:pPr>
         <w:pStyle w:val="FirstParagraph"/>
       </w:pPr>
       <w:r>
-        <w:t xml:space="preserve">You can add notes that will be visible in book mode or if</w:t>
-      </w:r>
-      <w:r>
-        <w:t xml:space="preserve"> </w:t>
-      </w:r>
-      <w:r>
-        <w:rPr>
-          <w:b/>
-        </w:rPr>
-        <w:t xml:space="preserve">you press the letter 's' on the slides</w:t>
-      </w:r>
-      <w:r>
-        <w:t xml:space="preserve"> </w:t>
-      </w:r>
-      <w:r>
-        <w:t xml:space="preserve">with</w:t>
-      </w:r>
-      <w:r>
-        <w:t xml:space="preserve"> </w:t>
-      </w:r>
-      <w:r>
-        <w:rPr>
-          <w:b/>
-        </w:rPr>
-        <w:t xml:space="preserve">@start-notes</w:t>
-      </w:r>
-      <w:r>
-        <w:t xml:space="preserve"> </w:t>
-      </w:r>
-      <w:r>
-        <w:t xml:space="preserve">and</w:t>
-      </w:r>
-      <w:r>
-        <w:t xml:space="preserve"> </w:t>
-      </w:r>
-      <w:r>
-        <w:rPr>
-          <w:b/>
-        </w:rPr>
-        <w:t xml:space="preserve">@end-notes</w:t>
-      </w:r>
-      <w:r>
-        <w:t xml:space="preserve">.</w:t>
-      </w:r>
-    </w:p>
-    <w:p>
-      <w:pPr>
-        <w:pStyle w:val="SourceCode"/>
-      </w:pPr>
-      <w:r>
-        <w:rPr>
-          <w:rStyle w:val="VerbatimChar"/>
-        </w:rPr>
-        <w:t xml:space="preserve">&lt;aside class="notes"&gt;</w:t>
-      </w:r>
-      <w:r>
-        <w:br w:type="textWrapping"/>
-      </w:r>
-      <w:r>
-        <w:rPr>
-          <w:rStyle w:val="VerbatimChar"/>
-        </w:rPr>
-        <w:t xml:space="preserve">This is only visible in book mode or if you press 's' on the slides.</w:t>
-      </w:r>
-      <w:r>
-        <w:br w:type="textWrapping"/>
-      </w:r>
-      <w:r>
-        <w:rPr>
-          <w:rStyle w:val="VerbatimChar"/>
-        </w:rPr>
-        <w:t xml:space="preserve">&lt;/aside&gt;</w:t>
-      </w:r>
-    </w:p>
-    <w:p>
-      <w:pPr>
-        <w:pStyle w:val="Compact"/>
-      </w:pPr>
-      <w:r>
-        <w:t xml:space="preserve">This is only visible in book mode or if you press 's' on the slides.</w:t>
+        <w:t xml:space="preserve">the lines below will only be available in the plus version</w:t>
+      </w:r>
+    </w:p>
+    <w:p>
+      <w:pPr>
+        <w:pStyle w:val="Compact"/>
+        <w:numPr>
+          <w:numId w:val="1023"/>
+          <w:ilvl w:val="0"/>
+        </w:numPr>
+      </w:pPr>
+      <w:r>
+        <w:t xml:space="preserve">Line 1 of import-2.md</w:t>
+      </w:r>
+    </w:p>
+    <w:p>
+      <w:pPr>
+        <w:pStyle w:val="Compact"/>
+        <w:numPr>
+          <w:numId w:val="1023"/>
+          <w:ilvl w:val="0"/>
+        </w:numPr>
+      </w:pPr>
+      <w:r>
+        <w:t xml:space="preserve">Line 2 of import-2.md</w:t>
+      </w:r>
+    </w:p>
+    <w:p>
+      <w:pPr>
+        <w:pStyle w:val="Compact"/>
+        <w:numPr>
+          <w:numId w:val="1023"/>
+          <w:ilvl w:val="0"/>
+        </w:numPr>
+      </w:pPr>
+      <w:r>
+        <w:t xml:space="preserve">Line 3 of import-2.md</w:t>
+      </w:r>
+    </w:p>
+    <w:p>
+      <w:pPr>
+        <w:pStyle w:val="Compact"/>
+        <w:numPr>
+          <w:numId w:val="1023"/>
+          <w:ilvl w:val="0"/>
+        </w:numPr>
+      </w:pPr>
+      <w:r>
+        <w:t xml:space="preserve">Line 4 of import-2.md</w:t>
       </w:r>
     </w:p>
     <w:p>
       <w:pPr>
         <w:pStyle w:val="Heading2"/>
       </w:pPr>
-      <w:bookmarkStart w:id="56" w:name="mathjax"/>
-      <w:bookmarkEnd w:id="56"/>
+      <w:bookmarkStart w:id="66" w:name="mathjax"/>
+      <w:bookmarkEnd w:id="66"/>
       <w:r>
         <w:t xml:space="preserve">MathJax</w:t>
       </w:r>
     </w:p>
     <w:p>
       <w:pPr>
-        <w:pStyle w:val="FirstParagraph"/>
-      </w:pPr>
-      <w:r>
-        <w:t xml:space="preserve">You can use the</w:t>
-      </w:r>
-      <w:r>
-        <w:t xml:space="preserve"> </w:t>
-      </w:r>
-      <w:hyperlink r:id="rId57">
+        <w:pStyle w:val="Compact"/>
+        <w:numPr>
+          <w:numId w:val="1024"/>
+          <w:ilvl w:val="0"/>
+        </w:numPr>
+      </w:pPr>
+      <w:r>
+        <w:t xml:space="preserve">We can use the</w:t>
+      </w:r>
+      <w:r>
+        <w:t xml:space="preserve"> </w:t>
+      </w:r>
+      <w:hyperlink r:id="rId67">
         <w:r>
           <w:rPr>
             <w:rStyle w:val="Hyperlink"/>
@@ -1051,7 +1696,7 @@
     </w:p>
     <w:p>
       <w:pPr>
-        <w:pStyle w:val="BodyText"/>
+        <w:pStyle w:val="FirstParagraph"/>
       </w:pPr>
       <w:r>
         <w:t xml:space="preserve">So this:</w:t>
@@ -1142,18 +1787,99 @@
       <w:pPr>
         <w:pStyle w:val="Heading2"/>
       </w:pPr>
-      <w:bookmarkStart w:id="58" w:name="levels"/>
-      <w:bookmarkEnd w:id="58"/>
+      <w:bookmarkStart w:id="68" w:name="levels"/>
+      <w:bookmarkEnd w:id="68"/>
       <w:r>
         <w:t xml:space="preserve">Levels</w:t>
       </w:r>
     </w:p>
     <w:p>
       <w:pPr>
+        <w:pStyle w:val="Compact"/>
+        <w:numPr>
+          <w:numId w:val="1025"/>
+          <w:ilvl w:val="0"/>
+        </w:numPr>
+      </w:pPr>
+      <w:r>
+        <w:t xml:space="preserve">You can have as many levels as you want. Example:</w:t>
+      </w:r>
+    </w:p>
+    <w:p>
+      <w:pPr>
+        <w:pStyle w:val="SourceCode"/>
+      </w:pPr>
+      <w:r>
+        <w:rPr>
+          <w:rStyle w:val="VerbatimChar"/>
+        </w:rPr>
+        <w:t xml:space="preserve"># Level 1 (on slides and book)</w:t>
+      </w:r>
+      <w:r>
+        <w:br w:type="textWrapping"/>
+      </w:r>
+      <w:r>
+        <w:rPr>
+          <w:rStyle w:val="VerbatimChar"/>
+        </w:rPr>
+        <w:t xml:space="preserve"/>
+      </w:r>
+      <w:r>
+        <w:br w:type="textWrapping"/>
+      </w:r>
+      <w:r>
+        <w:rPr>
+          <w:rStyle w:val="VerbatimChar"/>
+        </w:rPr>
+        <w:t xml:space="preserve">## Level 2 (on slides and book)</w:t>
+      </w:r>
+      <w:r>
+        <w:br w:type="textWrapping"/>
+      </w:r>
+      <w:r>
+        <w:rPr>
+          <w:rStyle w:val="VerbatimChar"/>
+        </w:rPr>
+        <w:t xml:space="preserve"/>
+      </w:r>
+      <w:r>
+        <w:br w:type="textWrapping"/>
+      </w:r>
+      <w:r>
+        <w:rPr>
+          <w:rStyle w:val="VerbatimChar"/>
+        </w:rPr>
+        <w:t xml:space="preserve">### Level 3 (in book but stays level 2 in slides)</w:t>
+      </w:r>
+    </w:p>
+    <w:p>
+      <w:pPr>
         <w:pStyle w:val="FirstParagraph"/>
       </w:pPr>
       <w:r>
-        <w:t xml:space="preserve">You can have as many levels as you want. Example:</w:t>
+        <w:t xml:space="preserve">But only in books. In slides you can only have 2 levels.</w:t>
+      </w:r>
+    </w:p>
+    <w:p>
+      <w:pPr>
+        <w:pStyle w:val="Heading2"/>
+      </w:pPr>
+      <w:bookmarkStart w:id="69" w:name="numbering"/>
+      <w:bookmarkEnd w:id="69"/>
+      <w:r>
+        <w:t xml:space="preserve">Numbering</w:t>
+      </w:r>
+    </w:p>
+    <w:p>
+      <w:pPr>
+        <w:pStyle w:val="Compact"/>
+        <w:numPr>
+          <w:numId w:val="1026"/>
+          <w:ilvl w:val="0"/>
+        </w:numPr>
+      </w:pPr>
+      <w:r>
+        <w:t xml:space="preserve">You can name several slides with, (II), etc. But only the first one will be exported to the book. Example:</w:t>
       </w:r>
     </w:p>
     <w:p>
@@ -1164,7 +1890,7 @@
         <w:rPr>
           <w:rStyle w:val="VerbatimChar"/>
         </w:rPr>
-        <w:t xml:space="preserve"># Level 1 (on slides and book)</w:t>
+        <w:t xml:space="preserve"> ## Foo Bar</w:t>
       </w:r>
       <w:r>
         <w:br w:type="textWrapping"/>
@@ -1182,25 +1908,193 @@
         <w:rPr>
           <w:rStyle w:val="VerbatimChar"/>
         </w:rPr>
-        <w:t xml:space="preserve">## Level 2 (on slides and book)</w:t>
+        <w:t xml:space="preserve"> ## Foo Bar (II)</w:t>
+      </w:r>
+    </w:p>
+    <w:p>
+      <w:pPr>
+        <w:pStyle w:val="FirstParagraph"/>
+      </w:pPr>
+      <w:r>
+        <w:t xml:space="preserve">In the book will be:</w:t>
+      </w:r>
+    </w:p>
+    <w:p>
+      <w:pPr>
+        <w:pStyle w:val="SourceCode"/>
+      </w:pPr>
+      <w:r>
+        <w:rPr>
+          <w:rStyle w:val="VerbatimChar"/>
+        </w:rPr>
+        <w:t xml:space="preserve"> ## Foo Bar</w:t>
+      </w:r>
+    </w:p>
+    <w:p>
+      <w:pPr>
+        <w:pStyle w:val="Heading2"/>
+      </w:pPr>
+      <w:bookmarkStart w:id="70" w:name="configuration"/>
+      <w:bookmarkEnd w:id="70"/>
+      <w:r>
+        <w:t xml:space="preserve">Configuration</w:t>
+      </w:r>
+    </w:p>
+    <w:p>
+      <w:pPr>
+        <w:pStyle w:val="FirstParagraph"/>
+      </w:pPr>
+      <w:r>
+        <w:t xml:space="preserve">We can configure the files that we want to generate from the file</w:t>
+      </w:r>
+      <w:r>
+        <w:t xml:space="preserve"> </w:t>
+      </w:r>
+      <w:r>
+        <w:rPr>
+          <w:b/>
+        </w:rPr>
+        <w:t xml:space="preserve">build.properties</w:t>
+      </w:r>
+    </w:p>
+    <w:p>
+      <w:pPr>
+        <w:pStyle w:val="SourceCode"/>
+      </w:pPr>
+      <w:r>
+        <w:rPr>
+          <w:rStyle w:val="CommentTok"/>
+        </w:rPr>
+        <w:t xml:space="preserve">#GENERATION_MODE='min|med|max'</w:t>
       </w:r>
       <w:r>
         <w:br w:type="textWrapping"/>
       </w:r>
       <w:r>
         <w:rPr>
-          <w:rStyle w:val="VerbatimChar"/>
-        </w:rPr>
-        <w:t xml:space="preserve"/>
+          <w:rStyle w:val="VariableTok"/>
+        </w:rPr>
+        <w:t xml:space="preserve">DEFAULT_GENERATION_MODE=</w:t>
+      </w:r>
+      <w:r>
+        <w:rPr>
+          <w:rStyle w:val="StringTok"/>
+        </w:rPr>
+        <w:t xml:space="preserve">'min'</w:t>
       </w:r>
       <w:r>
         <w:br w:type="textWrapping"/>
       </w:r>
       <w:r>
-        <w:rPr>
-          <w:rStyle w:val="VerbatimChar"/>
-        </w:rPr>
-        <w:t xml:space="preserve">### Level 3 (in book but stays level 2 in slides)</w:t>
+        <w:br w:type="textWrapping"/>
+      </w:r>
+      <w:r>
+        <w:rPr>
+          <w:rStyle w:val="VariableTok"/>
+        </w:rPr>
+        <w:t xml:space="preserve">GENERATE_PLUS_VERSION=</w:t>
+      </w:r>
+      <w:r>
+        <w:rPr>
+          <w:rStyle w:val="StringTok"/>
+        </w:rPr>
+        <w:t xml:space="preserve">'yes'</w:t>
+      </w:r>
+      <w:r>
+        <w:br w:type="textWrapping"/>
+      </w:r>
+      <w:r>
+        <w:br w:type="textWrapping"/>
+      </w:r>
+      <w:r>
+        <w:rPr>
+          <w:rStyle w:val="VariableTok"/>
+        </w:rPr>
+        <w:t xml:space="preserve">BUILD_REVEAL_SLIDES=</w:t>
+      </w:r>
+      <w:r>
+        <w:rPr>
+          <w:rStyle w:val="StringTok"/>
+        </w:rPr>
+        <w:t xml:space="preserve">'min'</w:t>
+      </w:r>
+      <w:r>
+        <w:br w:type="textWrapping"/>
+      </w:r>
+      <w:r>
+        <w:rPr>
+          <w:rStyle w:val="VariableTok"/>
+        </w:rPr>
+        <w:t xml:space="preserve">BUILD_REVEAL_SLIDES_PDF=</w:t>
+      </w:r>
+      <w:r>
+        <w:rPr>
+          <w:rStyle w:val="StringTok"/>
+        </w:rPr>
+        <w:t xml:space="preserve">'med'</w:t>
+      </w:r>
+      <w:r>
+        <w:br w:type="textWrapping"/>
+      </w:r>
+      <w:r>
+        <w:br w:type="textWrapping"/>
+      </w:r>
+      <w:r>
+        <w:rPr>
+          <w:rStyle w:val="VariableTok"/>
+        </w:rPr>
+        <w:t xml:space="preserve">BUILD_HTML_BOOK=</w:t>
+      </w:r>
+      <w:r>
+        <w:rPr>
+          <w:rStyle w:val="StringTok"/>
+        </w:rPr>
+        <w:t xml:space="preserve">'min'</w:t>
+      </w:r>
+      <w:r>
+        <w:br w:type="textWrapping"/>
+      </w:r>
+      <w:r>
+        <w:rPr>
+          <w:rStyle w:val="VariableTok"/>
+        </w:rPr>
+        <w:t xml:space="preserve">BUILD_PDF_BOOK=</w:t>
+      </w:r>
+      <w:r>
+        <w:rPr>
+          <w:rStyle w:val="StringTok"/>
+        </w:rPr>
+        <w:t xml:space="preserve">'med'</w:t>
+      </w:r>
+      <w:r>
+        <w:br w:type="textWrapping"/>
+      </w:r>
+      <w:r>
+        <w:rPr>
+          <w:rStyle w:val="VariableTok"/>
+        </w:rPr>
+        <w:t xml:space="preserve">BUILD_DOCX_BOOK=</w:t>
+      </w:r>
+      <w:r>
+        <w:rPr>
+          <w:rStyle w:val="StringTok"/>
+        </w:rPr>
+        <w:t xml:space="preserve">'max'</w:t>
+      </w:r>
+      <w:r>
+        <w:br w:type="textWrapping"/>
+      </w:r>
+      <w:r>
+        <w:rPr>
+          <w:rStyle w:val="VariableTok"/>
+        </w:rPr>
+        <w:t xml:space="preserve">BUILD_EPUB_BOOK=</w:t>
+      </w:r>
+      <w:r>
+        <w:rPr>
+          <w:rStyle w:val="StringTok"/>
+        </w:rPr>
+        <w:t xml:space="preserve">'max'</w:t>
       </w:r>
     </w:p>
     <w:p>
@@ -1208,25 +2102,278 @@
         <w:pStyle w:val="FirstParagraph"/>
       </w:pPr>
       <w:r>
-        <w:t xml:space="preserve">But only in books. In slides you can only have 2 levels.</w:t>
+        <w:t xml:space="preserve">We can also configure some other stufs from the file</w:t>
+      </w:r>
+      <w:r>
+        <w:t xml:space="preserve"> </w:t>
+      </w:r>
+      <w:r>
+        <w:rPr>
+          <w:b/>
+        </w:rPr>
+        <w:t xml:space="preserve">build.properties</w:t>
+      </w:r>
+    </w:p>
+    <w:p>
+      <w:pPr>
+        <w:pStyle w:val="SourceCode"/>
+      </w:pPr>
+      <w:r>
+        <w:rPr>
+          <w:rStyle w:val="VariableTok"/>
+        </w:rPr>
+        <w:t xml:space="preserve">CLEAN_LIB_FOLDER=</w:t>
+      </w:r>
+      <w:r>
+        <w:rPr>
+          <w:rStyle w:val="StringTok"/>
+        </w:rPr>
+        <w:t xml:space="preserve">'no'</w:t>
+      </w:r>
+      <w:r>
+        <w:br w:type="textWrapping"/>
+      </w:r>
+      <w:r>
+        <w:rPr>
+          <w:rStyle w:val="VariableTok"/>
+        </w:rPr>
+        <w:t xml:space="preserve">COPY_IMG_FOLDER=</w:t>
+      </w:r>
+      <w:r>
+        <w:rPr>
+          <w:rStyle w:val="StringTok"/>
+        </w:rPr>
+        <w:t xml:space="preserve">'no'</w:t>
+      </w:r>
+      <w:r>
+        <w:br w:type="textWrapping"/>
+      </w:r>
+      <w:r>
+        <w:rPr>
+          <w:rStyle w:val="VariableTok"/>
+        </w:rPr>
+        <w:t xml:space="preserve">ZIP_EXPORT_FOLDER=</w:t>
+      </w:r>
+      <w:r>
+        <w:rPr>
+          <w:rStyle w:val="StringTok"/>
+        </w:rPr>
+        <w:t xml:space="preserve">'no'</w:t>
+      </w:r>
+      <w:r>
+        <w:br w:type="textWrapping"/>
+      </w:r>
+      <w:r>
+        <w:rPr>
+          <w:rStyle w:val="VariableTok"/>
+        </w:rPr>
+        <w:t xml:space="preserve">NUMBER_SECTIONS=</w:t>
+      </w:r>
+      <w:r>
+        <w:rPr>
+          <w:rStyle w:val="StringTok"/>
+        </w:rPr>
+        <w:t xml:space="preserve">'no'</w:t>
+      </w:r>
+      <w:r>
+        <w:br w:type="textWrapping"/>
+      </w:r>
+      <w:r>
+        <w:rPr>
+          <w:rStyle w:val="VariableTok"/>
+        </w:rPr>
+        <w:t xml:space="preserve">NUMBER_OFFSET=</w:t>
+      </w:r>
+      <w:r>
+        <w:rPr>
+          <w:rStyle w:val="StringTok"/>
+        </w:rPr>
+        <w:t xml:space="preserve">'no'</w:t>
+      </w:r>
+      <w:r>
+        <w:br w:type="textWrapping"/>
+      </w:r>
+      <w:r>
+        <w:rPr>
+          <w:rStyle w:val="VariableTok"/>
+        </w:rPr>
+        <w:t xml:space="preserve">CURRENT_NUMBER_OFFSET=</w:t>
+      </w:r>
+      <w:r>
+        <w:rPr>
+          <w:rStyle w:val="NormalTok"/>
+        </w:rPr>
+        <w:t xml:space="preserve">1</w:t>
+      </w:r>
+      <w:r>
+        <w:br w:type="textWrapping"/>
+      </w:r>
+      <w:r>
+        <w:rPr>
+          <w:rStyle w:val="VariableTok"/>
+        </w:rPr>
+        <w:t xml:space="preserve">REMOVE_GENERATE_MD_FILES=</w:t>
+      </w:r>
+      <w:r>
+        <w:rPr>
+          <w:rStyle w:val="StringTok"/>
+        </w:rPr>
+        <w:t xml:space="preserve">'yes'</w:t>
+      </w:r>
+    </w:p>
+    <w:p>
+      <w:pPr>
+        <w:pStyle w:val="FirstParagraph"/>
+      </w:pPr>
+      <w:r>
+        <w:t xml:space="preserve">We can also configure some other stufs aboout reveal.js from the file</w:t>
+      </w:r>
+      <w:r>
+        <w:t xml:space="preserve"> </w:t>
+      </w:r>
+      <w:r>
+        <w:rPr>
+          <w:b/>
+        </w:rPr>
+        <w:t xml:space="preserve">build.properties</w:t>
+      </w:r>
+    </w:p>
+    <w:p>
+      <w:pPr>
+        <w:pStyle w:val="SourceCode"/>
+      </w:pPr>
+      <w:r>
+        <w:rPr>
+          <w:rStyle w:val="CommentTok"/>
+        </w:rPr>
+        <w:t xml:space="preserve">#THEME='black|white|league|sky|beige|simple|serif|blood|night|moon|solarized'</w:t>
+      </w:r>
+      <w:r>
+        <w:br w:type="textWrapping"/>
+      </w:r>
+      <w:r>
+        <w:rPr>
+          <w:rStyle w:val="VariableTok"/>
+        </w:rPr>
+        <w:t xml:space="preserve">REVEAL_JS_THEME=</w:t>
+      </w:r>
+      <w:r>
+        <w:rPr>
+          <w:rStyle w:val="StringTok"/>
+        </w:rPr>
+        <w:t xml:space="preserve">'beige'</w:t>
+      </w:r>
+      <w:r>
+        <w:br w:type="textWrapping"/>
+      </w:r>
+      <w:r>
+        <w:rPr>
+          <w:rStyle w:val="VariableTok"/>
+        </w:rPr>
+        <w:t xml:space="preserve">REVEAL_JS_SHOW_TITLE_FOOTER=</w:t>
+      </w:r>
+      <w:r>
+        <w:rPr>
+          <w:rStyle w:val="StringTok"/>
+        </w:rPr>
+        <w:t xml:space="preserve">'yes'</w:t>
+      </w:r>
+      <w:r>
+        <w:br w:type="textWrapping"/>
+      </w:r>
+      <w:r>
+        <w:rPr>
+          <w:rStyle w:val="VariableTok"/>
+        </w:rPr>
+        <w:t xml:space="preserve">REVEAL_JS_DEFAULT_TITLE_FOOTER=</w:t>
+      </w:r>
+      <w:r>
+        <w:rPr>
+          <w:rStyle w:val="StringTok"/>
+        </w:rPr>
+        <w:t xml:space="preserve">'yes'</w:t>
+      </w:r>
+      <w:r>
+        <w:br w:type="textWrapping"/>
+      </w:r>
+      <w:r>
+        <w:rPr>
+          <w:rStyle w:val="VariableTok"/>
+        </w:rPr>
+        <w:t xml:space="preserve">REVEAL_JS_TITLE_FOOTER=</w:t>
+      </w:r>
+      <w:r>
+        <w:rPr>
+          <w:rStyle w:val="StringTok"/>
+        </w:rPr>
+        <w:t xml:space="preserve">"'MarkdownSlides by @asanzdiego :-)'"</w:t>
+      </w:r>
+      <w:r>
+        <w:br w:type="textWrapping"/>
+      </w:r>
+      <w:r>
+        <w:rPr>
+          <w:rStyle w:val="VariableTok"/>
+        </w:rPr>
+        <w:t xml:space="preserve">REVEAL_JS_SHOW_MENU=</w:t>
+      </w:r>
+      <w:r>
+        <w:rPr>
+          <w:rStyle w:val="StringTok"/>
+        </w:rPr>
+        <w:t xml:space="preserve">'yes'</w:t>
+      </w:r>
+      <w:r>
+        <w:br w:type="textWrapping"/>
+      </w:r>
+      <w:r>
+        <w:rPr>
+          <w:rStyle w:val="VariableTok"/>
+        </w:rPr>
+        <w:t xml:space="preserve">REVEAL_JS_SHOW_CHALKBOARD=</w:t>
+      </w:r>
+      <w:r>
+        <w:rPr>
+          <w:rStyle w:val="StringTok"/>
+        </w:rPr>
+        <w:t xml:space="preserve">'yes'</w:t>
+      </w:r>
+      <w:r>
+        <w:br w:type="textWrapping"/>
+      </w:r>
+      <w:r>
+        <w:rPr>
+          <w:rStyle w:val="VariableTok"/>
+        </w:rPr>
+        <w:t xml:space="preserve">REVEAL_JS_ONLINE=</w:t>
+      </w:r>
+      <w:r>
+        <w:rPr>
+          <w:rStyle w:val="StringTok"/>
+        </w:rPr>
+        <w:t xml:space="preserve">'no'</w:t>
       </w:r>
     </w:p>
     <w:p>
       <w:pPr>
         <w:pStyle w:val="Heading2"/>
       </w:pPr>
-      <w:bookmarkStart w:id="59" w:name="numbering"/>
-      <w:bookmarkEnd w:id="59"/>
-      <w:r>
-        <w:t xml:space="preserve">Numbering</w:t>
-      </w:r>
-    </w:p>
-    <w:p>
-      <w:pPr>
-        <w:pStyle w:val="FirstParagraph"/>
-      </w:pPr>
-      <w:r>
-        <w:t xml:space="preserve">You can name several slides with, (II), etc. But only the first one will be exported to the book. Example:</w:t>
+      <w:bookmarkStart w:id="71" w:name="build"/>
+      <w:bookmarkEnd w:id="71"/>
+      <w:r>
+        <w:t xml:space="preserve">Build</w:t>
+      </w:r>
+    </w:p>
+    <w:p>
+      <w:pPr>
+        <w:pStyle w:val="Compact"/>
+        <w:numPr>
+          <w:numId w:val="1027"/>
+          <w:ilvl w:val="0"/>
+        </w:numPr>
+      </w:pPr>
+      <w:r>
+        <w:t xml:space="preserve">In the root folder you have to execute:</w:t>
       </w:r>
     </w:p>
     <w:p>
@@ -1235,619 +2382,260 @@
       </w:pPr>
       <w:r>
         <w:rPr>
-          <w:rStyle w:val="VerbatimChar"/>
-        </w:rPr>
-        <w:t xml:space="preserve"> ## Foo Bar</w:t>
-      </w:r>
-      <w:r>
-        <w:br w:type="textWrapping"/>
-      </w:r>
-      <w:r>
-        <w:rPr>
-          <w:rStyle w:val="VerbatimChar"/>
-        </w:rPr>
-        <w:t xml:space="preserve"/>
-      </w:r>
-      <w:r>
-        <w:br w:type="textWrapping"/>
-      </w:r>
-      <w:r>
-        <w:rPr>
-          <w:rStyle w:val="VerbatimChar"/>
-        </w:rPr>
-        <w:t xml:space="preserve"> ## Foo Bar (II)</w:t>
-      </w:r>
-    </w:p>
-    <w:p>
-      <w:pPr>
-        <w:pStyle w:val="FirstParagraph"/>
-      </w:pPr>
-      <w:r>
-        <w:t xml:space="preserve">In the book will be:</w:t>
-      </w:r>
-    </w:p>
-    <w:p>
-      <w:pPr>
-        <w:pStyle w:val="SourceCode"/>
-      </w:pPr>
-      <w:r>
-        <w:rPr>
-          <w:rStyle w:val="VerbatimChar"/>
-        </w:rPr>
-        <w:t xml:space="preserve"> ## Foo Bar</w:t>
+          <w:rStyle w:val="ExtensionTok"/>
+        </w:rPr>
+        <w:t xml:space="preserve">./build.sh</w:t>
+      </w:r>
+      <w:r>
+        <w:rPr>
+          <w:rStyle w:val="NormalTok"/>
+        </w:rPr>
+        <w:t xml:space="preserve"> [mode] [folder]</w:t>
+      </w:r>
+    </w:p>
+    <w:p>
+      <w:pPr>
+        <w:numPr>
+          <w:numId w:val="1028"/>
+          <w:ilvl w:val="0"/>
+        </w:numPr>
+      </w:pPr>
+      <w:r>
+        <w:t xml:space="preserve">[</w:t>
+      </w:r>
+      <w:r>
+        <w:rPr>
+          <w:b/>
+        </w:rPr>
+        <w:t xml:space="preserve">mode</w:t>
+      </w:r>
+      <w:r>
+        <w:t xml:space="preserve">] can take the next values:</w:t>
+      </w:r>
+      <w:r>
+        <w:t xml:space="preserve"> </w:t>
+      </w:r>
+      <w:r>
+        <w:rPr>
+          <w:b/>
+        </w:rPr>
+        <w:t xml:space="preserve">min, med o máx</w:t>
+      </w:r>
+      <w:r>
+        <w:t xml:space="preserve">.</w:t>
+      </w:r>
+    </w:p>
+    <w:p>
+      <w:pPr>
+        <w:numPr>
+          <w:numId w:val="1028"/>
+          <w:ilvl w:val="0"/>
+        </w:numPr>
+      </w:pPr>
+      <w:r>
+        <w:t xml:space="preserve">[</w:t>
+      </w:r>
+      <w:r>
+        <w:rPr>
+          <w:b/>
+        </w:rPr>
+        <w:t xml:space="preserve">folder</w:t>
+      </w:r>
+      <w:r>
+        <w:t xml:space="preserve">] folder wher to find the md files. If no folder name, it will convert all md files of all the folders.</w:t>
+      </w:r>
+    </w:p>
+    <w:p>
+      <w:pPr>
+        <w:pStyle w:val="Heading1"/>
+      </w:pPr>
+      <w:bookmarkStart w:id="72" w:name="releases-notes"/>
+      <w:bookmarkEnd w:id="72"/>
+      <w:r>
+        <w:t xml:space="preserve">Releases notes</w:t>
       </w:r>
     </w:p>
     <w:p>
       <w:pPr>
         <w:pStyle w:val="Heading2"/>
       </w:pPr>
-      <w:bookmarkStart w:id="60" w:name="configuration"/>
-      <w:bookmarkEnd w:id="60"/>
-      <w:r>
-        <w:t xml:space="preserve">Configuration</w:t>
-      </w:r>
-    </w:p>
-    <w:p>
-      <w:pPr>
-        <w:pStyle w:val="FirstParagraph"/>
-      </w:pPr>
-      <w:r>
-        <w:t xml:space="preserve">We can configure the files that we want to generate from the file</w:t>
-      </w:r>
-      <w:r>
-        <w:t xml:space="preserve"> </w:t>
-      </w:r>
-      <w:r>
-        <w:rPr>
-          <w:b/>
-        </w:rPr>
-        <w:t xml:space="preserve">build.properties</w:t>
-      </w:r>
-    </w:p>
-    <w:p>
-      <w:pPr>
-        <w:pStyle w:val="SourceCode"/>
-      </w:pPr>
-      <w:r>
-        <w:rPr>
-          <w:rStyle w:val="VariableTok"/>
-        </w:rPr>
-        <w:t xml:space="preserve">BUILD_REVEAL_SLIDES=</w:t>
-      </w:r>
-      <w:r>
-        <w:rPr>
-          <w:rStyle w:val="StringTok"/>
-        </w:rPr>
-        <w:t xml:space="preserve">'min'</w:t>
-      </w:r>
-      <w:r>
-        <w:br w:type="textWrapping"/>
-      </w:r>
-      <w:r>
-        <w:rPr>
-          <w:rStyle w:val="VariableTok"/>
-        </w:rPr>
-        <w:t xml:space="preserve">BUILD_REVEAL_SLIDES_PDF=</w:t>
-      </w:r>
-      <w:r>
-        <w:rPr>
-          <w:rStyle w:val="StringTok"/>
-        </w:rPr>
-        <w:t xml:space="preserve">'min'</w:t>
-      </w:r>
-      <w:r>
-        <w:br w:type="textWrapping"/>
-      </w:r>
-      <w:r>
-        <w:rPr>
-          <w:rStyle w:val="VariableTok"/>
-        </w:rPr>
-        <w:t xml:space="preserve">BUILD_REVEAL_SLIDES_ALTERNATIVE=</w:t>
-      </w:r>
-      <w:r>
-        <w:rPr>
-          <w:rStyle w:val="StringTok"/>
-        </w:rPr>
-        <w:t xml:space="preserve">'med'</w:t>
-      </w:r>
-      <w:r>
-        <w:br w:type="textWrapping"/>
-      </w:r>
-      <w:r>
-        <w:rPr>
-          <w:rStyle w:val="VariableTok"/>
-        </w:rPr>
-        <w:t xml:space="preserve">BUILD_REVEAL_SLIDES_ALTERNATIVE_PDF=</w:t>
-      </w:r>
-      <w:r>
-        <w:rPr>
-          <w:rStyle w:val="StringTok"/>
-        </w:rPr>
-        <w:t xml:space="preserve">'med'</w:t>
-      </w:r>
-      <w:r>
-        <w:br w:type="textWrapping"/>
-      </w:r>
-      <w:r>
-        <w:rPr>
-          <w:rStyle w:val="VariableTok"/>
-        </w:rPr>
-        <w:t xml:space="preserve">BUILD_REVEAL_SLIDES_ONLINE=</w:t>
-      </w:r>
-      <w:r>
-        <w:rPr>
-          <w:rStyle w:val="StringTok"/>
-        </w:rPr>
-        <w:t xml:space="preserve">'max'</w:t>
-      </w:r>
-      <w:r>
-        <w:br w:type="textWrapping"/>
-      </w:r>
-      <w:r>
-        <w:rPr>
-          <w:rStyle w:val="VariableTok"/>
-        </w:rPr>
-        <w:t xml:space="preserve">BUILD_REVEAL_SLIDES_ONLINE_ALTERNATIVE=</w:t>
-      </w:r>
-      <w:r>
-        <w:rPr>
-          <w:rStyle w:val="StringTok"/>
-        </w:rPr>
-        <w:t xml:space="preserve">'max'</w:t>
-      </w:r>
-      <w:r>
-        <w:br w:type="textWrapping"/>
-      </w:r>
-      <w:r>
-        <w:br w:type="textWrapping"/>
-      </w:r>
-      <w:r>
-        <w:rPr>
-          <w:rStyle w:val="VariableTok"/>
-        </w:rPr>
-        <w:t xml:space="preserve">BUILD_HTML_BOOK=</w:t>
-      </w:r>
-      <w:r>
-        <w:rPr>
-          <w:rStyle w:val="StringTok"/>
-        </w:rPr>
-        <w:t xml:space="preserve">'min'</w:t>
-      </w:r>
-      <w:r>
-        <w:br w:type="textWrapping"/>
-      </w:r>
-      <w:r>
-        <w:rPr>
-          <w:rStyle w:val="VariableTok"/>
-        </w:rPr>
-        <w:t xml:space="preserve">BUILD_DOCX_BOOK=</w:t>
-      </w:r>
-      <w:r>
-        <w:rPr>
-          <w:rStyle w:val="StringTok"/>
-        </w:rPr>
-        <w:t xml:space="preserve">'med'</w:t>
-      </w:r>
-      <w:r>
-        <w:br w:type="textWrapping"/>
-      </w:r>
-      <w:r>
-        <w:rPr>
-          <w:rStyle w:val="VariableTok"/>
-        </w:rPr>
-        <w:t xml:space="preserve">BUILD_EPUB_BOOK=</w:t>
-      </w:r>
-      <w:r>
-        <w:rPr>
-          <w:rStyle w:val="StringTok"/>
-        </w:rPr>
-        <w:t xml:space="preserve">'max'</w:t>
-      </w:r>
-    </w:p>
-    <w:p>
-      <w:pPr>
-        <w:pStyle w:val="FirstParagraph"/>
-      </w:pPr>
-      <w:r>
-        <w:t xml:space="preserve">We can also configure some other stufs from the file</w:t>
-      </w:r>
-      <w:r>
-        <w:t xml:space="preserve"> </w:t>
-      </w:r>
-      <w:r>
-        <w:rPr>
-          <w:b/>
-        </w:rPr>
-        <w:t xml:space="preserve">build.properties</w:t>
-      </w:r>
-    </w:p>
-    <w:p>
-      <w:pPr>
-        <w:pStyle w:val="SourceCode"/>
-      </w:pPr>
-      <w:r>
-        <w:rPr>
-          <w:rStyle w:val="VariableTok"/>
-        </w:rPr>
-        <w:t xml:space="preserve">CLEAN_LIB_FOLDER=</w:t>
-      </w:r>
-      <w:r>
-        <w:rPr>
-          <w:rStyle w:val="StringTok"/>
-        </w:rPr>
-        <w:t xml:space="preserve">'no'</w:t>
-      </w:r>
-      <w:r>
-        <w:br w:type="textWrapping"/>
-      </w:r>
-      <w:r>
-        <w:rPr>
-          <w:rStyle w:val="VariableTok"/>
-        </w:rPr>
-        <w:t xml:space="preserve">COPY_IMG_FOLDER=</w:t>
-      </w:r>
-      <w:r>
-        <w:rPr>
-          <w:rStyle w:val="StringTok"/>
-        </w:rPr>
-        <w:t xml:space="preserve">'no'</w:t>
-      </w:r>
-      <w:r>
-        <w:br w:type="textWrapping"/>
-      </w:r>
-      <w:r>
-        <w:rPr>
-          <w:rStyle w:val="VariableTok"/>
-        </w:rPr>
-        <w:t xml:space="preserve">ZIP_EXPORT_FOLDER=</w:t>
-      </w:r>
-      <w:r>
-        <w:rPr>
-          <w:rStyle w:val="StringTok"/>
-        </w:rPr>
-        <w:t xml:space="preserve">'no'</w:t>
-      </w:r>
-      <w:r>
-        <w:br w:type="textWrapping"/>
-      </w:r>
-      <w:r>
-        <w:rPr>
-          <w:rStyle w:val="VariableTok"/>
-        </w:rPr>
-        <w:t xml:space="preserve">NUMBER_SECTIONS=</w:t>
-      </w:r>
-      <w:r>
-        <w:rPr>
-          <w:rStyle w:val="StringTok"/>
-        </w:rPr>
-        <w:t xml:space="preserve">'yes'</w:t>
-      </w:r>
-      <w:r>
-        <w:br w:type="textWrapping"/>
-      </w:r>
-      <w:r>
-        <w:rPr>
-          <w:rStyle w:val="VariableTok"/>
-        </w:rPr>
-        <w:t xml:space="preserve">NUMBER_OFFSET=</w:t>
-      </w:r>
-      <w:r>
-        <w:rPr>
-          <w:rStyle w:val="StringTok"/>
-        </w:rPr>
-        <w:t xml:space="preserve">'no'</w:t>
-      </w:r>
-      <w:r>
-        <w:br w:type="textWrapping"/>
-      </w:r>
-      <w:r>
-        <w:rPr>
-          <w:rStyle w:val="VariableTok"/>
-        </w:rPr>
-        <w:t xml:space="preserve">CURRENT_NUMBER_OFFSET=</w:t>
-      </w:r>
-      <w:r>
-        <w:rPr>
-          <w:rStyle w:val="NormalTok"/>
-        </w:rPr>
-        <w:t xml:space="preserve">1</w:t>
-      </w:r>
-      <w:r>
-        <w:br w:type="textWrapping"/>
-      </w:r>
-      <w:r>
-        <w:rPr>
-          <w:rStyle w:val="VariableTok"/>
-        </w:rPr>
-        <w:t xml:space="preserve">REMOVE_MD_TO_BOOK=</w:t>
-      </w:r>
-      <w:r>
-        <w:rPr>
-          <w:rStyle w:val="StringTok"/>
-        </w:rPr>
-        <w:t xml:space="preserve">'yes'</w:t>
-      </w:r>
-      <w:r>
-        <w:br w:type="textWrapping"/>
-      </w:r>
-      <w:r>
-        <w:rPr>
-          <w:rStyle w:val="VariableTok"/>
-        </w:rPr>
-        <w:t xml:space="preserve">REMOVE_MD_TO_SLIDES=</w:t>
-      </w:r>
-      <w:r>
-        <w:rPr>
-          <w:rStyle w:val="StringTok"/>
-        </w:rPr>
-        <w:t xml:space="preserve">'yes'</w:t>
-      </w:r>
-    </w:p>
-    <w:p>
-      <w:pPr>
-        <w:pStyle w:val="FirstParagraph"/>
-      </w:pPr>
-      <w:r>
-        <w:t xml:space="preserve">We can also configure some other stufs aboout reveal.js from the file</w:t>
-      </w:r>
-      <w:r>
-        <w:t xml:space="preserve"> </w:t>
-      </w:r>
-      <w:r>
-        <w:rPr>
-          <w:b/>
-        </w:rPr>
-        <w:t xml:space="preserve">build.properties</w:t>
-      </w:r>
-    </w:p>
-    <w:p>
-      <w:pPr>
-        <w:pStyle w:val="SourceCode"/>
-      </w:pPr>
-      <w:r>
-        <w:rPr>
-          <w:rStyle w:val="CommentTok"/>
-        </w:rPr>
-        <w:t xml:space="preserve">#THEME='black|white|league|sky|beige|simple|serif|blood|night|moon|solarized'</w:t>
-      </w:r>
-      <w:r>
-        <w:br w:type="textWrapping"/>
-      </w:r>
-      <w:r>
-        <w:rPr>
-          <w:rStyle w:val="VariableTok"/>
-        </w:rPr>
-        <w:t xml:space="preserve">REVEAL_JS_THEME=</w:t>
-      </w:r>
-      <w:r>
-        <w:rPr>
-          <w:rStyle w:val="StringTok"/>
-        </w:rPr>
-        <w:t xml:space="preserve">'beige'</w:t>
-      </w:r>
-      <w:r>
-        <w:br w:type="textWrapping"/>
-      </w:r>
-      <w:r>
-        <w:rPr>
-          <w:rStyle w:val="VariableTok"/>
-        </w:rPr>
-        <w:t xml:space="preserve">REVEAL_JS_SHOW_TITLE_FOOTER=</w:t>
-      </w:r>
-      <w:r>
-        <w:rPr>
-          <w:rStyle w:val="StringTok"/>
-        </w:rPr>
-        <w:t xml:space="preserve">'yes'</w:t>
-      </w:r>
-      <w:r>
-        <w:br w:type="textWrapping"/>
-      </w:r>
-      <w:r>
-        <w:rPr>
-          <w:rStyle w:val="VariableTok"/>
-        </w:rPr>
-        <w:t xml:space="preserve">REVEAL_JS_DEFAULT_TITLE_FOOTER=</w:t>
-      </w:r>
-      <w:r>
-        <w:rPr>
-          <w:rStyle w:val="StringTok"/>
-        </w:rPr>
-        <w:t xml:space="preserve">'yes'</w:t>
-      </w:r>
-      <w:r>
-        <w:br w:type="textWrapping"/>
-      </w:r>
-      <w:r>
-        <w:rPr>
-          <w:rStyle w:val="VariableTok"/>
-        </w:rPr>
-        <w:t xml:space="preserve">REVEAL_JS_TITLE_FOOTER=</w:t>
-      </w:r>
-      <w:r>
-        <w:rPr>
-          <w:rStyle w:val="StringTok"/>
-        </w:rPr>
-        <w:t xml:space="preserve">"'MarkdownSlides by @asanzdiego :-)'"</w:t>
-      </w:r>
-      <w:r>
-        <w:br w:type="textWrapping"/>
-      </w:r>
-      <w:r>
-        <w:rPr>
-          <w:rStyle w:val="VariableTok"/>
-        </w:rPr>
-        <w:t xml:space="preserve">REVEAL_JS_SHOW_MENU=</w:t>
-      </w:r>
-      <w:r>
-        <w:rPr>
-          <w:rStyle w:val="StringTok"/>
-        </w:rPr>
-        <w:t xml:space="preserve">'yes'</w:t>
-      </w:r>
-      <w:r>
-        <w:br w:type="textWrapping"/>
-      </w:r>
-      <w:r>
-        <w:rPr>
-          <w:rStyle w:val="VariableTok"/>
-        </w:rPr>
-        <w:t xml:space="preserve">REVEAL_JS_ONLINE=</w:t>
-      </w:r>
-      <w:r>
-        <w:rPr>
-          <w:rStyle w:val="StringTok"/>
-        </w:rPr>
-        <w:t xml:space="preserve">'yes'</w:t>
+      <w:bookmarkStart w:id="73" w:name="relese-1.0"/>
+      <w:bookmarkEnd w:id="73"/>
+      <w:r>
+        <w:t xml:space="preserve">Relese 1.0</w:t>
+      </w:r>
+    </w:p>
+    <w:p>
+      <w:pPr>
+        <w:pStyle w:val="Compact"/>
+        <w:numPr>
+          <w:numId w:val="1029"/>
+          <w:ilvl w:val="0"/>
+        </w:numPr>
+      </w:pPr>
+      <w:r>
+        <w:t xml:space="preserve">Export slides to:</w:t>
+      </w:r>
+    </w:p>
+    <w:p>
+      <w:pPr>
+        <w:pStyle w:val="Compact"/>
+        <w:numPr>
+          <w:numId w:val="1030"/>
+          <w:ilvl w:val="1"/>
+        </w:numPr>
+      </w:pPr>
+      <w:r>
+        <w:t xml:space="preserve">reveal-slides</w:t>
+      </w:r>
+    </w:p>
+    <w:p>
+      <w:pPr>
+        <w:pStyle w:val="Compact"/>
+        <w:numPr>
+          <w:numId w:val="1030"/>
+          <w:ilvl w:val="1"/>
+        </w:numPr>
+      </w:pPr>
+      <w:r>
+        <w:t xml:space="preserve">reveal-slides-pdf</w:t>
+      </w:r>
+    </w:p>
+    <w:p>
+      <w:pPr>
+        <w:pStyle w:val="Compact"/>
+        <w:numPr>
+          <w:numId w:val="1030"/>
+          <w:ilvl w:val="1"/>
+        </w:numPr>
+      </w:pPr>
+      <w:r>
+        <w:t xml:space="preserve">beamer-slides</w:t>
+      </w:r>
+    </w:p>
+    <w:p>
+      <w:pPr>
+        <w:pStyle w:val="Compact"/>
+        <w:numPr>
+          <w:numId w:val="1030"/>
+          <w:ilvl w:val="1"/>
+        </w:numPr>
+      </w:pPr>
+      <w:r>
+        <w:t xml:space="preserve">deck-slides</w:t>
+      </w:r>
+    </w:p>
+    <w:p>
+      <w:pPr>
+        <w:pStyle w:val="Compact"/>
+        <w:numPr>
+          <w:numId w:val="1029"/>
+          <w:ilvl w:val="0"/>
+        </w:numPr>
+      </w:pPr>
+      <w:r>
+        <w:t xml:space="preserve">Export books to:</w:t>
+      </w:r>
+    </w:p>
+    <w:p>
+      <w:pPr>
+        <w:pStyle w:val="Compact"/>
+        <w:numPr>
+          <w:numId w:val="1031"/>
+          <w:ilvl w:val="1"/>
+        </w:numPr>
+      </w:pPr>
+      <w:r>
+        <w:t xml:space="preserve">html-book</w:t>
+      </w:r>
+    </w:p>
+    <w:p>
+      <w:pPr>
+        <w:pStyle w:val="Compact"/>
+        <w:numPr>
+          <w:numId w:val="1031"/>
+          <w:ilvl w:val="1"/>
+        </w:numPr>
+      </w:pPr>
+      <w:r>
+        <w:t xml:space="preserve">docx-book</w:t>
+      </w:r>
+    </w:p>
+    <w:p>
+      <w:pPr>
+        <w:pStyle w:val="Compact"/>
+        <w:numPr>
+          <w:numId w:val="1031"/>
+          <w:ilvl w:val="1"/>
+        </w:numPr>
+      </w:pPr>
+      <w:r>
+        <w:t xml:space="preserve">odt-book</w:t>
+      </w:r>
+    </w:p>
+    <w:p>
+      <w:pPr>
+        <w:pStyle w:val="Compact"/>
+        <w:numPr>
+          <w:numId w:val="1031"/>
+          <w:ilvl w:val="1"/>
+        </w:numPr>
+      </w:pPr>
+      <w:r>
+        <w:t xml:space="preserve">pdf-book</w:t>
+      </w:r>
+    </w:p>
+    <w:p>
+      <w:pPr>
+        <w:pStyle w:val="Compact"/>
+        <w:numPr>
+          <w:numId w:val="1029"/>
+          <w:ilvl w:val="0"/>
+        </w:numPr>
+      </w:pPr>
+      <w:r>
+        <w:t xml:space="preserve">Added generation modes 'min', 'med' and 'max'.</w:t>
+      </w:r>
+    </w:p>
+    <w:p>
+      <w:pPr>
+        <w:pStyle w:val="Compact"/>
+        <w:numPr>
+          <w:numId w:val="1029"/>
+          <w:ilvl w:val="0"/>
+        </w:numPr>
+      </w:pPr>
+      <w:r>
+        <w:t xml:space="preserve">Automatic download the external libraries.</w:t>
+      </w:r>
+    </w:p>
+    <w:p>
+      <w:pPr>
+        <w:pStyle w:val="Compact"/>
+        <w:numPr>
+          <w:numId w:val="1029"/>
+          <w:ilvl w:val="0"/>
+        </w:numPr>
+      </w:pPr>
+      <w:r>
+        <w:t xml:space="preserve">Numbering, (II), (III) ...</w:t>
       </w:r>
     </w:p>
     <w:p>
       <w:pPr>
         <w:pStyle w:val="Heading2"/>
       </w:pPr>
-      <w:bookmarkStart w:id="61" w:name="build"/>
-      <w:bookmarkEnd w:id="61"/>
-      <w:r>
-        <w:t xml:space="preserve">Build</w:t>
-      </w:r>
-    </w:p>
-    <w:p>
-      <w:pPr>
-        <w:pStyle w:val="FirstParagraph"/>
-      </w:pPr>
-      <w:r>
-        <w:t xml:space="preserve">In the root folder you have to execute:</w:t>
-      </w:r>
-    </w:p>
-    <w:p>
-      <w:pPr>
-        <w:pStyle w:val="SourceCode"/>
-      </w:pPr>
-      <w:r>
-        <w:rPr>
-          <w:rStyle w:val="ExtensionTok"/>
-        </w:rPr>
-        <w:t xml:space="preserve">./build.sh</w:t>
-      </w:r>
-      <w:r>
-        <w:rPr>
-          <w:rStyle w:val="NormalTok"/>
-        </w:rPr>
-        <w:t xml:space="preserve"> [clean] [mode] [folder]</w:t>
-      </w:r>
-    </w:p>
-    <w:p>
-      <w:pPr>
-        <w:numPr>
-          <w:numId w:val="1010"/>
-          <w:ilvl w:val="0"/>
-        </w:numPr>
-      </w:pPr>
-      <w:r>
-        <w:t xml:space="preserve">[</w:t>
-      </w:r>
-      <w:r>
-        <w:rPr>
-          <w:b/>
-        </w:rPr>
-        <w:t xml:space="preserve">clean</w:t>
-      </w:r>
-      <w:r>
-        <w:t xml:space="preserve">] clean the folder</w:t>
-      </w:r>
-      <w:r>
-        <w:t xml:space="preserve"> </w:t>
-      </w:r>
-      <w:r>
-        <w:rPr>
-          <w:b/>
-        </w:rPr>
-        <w:t xml:space="preserve">lib</w:t>
-      </w:r>
-      <w:r>
-        <w:t xml:space="preserve"> </w:t>
-      </w:r>
-      <w:r>
-        <w:t xml:space="preserve">and download the dependencies again.</w:t>
-      </w:r>
-    </w:p>
-    <w:p>
-      <w:pPr>
-        <w:numPr>
-          <w:numId w:val="1010"/>
-          <w:ilvl w:val="0"/>
-        </w:numPr>
-      </w:pPr>
-      <w:r>
-        <w:t xml:space="preserve">[</w:t>
-      </w:r>
-      <w:r>
-        <w:rPr>
-          <w:b/>
-        </w:rPr>
-        <w:t xml:space="preserve">mode</w:t>
-      </w:r>
-      <w:r>
-        <w:t xml:space="preserve">] can take the next values:</w:t>
-      </w:r>
-      <w:r>
-        <w:t xml:space="preserve"> </w:t>
-      </w:r>
-      <w:r>
-        <w:rPr>
-          <w:b/>
-        </w:rPr>
-        <w:t xml:space="preserve">min, med o máx</w:t>
-      </w:r>
-      <w:r>
-        <w:t xml:space="preserve">.</w:t>
-      </w:r>
-    </w:p>
-    <w:p>
-      <w:pPr>
-        <w:numPr>
-          <w:numId w:val="1010"/>
-          <w:ilvl w:val="0"/>
-        </w:numPr>
-      </w:pPr>
-      <w:r>
-        <w:t xml:space="preserve">[</w:t>
-      </w:r>
-      <w:r>
-        <w:rPr>
-          <w:b/>
-        </w:rPr>
-        <w:t xml:space="preserve">folder</w:t>
-      </w:r>
-      <w:r>
-        <w:t xml:space="preserve">] folder wher to find the md files. If no folder name, it will convert all md files of all the folders.</w:t>
-      </w:r>
-    </w:p>
-    <w:p>
-      <w:pPr>
-        <w:pStyle w:val="Heading1"/>
-      </w:pPr>
-      <w:bookmarkStart w:id="62" w:name="releases-notes"/>
-      <w:bookmarkEnd w:id="62"/>
-      <w:r>
-        <w:t xml:space="preserve">Releases notes</w:t>
-      </w:r>
-    </w:p>
-    <w:p>
-      <w:pPr>
-        <w:pStyle w:val="Heading2"/>
-      </w:pPr>
-      <w:bookmarkStart w:id="63" w:name="relese-1.0"/>
-      <w:bookmarkEnd w:id="63"/>
-      <w:r>
-        <w:t xml:space="preserve">Relese 1.0</w:t>
-      </w:r>
-    </w:p>
-    <w:p>
-      <w:pPr>
-        <w:pStyle w:val="Compact"/>
-        <w:numPr>
-          <w:numId w:val="1011"/>
+      <w:bookmarkStart w:id="74" w:name="relese-2.0"/>
+      <w:bookmarkEnd w:id="74"/>
+      <w:r>
+        <w:t xml:space="preserve">Relese 2.0</w:t>
+      </w:r>
+    </w:p>
+    <w:p>
+      <w:pPr>
+        <w:pStyle w:val="Compact"/>
+        <w:numPr>
+          <w:numId w:val="1032"/>
           <w:ilvl w:val="0"/>
         </w:numPr>
       </w:pPr>
@@ -1859,7 +2647,7 @@
       <w:pPr>
         <w:pStyle w:val="Compact"/>
         <w:numPr>
-          <w:numId w:val="1012"/>
+          <w:numId w:val="1033"/>
           <w:ilvl w:val="1"/>
         </w:numPr>
       </w:pPr>
@@ -1871,7 +2659,7 @@
       <w:pPr>
         <w:pStyle w:val="Compact"/>
         <w:numPr>
-          <w:numId w:val="1012"/>
+          <w:numId w:val="1033"/>
           <w:ilvl w:val="1"/>
         </w:numPr>
       </w:pPr>
@@ -1883,11 +2671,83 @@
       <w:pPr>
         <w:pStyle w:val="Compact"/>
         <w:numPr>
-          <w:numId w:val="1012"/>
+          <w:numId w:val="1033"/>
           <w:ilvl w:val="1"/>
         </w:numPr>
       </w:pPr>
       <w:r>
+        <w:t xml:space="preserve">reveal-slides-online</w:t>
+      </w:r>
+    </w:p>
+    <w:p>
+      <w:pPr>
+        <w:pStyle w:val="Compact"/>
+        <w:numPr>
+          <w:numId w:val="1032"/>
+          <w:ilvl w:val="0"/>
+        </w:numPr>
+      </w:pPr>
+      <w:r>
+        <w:t xml:space="preserve">Export books to:</w:t>
+      </w:r>
+    </w:p>
+    <w:p>
+      <w:pPr>
+        <w:pStyle w:val="Compact"/>
+        <w:numPr>
+          <w:numId w:val="1034"/>
+          <w:ilvl w:val="1"/>
+        </w:numPr>
+      </w:pPr>
+      <w:r>
+        <w:t xml:space="preserve">html-book</w:t>
+      </w:r>
+    </w:p>
+    <w:p>
+      <w:pPr>
+        <w:pStyle w:val="Compact"/>
+        <w:numPr>
+          <w:numId w:val="1034"/>
+          <w:ilvl w:val="1"/>
+        </w:numPr>
+      </w:pPr>
+      <w:r>
+        <w:t xml:space="preserve">docx-book</w:t>
+      </w:r>
+    </w:p>
+    <w:p>
+      <w:pPr>
+        <w:pStyle w:val="Compact"/>
+        <w:numPr>
+          <w:numId w:val="1034"/>
+          <w:ilvl w:val="1"/>
+        </w:numPr>
+      </w:pPr>
+      <w:r>
+        <w:t xml:space="preserve">epub-book</w:t>
+      </w:r>
+    </w:p>
+    <w:p>
+      <w:pPr>
+        <w:pStyle w:val="Compact"/>
+        <w:numPr>
+          <w:numId w:val="1032"/>
+          <w:ilvl w:val="0"/>
+        </w:numPr>
+      </w:pPr>
+      <w:r>
+        <w:t xml:space="preserve">Deprecated:</w:t>
+      </w:r>
+    </w:p>
+    <w:p>
+      <w:pPr>
+        <w:pStyle w:val="Compact"/>
+        <w:numPr>
+          <w:numId w:val="1035"/>
+          <w:ilvl w:val="1"/>
+        </w:numPr>
+      </w:pPr>
+      <w:r>
         <w:t xml:space="preserve">beamer-slides</w:t>
       </w:r>
     </w:p>
@@ -1895,7 +2755,7 @@
       <w:pPr>
         <w:pStyle w:val="Compact"/>
         <w:numPr>
-          <w:numId w:val="1012"/>
+          <w:numId w:val="1035"/>
           <w:ilvl w:val="1"/>
         </w:numPr>
       </w:pPr>
@@ -1907,59 +2767,23 @@
       <w:pPr>
         <w:pStyle w:val="Compact"/>
         <w:numPr>
-          <w:numId w:val="1011"/>
-          <w:ilvl w:val="0"/>
-        </w:numPr>
-      </w:pPr>
-      <w:r>
-        <w:t xml:space="preserve">Export books to:</w:t>
-      </w:r>
-    </w:p>
-    <w:p>
-      <w:pPr>
-        <w:pStyle w:val="Compact"/>
-        <w:numPr>
-          <w:numId w:val="1013"/>
+          <w:numId w:val="1035"/>
           <w:ilvl w:val="1"/>
         </w:numPr>
       </w:pPr>
       <w:r>
-        <w:t xml:space="preserve">html-book</w:t>
-      </w:r>
-    </w:p>
-    <w:p>
-      <w:pPr>
-        <w:pStyle w:val="Compact"/>
-        <w:numPr>
-          <w:numId w:val="1013"/>
+        <w:t xml:space="preserve">odt-book</w:t>
+      </w:r>
+    </w:p>
+    <w:p>
+      <w:pPr>
+        <w:pStyle w:val="Compact"/>
+        <w:numPr>
+          <w:numId w:val="1035"/>
           <w:ilvl w:val="1"/>
         </w:numPr>
       </w:pPr>
       <w:r>
-        <w:t xml:space="preserve">docx-book</w:t>
-      </w:r>
-    </w:p>
-    <w:p>
-      <w:pPr>
-        <w:pStyle w:val="Compact"/>
-        <w:numPr>
-          <w:numId w:val="1013"/>
-          <w:ilvl w:val="1"/>
-        </w:numPr>
-      </w:pPr>
-      <w:r>
-        <w:t xml:space="preserve">odt-book</w:t>
-      </w:r>
-    </w:p>
-    <w:p>
-      <w:pPr>
-        <w:pStyle w:val="Compact"/>
-        <w:numPr>
-          <w:numId w:val="1013"/>
-          <w:ilvl w:val="1"/>
-        </w:numPr>
-      </w:pPr>
-      <w:r>
         <w:t xml:space="preserve">pdf-book</w:t>
       </w:r>
     </w:p>
@@ -1967,209 +2791,7 @@
       <w:pPr>
         <w:pStyle w:val="Compact"/>
         <w:numPr>
-          <w:numId w:val="1011"/>
-          <w:ilvl w:val="0"/>
-        </w:numPr>
-      </w:pPr>
-      <w:r>
-        <w:t xml:space="preserve">Added generation modes 'min', 'med' and 'max'.</w:t>
-      </w:r>
-    </w:p>
-    <w:p>
-      <w:pPr>
-        <w:pStyle w:val="Compact"/>
-        <w:numPr>
-          <w:numId w:val="1011"/>
-          <w:ilvl w:val="0"/>
-        </w:numPr>
-      </w:pPr>
-      <w:r>
-        <w:t xml:space="preserve">Automatic download the external libraries.</w:t>
-      </w:r>
-    </w:p>
-    <w:p>
-      <w:pPr>
-        <w:pStyle w:val="Compact"/>
-        <w:numPr>
-          <w:numId w:val="1011"/>
-          <w:ilvl w:val="0"/>
-        </w:numPr>
-      </w:pPr>
-      <w:r>
-        <w:t xml:space="preserve">Numbering, (II), (III) ...</w:t>
-      </w:r>
-    </w:p>
-    <w:p>
-      <w:pPr>
-        <w:pStyle w:val="Heading2"/>
-      </w:pPr>
-      <w:bookmarkStart w:id="64" w:name="relese-2.0"/>
-      <w:bookmarkEnd w:id="64"/>
-      <w:r>
-        <w:t xml:space="preserve">Relese 2.0</w:t>
-      </w:r>
-    </w:p>
-    <w:p>
-      <w:pPr>
-        <w:pStyle w:val="Compact"/>
-        <w:numPr>
-          <w:numId w:val="1014"/>
-          <w:ilvl w:val="0"/>
-        </w:numPr>
-      </w:pPr>
-      <w:r>
-        <w:t xml:space="preserve">Export slides to:</w:t>
-      </w:r>
-    </w:p>
-    <w:p>
-      <w:pPr>
-        <w:pStyle w:val="Compact"/>
-        <w:numPr>
-          <w:numId w:val="1015"/>
-          <w:ilvl w:val="1"/>
-        </w:numPr>
-      </w:pPr>
-      <w:r>
-        <w:t xml:space="preserve">reveal-slides</w:t>
-      </w:r>
-    </w:p>
-    <w:p>
-      <w:pPr>
-        <w:pStyle w:val="Compact"/>
-        <w:numPr>
-          <w:numId w:val="1015"/>
-          <w:ilvl w:val="1"/>
-        </w:numPr>
-      </w:pPr>
-      <w:r>
-        <w:t xml:space="preserve">reveal-slides-pdf</w:t>
-      </w:r>
-    </w:p>
-    <w:p>
-      <w:pPr>
-        <w:pStyle w:val="Compact"/>
-        <w:numPr>
-          <w:numId w:val="1015"/>
-          <w:ilvl w:val="1"/>
-        </w:numPr>
-      </w:pPr>
-      <w:r>
-        <w:t xml:space="preserve">reveal-slides-online</w:t>
-      </w:r>
-    </w:p>
-    <w:p>
-      <w:pPr>
-        <w:pStyle w:val="Compact"/>
-        <w:numPr>
-          <w:numId w:val="1014"/>
-          <w:ilvl w:val="0"/>
-        </w:numPr>
-      </w:pPr>
-      <w:r>
-        <w:t xml:space="preserve">Export books to:</w:t>
-      </w:r>
-    </w:p>
-    <w:p>
-      <w:pPr>
-        <w:pStyle w:val="Compact"/>
-        <w:numPr>
-          <w:numId w:val="1016"/>
-          <w:ilvl w:val="1"/>
-        </w:numPr>
-      </w:pPr>
-      <w:r>
-        <w:t xml:space="preserve">html-book</w:t>
-      </w:r>
-    </w:p>
-    <w:p>
-      <w:pPr>
-        <w:pStyle w:val="Compact"/>
-        <w:numPr>
-          <w:numId w:val="1016"/>
-          <w:ilvl w:val="1"/>
-        </w:numPr>
-      </w:pPr>
-      <w:r>
-        <w:t xml:space="preserve">docx-book</w:t>
-      </w:r>
-    </w:p>
-    <w:p>
-      <w:pPr>
-        <w:pStyle w:val="Compact"/>
-        <w:numPr>
-          <w:numId w:val="1016"/>
-          <w:ilvl w:val="1"/>
-        </w:numPr>
-      </w:pPr>
-      <w:r>
-        <w:t xml:space="preserve">epub-book</w:t>
-      </w:r>
-    </w:p>
-    <w:p>
-      <w:pPr>
-        <w:pStyle w:val="Compact"/>
-        <w:numPr>
-          <w:numId w:val="1014"/>
-          <w:ilvl w:val="0"/>
-        </w:numPr>
-      </w:pPr>
-      <w:r>
-        <w:t xml:space="preserve">Deprecated:</w:t>
-      </w:r>
-    </w:p>
-    <w:p>
-      <w:pPr>
-        <w:pStyle w:val="Compact"/>
-        <w:numPr>
-          <w:numId w:val="1017"/>
-          <w:ilvl w:val="1"/>
-        </w:numPr>
-      </w:pPr>
-      <w:r>
-        <w:t xml:space="preserve">beamer-slides</w:t>
-      </w:r>
-    </w:p>
-    <w:p>
-      <w:pPr>
-        <w:pStyle w:val="Compact"/>
-        <w:numPr>
-          <w:numId w:val="1017"/>
-          <w:ilvl w:val="1"/>
-        </w:numPr>
-      </w:pPr>
-      <w:r>
-        <w:t xml:space="preserve">deck-slides</w:t>
-      </w:r>
-    </w:p>
-    <w:p>
-      <w:pPr>
-        <w:pStyle w:val="Compact"/>
-        <w:numPr>
-          <w:numId w:val="1017"/>
-          <w:ilvl w:val="1"/>
-        </w:numPr>
-      </w:pPr>
-      <w:r>
-        <w:t xml:space="preserve">odt-book</w:t>
-      </w:r>
-    </w:p>
-    <w:p>
-      <w:pPr>
-        <w:pStyle w:val="Compact"/>
-        <w:numPr>
-          <w:numId w:val="1017"/>
-          <w:ilvl w:val="1"/>
-        </w:numPr>
-      </w:pPr>
-      <w:r>
-        <w:t xml:space="preserve">pdf-book</w:t>
-      </w:r>
-    </w:p>
-    <w:p>
-      <w:pPr>
-        <w:pStyle w:val="Compact"/>
-        <w:numPr>
-          <w:numId w:val="1014"/>
+          <w:numId w:val="1032"/>
           <w:ilvl w:val="0"/>
         </w:numPr>
       </w:pPr>
@@ -2179,7 +2801,7 @@
       <w:r>
         <w:t xml:space="preserve"> </w:t>
       </w:r>
-      <w:hyperlink r:id="rId35">
+      <w:hyperlink r:id="rId42">
         <w:r>
           <w:rPr>
             <w:rStyle w:val="Hyperlink"/>
@@ -2195,7 +2817,7 @@
       <w:pPr>
         <w:pStyle w:val="Compact"/>
         <w:numPr>
-          <w:numId w:val="1014"/>
+          <w:numId w:val="1032"/>
           <w:ilvl w:val="0"/>
         </w:numPr>
       </w:pPr>
@@ -2205,7 +2827,7 @@
       <w:r>
         <w:t xml:space="preserve"> </w:t>
       </w:r>
-      <w:hyperlink r:id="rId34">
+      <w:hyperlink r:id="rId41">
         <w:r>
           <w:rPr>
             <w:rStyle w:val="Hyperlink"/>
@@ -2221,7 +2843,7 @@
       <w:pPr>
         <w:pStyle w:val="Compact"/>
         <w:numPr>
-          <w:numId w:val="1014"/>
+          <w:numId w:val="1032"/>
           <w:ilvl w:val="0"/>
         </w:numPr>
       </w:pPr>
@@ -2231,7 +2853,7 @@
       <w:r>
         <w:t xml:space="preserve"> </w:t>
       </w:r>
-      <w:hyperlink r:id="rId33">
+      <w:hyperlink r:id="rId40">
         <w:r>
           <w:rPr>
             <w:rStyle w:val="Hyperlink"/>
@@ -2247,7 +2869,7 @@
       <w:pPr>
         <w:pStyle w:val="Compact"/>
         <w:numPr>
-          <w:numId w:val="1014"/>
+          <w:numId w:val="1032"/>
           <w:ilvl w:val="0"/>
         </w:numPr>
       </w:pPr>
@@ -2257,7 +2879,7 @@
       <w:r>
         <w:t xml:space="preserve"> </w:t>
       </w:r>
-      <w:hyperlink r:id="rId33">
+      <w:hyperlink r:id="rId40">
         <w:r>
           <w:rPr>
             <w:rStyle w:val="Hyperlink"/>
@@ -2273,7 +2895,7 @@
       <w:pPr>
         <w:pStyle w:val="Compact"/>
         <w:numPr>
-          <w:numId w:val="1014"/>
+          <w:numId w:val="1032"/>
           <w:ilvl w:val="0"/>
         </w:numPr>
       </w:pPr>
@@ -2283,7 +2905,7 @@
       <w:r>
         <w:t xml:space="preserve"> </w:t>
       </w:r>
-      <w:hyperlink r:id="rId33">
+      <w:hyperlink r:id="rId40">
         <w:r>
           <w:rPr>
             <w:rStyle w:val="Hyperlink"/>
@@ -2299,7 +2921,7 @@
       <w:pPr>
         <w:pStyle w:val="Compact"/>
         <w:numPr>
-          <w:numId w:val="1014"/>
+          <w:numId w:val="1032"/>
           <w:ilvl w:val="0"/>
         </w:numPr>
       </w:pPr>
@@ -2309,7 +2931,7 @@
       <w:r>
         <w:t xml:space="preserve"> </w:t>
       </w:r>
-      <w:hyperlink r:id="rId33">
+      <w:hyperlink r:id="rId40">
         <w:r>
           <w:rPr>
             <w:rStyle w:val="Hyperlink"/>
@@ -2324,7 +2946,7 @@
     <w:p>
       <w:pPr>
         <w:numPr>
-          <w:numId w:val="1014"/>
+          <w:numId w:val="1032"/>
           <w:ilvl w:val="0"/>
         </w:numPr>
       </w:pPr>
@@ -2334,7 +2956,7 @@
       <w:r>
         <w:t xml:space="preserve"> </w:t>
       </w:r>
-      <w:hyperlink r:id="rId33">
+      <w:hyperlink r:id="rId40">
         <w:r>
           <w:rPr>
             <w:rStyle w:val="Hyperlink"/>
@@ -2350,7 +2972,7 @@
       <w:pPr>
         <w:pStyle w:val="Compact"/>
         <w:numPr>
-          <w:numId w:val="1014"/>
+          <w:numId w:val="1032"/>
           <w:ilvl w:val="0"/>
         </w:numPr>
       </w:pPr>
@@ -2362,7 +2984,7 @@
       <w:pPr>
         <w:pStyle w:val="Compact"/>
         <w:numPr>
-          <w:numId w:val="1014"/>
+          <w:numId w:val="1032"/>
           <w:ilvl w:val="0"/>
         </w:numPr>
       </w:pPr>
@@ -2374,7 +2996,7 @@
       <w:pPr>
         <w:pStyle w:val="Compact"/>
         <w:numPr>
-          <w:numId w:val="1014"/>
+          <w:numId w:val="1032"/>
           <w:ilvl w:val="0"/>
         </w:numPr>
       </w:pPr>
@@ -2386,19 +3008,19 @@
       <w:pPr>
         <w:pStyle w:val="Compact"/>
         <w:numPr>
-          <w:numId w:val="1014"/>
-          <w:ilvl w:val="0"/>
-        </w:numPr>
-      </w:pPr>
-      <w:r>
-        <w:t xml:space="preserve">Added command 'clean' to clean the lib folder.</w:t>
-      </w:r>
-    </w:p>
-    <w:p>
-      <w:pPr>
-        <w:pStyle w:val="Compact"/>
-        <w:numPr>
-          <w:numId w:val="1014"/>
+          <w:numId w:val="1032"/>
+          <w:ilvl w:val="0"/>
+        </w:numPr>
+      </w:pPr>
+      <w:r>
+        <w:t xml:space="preserve">Added the command 'clean' to clean the lib folder.</w:t>
+      </w:r>
+    </w:p>
+    <w:p>
+      <w:pPr>
+        <w:pStyle w:val="Compact"/>
+        <w:numPr>
+          <w:numId w:val="1032"/>
           <w:ilvl w:val="0"/>
         </w:numPr>
       </w:pPr>
@@ -2410,7 +3032,7 @@
       <w:pPr>
         <w:pStyle w:val="Compact"/>
         <w:numPr>
-          <w:numId w:val="1014"/>
+          <w:numId w:val="1032"/>
           <w:ilvl w:val="0"/>
         </w:numPr>
       </w:pPr>
@@ -2421,7 +3043,7 @@
     <w:p>
       <w:pPr>
         <w:numPr>
-          <w:numId w:val="1014"/>
+          <w:numId w:val="1032"/>
           <w:ilvl w:val="0"/>
         </w:numPr>
       </w:pPr>
@@ -2433,8 +3055,8 @@
       <w:pPr>
         <w:pStyle w:val="Heading2"/>
       </w:pPr>
-      <w:bookmarkStart w:id="65" w:name="relese-3.0"/>
-      <w:bookmarkEnd w:id="65"/>
+      <w:bookmarkStart w:id="75" w:name="relese-3.0"/>
+      <w:bookmarkEnd w:id="75"/>
       <w:r>
         <w:t xml:space="preserve">Relese 3.0</w:t>
       </w:r>
@@ -2443,7 +3065,7 @@
       <w:pPr>
         <w:pStyle w:val="Compact"/>
         <w:numPr>
-          <w:numId w:val="1018"/>
+          <w:numId w:val="1036"/>
           <w:ilvl w:val="0"/>
         </w:numPr>
       </w:pPr>
@@ -2455,7 +3077,7 @@
       <w:pPr>
         <w:pStyle w:val="Compact"/>
         <w:numPr>
-          <w:numId w:val="1018"/>
+          <w:numId w:val="1036"/>
           <w:ilvl w:val="0"/>
         </w:numPr>
       </w:pPr>
@@ -2467,7 +3089,7 @@
       <w:pPr>
         <w:pStyle w:val="Compact"/>
         <w:numPr>
-          <w:numId w:val="1018"/>
+          <w:numId w:val="1036"/>
           <w:ilvl w:val="0"/>
         </w:numPr>
       </w:pPr>
@@ -2479,7 +3101,7 @@
       <w:pPr>
         <w:pStyle w:val="Compact"/>
         <w:numPr>
-          <w:numId w:val="1018"/>
+          <w:numId w:val="1036"/>
           <w:ilvl w:val="0"/>
         </w:numPr>
       </w:pPr>
@@ -2489,7 +3111,7 @@
       <w:r>
         <w:t xml:space="preserve"> </w:t>
       </w:r>
-      <w:hyperlink r:id="rId45">
+      <w:hyperlink r:id="rId53">
         <w:r>
           <w:rPr>
             <w:rStyle w:val="Hyperlink"/>
@@ -2508,7 +3130,7 @@
       <w:pPr>
         <w:pStyle w:val="Compact"/>
         <w:numPr>
-          <w:numId w:val="1018"/>
+          <w:numId w:val="1036"/>
           <w:ilvl w:val="0"/>
         </w:numPr>
       </w:pPr>
@@ -2518,7 +3140,7 @@
       <w:r>
         <w:t xml:space="preserve"> </w:t>
       </w:r>
-      <w:hyperlink r:id="rId43">
+      <w:hyperlink r:id="rId51">
         <w:r>
           <w:rPr>
             <w:rStyle w:val="Hyperlink"/>
@@ -2534,7 +3156,7 @@
       <w:pPr>
         <w:pStyle w:val="Compact"/>
         <w:numPr>
-          <w:numId w:val="1018"/>
+          <w:numId w:val="1036"/>
           <w:ilvl w:val="0"/>
         </w:numPr>
       </w:pPr>
@@ -2546,7 +3168,7 @@
       <w:pPr>
         <w:pStyle w:val="Compact"/>
         <w:numPr>
-          <w:numId w:val="1018"/>
+          <w:numId w:val="1036"/>
           <w:ilvl w:val="0"/>
         </w:numPr>
       </w:pPr>
@@ -2558,8 +3180,8 @@
       <w:pPr>
         <w:pStyle w:val="Heading2"/>
       </w:pPr>
-      <w:bookmarkStart w:id="66" w:name="relese-4.0"/>
-      <w:bookmarkEnd w:id="66"/>
+      <w:bookmarkStart w:id="76" w:name="relese-4.0"/>
+      <w:bookmarkEnd w:id="76"/>
       <w:r>
         <w:t xml:space="preserve">Relese 4.0</w:t>
       </w:r>
@@ -2568,7 +3190,7 @@
       <w:pPr>
         <w:pStyle w:val="Compact"/>
         <w:numPr>
-          <w:numId w:val="1019"/>
+          <w:numId w:val="1037"/>
           <w:ilvl w:val="0"/>
         </w:numPr>
       </w:pPr>
@@ -2580,7 +3202,7 @@
       <w:pPr>
         <w:pStyle w:val="Compact"/>
         <w:numPr>
-          <w:numId w:val="1019"/>
+          <w:numId w:val="1037"/>
           <w:ilvl w:val="0"/>
         </w:numPr>
       </w:pPr>
@@ -2592,7 +3214,7 @@
       <w:pPr>
         <w:pStyle w:val="Compact"/>
         <w:numPr>
-          <w:numId w:val="1019"/>
+          <w:numId w:val="1037"/>
           <w:ilvl w:val="0"/>
         </w:numPr>
       </w:pPr>
@@ -2604,7 +3226,7 @@
       <w:pPr>
         <w:pStyle w:val="Compact"/>
         <w:numPr>
-          <w:numId w:val="1019"/>
+          <w:numId w:val="1037"/>
           <w:ilvl w:val="0"/>
         </w:numPr>
       </w:pPr>
@@ -2614,7 +3236,7 @@
       <w:r>
         <w:t xml:space="preserve"> </w:t>
       </w:r>
-      <w:hyperlink r:id="rId57">
+      <w:hyperlink r:id="rId67">
         <w:r>
           <w:rPr>
             <w:rStyle w:val="Hyperlink"/>
@@ -2631,7 +3253,7 @@
       <w:r>
         <w:t xml:space="preserve"> </w:t>
       </w:r>
-      <w:hyperlink r:id="rId36">
+      <w:hyperlink r:id="rId43">
         <w:r>
           <w:rPr>
             <w:rStyle w:val="Hyperlink"/>
@@ -2647,8 +3269,8 @@
       <w:pPr>
         <w:pStyle w:val="Heading2"/>
       </w:pPr>
-      <w:bookmarkStart w:id="67" w:name="relese-5.0"/>
-      <w:bookmarkEnd w:id="67"/>
+      <w:bookmarkStart w:id="77" w:name="relese-5.0"/>
+      <w:bookmarkEnd w:id="77"/>
       <w:r>
         <w:t xml:space="preserve">Relese 5.0</w:t>
       </w:r>
@@ -2657,7 +3279,19 @@
       <w:pPr>
         <w:pStyle w:val="Compact"/>
         <w:numPr>
-          <w:numId w:val="1020"/>
+          <w:numId w:val="1038"/>
+          <w:ilvl w:val="0"/>
+        </w:numPr>
+      </w:pPr>
+      <w:r>
+        <w:t xml:space="preserve">Clean the code.</w:t>
+      </w:r>
+    </w:p>
+    <w:p>
+      <w:pPr>
+        <w:pStyle w:val="Compact"/>
+        <w:numPr>
+          <w:numId w:val="1038"/>
           <w:ilvl w:val="0"/>
         </w:numPr>
       </w:pPr>
@@ -2669,7 +3303,19 @@
       <w:pPr>
         <w:pStyle w:val="Compact"/>
         <w:numPr>
-          <w:numId w:val="1020"/>
+          <w:numId w:val="1038"/>
+          <w:ilvl w:val="0"/>
+        </w:numPr>
+      </w:pPr>
+      <w:r>
+        <w:t xml:space="preserve">Removed the command 'clean' to clean the lib folder because it can be done via properties file.</w:t>
+      </w:r>
+    </w:p>
+    <w:p>
+      <w:pPr>
+        <w:pStyle w:val="Compact"/>
+        <w:numPr>
+          <w:numId w:val="1038"/>
           <w:ilvl w:val="0"/>
         </w:numPr>
       </w:pPr>
@@ -2681,7 +3327,7 @@
       <w:pPr>
         <w:pStyle w:val="Compact"/>
         <w:numPr>
-          <w:numId w:val="1020"/>
+          <w:numId w:val="1038"/>
           <w:ilvl w:val="0"/>
         </w:numPr>
       </w:pPr>
@@ -2693,7 +3339,7 @@
       <w:pPr>
         <w:pStyle w:val="Compact"/>
         <w:numPr>
-          <w:numId w:val="1020"/>
+          <w:numId w:val="1038"/>
           <w:ilvl w:val="0"/>
         </w:numPr>
       </w:pPr>
@@ -2703,21 +3349,53 @@
       <w:r>
         <w:t xml:space="preserve"> </w:t>
       </w:r>
-      <w:hyperlink r:id="rId68">
+      <w:hyperlink r:id="rId78">
         <w:r>
           <w:rPr>
             <w:rStyle w:val="Hyperlink"/>
           </w:rPr>
-          <w:t xml:space="preserve">https://github.com/rajgoel/reveal.js-plugins/tree/master/chalkboard</w:t>
+          <w:t xml:space="preserve">chalkboard</w:t>
         </w:r>
       </w:hyperlink>
+      <w:r>
+        <w:t xml:space="preserve"> </w:t>
+      </w:r>
+      <w:r>
+        <w:t xml:space="preserve">thanks to</w:t>
+      </w:r>
+      <w:r>
+        <w:t xml:space="preserve"> </w:t>
+      </w:r>
+      <w:hyperlink r:id="rId44">
+        <w:r>
+          <w:rPr>
+            <w:rStyle w:val="Hyperlink"/>
+          </w:rPr>
+          <w:t xml:space="preserve">Marcos Chavarría</w:t>
+        </w:r>
+      </w:hyperlink>
+      <w:r>
+        <w:t xml:space="preserve">.</w:t>
+      </w:r>
+    </w:p>
+    <w:p>
+      <w:pPr>
+        <w:pStyle w:val="Compact"/>
+        <w:numPr>
+          <w:numId w:val="1038"/>
+          <w:ilvl w:val="0"/>
+        </w:numPr>
+      </w:pPr>
+      <w:r>
+        <w:t xml:space="preserve">Added the possibility to create a 'plus' version with extra information in slides and books.</w:t>
+      </w:r>
     </w:p>
     <w:p>
       <w:pPr>
         <w:pStyle w:val="Heading1"/>
       </w:pPr>
-      <w:bookmarkStart w:id="70" w:name="adolfo-sanz-de-diego-author"/>
-      <w:bookmarkEnd w:id="70"/>
+      <w:bookmarkStart w:id="80" w:name="adolfo-sanz-de-diego-author"/>
+      <w:bookmarkEnd w:id="80"/>
       <w:r>
         <w:drawing>
           <wp:inline>
@@ -2734,7 +3412,7 @@
                     </pic:cNvPicPr>
                   </pic:nvPicPr>
                   <pic:blipFill>
-                    <a:blip r:embed="rId69"/>
+                    <a:blip r:embed="rId79"/>
                     <a:stretch>
                       <a:fillRect/>
                     </a:stretch>
@@ -2771,8 +3449,8 @@
       <w:pPr>
         <w:pStyle w:val="Heading2"/>
       </w:pPr>
-      <w:bookmarkStart w:id="71" w:name="adolfo-sanz-de-diego"/>
-      <w:bookmarkEnd w:id="71"/>
+      <w:bookmarkStart w:id="81" w:name="adolfo-sanz-de-diego"/>
+      <w:bookmarkEnd w:id="81"/>
       <w:r>
         <w:t xml:space="preserve">Adolfo Sanz De Diego</w:t>
       </w:r>
@@ -2780,7 +3458,7 @@
     <w:p>
       <w:pPr>
         <w:numPr>
-          <w:numId w:val="1021"/>
+          <w:numId w:val="1039"/>
           <w:ilvl w:val="0"/>
         </w:numPr>
       </w:pPr>
@@ -2797,7 +3475,7 @@
     <w:p>
       <w:pPr>
         <w:numPr>
-          <w:numId w:val="1021"/>
+          <w:numId w:val="1039"/>
           <w:ilvl w:val="0"/>
         </w:numPr>
       </w:pPr>
@@ -2823,7 +3501,7 @@
     <w:p>
       <w:pPr>
         <w:numPr>
-          <w:numId w:val="1021"/>
+          <w:numId w:val="1039"/>
           <w:ilvl w:val="0"/>
         </w:numPr>
       </w:pPr>
@@ -2847,8 +3525,8 @@
       <w:pPr>
         <w:pStyle w:val="Heading2"/>
       </w:pPr>
-      <w:bookmarkStart w:id="72" w:name="some-projects"/>
-      <w:bookmarkEnd w:id="72"/>
+      <w:bookmarkStart w:id="82" w:name="some-projects"/>
+      <w:bookmarkEnd w:id="82"/>
       <w:r>
         <w:t xml:space="preserve">Some projects</w:t>
       </w:r>
@@ -2856,7 +3534,7 @@
     <w:p>
       <w:pPr>
         <w:numPr>
-          <w:numId w:val="1022"/>
+          <w:numId w:val="1040"/>
           <w:ilvl w:val="0"/>
         </w:numPr>
       </w:pPr>
@@ -2876,7 +3554,7 @@
                     </pic:cNvPicPr>
                   </pic:nvPicPr>
                   <pic:blipFill>
-                    <a:blip r:embed="rId73"/>
+                    <a:blip r:embed="rId83"/>
                     <a:stretch>
                       <a:fillRect/>
                     </a:stretch>
@@ -2905,7 +3583,7 @@
       <w:r>
         <w:t xml:space="preserve"> </w:t>
       </w:r>
-      <w:hyperlink r:id="rId74">
+      <w:hyperlink r:id="rId84">
         <w:r>
           <w:rPr>
             <w:rStyle w:val="Hyperlink"/>
@@ -2920,11 +3598,11 @@
     <w:p>
       <w:pPr>
         <w:numPr>
-          <w:numId w:val="1022"/>
-          <w:ilvl w:val="0"/>
-        </w:numPr>
-      </w:pPr>
-      <w:hyperlink r:id="rId75">
+          <w:numId w:val="1040"/>
+          <w:ilvl w:val="0"/>
+        </w:numPr>
+      </w:pPr>
+      <w:hyperlink r:id="rId85">
         <w:r>
           <w:rPr>
             <w:rStyle w:val="Hyperlink"/>
@@ -2939,11 +3617,11 @@
     <w:p>
       <w:pPr>
         <w:numPr>
-          <w:numId w:val="1022"/>
-          <w:ilvl w:val="0"/>
-        </w:numPr>
-      </w:pPr>
-      <w:hyperlink r:id="rId76">
+          <w:numId w:val="1040"/>
+          <w:ilvl w:val="0"/>
+        </w:numPr>
+      </w:pPr>
+      <w:hyperlink r:id="rId86">
         <w:r>
           <w:rPr>
             <w:rStyle w:val="Hyperlink"/>
@@ -2959,8 +3637,8 @@
       <w:pPr>
         <w:pStyle w:val="Heading2"/>
       </w:pPr>
-      <w:bookmarkStart w:id="77" w:name="where-to-find-me"/>
-      <w:bookmarkEnd w:id="77"/>
+      <w:bookmarkStart w:id="87" w:name="where-to-find-me"/>
+      <w:bookmarkEnd w:id="87"/>
       <w:r>
         <w:t xml:space="preserve">Where to find me?</w:t>
       </w:r>
@@ -2969,7 +3647,7 @@
       <w:pPr>
         <w:pStyle w:val="Compact"/>
         <w:numPr>
-          <w:numId w:val="1023"/>
+          <w:numId w:val="1041"/>
           <w:ilvl w:val="0"/>
         </w:numPr>
       </w:pPr>
@@ -2990,7 +3668,7 @@
       <w:pPr>
         <w:pStyle w:val="Compact"/>
         <w:numPr>
-          <w:numId w:val="1024"/>
+          <w:numId w:val="1042"/>
           <w:ilvl w:val="1"/>
         </w:numPr>
       </w:pPr>
@@ -3000,7 +3678,7 @@
       <w:r>
         <w:t xml:space="preserve"> </w:t>
       </w:r>
-      <w:hyperlink r:id="rId78">
+      <w:hyperlink r:id="rId88">
         <w:r>
           <w:rPr>
             <w:rStyle w:val="Hyperlink"/>
@@ -3013,7 +3691,7 @@
       <w:pPr>
         <w:pStyle w:val="Compact"/>
         <w:numPr>
-          <w:numId w:val="1024"/>
+          <w:numId w:val="1042"/>
           <w:ilvl w:val="1"/>
         </w:numPr>
       </w:pPr>
@@ -3023,7 +3701,7 @@
       <w:r>
         <w:t xml:space="preserve"> </w:t>
       </w:r>
-      <w:hyperlink r:id="rId79">
+      <w:hyperlink r:id="rId89">
         <w:r>
           <w:rPr>
             <w:rStyle w:val="Hyperlink"/>
@@ -3036,7 +3714,7 @@
       <w:pPr>
         <w:pStyle w:val="Compact"/>
         <w:numPr>
-          <w:numId w:val="1024"/>
+          <w:numId w:val="1042"/>
           <w:ilvl w:val="1"/>
         </w:numPr>
       </w:pPr>
@@ -3046,7 +3724,7 @@
       <w:r>
         <w:t xml:space="preserve"> </w:t>
       </w:r>
-      <w:hyperlink r:id="rId80">
+      <w:hyperlink r:id="rId90">
         <w:r>
           <w:rPr>
             <w:rStyle w:val="Hyperlink"/>
@@ -3059,7 +3737,7 @@
       <w:pPr>
         <w:pStyle w:val="Compact"/>
         <w:numPr>
-          <w:numId w:val="1024"/>
+          <w:numId w:val="1042"/>
           <w:ilvl w:val="1"/>
         </w:numPr>
       </w:pPr>
@@ -3069,7 +3747,7 @@
       <w:r>
         <w:t xml:space="preserve"> </w:t>
       </w:r>
-      <w:hyperlink r:id="rId81">
+      <w:hyperlink r:id="rId91">
         <w:r>
           <w:rPr>
             <w:rStyle w:val="Hyperlink"/>
@@ -3082,7 +3760,7 @@
       <w:pPr>
         <w:pStyle w:val="Compact"/>
         <w:numPr>
-          <w:numId w:val="1024"/>
+          <w:numId w:val="1042"/>
           <w:ilvl w:val="1"/>
         </w:numPr>
       </w:pPr>
@@ -3092,7 +3770,7 @@
       <w:r>
         <w:t xml:space="preserve"> </w:t>
       </w:r>
-      <w:hyperlink r:id="rId82">
+      <w:hyperlink r:id="rId92">
         <w:r>
           <w:rPr>
             <w:rStyle w:val="Hyperlink"/>
@@ -3209,7 +3887,7 @@
     </w:lvl>
   </w:abstractNum>
   <w:abstractNum w:abstractNumId="990">
-    <w:nsid w:val="9d1fa122"/>
+    <w:nsid w:val="5c3af470"/>
     <w:multiLevelType w:val="multilevel"/>
     <w:lvl w:ilvl="0">
       <w:numFmt w:val="bullet"/>
@@ -3290,7 +3968,7 @@
     </w:lvl>
   </w:abstractNum>
   <w:abstractNum w:abstractNumId="991">
-    <w:nsid w:val="79e9bb8e"/>
+    <w:nsid w:val="a9e2325d"/>
     <w:multiLevelType w:val="multilevel"/>
     <w:lvl w:ilvl="0">
       <w:numFmt w:val="bullet"/>
@@ -3446,6 +4124,60 @@
     <w:abstractNumId w:val="991"/>
   </w:num>
   <w:num w:numId="1024">
+    <w:abstractNumId w:val="991"/>
+  </w:num>
+  <w:num w:numId="1025">
+    <w:abstractNumId w:val="991"/>
+  </w:num>
+  <w:num w:numId="1026">
+    <w:abstractNumId w:val="991"/>
+  </w:num>
+  <w:num w:numId="1027">
+    <w:abstractNumId w:val="991"/>
+  </w:num>
+  <w:num w:numId="1028">
+    <w:abstractNumId w:val="991"/>
+  </w:num>
+  <w:num w:numId="1029">
+    <w:abstractNumId w:val="991"/>
+  </w:num>
+  <w:num w:numId="1030">
+    <w:abstractNumId w:val="991"/>
+  </w:num>
+  <w:num w:numId="1031">
+    <w:abstractNumId w:val="991"/>
+  </w:num>
+  <w:num w:numId="1032">
+    <w:abstractNumId w:val="991"/>
+  </w:num>
+  <w:num w:numId="1033">
+    <w:abstractNumId w:val="991"/>
+  </w:num>
+  <w:num w:numId="1034">
+    <w:abstractNumId w:val="991"/>
+  </w:num>
+  <w:num w:numId="1035">
+    <w:abstractNumId w:val="991"/>
+  </w:num>
+  <w:num w:numId="1036">
+    <w:abstractNumId w:val="991"/>
+  </w:num>
+  <w:num w:numId="1037">
+    <w:abstractNumId w:val="991"/>
+  </w:num>
+  <w:num w:numId="1038">
+    <w:abstractNumId w:val="991"/>
+  </w:num>
+  <w:num w:numId="1039">
+    <w:abstractNumId w:val="991"/>
+  </w:num>
+  <w:num w:numId="1040">
+    <w:abstractNumId w:val="991"/>
+  </w:num>
+  <w:num w:numId="1041">
+    <w:abstractNumId w:val="991"/>
+  </w:num>
+  <w:num w:numId="1042">
     <w:abstractNumId w:val="991"/>
   </w:num>
 </w:numbering>

--- a/doc/export/readme-book-plus.docx
+++ b/doc/export/readme-book-plus.docx
@@ -86,27 +86,27 @@
       <w:pPr>
         <w:pStyle w:val="Heading1"/>
       </w:pPr>
-      <w:bookmarkStart w:id="21" w:name="about"/>
+      <w:bookmarkStart w:id="20" w:name="about"/>
+      <w:r>
+        <w:t xml:space="preserve">About</w:t>
+      </w:r>
+      <w:bookmarkEnd w:id="20"/>
+    </w:p>
+    <w:p>
+      <w:pPr>
+        <w:pStyle w:val="Heading2"/>
+      </w:pPr>
+      <w:bookmarkStart w:id="21" w:name="what-is-it"/>
+      <w:r>
+        <w:t xml:space="preserve">What is it?</w:t>
+      </w:r>
       <w:bookmarkEnd w:id="21"/>
-      <w:r>
-        <w:t xml:space="preserve">About</w:t>
-      </w:r>
-    </w:p>
-    <w:p>
-      <w:pPr>
-        <w:pStyle w:val="Heading2"/>
-      </w:pPr>
-      <w:bookmarkStart w:id="22" w:name="what-is-it"/>
-      <w:bookmarkEnd w:id="22"/>
-      <w:r>
-        <w:t xml:space="preserve">What is it?</w:t>
-      </w:r>
-    </w:p>
-    <w:p>
-      <w:pPr>
-        <w:numPr>
+    </w:p>
+    <w:p>
+      <w:pPr>
+        <w:numPr>
+          <w:ilvl w:val="0"/>
           <w:numId w:val="1001"/>
-          <w:ilvl w:val="0"/>
         </w:numPr>
       </w:pPr>
       <w:r>
@@ -152,8 +152,8 @@
     <w:p>
       <w:pPr>
         <w:numPr>
+          <w:ilvl w:val="0"/>
           <w:numId w:val="1001"/>
-          <w:ilvl w:val="0"/>
         </w:numPr>
       </w:pPr>
       <w:r>
@@ -177,7 +177,7 @@
     </w:p>
     <w:p>
       <w:pPr>
-        <w:pStyle w:val="Figure"/>
+        <w:pStyle w:val="FirstParagraph"/>
       </w:pPr>
       <w:r>
         <w:drawing>
@@ -195,7 +195,7 @@
                     </pic:cNvPicPr>
                   </pic:nvPicPr>
                   <pic:blipFill>
-                    <a:blip r:embed="rId23"/>
+                    <a:blip r:embed="rId22"/>
                     <a:stretch>
                       <a:fillRect/>
                     </a:stretch>
@@ -226,19 +226,19 @@
       <w:pPr>
         <w:pStyle w:val="Heading2"/>
       </w:pPr>
-      <w:bookmarkStart w:id="24" w:name="samples"/>
-      <w:bookmarkEnd w:id="24"/>
+      <w:bookmarkStart w:id="23" w:name="samples"/>
       <w:r>
         <w:t xml:space="preserve">Samples</w:t>
       </w:r>
-    </w:p>
-    <w:p>
-      <w:pPr>
-        <w:pStyle w:val="Compact"/>
-        <w:numPr>
+      <w:bookmarkEnd w:id="23"/>
+    </w:p>
+    <w:p>
+      <w:pPr>
+        <w:numPr>
+          <w:ilvl w:val="0"/>
           <w:numId w:val="1002"/>
-          <w:ilvl w:val="0"/>
-        </w:numPr>
+        </w:numPr>
+        <w:pStyle w:val="Compact"/>
       </w:pPr>
       <w:r>
         <w:t xml:space="preserve">From a</w:t>
@@ -246,7 +246,7 @@
       <w:r>
         <w:t xml:space="preserve"> </w:t>
       </w:r>
-      <w:hyperlink r:id="rId25">
+      <w:hyperlink r:id="rId24">
         <w:r>
           <w:rPr>
             <w:rStyle w:val="Hyperlink"/>
@@ -269,13 +269,13 @@
     </w:p>
     <w:p>
       <w:pPr>
-        <w:pStyle w:val="Compact"/>
-        <w:numPr>
+        <w:numPr>
+          <w:ilvl w:val="1"/>
           <w:numId w:val="1003"/>
-          <w:ilvl w:val="1"/>
-        </w:numPr>
-      </w:pPr>
-      <w:hyperlink r:id="rId26">
+        </w:numPr>
+        <w:pStyle w:val="Compact"/>
+      </w:pPr>
+      <w:hyperlink r:id="rId25">
         <w:r>
           <w:rPr>
             <w:rStyle w:val="Hyperlink"/>
@@ -286,13 +286,13 @@
     </w:p>
     <w:p>
       <w:pPr>
-        <w:pStyle w:val="Compact"/>
-        <w:numPr>
+        <w:numPr>
+          <w:ilvl w:val="1"/>
           <w:numId w:val="1003"/>
-          <w:ilvl w:val="1"/>
-        </w:numPr>
-      </w:pPr>
-      <w:hyperlink r:id="rId27">
+        </w:numPr>
+        <w:pStyle w:val="Compact"/>
+      </w:pPr>
+      <w:hyperlink r:id="rId26">
         <w:r>
           <w:rPr>
             <w:rStyle w:val="Hyperlink"/>
@@ -303,13 +303,13 @@
     </w:p>
     <w:p>
       <w:pPr>
-        <w:pStyle w:val="Compact"/>
-        <w:numPr>
+        <w:numPr>
+          <w:ilvl w:val="1"/>
           <w:numId w:val="1003"/>
-          <w:ilvl w:val="1"/>
-        </w:numPr>
-      </w:pPr>
-      <w:hyperlink r:id="rId28">
+        </w:numPr>
+        <w:pStyle w:val="Compact"/>
+      </w:pPr>
+      <w:hyperlink r:id="rId27">
         <w:r>
           <w:rPr>
             <w:rStyle w:val="Hyperlink"/>
@@ -320,13 +320,13 @@
     </w:p>
     <w:p>
       <w:pPr>
-        <w:pStyle w:val="Compact"/>
-        <w:numPr>
+        <w:numPr>
+          <w:ilvl w:val="1"/>
           <w:numId w:val="1003"/>
-          <w:ilvl w:val="1"/>
-        </w:numPr>
-      </w:pPr>
-      <w:hyperlink r:id="rId29">
+        </w:numPr>
+        <w:pStyle w:val="Compact"/>
+      </w:pPr>
+      <w:hyperlink r:id="rId28">
         <w:r>
           <w:rPr>
             <w:rStyle w:val="Hyperlink"/>
@@ -337,13 +337,13 @@
     </w:p>
     <w:p>
       <w:pPr>
-        <w:pStyle w:val="Compact"/>
-        <w:numPr>
+        <w:numPr>
+          <w:ilvl w:val="1"/>
           <w:numId w:val="1003"/>
-          <w:ilvl w:val="1"/>
-        </w:numPr>
-      </w:pPr>
-      <w:hyperlink r:id="rId30">
+        </w:numPr>
+        <w:pStyle w:val="Compact"/>
+      </w:pPr>
+      <w:hyperlink r:id="rId29">
         <w:r>
           <w:rPr>
             <w:rStyle w:val="Hyperlink"/>
@@ -354,13 +354,13 @@
     </w:p>
     <w:p>
       <w:pPr>
-        <w:pStyle w:val="Compact"/>
-        <w:numPr>
+        <w:numPr>
+          <w:ilvl w:val="1"/>
           <w:numId w:val="1003"/>
-          <w:ilvl w:val="1"/>
-        </w:numPr>
-      </w:pPr>
-      <w:hyperlink r:id="rId31">
+        </w:numPr>
+        <w:pStyle w:val="Compact"/>
+      </w:pPr>
+      <w:hyperlink r:id="rId30">
         <w:r>
           <w:rPr>
             <w:rStyle w:val="Hyperlink"/>
@@ -373,19 +373,19 @@
       <w:pPr>
         <w:pStyle w:val="Heading2"/>
       </w:pPr>
-      <w:bookmarkStart w:id="32" w:name="samples-1"/>
-      <w:bookmarkEnd w:id="32"/>
+      <w:bookmarkStart w:id="31" w:name="samples-1"/>
       <w:r>
         <w:t xml:space="preserve">Samples</w:t>
       </w:r>
-    </w:p>
-    <w:p>
-      <w:pPr>
-        <w:pStyle w:val="Compact"/>
-        <w:numPr>
+      <w:bookmarkEnd w:id="31"/>
+    </w:p>
+    <w:p>
+      <w:pPr>
+        <w:numPr>
+          <w:ilvl w:val="0"/>
           <w:numId w:val="1004"/>
-          <w:ilvl w:val="0"/>
-        </w:numPr>
+        </w:numPr>
+        <w:pStyle w:val="Compact"/>
       </w:pPr>
       <w:r>
         <w:t xml:space="preserve">From this same</w:t>
@@ -393,7 +393,7 @@
       <w:r>
         <w:t xml:space="preserve"> </w:t>
       </w:r>
-      <w:hyperlink r:id="rId25">
+      <w:hyperlink r:id="rId24">
         <w:r>
           <w:rPr>
             <w:rStyle w:val="Hyperlink"/>
@@ -414,7 +414,31 @@
         <w:rPr>
           <w:b/>
         </w:rPr>
-        <w:t xml:space="preserve">"plus" files</w:t>
+        <w:t xml:space="preserve">“</w:t>
+      </w:r>
+      <w:r>
+        <w:rPr>
+          <w:b/>
+        </w:rPr>
+        <w:t xml:space="preserve">plus</w:t>
+      </w:r>
+      <w:r>
+        <w:rPr>
+          <w:b/>
+        </w:rPr>
+        <w:t xml:space="preserve">”</w:t>
+      </w:r>
+      <w:r>
+        <w:rPr>
+          <w:b/>
+        </w:rPr>
+        <w:t xml:space="preserve"> </w:t>
+      </w:r>
+      <w:r>
+        <w:rPr>
+          <w:b/>
+        </w:rPr>
+        <w:t xml:space="preserve">files</w:t>
       </w:r>
       <w:r>
         <w:t xml:space="preserve"> </w:t>
@@ -425,13 +449,13 @@
     </w:p>
     <w:p>
       <w:pPr>
-        <w:pStyle w:val="Compact"/>
-        <w:numPr>
+        <w:numPr>
+          <w:ilvl w:val="1"/>
           <w:numId w:val="1005"/>
-          <w:ilvl w:val="1"/>
-        </w:numPr>
-      </w:pPr>
-      <w:hyperlink r:id="rId33">
+        </w:numPr>
+        <w:pStyle w:val="Compact"/>
+      </w:pPr>
+      <w:hyperlink r:id="rId32">
         <w:r>
           <w:rPr>
             <w:rStyle w:val="Hyperlink"/>
@@ -442,13 +466,13 @@
     </w:p>
     <w:p>
       <w:pPr>
-        <w:pStyle w:val="Compact"/>
-        <w:numPr>
+        <w:numPr>
+          <w:ilvl w:val="1"/>
           <w:numId w:val="1005"/>
-          <w:ilvl w:val="1"/>
-        </w:numPr>
-      </w:pPr>
-      <w:hyperlink r:id="rId34">
+        </w:numPr>
+        <w:pStyle w:val="Compact"/>
+      </w:pPr>
+      <w:hyperlink r:id="rId33">
         <w:r>
           <w:rPr>
             <w:rStyle w:val="Hyperlink"/>
@@ -459,13 +483,13 @@
     </w:p>
     <w:p>
       <w:pPr>
-        <w:pStyle w:val="Compact"/>
-        <w:numPr>
+        <w:numPr>
+          <w:ilvl w:val="1"/>
           <w:numId w:val="1005"/>
-          <w:ilvl w:val="1"/>
-        </w:numPr>
-      </w:pPr>
-      <w:hyperlink r:id="rId35">
+        </w:numPr>
+        <w:pStyle w:val="Compact"/>
+      </w:pPr>
+      <w:hyperlink r:id="rId34">
         <w:r>
           <w:rPr>
             <w:rStyle w:val="Hyperlink"/>
@@ -476,13 +500,13 @@
     </w:p>
     <w:p>
       <w:pPr>
-        <w:pStyle w:val="Compact"/>
-        <w:numPr>
+        <w:numPr>
+          <w:ilvl w:val="1"/>
           <w:numId w:val="1005"/>
-          <w:ilvl w:val="1"/>
-        </w:numPr>
-      </w:pPr>
-      <w:hyperlink r:id="rId36">
+        </w:numPr>
+        <w:pStyle w:val="Compact"/>
+      </w:pPr>
+      <w:hyperlink r:id="rId35">
         <w:r>
           <w:rPr>
             <w:rStyle w:val="Hyperlink"/>
@@ -493,13 +517,13 @@
     </w:p>
     <w:p>
       <w:pPr>
-        <w:pStyle w:val="Compact"/>
-        <w:numPr>
+        <w:numPr>
+          <w:ilvl w:val="1"/>
           <w:numId w:val="1005"/>
-          <w:ilvl w:val="1"/>
-        </w:numPr>
-      </w:pPr>
-      <w:hyperlink r:id="rId37">
+        </w:numPr>
+        <w:pStyle w:val="Compact"/>
+      </w:pPr>
+      <w:hyperlink r:id="rId36">
         <w:r>
           <w:rPr>
             <w:rStyle w:val="Hyperlink"/>
@@ -510,13 +534,13 @@
     </w:p>
     <w:p>
       <w:pPr>
-        <w:pStyle w:val="Compact"/>
-        <w:numPr>
+        <w:numPr>
+          <w:ilvl w:val="1"/>
           <w:numId w:val="1005"/>
-          <w:ilvl w:val="1"/>
-        </w:numPr>
-      </w:pPr>
-      <w:hyperlink r:id="rId38">
+        </w:numPr>
+        <w:pStyle w:val="Compact"/>
+      </w:pPr>
+      <w:hyperlink r:id="rId37">
         <w:r>
           <w:rPr>
             <w:rStyle w:val="Hyperlink"/>
@@ -529,19 +553,19 @@
       <w:pPr>
         <w:pStyle w:val="Heading2"/>
       </w:pPr>
-      <w:bookmarkStart w:id="39" w:name="contributors"/>
-      <w:bookmarkEnd w:id="39"/>
+      <w:bookmarkStart w:id="38" w:name="contributors"/>
       <w:r>
         <w:t xml:space="preserve">Contributors</w:t>
       </w:r>
-    </w:p>
-    <w:p>
-      <w:pPr>
-        <w:pStyle w:val="Compact"/>
-        <w:numPr>
+      <w:bookmarkEnd w:id="38"/>
+    </w:p>
+    <w:p>
+      <w:pPr>
+        <w:numPr>
+          <w:ilvl w:val="0"/>
           <w:numId w:val="1006"/>
-          <w:ilvl w:val="0"/>
-        </w:numPr>
+        </w:numPr>
+        <w:pStyle w:val="Compact"/>
       </w:pPr>
       <w:r>
         <w:t xml:space="preserve">Cesar Seoane:</w:t>
@@ -549,7 +573,7 @@
       <w:r>
         <w:t xml:space="preserve"> </w:t>
       </w:r>
-      <w:hyperlink r:id="rId40">
+      <w:hyperlink r:id="rId39">
         <w:r>
           <w:rPr>
             <w:rStyle w:val="Hyperlink"/>
@@ -560,11 +584,11 @@
     </w:p>
     <w:p>
       <w:pPr>
-        <w:pStyle w:val="Compact"/>
-        <w:numPr>
+        <w:numPr>
+          <w:ilvl w:val="0"/>
           <w:numId w:val="1006"/>
-          <w:ilvl w:val="0"/>
-        </w:numPr>
+        </w:numPr>
+        <w:pStyle w:val="Compact"/>
       </w:pPr>
       <w:r>
         <w:t xml:space="preserve">Rubén Gómez García:</w:t>
@@ -572,7 +596,7 @@
       <w:r>
         <w:t xml:space="preserve"> </w:t>
       </w:r>
-      <w:hyperlink r:id="rId41">
+      <w:hyperlink r:id="rId40">
         <w:r>
           <w:rPr>
             <w:rStyle w:val="Hyperlink"/>
@@ -583,11 +607,11 @@
     </w:p>
     <w:p>
       <w:pPr>
-        <w:pStyle w:val="Compact"/>
-        <w:numPr>
+        <w:numPr>
+          <w:ilvl w:val="0"/>
           <w:numId w:val="1006"/>
-          <w:ilvl w:val="0"/>
-        </w:numPr>
+        </w:numPr>
+        <w:pStyle w:val="Compact"/>
       </w:pPr>
       <w:r>
         <w:t xml:space="preserve">Raul Jimenez Ortega:</w:t>
@@ -595,7 +619,7 @@
       <w:r>
         <w:t xml:space="preserve"> </w:t>
       </w:r>
-      <w:hyperlink r:id="rId42">
+      <w:hyperlink r:id="rId41">
         <w:r>
           <w:rPr>
             <w:rStyle w:val="Hyperlink"/>
@@ -606,11 +630,11 @@
     </w:p>
     <w:p>
       <w:pPr>
-        <w:pStyle w:val="Compact"/>
-        <w:numPr>
+        <w:numPr>
+          <w:ilvl w:val="0"/>
           <w:numId w:val="1006"/>
-          <w:ilvl w:val="0"/>
-        </w:numPr>
+        </w:numPr>
+        <w:pStyle w:val="Compact"/>
       </w:pPr>
       <w:r>
         <w:t xml:space="preserve">Pablo J. Triviño:</w:t>
@@ -618,7 +642,7 @@
       <w:r>
         <w:t xml:space="preserve"> </w:t>
       </w:r>
-      <w:hyperlink r:id="rId43">
+      <w:hyperlink r:id="rId42">
         <w:r>
           <w:rPr>
             <w:rStyle w:val="Hyperlink"/>
@@ -629,11 +653,11 @@
     </w:p>
     <w:p>
       <w:pPr>
-        <w:pStyle w:val="Compact"/>
-        <w:numPr>
+        <w:numPr>
+          <w:ilvl w:val="0"/>
           <w:numId w:val="1006"/>
-          <w:ilvl w:val="0"/>
-        </w:numPr>
+        </w:numPr>
+        <w:pStyle w:val="Compact"/>
       </w:pPr>
       <w:r>
         <w:t xml:space="preserve">Marcos Chavarría:</w:t>
@@ -641,7 +665,7 @@
       <w:r>
         <w:t xml:space="preserve"> </w:t>
       </w:r>
-      <w:hyperlink r:id="rId44">
+      <w:hyperlink r:id="rId43">
         <w:r>
           <w:rPr>
             <w:rStyle w:val="Hyperlink"/>
@@ -654,19 +678,19 @@
       <w:pPr>
         <w:pStyle w:val="Heading2"/>
       </w:pPr>
-      <w:bookmarkStart w:id="45" w:name="licence"/>
-      <w:bookmarkEnd w:id="45"/>
+      <w:bookmarkStart w:id="44" w:name="licence"/>
       <w:r>
         <w:t xml:space="preserve">Licence</w:t>
       </w:r>
-    </w:p>
-    <w:p>
-      <w:pPr>
-        <w:pStyle w:val="Compact"/>
-        <w:numPr>
+      <w:bookmarkEnd w:id="44"/>
+    </w:p>
+    <w:p>
+      <w:pPr>
+        <w:numPr>
+          <w:ilvl w:val="0"/>
           <w:numId w:val="1007"/>
-          <w:ilvl w:val="0"/>
-        </w:numPr>
+        </w:numPr>
+        <w:pStyle w:val="Compact"/>
       </w:pPr>
       <w:r>
         <w:rPr>
@@ -674,16 +698,16 @@
         </w:rPr>
         <w:t xml:space="preserve">This work is licensed under a:</w:t>
       </w:r>
-    </w:p>
-    <w:p>
-      <w:pPr>
-        <w:pStyle w:val="Compact"/>
-        <w:numPr>
-          <w:numId w:val="1008"/>
-          <w:ilvl w:val="1"/>
-        </w:numPr>
-      </w:pPr>
-      <w:hyperlink r:id="rId46">
+      <w:r>
+        <w:t xml:space="preserve"> </w:t>
+      </w:r>
+      <w:r>
+        <w:t xml:space="preserve">-</w:t>
+      </w:r>
+      <w:r>
+        <w:t xml:space="preserve"> </w:t>
+      </w:r>
+      <w:hyperlink r:id="rId45">
         <w:r>
           <w:rPr>
             <w:rStyle w:val="Hyperlink"/>
@@ -694,11 +718,11 @@
     </w:p>
     <w:p>
       <w:pPr>
-        <w:pStyle w:val="Compact"/>
-        <w:numPr>
+        <w:numPr>
+          <w:ilvl w:val="0"/>
           <w:numId w:val="1007"/>
-          <w:ilvl w:val="0"/>
-        </w:numPr>
+        </w:numPr>
+        <w:pStyle w:val="Compact"/>
       </w:pPr>
       <w:r>
         <w:rPr>
@@ -706,16 +730,16 @@
         </w:rPr>
         <w:t xml:space="preserve">The program source code are licensed under a:</w:t>
       </w:r>
-    </w:p>
-    <w:p>
-      <w:pPr>
-        <w:pStyle w:val="Compact"/>
-        <w:numPr>
-          <w:numId w:val="1009"/>
-          <w:ilvl w:val="1"/>
-        </w:numPr>
-      </w:pPr>
-      <w:hyperlink r:id="rId47">
+      <w:r>
+        <w:t xml:space="preserve"> </w:t>
+      </w:r>
+      <w:r>
+        <w:t xml:space="preserve">-</w:t>
+      </w:r>
+      <w:r>
+        <w:t xml:space="preserve"> </w:t>
+      </w:r>
+      <w:hyperlink r:id="rId46">
         <w:r>
           <w:rPr>
             <w:rStyle w:val="Hyperlink"/>
@@ -728,29 +752,29 @@
       <w:pPr>
         <w:pStyle w:val="Heading1"/>
       </w:pPr>
-      <w:bookmarkStart w:id="48" w:name="instalation"/>
+      <w:bookmarkStart w:id="47" w:name="instalation"/>
+      <w:r>
+        <w:t xml:space="preserve">Instalation</w:t>
+      </w:r>
+      <w:bookmarkEnd w:id="47"/>
+    </w:p>
+    <w:p>
+      <w:pPr>
+        <w:pStyle w:val="Heading2"/>
+      </w:pPr>
+      <w:bookmarkStart w:id="48" w:name="dependencies"/>
+      <w:r>
+        <w:t xml:space="preserve">Dependencies</w:t>
+      </w:r>
       <w:bookmarkEnd w:id="48"/>
-      <w:r>
-        <w:t xml:space="preserve">Instalation</w:t>
-      </w:r>
-    </w:p>
-    <w:p>
-      <w:pPr>
-        <w:pStyle w:val="Heading2"/>
-      </w:pPr>
-      <w:bookmarkStart w:id="49" w:name="dependencies"/>
-      <w:bookmarkEnd w:id="49"/>
-      <w:r>
-        <w:t xml:space="preserve">Dependencies</w:t>
-      </w:r>
-    </w:p>
-    <w:p>
-      <w:pPr>
-        <w:pStyle w:val="Compact"/>
-        <w:numPr>
-          <w:numId w:val="1010"/>
-          <w:ilvl w:val="0"/>
-        </w:numPr>
+    </w:p>
+    <w:p>
+      <w:pPr>
+        <w:numPr>
+          <w:ilvl w:val="0"/>
+          <w:numId w:val="1008"/>
+        </w:numPr>
+        <w:pStyle w:val="Compact"/>
       </w:pPr>
       <w:r>
         <w:t xml:space="preserve">It needs to be installed:</w:t>
@@ -758,13 +782,13 @@
     </w:p>
     <w:p>
       <w:pPr>
-        <w:pStyle w:val="Compact"/>
-        <w:numPr>
-          <w:numId w:val="1011"/>
+        <w:numPr>
           <w:ilvl w:val="1"/>
-        </w:numPr>
-      </w:pPr>
-      <w:hyperlink r:id="rId50">
+          <w:numId w:val="1009"/>
+        </w:numPr>
+        <w:pStyle w:val="Compact"/>
+      </w:pPr>
+      <w:hyperlink r:id="rId49">
         <w:r>
           <w:rPr>
             <w:rStyle w:val="Hyperlink"/>
@@ -775,13 +799,13 @@
     </w:p>
     <w:p>
       <w:pPr>
-        <w:pStyle w:val="Compact"/>
-        <w:numPr>
-          <w:numId w:val="1011"/>
+        <w:numPr>
           <w:ilvl w:val="1"/>
-        </w:numPr>
-      </w:pPr>
-      <w:hyperlink r:id="rId51">
+          <w:numId w:val="1009"/>
+        </w:numPr>
+        <w:pStyle w:val="Compact"/>
+      </w:pPr>
+      <w:hyperlink r:id="rId50">
         <w:r>
           <w:rPr>
             <w:rStyle w:val="Hyperlink"/>
@@ -792,13 +816,13 @@
     </w:p>
     <w:p>
       <w:pPr>
-        <w:pStyle w:val="Compact"/>
-        <w:numPr>
-          <w:numId w:val="1011"/>
+        <w:numPr>
           <w:ilvl w:val="1"/>
-        </w:numPr>
-      </w:pPr>
-      <w:hyperlink r:id="rId52">
+          <w:numId w:val="1009"/>
+        </w:numPr>
+        <w:pStyle w:val="Compact"/>
+      </w:pPr>
+      <w:hyperlink r:id="rId51">
         <w:r>
           <w:rPr>
             <w:rStyle w:val="Hyperlink"/>
@@ -809,25 +833,25 @@
     </w:p>
     <w:p>
       <w:pPr>
-        <w:pStyle w:val="Compact"/>
-        <w:numPr>
+        <w:numPr>
+          <w:ilvl w:val="0"/>
+          <w:numId w:val="1008"/>
+        </w:numPr>
+        <w:pStyle w:val="Compact"/>
+      </w:pPr>
+      <w:r>
+        <w:t xml:space="preserve">It is automaticaly downloaded:</w:t>
+      </w:r>
+    </w:p>
+    <w:p>
+      <w:pPr>
+        <w:numPr>
+          <w:ilvl w:val="1"/>
           <w:numId w:val="1010"/>
-          <w:ilvl w:val="0"/>
-        </w:numPr>
-      </w:pPr>
-      <w:r>
-        <w:t xml:space="preserve">It is automaticaly downloaded:</w:t>
-      </w:r>
-    </w:p>
-    <w:p>
-      <w:pPr>
-        <w:pStyle w:val="Compact"/>
-        <w:numPr>
-          <w:numId w:val="1012"/>
-          <w:ilvl w:val="1"/>
-        </w:numPr>
-      </w:pPr>
-      <w:hyperlink r:id="rId53">
+        </w:numPr>
+        <w:pStyle w:val="Compact"/>
+      </w:pPr>
+      <w:hyperlink r:id="rId52">
         <w:r>
           <w:rPr>
             <w:rStyle w:val="Hyperlink"/>
@@ -840,49 +864,49 @@
       <w:pPr>
         <w:pStyle w:val="Heading2"/>
       </w:pPr>
-      <w:bookmarkStart w:id="54" w:name="requirements"/>
+      <w:bookmarkStart w:id="53" w:name="requirements"/>
+      <w:r>
+        <w:t xml:space="preserve">Requirements</w:t>
+      </w:r>
+      <w:bookmarkEnd w:id="53"/>
+    </w:p>
+    <w:p>
+      <w:pPr>
+        <w:numPr>
+          <w:ilvl w:val="0"/>
+          <w:numId w:val="1011"/>
+        </w:numPr>
+      </w:pPr>
+      <w:r>
+        <w:t xml:space="preserve">Now, only works in Linux (may be on MacOS)</w:t>
+      </w:r>
+    </w:p>
+    <w:p>
+      <w:pPr>
+        <w:numPr>
+          <w:ilvl w:val="0"/>
+          <w:numId w:val="1011"/>
+        </w:numPr>
+      </w:pPr>
+      <w:r>
+        <w:t xml:space="preserve">It can works with Docker, but is in beta.</w:t>
+      </w:r>
+    </w:p>
+    <w:p>
+      <w:pPr>
+        <w:pStyle w:val="Heading2"/>
+      </w:pPr>
+      <w:bookmarkStart w:id="54" w:name="download"/>
+      <w:r>
+        <w:t xml:space="preserve">Download</w:t>
+      </w:r>
       <w:bookmarkEnd w:id="54"/>
-      <w:r>
-        <w:t xml:space="preserve">Requirements</w:t>
-      </w:r>
-    </w:p>
-    <w:p>
-      <w:pPr>
-        <w:numPr>
-          <w:numId w:val="1013"/>
-          <w:ilvl w:val="0"/>
-        </w:numPr>
-      </w:pPr>
-      <w:r>
-        <w:t xml:space="preserve">Now, only works in Linux (may be on MacOS)</w:t>
-      </w:r>
-    </w:p>
-    <w:p>
-      <w:pPr>
-        <w:numPr>
-          <w:numId w:val="1013"/>
-          <w:ilvl w:val="0"/>
-        </w:numPr>
-      </w:pPr>
-      <w:r>
-        <w:t xml:space="preserve">It can works with Docker, but is in beta.</w:t>
-      </w:r>
-    </w:p>
-    <w:p>
-      <w:pPr>
-        <w:pStyle w:val="Heading2"/>
-      </w:pPr>
-      <w:bookmarkStart w:id="55" w:name="download"/>
-      <w:bookmarkEnd w:id="55"/>
-      <w:r>
-        <w:t xml:space="preserve">Download</w:t>
-      </w:r>
     </w:p>
     <w:p>
       <w:pPr>
         <w:pStyle w:val="FirstParagraph"/>
       </w:pPr>
-      <w:hyperlink r:id="rId56">
+      <w:hyperlink r:id="rId55">
         <w:r>
           <w:rPr>
             <w:rStyle w:val="Hyperlink"/>
@@ -895,21 +919,150 @@
       <w:pPr>
         <w:pStyle w:val="Heading2"/>
       </w:pPr>
-      <w:bookmarkStart w:id="57" w:name="docker"/>
+      <w:bookmarkStart w:id="56" w:name="docker"/>
+      <w:r>
+        <w:t xml:space="preserve">Docker</w:t>
+      </w:r>
+      <w:bookmarkEnd w:id="56"/>
+    </w:p>
+    <w:p>
+      <w:pPr>
+        <w:numPr>
+          <w:ilvl w:val="0"/>
+          <w:numId w:val="1012"/>
+        </w:numPr>
+      </w:pPr>
+      <w:r>
+        <w:t xml:space="preserve">Your installation with docker is still</w:t>
+      </w:r>
+      <w:r>
+        <w:t xml:space="preserve"> </w:t>
+      </w:r>
+      <w:r>
+        <w:rPr>
+          <w:b/>
+        </w:rPr>
+        <w:t xml:space="preserve">under testing</w:t>
+      </w:r>
+      <w:r>
+        <w:t xml:space="preserve">.</w:t>
+      </w:r>
+    </w:p>
+    <w:p>
+      <w:pPr>
+        <w:numPr>
+          <w:ilvl w:val="0"/>
+          <w:numId w:val="1012"/>
+        </w:numPr>
+      </w:pPr>
+      <w:r>
+        <w:t xml:space="preserve">Any feedback is welcome.</w:t>
+      </w:r>
+    </w:p>
+    <w:p>
+      <w:pPr>
+        <w:pStyle w:val="Heading3"/>
+      </w:pPr>
+      <w:bookmarkStart w:id="57" w:name="building-docker-image"/>
+      <w:r>
+        <w:t xml:space="preserve">Building docker image</w:t>
+      </w:r>
       <w:bookmarkEnd w:id="57"/>
-      <w:r>
-        <w:t xml:space="preserve">Docker</w:t>
-      </w:r>
-    </w:p>
-    <w:p>
-      <w:pPr>
-        <w:numPr>
+    </w:p>
+    <w:p>
+      <w:pPr>
+        <w:numPr>
+          <w:ilvl w:val="0"/>
+          <w:numId w:val="1013"/>
+        </w:numPr>
+        <w:pStyle w:val="Compact"/>
+      </w:pPr>
+      <w:r>
+        <w:t xml:space="preserve">It will be at dockerhub soon:</w:t>
+      </w:r>
+    </w:p>
+    <w:p>
+      <w:pPr>
+        <w:pStyle w:val="SourceCode"/>
+      </w:pPr>
+      <w:r>
+        <w:rPr>
+          <w:rStyle w:val="VerbatimChar"/>
+        </w:rPr>
+        <w:t xml:space="preserve">$ docker build -t asanzdiego/markdownslides .</w:t>
+      </w:r>
+    </w:p>
+    <w:p>
+      <w:pPr>
+        <w:pStyle w:val="Heading3"/>
+      </w:pPr>
+      <w:bookmarkStart w:id="58" w:name="launch-the-container"/>
+      <w:r>
+        <w:t xml:space="preserve">Launch the container</w:t>
+      </w:r>
+      <w:bookmarkEnd w:id="58"/>
+    </w:p>
+    <w:p>
+      <w:pPr>
+        <w:numPr>
+          <w:ilvl w:val="0"/>
           <w:numId w:val="1014"/>
-          <w:ilvl w:val="0"/>
-        </w:numPr>
-      </w:pPr>
-      <w:r>
-        <w:t xml:space="preserve">Your installation with docker is still</w:t>
+        </w:numPr>
+        <w:pStyle w:val="Compact"/>
+      </w:pPr>
+      <w:r>
+        <w:t xml:space="preserve">Launch the container:</w:t>
+      </w:r>
+    </w:p>
+    <w:p>
+      <w:pPr>
+        <w:pStyle w:val="SourceCode"/>
+      </w:pPr>
+      <w:r>
+        <w:rPr>
+          <w:rStyle w:val="VerbatimChar"/>
+        </w:rPr>
+        <w:t xml:space="preserve">docker run -it -v "${PWD}":/home/markdownslides-master/"${PWD##*/}" \</w:t>
+      </w:r>
+      <w:r>
+        <w:br/>
+      </w:r>
+      <w:r>
+        <w:rPr>
+          <w:rStyle w:val="VerbatimChar"/>
+        </w:rPr>
+        <w:t xml:space="preserve">    asanzdiego/markdownslides ./build.sh [clean] [mode] [folder]</w:t>
+      </w:r>
+    </w:p>
+    <w:p>
+      <w:pPr>
+        <w:pStyle w:val="Heading1"/>
+      </w:pPr>
+      <w:bookmarkStart w:id="59" w:name="how-to-use"/>
+      <w:r>
+        <w:t xml:space="preserve">How to use</w:t>
+      </w:r>
+      <w:bookmarkEnd w:id="59"/>
+    </w:p>
+    <w:p>
+      <w:pPr>
+        <w:pStyle w:val="Heading2"/>
+      </w:pPr>
+      <w:bookmarkStart w:id="60" w:name="creation"/>
+      <w:r>
+        <w:t xml:space="preserve">Creation</w:t>
+      </w:r>
+      <w:bookmarkEnd w:id="60"/>
+    </w:p>
+    <w:p>
+      <w:pPr>
+        <w:numPr>
+          <w:ilvl w:val="0"/>
+          <w:numId w:val="1015"/>
+        </w:numPr>
+      </w:pPr>
+      <w:r>
+        <w:t xml:space="preserve">First</w:t>
       </w:r>
       <w:r>
         <w:t xml:space="preserve"> </w:t>
@@ -918,178 +1071,49 @@
         <w:rPr>
           <w:b/>
         </w:rPr>
-        <w:t xml:space="preserve">under testing</w:t>
+        <w:t xml:space="preserve">copy the doc folder and rename it as you like</w:t>
+      </w:r>
+      <w:r>
+        <w:t xml:space="preserve">. This is not necessary but</w:t>
+      </w:r>
+      <w:r>
+        <w:t xml:space="preserve"> </w:t>
+      </w:r>
+      <w:r>
+        <w:t xml:space="preserve">helps you organize your documents.</w:t>
+      </w:r>
+    </w:p>
+    <w:p>
+      <w:pPr>
+        <w:numPr>
+          <w:ilvl w:val="0"/>
+          <w:numId w:val="1015"/>
+        </w:numPr>
+      </w:pPr>
+      <w:r>
+        <w:rPr>
+          <w:b/>
+        </w:rPr>
+        <w:t xml:space="preserve">Create the md files</w:t>
+      </w:r>
+      <w:r>
+        <w:t xml:space="preserve"> </w:t>
+      </w:r>
+      <w:r>
+        <w:t xml:space="preserve">that you want to generate in the</w:t>
+      </w:r>
+      <w:r>
+        <w:t xml:space="preserve"> </w:t>
+      </w:r>
+      <w:r>
+        <w:rPr>
+          <w:b/>
+        </w:rPr>
+        <w:t xml:space="preserve">md folder</w:t>
       </w:r>
       <w:r>
         <w:t xml:space="preserve">.</w:t>
       </w:r>
-    </w:p>
-    <w:p>
-      <w:pPr>
-        <w:numPr>
-          <w:numId w:val="1014"/>
-          <w:ilvl w:val="0"/>
-        </w:numPr>
-      </w:pPr>
-      <w:r>
-        <w:t xml:space="preserve">Any feedback is welcome.</w:t>
-      </w:r>
-    </w:p>
-    <w:p>
-      <w:pPr>
-        <w:pStyle w:val="Heading3"/>
-      </w:pPr>
-      <w:bookmarkStart w:id="58" w:name="building-docker-image"/>
-      <w:bookmarkEnd w:id="58"/>
-      <w:r>
-        <w:t xml:space="preserve">Building docker image</w:t>
-      </w:r>
-    </w:p>
-    <w:p>
-      <w:pPr>
-        <w:pStyle w:val="Compact"/>
-        <w:numPr>
-          <w:numId w:val="1015"/>
-          <w:ilvl w:val="0"/>
-        </w:numPr>
-      </w:pPr>
-      <w:r>
-        <w:t xml:space="preserve">It will be at dockerhub soon:</w:t>
-      </w:r>
-    </w:p>
-    <w:p>
-      <w:pPr>
-        <w:pStyle w:val="SourceCode"/>
-      </w:pPr>
-      <w:r>
-        <w:rPr>
-          <w:rStyle w:val="VerbatimChar"/>
-        </w:rPr>
-        <w:t xml:space="preserve">$ docker build -t asanzdiego/markdownslides .</w:t>
-      </w:r>
-    </w:p>
-    <w:p>
-      <w:pPr>
-        <w:pStyle w:val="Heading3"/>
-      </w:pPr>
-      <w:bookmarkStart w:id="59" w:name="launch-the-container"/>
-      <w:bookmarkEnd w:id="59"/>
-      <w:r>
-        <w:t xml:space="preserve">Launch the container</w:t>
-      </w:r>
-    </w:p>
-    <w:p>
-      <w:pPr>
-        <w:pStyle w:val="Compact"/>
-        <w:numPr>
-          <w:numId w:val="1016"/>
-          <w:ilvl w:val="0"/>
-        </w:numPr>
-      </w:pPr>
-      <w:r>
-        <w:t xml:space="preserve">Launch the container:</w:t>
-      </w:r>
-    </w:p>
-    <w:p>
-      <w:pPr>
-        <w:pStyle w:val="SourceCode"/>
-      </w:pPr>
-      <w:r>
-        <w:rPr>
-          <w:rStyle w:val="VerbatimChar"/>
-        </w:rPr>
-        <w:t xml:space="preserve">docker run -it -v "${PWD}":/home/markdownslides-master/"${PWD##*/}" \</w:t>
-      </w:r>
-      <w:r>
-        <w:br w:type="textWrapping"/>
-      </w:r>
-      <w:r>
-        <w:rPr>
-          <w:rStyle w:val="VerbatimChar"/>
-        </w:rPr>
-        <w:t xml:space="preserve">    asanzdiego/markdownslides ./build.sh [clean] [mode] [folder]</w:t>
-      </w:r>
-    </w:p>
-    <w:p>
-      <w:pPr>
-        <w:pStyle w:val="Heading1"/>
-      </w:pPr>
-      <w:bookmarkStart w:id="60" w:name="how-to-use"/>
-      <w:bookmarkEnd w:id="60"/>
-      <w:r>
-        <w:t xml:space="preserve">How to use</w:t>
-      </w:r>
-    </w:p>
-    <w:p>
-      <w:pPr>
-        <w:pStyle w:val="Heading2"/>
-      </w:pPr>
-      <w:bookmarkStart w:id="61" w:name="creation"/>
-      <w:bookmarkEnd w:id="61"/>
-      <w:r>
-        <w:t xml:space="preserve">Creation</w:t>
-      </w:r>
-    </w:p>
-    <w:p>
-      <w:pPr>
-        <w:numPr>
-          <w:numId w:val="1017"/>
-          <w:ilvl w:val="0"/>
-        </w:numPr>
-      </w:pPr>
-      <w:r>
-        <w:t xml:space="preserve">First</w:t>
-      </w:r>
-      <w:r>
-        <w:t xml:space="preserve"> </w:t>
-      </w:r>
-      <w:r>
-        <w:rPr>
-          <w:b/>
-        </w:rPr>
-        <w:t xml:space="preserve">copy the doc folder and rename it as you like</w:t>
-      </w:r>
-      <w:r>
-        <w:t xml:space="preserve">. This is not necessary but</w:t>
-      </w:r>
-      <w:r>
-        <w:t xml:space="preserve"> </w:t>
-      </w:r>
-      <w:r>
-        <w:t xml:space="preserve">helps you organize your documents.</w:t>
-      </w:r>
-    </w:p>
-    <w:p>
-      <w:pPr>
-        <w:numPr>
-          <w:numId w:val="1017"/>
-          <w:ilvl w:val="0"/>
-        </w:numPr>
-      </w:pPr>
-      <w:r>
-        <w:rPr>
-          <w:b/>
-        </w:rPr>
-        <w:t xml:space="preserve">Create the md files</w:t>
-      </w:r>
-      <w:r>
-        <w:t xml:space="preserve"> </w:t>
-      </w:r>
-      <w:r>
-        <w:t xml:space="preserve">that you want to generate in the</w:t>
-      </w:r>
-      <w:r>
-        <w:t xml:space="preserve"> </w:t>
-      </w:r>
-      <w:r>
-        <w:rPr>
-          <w:b/>
-        </w:rPr>
-        <w:t xml:space="preserve">md folder</w:t>
-      </w:r>
-      <w:r>
-        <w:t xml:space="preserve">.</w:t>
-      </w:r>
       <w:r>
         <w:t xml:space="preserve"> </w:t>
       </w:r>
@@ -1099,7 +1123,7 @@
       <w:r>
         <w:t xml:space="preserve"> </w:t>
       </w:r>
-      <w:hyperlink r:id="rId62">
+      <w:hyperlink r:id="rId61">
         <w:r>
           <w:rPr>
             <w:rStyle w:val="Hyperlink"/>
@@ -1130,22 +1154,315 @@
       <w:pPr>
         <w:pStyle w:val="Heading2"/>
       </w:pPr>
-      <w:bookmarkStart w:id="63" w:name="imports"/>
+      <w:bookmarkStart w:id="62" w:name="imports"/>
+      <w:r>
+        <w:t xml:space="preserve">Imports</w:t>
+      </w:r>
+      <w:bookmarkEnd w:id="62"/>
+    </w:p>
+    <w:p>
+      <w:pPr>
+        <w:numPr>
+          <w:ilvl w:val="0"/>
+          <w:numId w:val="1016"/>
+        </w:numPr>
+        <w:pStyle w:val="Compact"/>
+      </w:pPr>
+      <w:r>
+        <w:t xml:space="preserve">We can add a file with</w:t>
+      </w:r>
+      <w:r>
+        <w:t xml:space="preserve"> </w:t>
+      </w:r>
+      <w:r>
+        <w:rPr>
+          <w:b/>
+        </w:rPr>
+        <w:t xml:space="preserve">@import</w:t>
+      </w:r>
+      <w:r>
+        <w:rPr>
+          <w:b/>
+        </w:rPr>
+        <w:t xml:space="preserve"> </w:t>
+      </w:r>
+      <w:r>
+        <w:rPr>
+          <w:b/>
+        </w:rPr>
+        <w:t xml:space="preserve">import/NOMBRE_FICHERO [startLine=NUMERO] [endLine=NUMERO] [showNumberLines]</w:t>
+      </w:r>
+    </w:p>
+    <w:p>
+      <w:pPr>
+        <w:pStyle w:val="FirstParagraph"/>
+      </w:pPr>
+      <w:r>
+        <w:t xml:space="preserve">Firt example:</w:t>
+      </w:r>
+    </w:p>
+    <w:p>
+      <w:pPr>
+        <w:pStyle w:val="SourceCode"/>
+      </w:pPr>
+      <w:r>
+        <w:rPr>
+          <w:rStyle w:val="VerbatimChar"/>
+        </w:rPr>
+        <w:t xml:space="preserve"> @import import/import-2.md</w:t>
+      </w:r>
+    </w:p>
+    <w:p>
+      <w:pPr>
+        <w:numPr>
+          <w:ilvl w:val="0"/>
+          <w:numId w:val="1017"/>
+        </w:numPr>
+        <w:pStyle w:val="Compact"/>
+      </w:pPr>
+      <w:r>
+        <w:t xml:space="preserve">Line 1 of import-2.md</w:t>
+      </w:r>
+    </w:p>
+    <w:p>
+      <w:pPr>
+        <w:numPr>
+          <w:ilvl w:val="0"/>
+          <w:numId w:val="1017"/>
+        </w:numPr>
+        <w:pStyle w:val="Compact"/>
+      </w:pPr>
+      <w:r>
+        <w:t xml:space="preserve">Line 2 of import-2.md</w:t>
+      </w:r>
+    </w:p>
+    <w:p>
+      <w:pPr>
+        <w:numPr>
+          <w:ilvl w:val="0"/>
+          <w:numId w:val="1017"/>
+        </w:numPr>
+        <w:pStyle w:val="Compact"/>
+      </w:pPr>
+      <w:r>
+        <w:t xml:space="preserve">Line 3 of import-2.md</w:t>
+      </w:r>
+    </w:p>
+    <w:p>
+      <w:pPr>
+        <w:numPr>
+          <w:ilvl w:val="0"/>
+          <w:numId w:val="1017"/>
+        </w:numPr>
+        <w:pStyle w:val="Compact"/>
+      </w:pPr>
+      <w:r>
+        <w:t xml:space="preserve">Line 4 of import-2.md</w:t>
+      </w:r>
+    </w:p>
+    <w:p>
+      <w:pPr>
+        <w:pStyle w:val="FirstParagraph"/>
+      </w:pPr>
+      <w:r>
+        <w:t xml:space="preserve">Second example:</w:t>
+      </w:r>
+    </w:p>
+    <w:p>
+      <w:pPr>
+        <w:pStyle w:val="SourceCode"/>
+      </w:pPr>
+      <w:r>
+        <w:rPr>
+          <w:rStyle w:val="VerbatimChar"/>
+        </w:rPr>
+        <w:t xml:space="preserve"> @import import/import-1.md endLine=4</w:t>
+      </w:r>
+    </w:p>
+    <w:p>
+      <w:pPr>
+        <w:numPr>
+          <w:ilvl w:val="0"/>
+          <w:numId w:val="1018"/>
+        </w:numPr>
+        <w:pStyle w:val="Compact"/>
+      </w:pPr>
+      <w:r>
+        <w:t xml:space="preserve">Line 1 of import-1.md</w:t>
+      </w:r>
+    </w:p>
+    <w:p>
+      <w:pPr>
+        <w:numPr>
+          <w:ilvl w:val="0"/>
+          <w:numId w:val="1018"/>
+        </w:numPr>
+        <w:pStyle w:val="Compact"/>
+      </w:pPr>
+      <w:r>
+        <w:t xml:space="preserve">Line 2 of import-1.md</w:t>
+      </w:r>
+    </w:p>
+    <w:p>
+      <w:pPr>
+        <w:numPr>
+          <w:ilvl w:val="0"/>
+          <w:numId w:val="1018"/>
+        </w:numPr>
+        <w:pStyle w:val="Compact"/>
+      </w:pPr>
+      <w:r>
+        <w:t xml:space="preserve">Line 3 of import-1.md</w:t>
+      </w:r>
+    </w:p>
+    <w:p>
+      <w:pPr>
+        <w:numPr>
+          <w:ilvl w:val="0"/>
+          <w:numId w:val="1018"/>
+        </w:numPr>
+        <w:pStyle w:val="Compact"/>
+      </w:pPr>
+      <w:r>
+        <w:t xml:space="preserve">Line 4 of import-1.md</w:t>
+      </w:r>
+    </w:p>
+    <w:p>
+      <w:pPr>
+        <w:pStyle w:val="FirstParagraph"/>
+      </w:pPr>
+      <w:r>
+        <w:t xml:space="preserve">Third example:</w:t>
+      </w:r>
+    </w:p>
+    <w:p>
+      <w:pPr>
+        <w:pStyle w:val="SourceCode"/>
+      </w:pPr>
+      <w:r>
+        <w:rPr>
+          <w:rStyle w:val="VerbatimChar"/>
+        </w:rPr>
+        <w:t xml:space="preserve"> @import import/import-1.md startLine=6</w:t>
+      </w:r>
+    </w:p>
+    <w:p>
+      <w:pPr>
+        <w:pStyle w:val="SourceCode"/>
+      </w:pPr>
+      <w:r>
+        <w:rPr>
+          <w:rStyle w:val="VerbatimChar"/>
+        </w:rPr>
+        <w:t xml:space="preserve">- Line 1 of import-2.md</w:t>
+      </w:r>
+      <w:r>
+        <w:br/>
+      </w:r>
+      <w:r>
+        <w:rPr>
+          <w:rStyle w:val="VerbatimChar"/>
+        </w:rPr>
+        <w:t xml:space="preserve">- Line 2 of import-2.md</w:t>
+      </w:r>
+      <w:r>
+        <w:br/>
+      </w:r>
+      <w:r>
+        <w:rPr>
+          <w:rStyle w:val="VerbatimChar"/>
+        </w:rPr>
+        <w:t xml:space="preserve">- Line 3 of import-2.md</w:t>
+      </w:r>
+      <w:r>
+        <w:br/>
+      </w:r>
+      <w:r>
+        <w:rPr>
+          <w:rStyle w:val="VerbatimChar"/>
+        </w:rPr>
+        <w:t xml:space="preserve">- Line 4 of import-2.md</w:t>
+      </w:r>
+    </w:p>
+    <w:p>
+      <w:pPr>
+        <w:pStyle w:val="FirstParagraph"/>
+      </w:pPr>
+      <w:r>
+        <w:t xml:space="preserve">Fourth example:</w:t>
+      </w:r>
+    </w:p>
+    <w:p>
+      <w:pPr>
+        <w:pStyle w:val="SourceCode"/>
+      </w:pPr>
+    </w:p>
+    <w:p>
+      <w:pPr>
+        <w:pStyle w:val="FirstParagraph"/>
+      </w:pPr>
+      <w:r>
+        <w:t xml:space="preserve">@import</w:t>
+      </w:r>
+      <w:r>
+        <w:t xml:space="preserve"> </w:t>
+      </w:r>
+      <w:r>
+        <w:t xml:space="preserve">import/import-1.md startLine=2 endLine=3 showNumberLines</w:t>
+      </w:r>
+      <w:r>
+        <w:t xml:space="preserve"> </w:t>
+      </w:r>
+      <w:r>
+        <w:t xml:space="preserve">~~~</w:t>
+      </w:r>
+      <w:r>
+        <w:t xml:space="preserve"> </w:t>
+      </w:r>
+      <w:r>
+        <w:t xml:space="preserve">~~~</w:t>
+      </w:r>
+    </w:p>
+    <w:p>
+      <w:pPr>
+        <w:pStyle w:val="SourceCode"/>
+      </w:pPr>
+      <w:r>
+        <w:rPr>
+          <w:rStyle w:val="VerbatimChar"/>
+        </w:rPr>
+        <w:t xml:space="preserve">2 - Line 2 of import-1.md</w:t>
+      </w:r>
+      <w:r>
+        <w:br/>
+      </w:r>
+      <w:r>
+        <w:rPr>
+          <w:rStyle w:val="VerbatimChar"/>
+        </w:rPr>
+        <w:t xml:space="preserve">3 - Line 3 of import-1.md</w:t>
+      </w:r>
+    </w:p>
+    <w:p>
+      <w:pPr>
+        <w:pStyle w:val="Heading2"/>
+      </w:pPr>
+      <w:bookmarkStart w:id="63" w:name="notes"/>
+      <w:r>
+        <w:t xml:space="preserve">Notes</w:t>
+      </w:r>
       <w:bookmarkEnd w:id="63"/>
-      <w:r>
-        <w:t xml:space="preserve">Imports</w:t>
-      </w:r>
-    </w:p>
-    <w:p>
-      <w:pPr>
-        <w:pStyle w:val="Compact"/>
-        <w:numPr>
-          <w:numId w:val="1018"/>
-          <w:ilvl w:val="0"/>
-        </w:numPr>
-      </w:pPr>
-      <w:r>
-        <w:t xml:space="preserve">We can add a file with</w:t>
+    </w:p>
+    <w:p>
+      <w:pPr>
+        <w:numPr>
+          <w:ilvl w:val="0"/>
+          <w:numId w:val="1019"/>
+        </w:numPr>
+        <w:pStyle w:val="Compact"/>
+      </w:pPr>
+      <w:r>
+        <w:t xml:space="preserve">We can add notes that will be visible in book mode or if</w:t>
       </w:r>
       <w:r>
         <w:t xml:space="preserve"> </w:t>
@@ -1154,7 +1471,7 @@
         <w:rPr>
           <w:b/>
         </w:rPr>
-        <w:t xml:space="preserve">@import</w:t>
+        <w:t xml:space="preserve">you press the letter</w:t>
       </w:r>
       <w:r>
         <w:rPr>
@@ -1166,7 +1483,93 @@
         <w:rPr>
           <w:b/>
         </w:rPr>
-        <w:t xml:space="preserve">import/NOMBRE_FICHERO [startLine=NUMERO] [endLine=NUMERO] [showNumberLines]</w:t>
+        <w:t xml:space="preserve">‘</w:t>
+      </w:r>
+      <w:r>
+        <w:rPr>
+          <w:b/>
+        </w:rPr>
+        <w:t xml:space="preserve">s</w:t>
+      </w:r>
+      <w:r>
+        <w:rPr>
+          <w:b/>
+        </w:rPr>
+        <w:t xml:space="preserve">’</w:t>
+      </w:r>
+      <w:r>
+        <w:rPr>
+          <w:b/>
+        </w:rPr>
+        <w:t xml:space="preserve"> </w:t>
+      </w:r>
+      <w:r>
+        <w:rPr>
+          <w:b/>
+        </w:rPr>
+        <w:t xml:space="preserve">on the slides</w:t>
+      </w:r>
+      <w:r>
+        <w:t xml:space="preserve"> </w:t>
+      </w:r>
+      <w:r>
+        <w:t xml:space="preserve">with</w:t>
+      </w:r>
+      <w:r>
+        <w:t xml:space="preserve"> </w:t>
+      </w:r>
+      <w:r>
+        <w:rPr>
+          <w:b/>
+        </w:rPr>
+        <w:t xml:space="preserve">@start-notes</w:t>
+      </w:r>
+      <w:r>
+        <w:t xml:space="preserve"> </w:t>
+      </w:r>
+      <w:r>
+        <w:t xml:space="preserve">and</w:t>
+      </w:r>
+      <w:r>
+        <w:t xml:space="preserve"> </w:t>
+      </w:r>
+      <w:r>
+        <w:rPr>
+          <w:b/>
+        </w:rPr>
+        <w:t xml:space="preserve">@end-notes</w:t>
+      </w:r>
+      <w:r>
+        <w:t xml:space="preserve">.</w:t>
+      </w:r>
+    </w:p>
+    <w:p>
+      <w:pPr>
+        <w:pStyle w:val="SourceCode"/>
+      </w:pPr>
+      <w:r>
+        <w:rPr>
+          <w:rStyle w:val="VerbatimChar"/>
+        </w:rPr>
+        <w:t xml:space="preserve">&lt;aside class="notes"&gt;</w:t>
+      </w:r>
+      <w:r>
+        <w:br/>
+      </w:r>
+      <w:r>
+        <w:rPr>
+          <w:rStyle w:val="VerbatimChar"/>
+        </w:rPr>
+        <w:t xml:space="preserve">This is only visible in book mode or if you press 's' on the slides.</w:t>
+      </w:r>
+      <w:r>
+        <w:br/>
+      </w:r>
+      <w:r>
+        <w:rPr>
+          <w:rStyle w:val="VerbatimChar"/>
+        </w:rPr>
+        <w:t xml:space="preserve">&lt;/aside&gt;</w:t>
       </w:r>
     </w:p>
     <w:p>
@@ -1174,7 +1577,113 @@
         <w:pStyle w:val="FirstParagraph"/>
       </w:pPr>
       <w:r>
-        <w:t xml:space="preserve">Firt example:</w:t>
+        <w:t xml:space="preserve">This is only visible in book mode or if you press</w:t>
+      </w:r>
+      <w:r>
+        <w:t xml:space="preserve"> </w:t>
+      </w:r>
+      <w:r>
+        <w:t xml:space="preserve">‘</w:t>
+      </w:r>
+      <w:r>
+        <w:t xml:space="preserve">s</w:t>
+      </w:r>
+      <w:r>
+        <w:t xml:space="preserve">’</w:t>
+      </w:r>
+      <w:r>
+        <w:t xml:space="preserve"> </w:t>
+      </w:r>
+      <w:r>
+        <w:t xml:space="preserve">on the slides.</w:t>
+      </w:r>
+    </w:p>
+    <w:p>
+      <w:pPr>
+        <w:pStyle w:val="Heading2"/>
+      </w:pPr>
+      <w:bookmarkStart w:id="64" w:name="plus-notes"/>
+      <w:r>
+        <w:t xml:space="preserve">Plus notes</w:t>
+      </w:r>
+      <w:bookmarkEnd w:id="64"/>
+    </w:p>
+    <w:p>
+      <w:pPr>
+        <w:numPr>
+          <w:ilvl w:val="0"/>
+          <w:numId w:val="1020"/>
+        </w:numPr>
+        <w:pStyle w:val="Compact"/>
+      </w:pPr>
+      <w:r>
+        <w:t xml:space="preserve">We can create notes with</w:t>
+      </w:r>
+      <w:r>
+        <w:t xml:space="preserve"> </w:t>
+      </w:r>
+      <w:r>
+        <w:rPr>
+          <w:b/>
+        </w:rPr>
+        <w:t xml:space="preserve">@plus</w:t>
+      </w:r>
+      <w:r>
+        <w:t xml:space="preserve"> </w:t>
+      </w:r>
+      <w:r>
+        <w:t xml:space="preserve">that will be only visible in</w:t>
+      </w:r>
+      <w:r>
+        <w:t xml:space="preserve"> </w:t>
+      </w:r>
+      <w:r>
+        <w:t xml:space="preserve">“</w:t>
+      </w:r>
+      <w:r>
+        <w:t xml:space="preserve">plus</w:t>
+      </w:r>
+      <w:r>
+        <w:t xml:space="preserve">”</w:t>
+      </w:r>
+      <w:r>
+        <w:t xml:space="preserve"> </w:t>
+      </w:r>
+      <w:r>
+        <w:t xml:space="preserve">files</w:t>
+      </w:r>
+      <w:r>
+        <w:t xml:space="preserve"> </w:t>
+      </w:r>
+      <w:r>
+        <w:t xml:space="preserve">as long as in the build.properties we have</w:t>
+      </w:r>
+      <w:r>
+        <w:t xml:space="preserve"> </w:t>
+      </w:r>
+      <w:r>
+        <w:rPr>
+          <w:b/>
+        </w:rPr>
+        <w:t xml:space="preserve">GENERATE_PLUS_VERSION=</w:t>
+      </w:r>
+      <w:r>
+        <w:rPr>
+          <w:b/>
+        </w:rPr>
+        <w:t xml:space="preserve">‘</w:t>
+      </w:r>
+      <w:r>
+        <w:rPr>
+          <w:b/>
+        </w:rPr>
+        <w:t xml:space="preserve">yes</w:t>
+      </w:r>
+      <w:r>
+        <w:rPr>
+          <w:b/>
+        </w:rPr>
+        <w:t xml:space="preserve">’</w:t>
       </w:r>
     </w:p>
     <w:p>
@@ -1185,16 +1694,36 @@
         <w:rPr>
           <w:rStyle w:val="VerbatimChar"/>
         </w:rPr>
-        <w:t xml:space="preserve"> @import import/import-2.md</w:t>
-      </w:r>
-    </w:p>
-    <w:p>
-      <w:pPr>
-        <w:pStyle w:val="Compact"/>
-        <w:numPr>
-          <w:numId w:val="1019"/>
-          <w:ilvl w:val="0"/>
-        </w:numPr>
+        <w:t xml:space="preserve"> @plus the lines below will only be available in the plus version</w:t>
+      </w:r>
+      <w:r>
+        <w:br/>
+      </w:r>
+      <w:r>
+        <w:br/>
+      </w:r>
+      <w:r>
+        <w:rPr>
+          <w:rStyle w:val="VerbatimChar"/>
+        </w:rPr>
+        <w:t xml:space="preserve"> @plus @import import/import-2.md</w:t>
+      </w:r>
+    </w:p>
+    <w:p>
+      <w:pPr>
+        <w:pStyle w:val="FirstParagraph"/>
+      </w:pPr>
+      <w:r>
+        <w:t xml:space="preserve">the lines below will only be available in the plus version</w:t>
+      </w:r>
+    </w:p>
+    <w:p>
+      <w:pPr>
+        <w:numPr>
+          <w:ilvl w:val="0"/>
+          <w:numId w:val="1021"/>
+        </w:numPr>
+        <w:pStyle w:val="Compact"/>
       </w:pPr>
       <w:r>
         <w:t xml:space="preserve">Line 1 of import-2.md</w:t>
@@ -1202,11 +1731,11 @@
     </w:p>
     <w:p>
       <w:pPr>
-        <w:pStyle w:val="Compact"/>
-        <w:numPr>
-          <w:numId w:val="1019"/>
-          <w:ilvl w:val="0"/>
-        </w:numPr>
+        <w:numPr>
+          <w:ilvl w:val="0"/>
+          <w:numId w:val="1021"/>
+        </w:numPr>
+        <w:pStyle w:val="Compact"/>
       </w:pPr>
       <w:r>
         <w:t xml:space="preserve">Line 2 of import-2.md</w:t>
@@ -1214,11 +1743,11 @@
     </w:p>
     <w:p>
       <w:pPr>
-        <w:pStyle w:val="Compact"/>
-        <w:numPr>
-          <w:numId w:val="1019"/>
-          <w:ilvl w:val="0"/>
-        </w:numPr>
+        <w:numPr>
+          <w:ilvl w:val="0"/>
+          <w:numId w:val="1021"/>
+        </w:numPr>
+        <w:pStyle w:val="Compact"/>
       </w:pPr>
       <w:r>
         <w:t xml:space="preserve">Line 3 of import-2.md</w:t>
@@ -1226,11 +1755,11 @@
     </w:p>
     <w:p>
       <w:pPr>
-        <w:pStyle w:val="Compact"/>
-        <w:numPr>
-          <w:numId w:val="1019"/>
-          <w:ilvl w:val="0"/>
-        </w:numPr>
+        <w:numPr>
+          <w:ilvl w:val="0"/>
+          <w:numId w:val="1021"/>
+        </w:numPr>
+        <w:pStyle w:val="Compact"/>
       </w:pPr>
       <w:r>
         <w:t xml:space="preserve">Line 4 of import-2.md</w:t>
@@ -1238,440 +1767,21 @@
     </w:p>
     <w:p>
       <w:pPr>
-        <w:pStyle w:val="FirstParagraph"/>
-      </w:pPr>
-      <w:r>
-        <w:t xml:space="preserve">Second example:</w:t>
-      </w:r>
-    </w:p>
-    <w:p>
-      <w:pPr>
-        <w:pStyle w:val="SourceCode"/>
-      </w:pPr>
-      <w:r>
-        <w:rPr>
-          <w:rStyle w:val="VerbatimChar"/>
-        </w:rPr>
-        <w:t xml:space="preserve"> @import import/import-1.md endLine=4</w:t>
-      </w:r>
-    </w:p>
-    <w:p>
-      <w:pPr>
-        <w:pStyle w:val="Compact"/>
-        <w:numPr>
-          <w:numId w:val="1020"/>
-          <w:ilvl w:val="0"/>
-        </w:numPr>
-      </w:pPr>
-      <w:r>
-        <w:t xml:space="preserve">Line 1 of import-1.md</w:t>
-      </w:r>
-    </w:p>
-    <w:p>
-      <w:pPr>
-        <w:pStyle w:val="Compact"/>
-        <w:numPr>
-          <w:numId w:val="1020"/>
-          <w:ilvl w:val="0"/>
-        </w:numPr>
-      </w:pPr>
-      <w:r>
-        <w:t xml:space="preserve">Line 2 of import-1.md</w:t>
-      </w:r>
-    </w:p>
-    <w:p>
-      <w:pPr>
-        <w:pStyle w:val="Compact"/>
-        <w:numPr>
-          <w:numId w:val="1020"/>
-          <w:ilvl w:val="0"/>
-        </w:numPr>
-      </w:pPr>
-      <w:r>
-        <w:t xml:space="preserve">Line 3 of import-1.md</w:t>
-      </w:r>
-    </w:p>
-    <w:p>
-      <w:pPr>
-        <w:pStyle w:val="Compact"/>
-        <w:numPr>
-          <w:numId w:val="1020"/>
-          <w:ilvl w:val="0"/>
-        </w:numPr>
-      </w:pPr>
-      <w:r>
-        <w:t xml:space="preserve">Line 4 of import-1.md</w:t>
-      </w:r>
-    </w:p>
-    <w:p>
-      <w:pPr>
-        <w:pStyle w:val="FirstParagraph"/>
-      </w:pPr>
-      <w:r>
-        <w:t xml:space="preserve">Third example:</w:t>
-      </w:r>
-    </w:p>
-    <w:p>
-      <w:pPr>
-        <w:pStyle w:val="SourceCode"/>
-      </w:pPr>
-      <w:r>
-        <w:rPr>
-          <w:rStyle w:val="VerbatimChar"/>
-        </w:rPr>
-        <w:t xml:space="preserve"> @import import/import-1.md startLine=6</w:t>
-      </w:r>
-    </w:p>
-    <w:p>
-      <w:pPr>
-        <w:pStyle w:val="SourceCode"/>
-      </w:pPr>
-      <w:r>
-        <w:rPr>
-          <w:rStyle w:val="VerbatimChar"/>
-        </w:rPr>
-        <w:t xml:space="preserve">- Line 1 of import-2.md</w:t>
-      </w:r>
-      <w:r>
-        <w:br w:type="textWrapping"/>
-      </w:r>
-      <w:r>
-        <w:rPr>
-          <w:rStyle w:val="VerbatimChar"/>
-        </w:rPr>
-        <w:t xml:space="preserve">- Line 2 of import-2.md</w:t>
-      </w:r>
-      <w:r>
-        <w:br w:type="textWrapping"/>
-      </w:r>
-      <w:r>
-        <w:rPr>
-          <w:rStyle w:val="VerbatimChar"/>
-        </w:rPr>
-        <w:t xml:space="preserve">- Line 3 of import-2.md</w:t>
-      </w:r>
-      <w:r>
-        <w:br w:type="textWrapping"/>
-      </w:r>
-      <w:r>
-        <w:rPr>
-          <w:rStyle w:val="VerbatimChar"/>
-        </w:rPr>
-        <w:t xml:space="preserve">- Line 4 of import-2.md</w:t>
-      </w:r>
-    </w:p>
-    <w:p>
-      <w:pPr>
-        <w:pStyle w:val="FirstParagraph"/>
-      </w:pPr>
-      <w:r>
-        <w:t xml:space="preserve">Fourth example:</w:t>
-      </w:r>
-    </w:p>
-    <w:p>
-      <w:pPr>
-        <w:pStyle w:val="SourceCode"/>
-      </w:pPr>
-      <w:r>
-        <w:rPr>
-          <w:rStyle w:val="VerbatimChar"/>
-        </w:rPr>
-        <w:t xml:space="preserve"> ~~~</w:t>
-      </w:r>
-      <w:r>
-        <w:br w:type="textWrapping"/>
-      </w:r>
-      <w:r>
-        <w:rPr>
-          <w:rStyle w:val="VerbatimChar"/>
-        </w:rPr>
-        <w:t xml:space="preserve"> @import import/import-1.md startLine=2 endLine=3 showNumberLines</w:t>
-      </w:r>
-      <w:r>
-        <w:br w:type="textWrapping"/>
-      </w:r>
-      <w:r>
-        <w:rPr>
-          <w:rStyle w:val="VerbatimChar"/>
-        </w:rPr>
-        <w:t xml:space="preserve"> ~~~</w:t>
-      </w:r>
-    </w:p>
-    <w:p>
-      <w:pPr>
-        <w:pStyle w:val="SourceCode"/>
-      </w:pPr>
-      <w:r>
-        <w:rPr>
-          <w:rStyle w:val="VerbatimChar"/>
-        </w:rPr>
-        <w:t xml:space="preserve">2 - Line 2 of import-1.md</w:t>
-      </w:r>
-      <w:r>
-        <w:br w:type="textWrapping"/>
-      </w:r>
-      <w:r>
-        <w:rPr>
-          <w:rStyle w:val="VerbatimChar"/>
-        </w:rPr>
-        <w:t xml:space="preserve">3 - Line 3 of import-1.md</w:t>
-      </w:r>
-    </w:p>
-    <w:p>
-      <w:pPr>
         <w:pStyle w:val="Heading2"/>
       </w:pPr>
-      <w:bookmarkStart w:id="64" w:name="notes"/>
-      <w:bookmarkEnd w:id="64"/>
-      <w:r>
-        <w:t xml:space="preserve">Notes</w:t>
-      </w:r>
-    </w:p>
-    <w:p>
-      <w:pPr>
-        <w:pStyle w:val="Compact"/>
-        <w:numPr>
-          <w:numId w:val="1021"/>
-          <w:ilvl w:val="0"/>
-        </w:numPr>
-      </w:pPr>
-      <w:r>
-        <w:t xml:space="preserve">We can add notes that will be visible in book mode or if</w:t>
-      </w:r>
-      <w:r>
-        <w:t xml:space="preserve"> </w:t>
-      </w:r>
-      <w:r>
-        <w:rPr>
-          <w:b/>
-        </w:rPr>
-        <w:t xml:space="preserve">you press the letter 's' on the slides</w:t>
-      </w:r>
-      <w:r>
-        <w:t xml:space="preserve"> </w:t>
-      </w:r>
-      <w:r>
-        <w:t xml:space="preserve">with</w:t>
-      </w:r>
-      <w:r>
-        <w:t xml:space="preserve"> </w:t>
-      </w:r>
-      <w:r>
-        <w:rPr>
-          <w:b/>
-        </w:rPr>
-        <w:t xml:space="preserve">@start-notes</w:t>
-      </w:r>
-      <w:r>
-        <w:t xml:space="preserve"> </w:t>
-      </w:r>
-      <w:r>
-        <w:t xml:space="preserve">and</w:t>
-      </w:r>
-      <w:r>
-        <w:t xml:space="preserve"> </w:t>
-      </w:r>
-      <w:r>
-        <w:rPr>
-          <w:b/>
-        </w:rPr>
-        <w:t xml:space="preserve">@end-notes</w:t>
-      </w:r>
-      <w:r>
-        <w:t xml:space="preserve">.</w:t>
-      </w:r>
-    </w:p>
-    <w:p>
-      <w:pPr>
-        <w:pStyle w:val="SourceCode"/>
-      </w:pPr>
-      <w:r>
-        <w:rPr>
-          <w:rStyle w:val="VerbatimChar"/>
-        </w:rPr>
-        <w:t xml:space="preserve">&lt;aside class="notes"&gt;</w:t>
-      </w:r>
-      <w:r>
-        <w:br w:type="textWrapping"/>
-      </w:r>
-      <w:r>
-        <w:rPr>
-          <w:rStyle w:val="VerbatimChar"/>
-        </w:rPr>
-        <w:t xml:space="preserve">This is only visible in book mode or if you press 's' on the slides.</w:t>
-      </w:r>
-      <w:r>
-        <w:br w:type="textWrapping"/>
-      </w:r>
-      <w:r>
-        <w:rPr>
-          <w:rStyle w:val="VerbatimChar"/>
-        </w:rPr>
-        <w:t xml:space="preserve">&lt;/aside&gt;</w:t>
-      </w:r>
-    </w:p>
-    <w:p>
-      <w:pPr>
-        <w:pStyle w:val="Compact"/>
-      </w:pPr>
-      <w:r>
-        <w:t xml:space="preserve">This is only visible in book mode or if you press 's' on the slides.</w:t>
-      </w:r>
-    </w:p>
-    <w:p>
-      <w:pPr>
-        <w:pStyle w:val="Heading2"/>
-      </w:pPr>
-      <w:bookmarkStart w:id="65" w:name="plus-notes"/>
+      <w:bookmarkStart w:id="65" w:name="mathjax"/>
+      <w:r>
+        <w:t xml:space="preserve">MathJax</w:t>
+      </w:r>
       <w:bookmarkEnd w:id="65"/>
-      <w:r>
-        <w:t xml:space="preserve">Plus notes</w:t>
-      </w:r>
-    </w:p>
-    <w:p>
-      <w:pPr>
-        <w:pStyle w:val="Compact"/>
-        <w:numPr>
+    </w:p>
+    <w:p>
+      <w:pPr>
+        <w:numPr>
+          <w:ilvl w:val="0"/>
           <w:numId w:val="1022"/>
-          <w:ilvl w:val="0"/>
-        </w:numPr>
-      </w:pPr>
-      <w:r>
-        <w:t xml:space="preserve">We can create notes with</w:t>
-      </w:r>
-      <w:r>
-        <w:t xml:space="preserve"> </w:t>
-      </w:r>
-      <w:r>
-        <w:rPr>
-          <w:b/>
-        </w:rPr>
-        <w:t xml:space="preserve">@plus</w:t>
-      </w:r>
-      <w:r>
-        <w:t xml:space="preserve"> </w:t>
-      </w:r>
-      <w:r>
-        <w:t xml:space="preserve">that will be only visible in "plus" files</w:t>
-      </w:r>
-      <w:r>
-        <w:t xml:space="preserve"> </w:t>
-      </w:r>
-      <w:r>
-        <w:t xml:space="preserve">as long as in the build.properties we have</w:t>
-      </w:r>
-      <w:r>
-        <w:t xml:space="preserve"> </w:t>
-      </w:r>
-      <w:r>
-        <w:rPr>
-          <w:b/>
-        </w:rPr>
-        <w:t xml:space="preserve">GENERATE_PLUS_VERSION='yes'</w:t>
-      </w:r>
-    </w:p>
-    <w:p>
-      <w:pPr>
-        <w:pStyle w:val="SourceCode"/>
-      </w:pPr>
-      <w:r>
-        <w:rPr>
-          <w:rStyle w:val="VerbatimChar"/>
-        </w:rPr>
-        <w:t xml:space="preserve"> @plus the lines below will only be available in the plus version</w:t>
-      </w:r>
-      <w:r>
-        <w:br w:type="textWrapping"/>
-      </w:r>
-      <w:r>
-        <w:rPr>
-          <w:rStyle w:val="VerbatimChar"/>
-        </w:rPr>
-        <w:t xml:space="preserve"/>
-      </w:r>
-      <w:r>
-        <w:br w:type="textWrapping"/>
-      </w:r>
-      <w:r>
-        <w:rPr>
-          <w:rStyle w:val="VerbatimChar"/>
-        </w:rPr>
-        <w:t xml:space="preserve"> @plus @import import/import-2.md</w:t>
-      </w:r>
-    </w:p>
-    <w:p>
-      <w:pPr>
-        <w:pStyle w:val="FirstParagraph"/>
-      </w:pPr>
-      <w:r>
-        <w:t xml:space="preserve">the lines below will only be available in the plus version</w:t>
-      </w:r>
-    </w:p>
-    <w:p>
-      <w:pPr>
-        <w:pStyle w:val="Compact"/>
-        <w:numPr>
-          <w:numId w:val="1023"/>
-          <w:ilvl w:val="0"/>
-        </w:numPr>
-      </w:pPr>
-      <w:r>
-        <w:t xml:space="preserve">Line 1 of import-2.md</w:t>
-      </w:r>
-    </w:p>
-    <w:p>
-      <w:pPr>
-        <w:pStyle w:val="Compact"/>
-        <w:numPr>
-          <w:numId w:val="1023"/>
-          <w:ilvl w:val="0"/>
-        </w:numPr>
-      </w:pPr>
-      <w:r>
-        <w:t xml:space="preserve">Line 2 of import-2.md</w:t>
-      </w:r>
-    </w:p>
-    <w:p>
-      <w:pPr>
-        <w:pStyle w:val="Compact"/>
-        <w:numPr>
-          <w:numId w:val="1023"/>
-          <w:ilvl w:val="0"/>
-        </w:numPr>
-      </w:pPr>
-      <w:r>
-        <w:t xml:space="preserve">Line 3 of import-2.md</w:t>
-      </w:r>
-    </w:p>
-    <w:p>
-      <w:pPr>
-        <w:pStyle w:val="Compact"/>
-        <w:numPr>
-          <w:numId w:val="1023"/>
-          <w:ilvl w:val="0"/>
-        </w:numPr>
-      </w:pPr>
-      <w:r>
-        <w:t xml:space="preserve">Line 4 of import-2.md</w:t>
-      </w:r>
-    </w:p>
-    <w:p>
-      <w:pPr>
-        <w:pStyle w:val="Heading2"/>
-      </w:pPr>
-      <w:bookmarkStart w:id="66" w:name="mathjax"/>
-      <w:bookmarkEnd w:id="66"/>
-      <w:r>
-        <w:t xml:space="preserve">MathJax</w:t>
-      </w:r>
-    </w:p>
-    <w:p>
-      <w:pPr>
-        <w:pStyle w:val="Compact"/>
-        <w:numPr>
-          <w:numId w:val="1024"/>
-          <w:ilvl w:val="0"/>
-        </w:numPr>
+        </w:numPr>
+        <w:pStyle w:val="Compact"/>
       </w:pPr>
       <w:r>
         <w:t xml:space="preserve">We can use the</w:t>
@@ -1679,7 +1789,7 @@
       <w:r>
         <w:t xml:space="preserve"> </w:t>
       </w:r>
-      <w:hyperlink r:id="rId67">
+      <w:hyperlink r:id="rId66">
         <w:r>
           <w:rPr>
             <w:rStyle w:val="Hyperlink"/>
@@ -1787,22 +1897,650 @@
       <w:pPr>
         <w:pStyle w:val="Heading2"/>
       </w:pPr>
+      <w:bookmarkStart w:id="67" w:name="code"/>
+      <w:r>
+        <w:t xml:space="preserve">Code</w:t>
+      </w:r>
+      <w:bookmarkEnd w:id="67"/>
+    </w:p>
+    <w:p>
+      <w:pPr>
+        <w:pStyle w:val="SourceCode"/>
+      </w:pPr>
+      <w:r>
+        <w:rPr>
+          <w:rStyle w:val="KeywordTok"/>
+        </w:rPr>
+        <w:t xml:space="preserve">function</w:t>
+      </w:r>
+      <w:r>
+        <w:rPr>
+          <w:rStyle w:val="NormalTok"/>
+        </w:rPr>
+        <w:t xml:space="preserve"> </w:t>
+      </w:r>
+      <w:r>
+        <w:rPr>
+          <w:rStyle w:val="FunctionTok"/>
+        </w:rPr>
+        <w:t xml:space="preserve">helloWorld</w:t>
+      </w:r>
+      <w:r>
+        <w:rPr>
+          <w:rStyle w:val="NormalTok"/>
+        </w:rPr>
+        <w:t xml:space="preserve">() {</w:t>
+      </w:r>
+      <w:r>
+        <w:br/>
+      </w:r>
+      <w:r>
+        <w:rPr>
+          <w:rStyle w:val="NormalTok"/>
+        </w:rPr>
+        <w:t xml:space="preserve">    alert(</w:t>
+      </w:r>
+      <w:r>
+        <w:rPr>
+          <w:rStyle w:val="StringTok"/>
+        </w:rPr>
+        <w:t xml:space="preserve">'Hello world'</w:t>
+      </w:r>
+      <w:r>
+        <w:rPr>
+          <w:rStyle w:val="NormalTok"/>
+        </w:rPr>
+        <w:t xml:space="preserve">)</w:t>
+      </w:r>
+      <w:r>
+        <w:rPr>
+          <w:rStyle w:val="OperatorTok"/>
+        </w:rPr>
+        <w:t xml:space="preserve">;</w:t>
+      </w:r>
+      <w:r>
+        <w:br/>
+      </w:r>
+      <w:r>
+        <w:rPr>
+          <w:rStyle w:val="NormalTok"/>
+        </w:rPr>
+        <w:t xml:space="preserve">}</w:t>
+      </w:r>
+    </w:p>
+    <w:p>
+      <w:pPr>
+        <w:pStyle w:val="Heading2"/>
+      </w:pPr>
       <w:bookmarkStart w:id="68" w:name="levels"/>
+      <w:r>
+        <w:t xml:space="preserve">Levels</w:t>
+      </w:r>
       <w:bookmarkEnd w:id="68"/>
-      <w:r>
-        <w:t xml:space="preserve">Levels</w:t>
-      </w:r>
-    </w:p>
-    <w:p>
-      <w:pPr>
-        <w:pStyle w:val="Compact"/>
-        <w:numPr>
+    </w:p>
+    <w:p>
+      <w:pPr>
+        <w:numPr>
+          <w:ilvl w:val="0"/>
+          <w:numId w:val="1023"/>
+        </w:numPr>
+        <w:pStyle w:val="Compact"/>
+      </w:pPr>
+      <w:r>
+        <w:t xml:space="preserve">You can have as many levels as you want. Example:</w:t>
+      </w:r>
+    </w:p>
+    <w:p>
+      <w:pPr>
+        <w:pStyle w:val="SourceCode"/>
+      </w:pPr>
+      <w:r>
+        <w:rPr>
+          <w:rStyle w:val="VerbatimChar"/>
+        </w:rPr>
+        <w:t xml:space="preserve"># Level 1 (on slides and book)</w:t>
+      </w:r>
+      <w:r>
+        <w:br/>
+      </w:r>
+      <w:r>
+        <w:br/>
+      </w:r>
+      <w:r>
+        <w:rPr>
+          <w:rStyle w:val="VerbatimChar"/>
+        </w:rPr>
+        <w:t xml:space="preserve">## Level 2 (on slides and book)</w:t>
+      </w:r>
+      <w:r>
+        <w:br/>
+      </w:r>
+      <w:r>
+        <w:br/>
+      </w:r>
+      <w:r>
+        <w:rPr>
+          <w:rStyle w:val="VerbatimChar"/>
+        </w:rPr>
+        <w:t xml:space="preserve">### Level 3 (in book but stays level 2 in slides)</w:t>
+      </w:r>
+    </w:p>
+    <w:p>
+      <w:pPr>
+        <w:pStyle w:val="FirstParagraph"/>
+      </w:pPr>
+      <w:r>
+        <w:t xml:space="preserve">But only in books. In slides you can only have 2 levels.</w:t>
+      </w:r>
+    </w:p>
+    <w:p>
+      <w:pPr>
+        <w:pStyle w:val="Heading2"/>
+      </w:pPr>
+      <w:bookmarkStart w:id="69" w:name="numbering"/>
+      <w:r>
+        <w:t xml:space="preserve">Numbering</w:t>
+      </w:r>
+      <w:bookmarkEnd w:id="69"/>
+    </w:p>
+    <w:p>
+      <w:pPr>
+        <w:numPr>
+          <w:ilvl w:val="0"/>
+          <w:numId w:val="1024"/>
+        </w:numPr>
+        <w:pStyle w:val="Compact"/>
+      </w:pPr>
+      <w:r>
+        <w:t xml:space="preserve">You can name several slides with, (II), etc. But only the first one will be exported to the book. Example:</w:t>
+      </w:r>
+    </w:p>
+    <w:p>
+      <w:pPr>
+        <w:pStyle w:val="SourceCode"/>
+      </w:pPr>
+      <w:r>
+        <w:rPr>
+          <w:rStyle w:val="VerbatimChar"/>
+        </w:rPr>
+        <w:t xml:space="preserve"> ## Foo Bar</w:t>
+      </w:r>
+      <w:r>
+        <w:br/>
+      </w:r>
+      <w:r>
+        <w:br/>
+      </w:r>
+      <w:r>
+        <w:rPr>
+          <w:rStyle w:val="VerbatimChar"/>
+        </w:rPr>
+        <w:t xml:space="preserve"> ## Foo Bar (II)</w:t>
+      </w:r>
+    </w:p>
+    <w:p>
+      <w:pPr>
+        <w:pStyle w:val="FirstParagraph"/>
+      </w:pPr>
+      <w:r>
+        <w:t xml:space="preserve">In the book will be:</w:t>
+      </w:r>
+    </w:p>
+    <w:p>
+      <w:pPr>
+        <w:pStyle w:val="SourceCode"/>
+      </w:pPr>
+      <w:r>
+        <w:rPr>
+          <w:rStyle w:val="VerbatimChar"/>
+        </w:rPr>
+        <w:t xml:space="preserve"> ## Foo Bar</w:t>
+      </w:r>
+    </w:p>
+    <w:p>
+      <w:pPr>
+        <w:pStyle w:val="Heading2"/>
+      </w:pPr>
+      <w:bookmarkStart w:id="70" w:name="configuration"/>
+      <w:r>
+        <w:t xml:space="preserve">Configuration</w:t>
+      </w:r>
+      <w:bookmarkEnd w:id="70"/>
+    </w:p>
+    <w:p>
+      <w:pPr>
+        <w:pStyle w:val="FirstParagraph"/>
+      </w:pPr>
+      <w:r>
+        <w:t xml:space="preserve">We can configure the files that we want to generate from the file</w:t>
+      </w:r>
+      <w:r>
+        <w:t xml:space="preserve"> </w:t>
+      </w:r>
+      <w:r>
+        <w:rPr>
+          <w:b/>
+        </w:rPr>
+        <w:t xml:space="preserve">build.properties</w:t>
+      </w:r>
+    </w:p>
+    <w:p>
+      <w:pPr>
+        <w:pStyle w:val="SourceCode"/>
+      </w:pPr>
+      <w:r>
+        <w:rPr>
+          <w:rStyle w:val="CommentTok"/>
+        </w:rPr>
+        <w:t xml:space="preserve">#GENERATION_MODE='min|med|max'</w:t>
+      </w:r>
+      <w:r>
+        <w:br/>
+      </w:r>
+      <w:r>
+        <w:rPr>
+          <w:rStyle w:val="VariableTok"/>
+        </w:rPr>
+        <w:t xml:space="preserve">DEFAULT_GENERATION_MODE=</w:t>
+      </w:r>
+      <w:r>
+        <w:rPr>
+          <w:rStyle w:val="StringTok"/>
+        </w:rPr>
+        <w:t xml:space="preserve">'min'</w:t>
+      </w:r>
+      <w:r>
+        <w:br/>
+      </w:r>
+      <w:r>
+        <w:br/>
+      </w:r>
+      <w:r>
+        <w:rPr>
+          <w:rStyle w:val="VariableTok"/>
+        </w:rPr>
+        <w:t xml:space="preserve">GENERATE_PLUS_VERSION=</w:t>
+      </w:r>
+      <w:r>
+        <w:rPr>
+          <w:rStyle w:val="StringTok"/>
+        </w:rPr>
+        <w:t xml:space="preserve">'yes'</w:t>
+      </w:r>
+      <w:r>
+        <w:br/>
+      </w:r>
+      <w:r>
+        <w:br/>
+      </w:r>
+      <w:r>
+        <w:rPr>
+          <w:rStyle w:val="VariableTok"/>
+        </w:rPr>
+        <w:t xml:space="preserve">BUILD_REVEAL_SLIDES=</w:t>
+      </w:r>
+      <w:r>
+        <w:rPr>
+          <w:rStyle w:val="StringTok"/>
+        </w:rPr>
+        <w:t xml:space="preserve">'min'</w:t>
+      </w:r>
+      <w:r>
+        <w:br/>
+      </w:r>
+      <w:r>
+        <w:rPr>
+          <w:rStyle w:val="VariableTok"/>
+        </w:rPr>
+        <w:t xml:space="preserve">BUILD_REVEAL_SLIDES_PDF=</w:t>
+      </w:r>
+      <w:r>
+        <w:rPr>
+          <w:rStyle w:val="StringTok"/>
+        </w:rPr>
+        <w:t xml:space="preserve">'med'</w:t>
+      </w:r>
+      <w:r>
+        <w:br/>
+      </w:r>
+      <w:r>
+        <w:br/>
+      </w:r>
+      <w:r>
+        <w:rPr>
+          <w:rStyle w:val="VariableTok"/>
+        </w:rPr>
+        <w:t xml:space="preserve">BUILD_HTML_BOOK=</w:t>
+      </w:r>
+      <w:r>
+        <w:rPr>
+          <w:rStyle w:val="StringTok"/>
+        </w:rPr>
+        <w:t xml:space="preserve">'min'</w:t>
+      </w:r>
+      <w:r>
+        <w:br/>
+      </w:r>
+      <w:r>
+        <w:rPr>
+          <w:rStyle w:val="VariableTok"/>
+        </w:rPr>
+        <w:t xml:space="preserve">BUILD_PDF_BOOK=</w:t>
+      </w:r>
+      <w:r>
+        <w:rPr>
+          <w:rStyle w:val="StringTok"/>
+        </w:rPr>
+        <w:t xml:space="preserve">'med'</w:t>
+      </w:r>
+      <w:r>
+        <w:br/>
+      </w:r>
+      <w:r>
+        <w:rPr>
+          <w:rStyle w:val="VariableTok"/>
+        </w:rPr>
+        <w:t xml:space="preserve">BUILD_DOCX_BOOK=</w:t>
+      </w:r>
+      <w:r>
+        <w:rPr>
+          <w:rStyle w:val="StringTok"/>
+        </w:rPr>
+        <w:t xml:space="preserve">'max'</w:t>
+      </w:r>
+      <w:r>
+        <w:br/>
+      </w:r>
+      <w:r>
+        <w:rPr>
+          <w:rStyle w:val="VariableTok"/>
+        </w:rPr>
+        <w:t xml:space="preserve">BUILD_EPUB_BOOK=</w:t>
+      </w:r>
+      <w:r>
+        <w:rPr>
+          <w:rStyle w:val="StringTok"/>
+        </w:rPr>
+        <w:t xml:space="preserve">'max'</w:t>
+      </w:r>
+    </w:p>
+    <w:p>
+      <w:pPr>
+        <w:pStyle w:val="FirstParagraph"/>
+      </w:pPr>
+      <w:r>
+        <w:t xml:space="preserve">We can also configure some other stufs from the file</w:t>
+      </w:r>
+      <w:r>
+        <w:t xml:space="preserve"> </w:t>
+      </w:r>
+      <w:r>
+        <w:rPr>
+          <w:b/>
+        </w:rPr>
+        <w:t xml:space="preserve">build.properties</w:t>
+      </w:r>
+    </w:p>
+    <w:p>
+      <w:pPr>
+        <w:pStyle w:val="SourceCode"/>
+      </w:pPr>
+      <w:r>
+        <w:rPr>
+          <w:rStyle w:val="VariableTok"/>
+        </w:rPr>
+        <w:t xml:space="preserve">CLEAN_LIB_FOLDER=</w:t>
+      </w:r>
+      <w:r>
+        <w:rPr>
+          <w:rStyle w:val="StringTok"/>
+        </w:rPr>
+        <w:t xml:space="preserve">'no'</w:t>
+      </w:r>
+      <w:r>
+        <w:br/>
+      </w:r>
+      <w:r>
+        <w:rPr>
+          <w:rStyle w:val="VariableTok"/>
+        </w:rPr>
+        <w:t xml:space="preserve">COPY_IMG_FOLDER=</w:t>
+      </w:r>
+      <w:r>
+        <w:rPr>
+          <w:rStyle w:val="StringTok"/>
+        </w:rPr>
+        <w:t xml:space="preserve">'no'</w:t>
+      </w:r>
+      <w:r>
+        <w:br/>
+      </w:r>
+      <w:r>
+        <w:rPr>
+          <w:rStyle w:val="VariableTok"/>
+        </w:rPr>
+        <w:t xml:space="preserve">ZIP_EXPORT_FOLDER=</w:t>
+      </w:r>
+      <w:r>
+        <w:rPr>
+          <w:rStyle w:val="StringTok"/>
+        </w:rPr>
+        <w:t xml:space="preserve">'no'</w:t>
+      </w:r>
+      <w:r>
+        <w:br/>
+      </w:r>
+      <w:r>
+        <w:rPr>
+          <w:rStyle w:val="VariableTok"/>
+        </w:rPr>
+        <w:t xml:space="preserve">NUMBER_SECTIONS=</w:t>
+      </w:r>
+      <w:r>
+        <w:rPr>
+          <w:rStyle w:val="StringTok"/>
+        </w:rPr>
+        <w:t xml:space="preserve">'no'</w:t>
+      </w:r>
+      <w:r>
+        <w:br/>
+      </w:r>
+      <w:r>
+        <w:rPr>
+          <w:rStyle w:val="VariableTok"/>
+        </w:rPr>
+        <w:t xml:space="preserve">NUMBER_OFFSET=</w:t>
+      </w:r>
+      <w:r>
+        <w:rPr>
+          <w:rStyle w:val="StringTok"/>
+        </w:rPr>
+        <w:t xml:space="preserve">'no'</w:t>
+      </w:r>
+      <w:r>
+        <w:br/>
+      </w:r>
+      <w:r>
+        <w:rPr>
+          <w:rStyle w:val="VariableTok"/>
+        </w:rPr>
+        <w:t xml:space="preserve">CURRENT_NUMBER_OFFSET=</w:t>
+      </w:r>
+      <w:r>
+        <w:rPr>
+          <w:rStyle w:val="NormalTok"/>
+        </w:rPr>
+        <w:t xml:space="preserve">1</w:t>
+      </w:r>
+      <w:r>
+        <w:br/>
+      </w:r>
+      <w:r>
+        <w:rPr>
+          <w:rStyle w:val="VariableTok"/>
+        </w:rPr>
+        <w:t xml:space="preserve">REMOVE_GENERATE_MD_FILES=</w:t>
+      </w:r>
+      <w:r>
+        <w:rPr>
+          <w:rStyle w:val="StringTok"/>
+        </w:rPr>
+        <w:t xml:space="preserve">'yes'</w:t>
+      </w:r>
+    </w:p>
+    <w:p>
+      <w:pPr>
+        <w:pStyle w:val="FirstParagraph"/>
+      </w:pPr>
+      <w:r>
+        <w:t xml:space="preserve">We can also configure some other stufs aboout reveal.js from the file</w:t>
+      </w:r>
+      <w:r>
+        <w:t xml:space="preserve"> </w:t>
+      </w:r>
+      <w:r>
+        <w:rPr>
+          <w:b/>
+        </w:rPr>
+        <w:t xml:space="preserve">build.properties</w:t>
+      </w:r>
+    </w:p>
+    <w:p>
+      <w:pPr>
+        <w:pStyle w:val="SourceCode"/>
+      </w:pPr>
+      <w:r>
+        <w:rPr>
+          <w:rStyle w:val="CommentTok"/>
+        </w:rPr>
+        <w:t xml:space="preserve">#THEME='black|white|league|sky|beige|simple|serif|blood|night|moon|solarized'</w:t>
+      </w:r>
+      <w:r>
+        <w:br/>
+      </w:r>
+      <w:r>
+        <w:rPr>
+          <w:rStyle w:val="VariableTok"/>
+        </w:rPr>
+        <w:t xml:space="preserve">REVEAL_JS_THEME=</w:t>
+      </w:r>
+      <w:r>
+        <w:rPr>
+          <w:rStyle w:val="StringTok"/>
+        </w:rPr>
+        <w:t xml:space="preserve">'beige'</w:t>
+      </w:r>
+      <w:r>
+        <w:br/>
+      </w:r>
+      <w:r>
+        <w:rPr>
+          <w:rStyle w:val="VariableTok"/>
+        </w:rPr>
+        <w:t xml:space="preserve">REVEAL_JS_SHOW_TITLE_FOOTER=</w:t>
+      </w:r>
+      <w:r>
+        <w:rPr>
+          <w:rStyle w:val="StringTok"/>
+        </w:rPr>
+        <w:t xml:space="preserve">'yes'</w:t>
+      </w:r>
+      <w:r>
+        <w:br/>
+      </w:r>
+      <w:r>
+        <w:rPr>
+          <w:rStyle w:val="VariableTok"/>
+        </w:rPr>
+        <w:t xml:space="preserve">REVEAL_JS_DEFAULT_TITLE_FOOTER=</w:t>
+      </w:r>
+      <w:r>
+        <w:rPr>
+          <w:rStyle w:val="StringTok"/>
+        </w:rPr>
+        <w:t xml:space="preserve">'yes'</w:t>
+      </w:r>
+      <w:r>
+        <w:br/>
+      </w:r>
+      <w:r>
+        <w:rPr>
+          <w:rStyle w:val="VariableTok"/>
+        </w:rPr>
+        <w:t xml:space="preserve">REVEAL_JS_TITLE_FOOTER=</w:t>
+      </w:r>
+      <w:r>
+        <w:rPr>
+          <w:rStyle w:val="StringTok"/>
+        </w:rPr>
+        <w:t xml:space="preserve">"'MarkdownSlides by @asanzdiego :-)'"</w:t>
+      </w:r>
+      <w:r>
+        <w:br/>
+      </w:r>
+      <w:r>
+        <w:rPr>
+          <w:rStyle w:val="VariableTok"/>
+        </w:rPr>
+        <w:t xml:space="preserve">REVEAL_JS_SHOW_MENU=</w:t>
+      </w:r>
+      <w:r>
+        <w:rPr>
+          <w:rStyle w:val="StringTok"/>
+        </w:rPr>
+        <w:t xml:space="preserve">'yes'</w:t>
+      </w:r>
+      <w:r>
+        <w:br/>
+      </w:r>
+      <w:r>
+        <w:rPr>
+          <w:rStyle w:val="VariableTok"/>
+        </w:rPr>
+        <w:t xml:space="preserve">REVEAL_JS_SHOW_CHALKBOARD=</w:t>
+      </w:r>
+      <w:r>
+        <w:rPr>
+          <w:rStyle w:val="StringTok"/>
+        </w:rPr>
+        <w:t xml:space="preserve">'yes'</w:t>
+      </w:r>
+      <w:r>
+        <w:br/>
+      </w:r>
+      <w:r>
+        <w:rPr>
+          <w:rStyle w:val="VariableTok"/>
+        </w:rPr>
+        <w:t xml:space="preserve">REVEAL_JS_ONLINE=</w:t>
+      </w:r>
+      <w:r>
+        <w:rPr>
+          <w:rStyle w:val="StringTok"/>
+        </w:rPr>
+        <w:t xml:space="preserve">'no'</w:t>
+      </w:r>
+    </w:p>
+    <w:p>
+      <w:pPr>
+        <w:pStyle w:val="Heading2"/>
+      </w:pPr>
+      <w:bookmarkStart w:id="71" w:name="build"/>
+      <w:r>
+        <w:t xml:space="preserve">Build</w:t>
+      </w:r>
+      <w:bookmarkEnd w:id="71"/>
+    </w:p>
+    <w:p>
+      <w:pPr>
+        <w:numPr>
+          <w:ilvl w:val="0"/>
           <w:numId w:val="1025"/>
-          <w:ilvl w:val="0"/>
-        </w:numPr>
-      </w:pPr>
-      <w:r>
-        <w:t xml:space="preserve">You can have as many levels as you want. Example:</w:t>
+        </w:numPr>
+        <w:pStyle w:val="Compact"/>
+      </w:pPr>
+      <w:r>
+        <w:t xml:space="preserve">In the root folder you have to execute:</w:t>
       </w:r>
     </w:p>
     <w:p>
@@ -1811,666 +2549,308 @@
       </w:pPr>
       <w:r>
         <w:rPr>
-          <w:rStyle w:val="VerbatimChar"/>
-        </w:rPr>
-        <w:t xml:space="preserve"># Level 1 (on slides and book)</w:t>
-      </w:r>
-      <w:r>
-        <w:br w:type="textWrapping"/>
-      </w:r>
-      <w:r>
-        <w:rPr>
-          <w:rStyle w:val="VerbatimChar"/>
-        </w:rPr>
-        <w:t xml:space="preserve"/>
-      </w:r>
-      <w:r>
-        <w:br w:type="textWrapping"/>
-      </w:r>
-      <w:r>
-        <w:rPr>
-          <w:rStyle w:val="VerbatimChar"/>
-        </w:rPr>
-        <w:t xml:space="preserve">## Level 2 (on slides and book)</w:t>
-      </w:r>
-      <w:r>
-        <w:br w:type="textWrapping"/>
-      </w:r>
-      <w:r>
-        <w:rPr>
-          <w:rStyle w:val="VerbatimChar"/>
-        </w:rPr>
-        <w:t xml:space="preserve"/>
-      </w:r>
-      <w:r>
-        <w:br w:type="textWrapping"/>
-      </w:r>
-      <w:r>
-        <w:rPr>
-          <w:rStyle w:val="VerbatimChar"/>
-        </w:rPr>
-        <w:t xml:space="preserve">### Level 3 (in book but stays level 2 in slides)</w:t>
-      </w:r>
-    </w:p>
-    <w:p>
-      <w:pPr>
-        <w:pStyle w:val="FirstParagraph"/>
-      </w:pPr>
-      <w:r>
-        <w:t xml:space="preserve">But only in books. In slides you can only have 2 levels.</w:t>
-      </w:r>
+          <w:rStyle w:val="ExtensionTok"/>
+        </w:rPr>
+        <w:t xml:space="preserve">./build.sh</w:t>
+      </w:r>
+      <w:r>
+        <w:rPr>
+          <w:rStyle w:val="NormalTok"/>
+        </w:rPr>
+        <w:t xml:space="preserve"> [mode] [folder]</w:t>
+      </w:r>
+    </w:p>
+    <w:p>
+      <w:pPr>
+        <w:numPr>
+          <w:ilvl w:val="0"/>
+          <w:numId w:val="1026"/>
+        </w:numPr>
+      </w:pPr>
+      <w:r>
+        <w:t xml:space="preserve">[</w:t>
+      </w:r>
+      <w:r>
+        <w:rPr>
+          <w:b/>
+        </w:rPr>
+        <w:t xml:space="preserve">mode</w:t>
+      </w:r>
+      <w:r>
+        <w:t xml:space="preserve">] can take the next values:</w:t>
+      </w:r>
+      <w:r>
+        <w:t xml:space="preserve"> </w:t>
+      </w:r>
+      <w:r>
+        <w:rPr>
+          <w:b/>
+        </w:rPr>
+        <w:t xml:space="preserve">min, med o máx</w:t>
+      </w:r>
+      <w:r>
+        <w:t xml:space="preserve">.</w:t>
+      </w:r>
+    </w:p>
+    <w:p>
+      <w:pPr>
+        <w:numPr>
+          <w:ilvl w:val="0"/>
+          <w:numId w:val="1026"/>
+        </w:numPr>
+      </w:pPr>
+      <w:r>
+        <w:t xml:space="preserve">[</w:t>
+      </w:r>
+      <w:r>
+        <w:rPr>
+          <w:b/>
+        </w:rPr>
+        <w:t xml:space="preserve">folder</w:t>
+      </w:r>
+      <w:r>
+        <w:t xml:space="preserve">] folder wher to find the md files. If no folder name, it will convert all md files of all the folders.</w:t>
+      </w:r>
+    </w:p>
+    <w:p>
+      <w:pPr>
+        <w:pStyle w:val="Heading1"/>
+      </w:pPr>
+      <w:bookmarkStart w:id="72" w:name="releases-notes"/>
+      <w:r>
+        <w:t xml:space="preserve">Releases notes</w:t>
+      </w:r>
+      <w:bookmarkEnd w:id="72"/>
     </w:p>
     <w:p>
       <w:pPr>
         <w:pStyle w:val="Heading2"/>
       </w:pPr>
-      <w:bookmarkStart w:id="69" w:name="numbering"/>
-      <w:bookmarkEnd w:id="69"/>
-      <w:r>
-        <w:t xml:space="preserve">Numbering</w:t>
-      </w:r>
-    </w:p>
-    <w:p>
-      <w:pPr>
-        <w:pStyle w:val="Compact"/>
-        <w:numPr>
-          <w:numId w:val="1026"/>
-          <w:ilvl w:val="0"/>
-        </w:numPr>
-      </w:pPr>
-      <w:r>
-        <w:t xml:space="preserve">You can name several slides with, (II), etc. But only the first one will be exported to the book. Example:</w:t>
-      </w:r>
-    </w:p>
-    <w:p>
-      <w:pPr>
-        <w:pStyle w:val="SourceCode"/>
-      </w:pPr>
-      <w:r>
-        <w:rPr>
-          <w:rStyle w:val="VerbatimChar"/>
-        </w:rPr>
-        <w:t xml:space="preserve"> ## Foo Bar</w:t>
-      </w:r>
-      <w:r>
-        <w:br w:type="textWrapping"/>
-      </w:r>
-      <w:r>
-        <w:rPr>
-          <w:rStyle w:val="VerbatimChar"/>
-        </w:rPr>
-        <w:t xml:space="preserve"/>
-      </w:r>
-      <w:r>
-        <w:br w:type="textWrapping"/>
-      </w:r>
-      <w:r>
-        <w:rPr>
-          <w:rStyle w:val="VerbatimChar"/>
-        </w:rPr>
-        <w:t xml:space="preserve"> ## Foo Bar (II)</w:t>
-      </w:r>
-    </w:p>
-    <w:p>
-      <w:pPr>
-        <w:pStyle w:val="FirstParagraph"/>
-      </w:pPr>
-      <w:r>
-        <w:t xml:space="preserve">In the book will be:</w:t>
-      </w:r>
-    </w:p>
-    <w:p>
-      <w:pPr>
-        <w:pStyle w:val="SourceCode"/>
-      </w:pPr>
-      <w:r>
-        <w:rPr>
-          <w:rStyle w:val="VerbatimChar"/>
-        </w:rPr>
-        <w:t xml:space="preserve"> ## Foo Bar</w:t>
+      <w:bookmarkStart w:id="73" w:name="relese-1.0"/>
+      <w:r>
+        <w:t xml:space="preserve">Relese 1.0</w:t>
+      </w:r>
+      <w:bookmarkEnd w:id="73"/>
+    </w:p>
+    <w:p>
+      <w:pPr>
+        <w:numPr>
+          <w:ilvl w:val="0"/>
+          <w:numId w:val="1027"/>
+        </w:numPr>
+        <w:pStyle w:val="Compact"/>
+      </w:pPr>
+      <w:r>
+        <w:t xml:space="preserve">Export slides to:</w:t>
+      </w:r>
+    </w:p>
+    <w:p>
+      <w:pPr>
+        <w:numPr>
+          <w:ilvl w:val="1"/>
+          <w:numId w:val="1028"/>
+        </w:numPr>
+        <w:pStyle w:val="Compact"/>
+      </w:pPr>
+      <w:r>
+        <w:t xml:space="preserve">reveal-slides</w:t>
+      </w:r>
+    </w:p>
+    <w:p>
+      <w:pPr>
+        <w:numPr>
+          <w:ilvl w:val="1"/>
+          <w:numId w:val="1028"/>
+        </w:numPr>
+        <w:pStyle w:val="Compact"/>
+      </w:pPr>
+      <w:r>
+        <w:t xml:space="preserve">reveal-slides-pdf</w:t>
+      </w:r>
+    </w:p>
+    <w:p>
+      <w:pPr>
+        <w:numPr>
+          <w:ilvl w:val="1"/>
+          <w:numId w:val="1028"/>
+        </w:numPr>
+        <w:pStyle w:val="Compact"/>
+      </w:pPr>
+      <w:r>
+        <w:t xml:space="preserve">beamer-slides</w:t>
+      </w:r>
+    </w:p>
+    <w:p>
+      <w:pPr>
+        <w:numPr>
+          <w:ilvl w:val="1"/>
+          <w:numId w:val="1028"/>
+        </w:numPr>
+        <w:pStyle w:val="Compact"/>
+      </w:pPr>
+      <w:r>
+        <w:t xml:space="preserve">deck-slides</w:t>
+      </w:r>
+    </w:p>
+    <w:p>
+      <w:pPr>
+        <w:numPr>
+          <w:ilvl w:val="0"/>
+          <w:numId w:val="1027"/>
+        </w:numPr>
+        <w:pStyle w:val="Compact"/>
+      </w:pPr>
+      <w:r>
+        <w:t xml:space="preserve">Export books to:</w:t>
+      </w:r>
+    </w:p>
+    <w:p>
+      <w:pPr>
+        <w:numPr>
+          <w:ilvl w:val="1"/>
+          <w:numId w:val="1029"/>
+        </w:numPr>
+        <w:pStyle w:val="Compact"/>
+      </w:pPr>
+      <w:r>
+        <w:t xml:space="preserve">html-book</w:t>
+      </w:r>
+    </w:p>
+    <w:p>
+      <w:pPr>
+        <w:numPr>
+          <w:ilvl w:val="1"/>
+          <w:numId w:val="1029"/>
+        </w:numPr>
+        <w:pStyle w:val="Compact"/>
+      </w:pPr>
+      <w:r>
+        <w:t xml:space="preserve">docx-book</w:t>
+      </w:r>
+    </w:p>
+    <w:p>
+      <w:pPr>
+        <w:numPr>
+          <w:ilvl w:val="1"/>
+          <w:numId w:val="1029"/>
+        </w:numPr>
+        <w:pStyle w:val="Compact"/>
+      </w:pPr>
+      <w:r>
+        <w:t xml:space="preserve">odt-book</w:t>
+      </w:r>
+    </w:p>
+    <w:p>
+      <w:pPr>
+        <w:numPr>
+          <w:ilvl w:val="1"/>
+          <w:numId w:val="1029"/>
+        </w:numPr>
+        <w:pStyle w:val="Compact"/>
+      </w:pPr>
+      <w:r>
+        <w:t xml:space="preserve">pdf-book</w:t>
+      </w:r>
+    </w:p>
+    <w:p>
+      <w:pPr>
+        <w:numPr>
+          <w:ilvl w:val="0"/>
+          <w:numId w:val="1027"/>
+        </w:numPr>
+        <w:pStyle w:val="Compact"/>
+      </w:pPr>
+      <w:r>
+        <w:t xml:space="preserve">Added generation modes</w:t>
+      </w:r>
+      <w:r>
+        <w:t xml:space="preserve"> </w:t>
+      </w:r>
+      <w:r>
+        <w:t xml:space="preserve">‘</w:t>
+      </w:r>
+      <w:r>
+        <w:t xml:space="preserve">min</w:t>
+      </w:r>
+      <w:r>
+        <w:t xml:space="preserve">’</w:t>
+      </w:r>
+      <w:r>
+        <w:t xml:space="preserve">,</w:t>
+      </w:r>
+      <w:r>
+        <w:t xml:space="preserve"> </w:t>
+      </w:r>
+      <w:r>
+        <w:t xml:space="preserve">‘</w:t>
+      </w:r>
+      <w:r>
+        <w:t xml:space="preserve">med</w:t>
+      </w:r>
+      <w:r>
+        <w:t xml:space="preserve">’</w:t>
+      </w:r>
+      <w:r>
+        <w:t xml:space="preserve"> </w:t>
+      </w:r>
+      <w:r>
+        <w:t xml:space="preserve">and</w:t>
+      </w:r>
+      <w:r>
+        <w:t xml:space="preserve"> </w:t>
+      </w:r>
+      <w:r>
+        <w:t xml:space="preserve">‘</w:t>
+      </w:r>
+      <w:r>
+        <w:t xml:space="preserve">max</w:t>
+      </w:r>
+      <w:r>
+        <w:t xml:space="preserve">’</w:t>
+      </w:r>
+      <w:r>
+        <w:t xml:space="preserve">.</w:t>
+      </w:r>
+    </w:p>
+    <w:p>
+      <w:pPr>
+        <w:numPr>
+          <w:ilvl w:val="0"/>
+          <w:numId w:val="1027"/>
+        </w:numPr>
+        <w:pStyle w:val="Compact"/>
+      </w:pPr>
+      <w:r>
+        <w:t xml:space="preserve">Automatic download the external libraries.</w:t>
+      </w:r>
+    </w:p>
+    <w:p>
+      <w:pPr>
+        <w:numPr>
+          <w:ilvl w:val="0"/>
+          <w:numId w:val="1027"/>
+        </w:numPr>
+        <w:pStyle w:val="Compact"/>
+      </w:pPr>
+      <w:r>
+        <w:t xml:space="preserve">Numbering, (II), (III) …</w:t>
       </w:r>
     </w:p>
     <w:p>
       <w:pPr>
         <w:pStyle w:val="Heading2"/>
       </w:pPr>
-      <w:bookmarkStart w:id="70" w:name="configuration"/>
-      <w:bookmarkEnd w:id="70"/>
-      <w:r>
-        <w:t xml:space="preserve">Configuration</w:t>
-      </w:r>
-    </w:p>
-    <w:p>
-      <w:pPr>
-        <w:pStyle w:val="FirstParagraph"/>
-      </w:pPr>
-      <w:r>
-        <w:t xml:space="preserve">We can configure the files that we want to generate from the file</w:t>
-      </w:r>
-      <w:r>
-        <w:t xml:space="preserve"> </w:t>
-      </w:r>
-      <w:r>
-        <w:rPr>
-          <w:b/>
-        </w:rPr>
-        <w:t xml:space="preserve">build.properties</w:t>
-      </w:r>
-    </w:p>
-    <w:p>
-      <w:pPr>
-        <w:pStyle w:val="SourceCode"/>
-      </w:pPr>
-      <w:r>
-        <w:rPr>
-          <w:rStyle w:val="CommentTok"/>
-        </w:rPr>
-        <w:t xml:space="preserve">#GENERATION_MODE='min|med|max'</w:t>
-      </w:r>
-      <w:r>
-        <w:br w:type="textWrapping"/>
-      </w:r>
-      <w:r>
-        <w:rPr>
-          <w:rStyle w:val="VariableTok"/>
-        </w:rPr>
-        <w:t xml:space="preserve">DEFAULT_GENERATION_MODE=</w:t>
-      </w:r>
-      <w:r>
-        <w:rPr>
-          <w:rStyle w:val="StringTok"/>
-        </w:rPr>
-        <w:t xml:space="preserve">'min'</w:t>
-      </w:r>
-      <w:r>
-        <w:br w:type="textWrapping"/>
-      </w:r>
-      <w:r>
-        <w:br w:type="textWrapping"/>
-      </w:r>
-      <w:r>
-        <w:rPr>
-          <w:rStyle w:val="VariableTok"/>
-        </w:rPr>
-        <w:t xml:space="preserve">GENERATE_PLUS_VERSION=</w:t>
-      </w:r>
-      <w:r>
-        <w:rPr>
-          <w:rStyle w:val="StringTok"/>
-        </w:rPr>
-        <w:t xml:space="preserve">'yes'</w:t>
-      </w:r>
-      <w:r>
-        <w:br w:type="textWrapping"/>
-      </w:r>
-      <w:r>
-        <w:br w:type="textWrapping"/>
-      </w:r>
-      <w:r>
-        <w:rPr>
-          <w:rStyle w:val="VariableTok"/>
-        </w:rPr>
-        <w:t xml:space="preserve">BUILD_REVEAL_SLIDES=</w:t>
-      </w:r>
-      <w:r>
-        <w:rPr>
-          <w:rStyle w:val="StringTok"/>
-        </w:rPr>
-        <w:t xml:space="preserve">'min'</w:t>
-      </w:r>
-      <w:r>
-        <w:br w:type="textWrapping"/>
-      </w:r>
-      <w:r>
-        <w:rPr>
-          <w:rStyle w:val="VariableTok"/>
-        </w:rPr>
-        <w:t xml:space="preserve">BUILD_REVEAL_SLIDES_PDF=</w:t>
-      </w:r>
-      <w:r>
-        <w:rPr>
-          <w:rStyle w:val="StringTok"/>
-        </w:rPr>
-        <w:t xml:space="preserve">'med'</w:t>
-      </w:r>
-      <w:r>
-        <w:br w:type="textWrapping"/>
-      </w:r>
-      <w:r>
-        <w:br w:type="textWrapping"/>
-      </w:r>
-      <w:r>
-        <w:rPr>
-          <w:rStyle w:val="VariableTok"/>
-        </w:rPr>
-        <w:t xml:space="preserve">BUILD_HTML_BOOK=</w:t>
-      </w:r>
-      <w:r>
-        <w:rPr>
-          <w:rStyle w:val="StringTok"/>
-        </w:rPr>
-        <w:t xml:space="preserve">'min'</w:t>
-      </w:r>
-      <w:r>
-        <w:br w:type="textWrapping"/>
-      </w:r>
-      <w:r>
-        <w:rPr>
-          <w:rStyle w:val="VariableTok"/>
-        </w:rPr>
-        <w:t xml:space="preserve">BUILD_PDF_BOOK=</w:t>
-      </w:r>
-      <w:r>
-        <w:rPr>
-          <w:rStyle w:val="StringTok"/>
-        </w:rPr>
-        <w:t xml:space="preserve">'med'</w:t>
-      </w:r>
-      <w:r>
-        <w:br w:type="textWrapping"/>
-      </w:r>
-      <w:r>
-        <w:rPr>
-          <w:rStyle w:val="VariableTok"/>
-        </w:rPr>
-        <w:t xml:space="preserve">BUILD_DOCX_BOOK=</w:t>
-      </w:r>
-      <w:r>
-        <w:rPr>
-          <w:rStyle w:val="StringTok"/>
-        </w:rPr>
-        <w:t xml:space="preserve">'max'</w:t>
-      </w:r>
-      <w:r>
-        <w:br w:type="textWrapping"/>
-      </w:r>
-      <w:r>
-        <w:rPr>
-          <w:rStyle w:val="VariableTok"/>
-        </w:rPr>
-        <w:t xml:space="preserve">BUILD_EPUB_BOOK=</w:t>
-      </w:r>
-      <w:r>
-        <w:rPr>
-          <w:rStyle w:val="StringTok"/>
-        </w:rPr>
-        <w:t xml:space="preserve">'max'</w:t>
-      </w:r>
-    </w:p>
-    <w:p>
-      <w:pPr>
-        <w:pStyle w:val="FirstParagraph"/>
-      </w:pPr>
-      <w:r>
-        <w:t xml:space="preserve">We can also configure some other stufs from the file</w:t>
-      </w:r>
-      <w:r>
-        <w:t xml:space="preserve"> </w:t>
-      </w:r>
-      <w:r>
-        <w:rPr>
-          <w:b/>
-        </w:rPr>
-        <w:t xml:space="preserve">build.properties</w:t>
-      </w:r>
-    </w:p>
-    <w:p>
-      <w:pPr>
-        <w:pStyle w:val="SourceCode"/>
-      </w:pPr>
-      <w:r>
-        <w:rPr>
-          <w:rStyle w:val="VariableTok"/>
-        </w:rPr>
-        <w:t xml:space="preserve">CLEAN_LIB_FOLDER=</w:t>
-      </w:r>
-      <w:r>
-        <w:rPr>
-          <w:rStyle w:val="StringTok"/>
-        </w:rPr>
-        <w:t xml:space="preserve">'no'</w:t>
-      </w:r>
-      <w:r>
-        <w:br w:type="textWrapping"/>
-      </w:r>
-      <w:r>
-        <w:rPr>
-          <w:rStyle w:val="VariableTok"/>
-        </w:rPr>
-        <w:t xml:space="preserve">COPY_IMG_FOLDER=</w:t>
-      </w:r>
-      <w:r>
-        <w:rPr>
-          <w:rStyle w:val="StringTok"/>
-        </w:rPr>
-        <w:t xml:space="preserve">'no'</w:t>
-      </w:r>
-      <w:r>
-        <w:br w:type="textWrapping"/>
-      </w:r>
-      <w:r>
-        <w:rPr>
-          <w:rStyle w:val="VariableTok"/>
-        </w:rPr>
-        <w:t xml:space="preserve">ZIP_EXPORT_FOLDER=</w:t>
-      </w:r>
-      <w:r>
-        <w:rPr>
-          <w:rStyle w:val="StringTok"/>
-        </w:rPr>
-        <w:t xml:space="preserve">'no'</w:t>
-      </w:r>
-      <w:r>
-        <w:br w:type="textWrapping"/>
-      </w:r>
-      <w:r>
-        <w:rPr>
-          <w:rStyle w:val="VariableTok"/>
-        </w:rPr>
-        <w:t xml:space="preserve">NUMBER_SECTIONS=</w:t>
-      </w:r>
-      <w:r>
-        <w:rPr>
-          <w:rStyle w:val="StringTok"/>
-        </w:rPr>
-        <w:t xml:space="preserve">'no'</w:t>
-      </w:r>
-      <w:r>
-        <w:br w:type="textWrapping"/>
-      </w:r>
-      <w:r>
-        <w:rPr>
-          <w:rStyle w:val="VariableTok"/>
-        </w:rPr>
-        <w:t xml:space="preserve">NUMBER_OFFSET=</w:t>
-      </w:r>
-      <w:r>
-        <w:rPr>
-          <w:rStyle w:val="StringTok"/>
-        </w:rPr>
-        <w:t xml:space="preserve">'no'</w:t>
-      </w:r>
-      <w:r>
-        <w:br w:type="textWrapping"/>
-      </w:r>
-      <w:r>
-        <w:rPr>
-          <w:rStyle w:val="VariableTok"/>
-        </w:rPr>
-        <w:t xml:space="preserve">CURRENT_NUMBER_OFFSET=</w:t>
-      </w:r>
-      <w:r>
-        <w:rPr>
-          <w:rStyle w:val="NormalTok"/>
-        </w:rPr>
-        <w:t xml:space="preserve">1</w:t>
-      </w:r>
-      <w:r>
-        <w:br w:type="textWrapping"/>
-      </w:r>
-      <w:r>
-        <w:rPr>
-          <w:rStyle w:val="VariableTok"/>
-        </w:rPr>
-        <w:t xml:space="preserve">REMOVE_GENERATE_MD_FILES=</w:t>
-      </w:r>
-      <w:r>
-        <w:rPr>
-          <w:rStyle w:val="StringTok"/>
-        </w:rPr>
-        <w:t xml:space="preserve">'yes'</w:t>
-      </w:r>
-    </w:p>
-    <w:p>
-      <w:pPr>
-        <w:pStyle w:val="FirstParagraph"/>
-      </w:pPr>
-      <w:r>
-        <w:t xml:space="preserve">We can also configure some other stufs aboout reveal.js from the file</w:t>
-      </w:r>
-      <w:r>
-        <w:t xml:space="preserve"> </w:t>
-      </w:r>
-      <w:r>
-        <w:rPr>
-          <w:b/>
-        </w:rPr>
-        <w:t xml:space="preserve">build.properties</w:t>
-      </w:r>
-    </w:p>
-    <w:p>
-      <w:pPr>
-        <w:pStyle w:val="SourceCode"/>
-      </w:pPr>
-      <w:r>
-        <w:rPr>
-          <w:rStyle w:val="CommentTok"/>
-        </w:rPr>
-        <w:t xml:space="preserve">#THEME='black|white|league|sky|beige|simple|serif|blood|night|moon|solarized'</w:t>
-      </w:r>
-      <w:r>
-        <w:br w:type="textWrapping"/>
-      </w:r>
-      <w:r>
-        <w:rPr>
-          <w:rStyle w:val="VariableTok"/>
-        </w:rPr>
-        <w:t xml:space="preserve">REVEAL_JS_THEME=</w:t>
-      </w:r>
-      <w:r>
-        <w:rPr>
-          <w:rStyle w:val="StringTok"/>
-        </w:rPr>
-        <w:t xml:space="preserve">'beige'</w:t>
-      </w:r>
-      <w:r>
-        <w:br w:type="textWrapping"/>
-      </w:r>
-      <w:r>
-        <w:rPr>
-          <w:rStyle w:val="VariableTok"/>
-        </w:rPr>
-        <w:t xml:space="preserve">REVEAL_JS_SHOW_TITLE_FOOTER=</w:t>
-      </w:r>
-      <w:r>
-        <w:rPr>
-          <w:rStyle w:val="StringTok"/>
-        </w:rPr>
-        <w:t xml:space="preserve">'yes'</w:t>
-      </w:r>
-      <w:r>
-        <w:br w:type="textWrapping"/>
-      </w:r>
-      <w:r>
-        <w:rPr>
-          <w:rStyle w:val="VariableTok"/>
-        </w:rPr>
-        <w:t xml:space="preserve">REVEAL_JS_DEFAULT_TITLE_FOOTER=</w:t>
-      </w:r>
-      <w:r>
-        <w:rPr>
-          <w:rStyle w:val="StringTok"/>
-        </w:rPr>
-        <w:t xml:space="preserve">'yes'</w:t>
-      </w:r>
-      <w:r>
-        <w:br w:type="textWrapping"/>
-      </w:r>
-      <w:r>
-        <w:rPr>
-          <w:rStyle w:val="VariableTok"/>
-        </w:rPr>
-        <w:t xml:space="preserve">REVEAL_JS_TITLE_FOOTER=</w:t>
-      </w:r>
-      <w:r>
-        <w:rPr>
-          <w:rStyle w:val="StringTok"/>
-        </w:rPr>
-        <w:t xml:space="preserve">"'MarkdownSlides by @asanzdiego :-)'"</w:t>
-      </w:r>
-      <w:r>
-        <w:br w:type="textWrapping"/>
-      </w:r>
-      <w:r>
-        <w:rPr>
-          <w:rStyle w:val="VariableTok"/>
-        </w:rPr>
-        <w:t xml:space="preserve">REVEAL_JS_SHOW_MENU=</w:t>
-      </w:r>
-      <w:r>
-        <w:rPr>
-          <w:rStyle w:val="StringTok"/>
-        </w:rPr>
-        <w:t xml:space="preserve">'yes'</w:t>
-      </w:r>
-      <w:r>
-        <w:br w:type="textWrapping"/>
-      </w:r>
-      <w:r>
-        <w:rPr>
-          <w:rStyle w:val="VariableTok"/>
-        </w:rPr>
-        <w:t xml:space="preserve">REVEAL_JS_SHOW_CHALKBOARD=</w:t>
-      </w:r>
-      <w:r>
-        <w:rPr>
-          <w:rStyle w:val="StringTok"/>
-        </w:rPr>
-        <w:t xml:space="preserve">'yes'</w:t>
-      </w:r>
-      <w:r>
-        <w:br w:type="textWrapping"/>
-      </w:r>
-      <w:r>
-        <w:rPr>
-          <w:rStyle w:val="VariableTok"/>
-        </w:rPr>
-        <w:t xml:space="preserve">REVEAL_JS_ONLINE=</w:t>
-      </w:r>
-      <w:r>
-        <w:rPr>
-          <w:rStyle w:val="StringTok"/>
-        </w:rPr>
-        <w:t xml:space="preserve">'no'</w:t>
-      </w:r>
-    </w:p>
-    <w:p>
-      <w:pPr>
-        <w:pStyle w:val="Heading2"/>
-      </w:pPr>
-      <w:bookmarkStart w:id="71" w:name="build"/>
-      <w:bookmarkEnd w:id="71"/>
-      <w:r>
-        <w:t xml:space="preserve">Build</w:t>
-      </w:r>
-    </w:p>
-    <w:p>
-      <w:pPr>
-        <w:pStyle w:val="Compact"/>
-        <w:numPr>
-          <w:numId w:val="1027"/>
-          <w:ilvl w:val="0"/>
-        </w:numPr>
-      </w:pPr>
-      <w:r>
-        <w:t xml:space="preserve">In the root folder you have to execute:</w:t>
-      </w:r>
-    </w:p>
-    <w:p>
-      <w:pPr>
-        <w:pStyle w:val="SourceCode"/>
-      </w:pPr>
-      <w:r>
-        <w:rPr>
-          <w:rStyle w:val="ExtensionTok"/>
-        </w:rPr>
-        <w:t xml:space="preserve">./build.sh</w:t>
-      </w:r>
-      <w:r>
-        <w:rPr>
-          <w:rStyle w:val="NormalTok"/>
-        </w:rPr>
-        <w:t xml:space="preserve"> [mode] [folder]</w:t>
-      </w:r>
-    </w:p>
-    <w:p>
-      <w:pPr>
-        <w:numPr>
-          <w:numId w:val="1028"/>
-          <w:ilvl w:val="0"/>
-        </w:numPr>
-      </w:pPr>
-      <w:r>
-        <w:t xml:space="preserve">[</w:t>
-      </w:r>
-      <w:r>
-        <w:rPr>
-          <w:b/>
-        </w:rPr>
-        <w:t xml:space="preserve">mode</w:t>
-      </w:r>
-      <w:r>
-        <w:t xml:space="preserve">] can take the next values:</w:t>
-      </w:r>
-      <w:r>
-        <w:t xml:space="preserve"> </w:t>
-      </w:r>
-      <w:r>
-        <w:rPr>
-          <w:b/>
-        </w:rPr>
-        <w:t xml:space="preserve">min, med o máx</w:t>
-      </w:r>
-      <w:r>
-        <w:t xml:space="preserve">.</w:t>
-      </w:r>
-    </w:p>
-    <w:p>
-      <w:pPr>
-        <w:numPr>
-          <w:numId w:val="1028"/>
-          <w:ilvl w:val="0"/>
-        </w:numPr>
-      </w:pPr>
-      <w:r>
-        <w:t xml:space="preserve">[</w:t>
-      </w:r>
-      <w:r>
-        <w:rPr>
-          <w:b/>
-        </w:rPr>
-        <w:t xml:space="preserve">folder</w:t>
-      </w:r>
-      <w:r>
-        <w:t xml:space="preserve">] folder wher to find the md files. If no folder name, it will convert all md files of all the folders.</w:t>
-      </w:r>
-    </w:p>
-    <w:p>
-      <w:pPr>
-        <w:pStyle w:val="Heading1"/>
-      </w:pPr>
-      <w:bookmarkStart w:id="72" w:name="releases-notes"/>
-      <w:bookmarkEnd w:id="72"/>
-      <w:r>
-        <w:t xml:space="preserve">Releases notes</w:t>
-      </w:r>
-    </w:p>
-    <w:p>
-      <w:pPr>
-        <w:pStyle w:val="Heading2"/>
-      </w:pPr>
-      <w:bookmarkStart w:id="73" w:name="relese-1.0"/>
-      <w:bookmarkEnd w:id="73"/>
-      <w:r>
-        <w:t xml:space="preserve">Relese 1.0</w:t>
-      </w:r>
-    </w:p>
-    <w:p>
-      <w:pPr>
-        <w:pStyle w:val="Compact"/>
-        <w:numPr>
-          <w:numId w:val="1029"/>
-          <w:ilvl w:val="0"/>
+      <w:bookmarkStart w:id="74" w:name="relese-2.0"/>
+      <w:r>
+        <w:t xml:space="preserve">Relese 2.0</w:t>
+      </w:r>
+      <w:bookmarkEnd w:id="74"/>
+    </w:p>
+    <w:p>
+      <w:pPr>
+        <w:numPr>
+          <w:ilvl w:val="0"/>
+          <w:numId w:val="1030"/>
         </w:numPr>
       </w:pPr>
       <w:r>
@@ -2479,320 +2859,151 @@
     </w:p>
     <w:p>
       <w:pPr>
-        <w:pStyle w:val="Compact"/>
-        <w:numPr>
+        <w:numPr>
+          <w:ilvl w:val="1"/>
+          <w:numId w:val="1031"/>
+        </w:numPr>
+        <w:pStyle w:val="Compact"/>
+      </w:pPr>
+      <w:r>
+        <w:t xml:space="preserve">reveal-slides</w:t>
+      </w:r>
+    </w:p>
+    <w:p>
+      <w:pPr>
+        <w:numPr>
+          <w:ilvl w:val="1"/>
+          <w:numId w:val="1031"/>
+        </w:numPr>
+        <w:pStyle w:val="Compact"/>
+      </w:pPr>
+      <w:r>
+        <w:t xml:space="preserve">reveal-slides-pdf</w:t>
+      </w:r>
+    </w:p>
+    <w:p>
+      <w:pPr>
+        <w:numPr>
+          <w:ilvl w:val="1"/>
+          <w:numId w:val="1031"/>
+        </w:numPr>
+        <w:pStyle w:val="Compact"/>
+      </w:pPr>
+      <w:r>
+        <w:t xml:space="preserve">reveal-slides-online</w:t>
+      </w:r>
+    </w:p>
+    <w:p>
+      <w:pPr>
+        <w:numPr>
+          <w:ilvl w:val="0"/>
           <w:numId w:val="1030"/>
+        </w:numPr>
+      </w:pPr>
+      <w:r>
+        <w:t xml:space="preserve">Export books to:</w:t>
+      </w:r>
+    </w:p>
+    <w:p>
+      <w:pPr>
+        <w:numPr>
           <w:ilvl w:val="1"/>
-        </w:numPr>
-      </w:pPr>
-      <w:r>
-        <w:t xml:space="preserve">reveal-slides</w:t>
-      </w:r>
-    </w:p>
-    <w:p>
-      <w:pPr>
-        <w:pStyle w:val="Compact"/>
-        <w:numPr>
+          <w:numId w:val="1032"/>
+        </w:numPr>
+        <w:pStyle w:val="Compact"/>
+      </w:pPr>
+      <w:r>
+        <w:t xml:space="preserve">html-book</w:t>
+      </w:r>
+    </w:p>
+    <w:p>
+      <w:pPr>
+        <w:numPr>
+          <w:ilvl w:val="1"/>
+          <w:numId w:val="1032"/>
+        </w:numPr>
+        <w:pStyle w:val="Compact"/>
+      </w:pPr>
+      <w:r>
+        <w:t xml:space="preserve">docx-book</w:t>
+      </w:r>
+    </w:p>
+    <w:p>
+      <w:pPr>
+        <w:numPr>
+          <w:ilvl w:val="1"/>
+          <w:numId w:val="1032"/>
+        </w:numPr>
+        <w:pStyle w:val="Compact"/>
+      </w:pPr>
+      <w:r>
+        <w:t xml:space="preserve">epub-book</w:t>
+      </w:r>
+    </w:p>
+    <w:p>
+      <w:pPr>
+        <w:numPr>
+          <w:ilvl w:val="0"/>
           <w:numId w:val="1030"/>
+        </w:numPr>
+      </w:pPr>
+      <w:r>
+        <w:t xml:space="preserve">Deprecated:</w:t>
+      </w:r>
+    </w:p>
+    <w:p>
+      <w:pPr>
+        <w:numPr>
           <w:ilvl w:val="1"/>
-        </w:numPr>
-      </w:pPr>
-      <w:r>
-        <w:t xml:space="preserve">reveal-slides-pdf</w:t>
-      </w:r>
-    </w:p>
-    <w:p>
-      <w:pPr>
-        <w:pStyle w:val="Compact"/>
-        <w:numPr>
+          <w:numId w:val="1033"/>
+        </w:numPr>
+        <w:pStyle w:val="Compact"/>
+      </w:pPr>
+      <w:r>
+        <w:t xml:space="preserve">beamer-slides</w:t>
+      </w:r>
+    </w:p>
+    <w:p>
+      <w:pPr>
+        <w:numPr>
+          <w:ilvl w:val="1"/>
+          <w:numId w:val="1033"/>
+        </w:numPr>
+        <w:pStyle w:val="Compact"/>
+      </w:pPr>
+      <w:r>
+        <w:t xml:space="preserve">deck-slides</w:t>
+      </w:r>
+    </w:p>
+    <w:p>
+      <w:pPr>
+        <w:numPr>
+          <w:ilvl w:val="1"/>
+          <w:numId w:val="1033"/>
+        </w:numPr>
+        <w:pStyle w:val="Compact"/>
+      </w:pPr>
+      <w:r>
+        <w:t xml:space="preserve">odt-book</w:t>
+      </w:r>
+    </w:p>
+    <w:p>
+      <w:pPr>
+        <w:numPr>
+          <w:ilvl w:val="1"/>
+          <w:numId w:val="1033"/>
+        </w:numPr>
+        <w:pStyle w:val="Compact"/>
+      </w:pPr>
+      <w:r>
+        <w:t xml:space="preserve">pdf-book</w:t>
+      </w:r>
+    </w:p>
+    <w:p>
+      <w:pPr>
+        <w:numPr>
+          <w:ilvl w:val="0"/>
           <w:numId w:val="1030"/>
-          <w:ilvl w:val="1"/>
-        </w:numPr>
-      </w:pPr>
-      <w:r>
-        <w:t xml:space="preserve">beamer-slides</w:t>
-      </w:r>
-    </w:p>
-    <w:p>
-      <w:pPr>
-        <w:pStyle w:val="Compact"/>
-        <w:numPr>
-          <w:numId w:val="1030"/>
-          <w:ilvl w:val="1"/>
-        </w:numPr>
-      </w:pPr>
-      <w:r>
-        <w:t xml:space="preserve">deck-slides</w:t>
-      </w:r>
-    </w:p>
-    <w:p>
-      <w:pPr>
-        <w:pStyle w:val="Compact"/>
-        <w:numPr>
-          <w:numId w:val="1029"/>
-          <w:ilvl w:val="0"/>
-        </w:numPr>
-      </w:pPr>
-      <w:r>
-        <w:t xml:space="preserve">Export books to:</w:t>
-      </w:r>
-    </w:p>
-    <w:p>
-      <w:pPr>
-        <w:pStyle w:val="Compact"/>
-        <w:numPr>
-          <w:numId w:val="1031"/>
-          <w:ilvl w:val="1"/>
-        </w:numPr>
-      </w:pPr>
-      <w:r>
-        <w:t xml:space="preserve">html-book</w:t>
-      </w:r>
-    </w:p>
-    <w:p>
-      <w:pPr>
-        <w:pStyle w:val="Compact"/>
-        <w:numPr>
-          <w:numId w:val="1031"/>
-          <w:ilvl w:val="1"/>
-        </w:numPr>
-      </w:pPr>
-      <w:r>
-        <w:t xml:space="preserve">docx-book</w:t>
-      </w:r>
-    </w:p>
-    <w:p>
-      <w:pPr>
-        <w:pStyle w:val="Compact"/>
-        <w:numPr>
-          <w:numId w:val="1031"/>
-          <w:ilvl w:val="1"/>
-        </w:numPr>
-      </w:pPr>
-      <w:r>
-        <w:t xml:space="preserve">odt-book</w:t>
-      </w:r>
-    </w:p>
-    <w:p>
-      <w:pPr>
-        <w:pStyle w:val="Compact"/>
-        <w:numPr>
-          <w:numId w:val="1031"/>
-          <w:ilvl w:val="1"/>
-        </w:numPr>
-      </w:pPr>
-      <w:r>
-        <w:t xml:space="preserve">pdf-book</w:t>
-      </w:r>
-    </w:p>
-    <w:p>
-      <w:pPr>
-        <w:pStyle w:val="Compact"/>
-        <w:numPr>
-          <w:numId w:val="1029"/>
-          <w:ilvl w:val="0"/>
-        </w:numPr>
-      </w:pPr>
-      <w:r>
-        <w:t xml:space="preserve">Added generation modes 'min', 'med' and 'max'.</w:t>
-      </w:r>
-    </w:p>
-    <w:p>
-      <w:pPr>
-        <w:pStyle w:val="Compact"/>
-        <w:numPr>
-          <w:numId w:val="1029"/>
-          <w:ilvl w:val="0"/>
-        </w:numPr>
-      </w:pPr>
-      <w:r>
-        <w:t xml:space="preserve">Automatic download the external libraries.</w:t>
-      </w:r>
-    </w:p>
-    <w:p>
-      <w:pPr>
-        <w:pStyle w:val="Compact"/>
-        <w:numPr>
-          <w:numId w:val="1029"/>
-          <w:ilvl w:val="0"/>
-        </w:numPr>
-      </w:pPr>
-      <w:r>
-        <w:t xml:space="preserve">Numbering, (II), (III) ...</w:t>
-      </w:r>
-    </w:p>
-    <w:p>
-      <w:pPr>
-        <w:pStyle w:val="Heading2"/>
-      </w:pPr>
-      <w:bookmarkStart w:id="74" w:name="relese-2.0"/>
-      <w:bookmarkEnd w:id="74"/>
-      <w:r>
-        <w:t xml:space="preserve">Relese 2.0</w:t>
-      </w:r>
-    </w:p>
-    <w:p>
-      <w:pPr>
-        <w:pStyle w:val="Compact"/>
-        <w:numPr>
-          <w:numId w:val="1032"/>
-          <w:ilvl w:val="0"/>
-        </w:numPr>
-      </w:pPr>
-      <w:r>
-        <w:t xml:space="preserve">Export slides to:</w:t>
-      </w:r>
-    </w:p>
-    <w:p>
-      <w:pPr>
-        <w:pStyle w:val="Compact"/>
-        <w:numPr>
-          <w:numId w:val="1033"/>
-          <w:ilvl w:val="1"/>
-        </w:numPr>
-      </w:pPr>
-      <w:r>
-        <w:t xml:space="preserve">reveal-slides</w:t>
-      </w:r>
-    </w:p>
-    <w:p>
-      <w:pPr>
-        <w:pStyle w:val="Compact"/>
-        <w:numPr>
-          <w:numId w:val="1033"/>
-          <w:ilvl w:val="1"/>
-        </w:numPr>
-      </w:pPr>
-      <w:r>
-        <w:t xml:space="preserve">reveal-slides-pdf</w:t>
-      </w:r>
-    </w:p>
-    <w:p>
-      <w:pPr>
-        <w:pStyle w:val="Compact"/>
-        <w:numPr>
-          <w:numId w:val="1033"/>
-          <w:ilvl w:val="1"/>
-        </w:numPr>
-      </w:pPr>
-      <w:r>
-        <w:t xml:space="preserve">reveal-slides-online</w:t>
-      </w:r>
-    </w:p>
-    <w:p>
-      <w:pPr>
-        <w:pStyle w:val="Compact"/>
-        <w:numPr>
-          <w:numId w:val="1032"/>
-          <w:ilvl w:val="0"/>
-        </w:numPr>
-      </w:pPr>
-      <w:r>
-        <w:t xml:space="preserve">Export books to:</w:t>
-      </w:r>
-    </w:p>
-    <w:p>
-      <w:pPr>
-        <w:pStyle w:val="Compact"/>
-        <w:numPr>
-          <w:numId w:val="1034"/>
-          <w:ilvl w:val="1"/>
-        </w:numPr>
-      </w:pPr>
-      <w:r>
-        <w:t xml:space="preserve">html-book</w:t>
-      </w:r>
-    </w:p>
-    <w:p>
-      <w:pPr>
-        <w:pStyle w:val="Compact"/>
-        <w:numPr>
-          <w:numId w:val="1034"/>
-          <w:ilvl w:val="1"/>
-        </w:numPr>
-      </w:pPr>
-      <w:r>
-        <w:t xml:space="preserve">docx-book</w:t>
-      </w:r>
-    </w:p>
-    <w:p>
-      <w:pPr>
-        <w:pStyle w:val="Compact"/>
-        <w:numPr>
-          <w:numId w:val="1034"/>
-          <w:ilvl w:val="1"/>
-        </w:numPr>
-      </w:pPr>
-      <w:r>
-        <w:t xml:space="preserve">epub-book</w:t>
-      </w:r>
-    </w:p>
-    <w:p>
-      <w:pPr>
-        <w:pStyle w:val="Compact"/>
-        <w:numPr>
-          <w:numId w:val="1032"/>
-          <w:ilvl w:val="0"/>
-        </w:numPr>
-      </w:pPr>
-      <w:r>
-        <w:t xml:space="preserve">Deprecated:</w:t>
-      </w:r>
-    </w:p>
-    <w:p>
-      <w:pPr>
-        <w:pStyle w:val="Compact"/>
-        <w:numPr>
-          <w:numId w:val="1035"/>
-          <w:ilvl w:val="1"/>
-        </w:numPr>
-      </w:pPr>
-      <w:r>
-        <w:t xml:space="preserve">beamer-slides</w:t>
-      </w:r>
-    </w:p>
-    <w:p>
-      <w:pPr>
-        <w:pStyle w:val="Compact"/>
-        <w:numPr>
-          <w:numId w:val="1035"/>
-          <w:ilvl w:val="1"/>
-        </w:numPr>
-      </w:pPr>
-      <w:r>
-        <w:t xml:space="preserve">deck-slides</w:t>
-      </w:r>
-    </w:p>
-    <w:p>
-      <w:pPr>
-        <w:pStyle w:val="Compact"/>
-        <w:numPr>
-          <w:numId w:val="1035"/>
-          <w:ilvl w:val="1"/>
-        </w:numPr>
-      </w:pPr>
-      <w:r>
-        <w:t xml:space="preserve">odt-book</w:t>
-      </w:r>
-    </w:p>
-    <w:p>
-      <w:pPr>
-        <w:pStyle w:val="Compact"/>
-        <w:numPr>
-          <w:numId w:val="1035"/>
-          <w:ilvl w:val="1"/>
-        </w:numPr>
-      </w:pPr>
-      <w:r>
-        <w:t xml:space="preserve">pdf-book</w:t>
-      </w:r>
-    </w:p>
-    <w:p>
-      <w:pPr>
-        <w:pStyle w:val="Compact"/>
-        <w:numPr>
-          <w:numId w:val="1032"/>
-          <w:ilvl w:val="0"/>
         </w:numPr>
       </w:pPr>
       <w:r>
@@ -2801,7 +3012,7 @@
       <w:r>
         <w:t xml:space="preserve"> </w:t>
       </w:r>
-      <w:hyperlink r:id="rId42">
+      <w:hyperlink r:id="rId41">
         <w:r>
           <w:rPr>
             <w:rStyle w:val="Hyperlink"/>
@@ -2815,10 +3026,9 @@
     </w:p>
     <w:p>
       <w:pPr>
-        <w:pStyle w:val="Compact"/>
-        <w:numPr>
-          <w:numId w:val="1032"/>
-          <w:ilvl w:val="0"/>
+        <w:numPr>
+          <w:ilvl w:val="0"/>
+          <w:numId w:val="1030"/>
         </w:numPr>
       </w:pPr>
       <w:r>
@@ -2827,7 +3037,7 @@
       <w:r>
         <w:t xml:space="preserve"> </w:t>
       </w:r>
-      <w:hyperlink r:id="rId41">
+      <w:hyperlink r:id="rId40">
         <w:r>
           <w:rPr>
             <w:rStyle w:val="Hyperlink"/>
@@ -2841,10 +3051,9 @@
     </w:p>
     <w:p>
       <w:pPr>
-        <w:pStyle w:val="Compact"/>
-        <w:numPr>
-          <w:numId w:val="1032"/>
-          <w:ilvl w:val="0"/>
+        <w:numPr>
+          <w:ilvl w:val="0"/>
+          <w:numId w:val="1030"/>
         </w:numPr>
       </w:pPr>
       <w:r>
@@ -2853,7 +3062,7 @@
       <w:r>
         <w:t xml:space="preserve"> </w:t>
       </w:r>
-      <w:hyperlink r:id="rId40">
+      <w:hyperlink r:id="rId39">
         <w:r>
           <w:rPr>
             <w:rStyle w:val="Hyperlink"/>
@@ -2867,19 +3076,36 @@
     </w:p>
     <w:p>
       <w:pPr>
-        <w:pStyle w:val="Compact"/>
-        <w:numPr>
-          <w:numId w:val="1032"/>
-          <w:ilvl w:val="0"/>
-        </w:numPr>
-      </w:pPr>
-      <w:r>
-        <w:t xml:space="preserve">Added type 'online' thanks to</w:t>
-      </w:r>
-      <w:r>
-        <w:t xml:space="preserve"> </w:t>
-      </w:r>
-      <w:hyperlink r:id="rId40">
+        <w:numPr>
+          <w:ilvl w:val="0"/>
+          <w:numId w:val="1030"/>
+        </w:numPr>
+      </w:pPr>
+      <w:r>
+        <w:t xml:space="preserve">Added type</w:t>
+      </w:r>
+      <w:r>
+        <w:t xml:space="preserve"> </w:t>
+      </w:r>
+      <w:r>
+        <w:t xml:space="preserve">‘</w:t>
+      </w:r>
+      <w:r>
+        <w:t xml:space="preserve">online</w:t>
+      </w:r>
+      <w:r>
+        <w:t xml:space="preserve">’</w:t>
+      </w:r>
+      <w:r>
+        <w:t xml:space="preserve"> </w:t>
+      </w:r>
+      <w:r>
+        <w:t xml:space="preserve">thanks to</w:t>
+      </w:r>
+      <w:r>
+        <w:t xml:space="preserve"> </w:t>
+      </w:r>
+      <w:hyperlink r:id="rId39">
         <w:r>
           <w:rPr>
             <w:rStyle w:val="Hyperlink"/>
@@ -2893,10 +3119,9 @@
     </w:p>
     <w:p>
       <w:pPr>
-        <w:pStyle w:val="Compact"/>
-        <w:numPr>
-          <w:numId w:val="1032"/>
-          <w:ilvl w:val="0"/>
+        <w:numPr>
+          <w:ilvl w:val="0"/>
+          <w:numId w:val="1030"/>
         </w:numPr>
       </w:pPr>
       <w:r>
@@ -2905,7 +3130,7 @@
       <w:r>
         <w:t xml:space="preserve"> </w:t>
       </w:r>
-      <w:hyperlink r:id="rId40">
+      <w:hyperlink r:id="rId39">
         <w:r>
           <w:rPr>
             <w:rStyle w:val="Hyperlink"/>
@@ -2919,10 +3144,9 @@
     </w:p>
     <w:p>
       <w:pPr>
-        <w:pStyle w:val="Compact"/>
-        <w:numPr>
-          <w:numId w:val="1032"/>
-          <w:ilvl w:val="0"/>
+        <w:numPr>
+          <w:ilvl w:val="0"/>
+          <w:numId w:val="1030"/>
         </w:numPr>
       </w:pPr>
       <w:r>
@@ -2931,7 +3155,7 @@
       <w:r>
         <w:t xml:space="preserve"> </w:t>
       </w:r>
-      <w:hyperlink r:id="rId40">
+      <w:hyperlink r:id="rId39">
         <w:r>
           <w:rPr>
             <w:rStyle w:val="Hyperlink"/>
@@ -2946,8 +3170,8 @@
     <w:p>
       <w:pPr>
         <w:numPr>
-          <w:numId w:val="1032"/>
-          <w:ilvl w:val="0"/>
+          <w:ilvl w:val="0"/>
+          <w:numId w:val="1030"/>
         </w:numPr>
       </w:pPr>
       <w:r>
@@ -2956,7 +3180,7 @@
       <w:r>
         <w:t xml:space="preserve"> </w:t>
       </w:r>
-      <w:hyperlink r:id="rId40">
+      <w:hyperlink r:id="rId39">
         <w:r>
           <w:rPr>
             <w:rStyle w:val="Hyperlink"/>
@@ -2970,58 +3194,119 @@
     </w:p>
     <w:p>
       <w:pPr>
-        <w:pStyle w:val="Compact"/>
-        <w:numPr>
-          <w:numId w:val="1032"/>
-          <w:ilvl w:val="0"/>
-        </w:numPr>
-      </w:pPr>
-      <w:r>
-        <w:t xml:space="preserve">New format 'epub'.</w:t>
-      </w:r>
-    </w:p>
-    <w:p>
-      <w:pPr>
-        <w:pStyle w:val="Compact"/>
-        <w:numPr>
-          <w:numId w:val="1032"/>
-          <w:ilvl w:val="0"/>
-        </w:numPr>
-      </w:pPr>
-      <w:r>
-        <w:t xml:space="preserve">Added 'bash strict mode'.</w:t>
-      </w:r>
-    </w:p>
-    <w:p>
-      <w:pPr>
-        <w:pStyle w:val="Compact"/>
-        <w:numPr>
-          <w:numId w:val="1032"/>
-          <w:ilvl w:val="0"/>
-        </w:numPr>
-      </w:pPr>
-      <w:r>
-        <w:t xml:space="preserve">Added 'build.properties' to configure file generation.</w:t>
-      </w:r>
-    </w:p>
-    <w:p>
-      <w:pPr>
-        <w:pStyle w:val="Compact"/>
-        <w:numPr>
-          <w:numId w:val="1032"/>
-          <w:ilvl w:val="0"/>
-        </w:numPr>
-      </w:pPr>
-      <w:r>
-        <w:t xml:space="preserve">Added the command 'clean' to clean the lib folder.</w:t>
-      </w:r>
-    </w:p>
-    <w:p>
-      <w:pPr>
-        <w:pStyle w:val="Compact"/>
-        <w:numPr>
-          <w:numId w:val="1032"/>
-          <w:ilvl w:val="0"/>
+        <w:numPr>
+          <w:ilvl w:val="0"/>
+          <w:numId w:val="1030"/>
+        </w:numPr>
+      </w:pPr>
+      <w:r>
+        <w:t xml:space="preserve">New format</w:t>
+      </w:r>
+      <w:r>
+        <w:t xml:space="preserve"> </w:t>
+      </w:r>
+      <w:r>
+        <w:t xml:space="preserve">‘</w:t>
+      </w:r>
+      <w:r>
+        <w:t xml:space="preserve">epub</w:t>
+      </w:r>
+      <w:r>
+        <w:t xml:space="preserve">’</w:t>
+      </w:r>
+      <w:r>
+        <w:t xml:space="preserve">.</w:t>
+      </w:r>
+    </w:p>
+    <w:p>
+      <w:pPr>
+        <w:numPr>
+          <w:ilvl w:val="0"/>
+          <w:numId w:val="1030"/>
+        </w:numPr>
+      </w:pPr>
+      <w:r>
+        <w:t xml:space="preserve">Added</w:t>
+      </w:r>
+      <w:r>
+        <w:t xml:space="preserve"> </w:t>
+      </w:r>
+      <w:r>
+        <w:t xml:space="preserve">‘</w:t>
+      </w:r>
+      <w:r>
+        <w:t xml:space="preserve">bash strict mode</w:t>
+      </w:r>
+      <w:r>
+        <w:t xml:space="preserve">’</w:t>
+      </w:r>
+      <w:r>
+        <w:t xml:space="preserve">.</w:t>
+      </w:r>
+    </w:p>
+    <w:p>
+      <w:pPr>
+        <w:numPr>
+          <w:ilvl w:val="0"/>
+          <w:numId w:val="1030"/>
+        </w:numPr>
+      </w:pPr>
+      <w:r>
+        <w:t xml:space="preserve">Added</w:t>
+      </w:r>
+      <w:r>
+        <w:t xml:space="preserve"> </w:t>
+      </w:r>
+      <w:r>
+        <w:t xml:space="preserve">‘</w:t>
+      </w:r>
+      <w:r>
+        <w:t xml:space="preserve">build.properties</w:t>
+      </w:r>
+      <w:r>
+        <w:t xml:space="preserve">’</w:t>
+      </w:r>
+      <w:r>
+        <w:t xml:space="preserve"> </w:t>
+      </w:r>
+      <w:r>
+        <w:t xml:space="preserve">to configure file generation.</w:t>
+      </w:r>
+    </w:p>
+    <w:p>
+      <w:pPr>
+        <w:numPr>
+          <w:ilvl w:val="0"/>
+          <w:numId w:val="1030"/>
+        </w:numPr>
+      </w:pPr>
+      <w:r>
+        <w:t xml:space="preserve">Added the command</w:t>
+      </w:r>
+      <w:r>
+        <w:t xml:space="preserve"> </w:t>
+      </w:r>
+      <w:r>
+        <w:t xml:space="preserve">‘</w:t>
+      </w:r>
+      <w:r>
+        <w:t xml:space="preserve">clean</w:t>
+      </w:r>
+      <w:r>
+        <w:t xml:space="preserve">’</w:t>
+      </w:r>
+      <w:r>
+        <w:t xml:space="preserve"> </w:t>
+      </w:r>
+      <w:r>
+        <w:t xml:space="preserve">to clean the lib folder.</w:t>
+      </w:r>
+    </w:p>
+    <w:p>
+      <w:pPr>
+        <w:numPr>
+          <w:ilvl w:val="0"/>
+          <w:numId w:val="1030"/>
         </w:numPr>
       </w:pPr>
       <w:r>
@@ -3030,21 +3315,38 @@
     </w:p>
     <w:p>
       <w:pPr>
-        <w:pStyle w:val="Compact"/>
-        <w:numPr>
-          <w:numId w:val="1032"/>
-          <w:ilvl w:val="0"/>
-        </w:numPr>
-      </w:pPr>
-      <w:r>
-        <w:t xml:space="preserve">Added notes only visible in book mode or if you press 's' on the slides.</w:t>
-      </w:r>
-    </w:p>
-    <w:p>
-      <w:pPr>
-        <w:numPr>
-          <w:numId w:val="1032"/>
-          <w:ilvl w:val="0"/>
+        <w:numPr>
+          <w:ilvl w:val="0"/>
+          <w:numId w:val="1030"/>
+        </w:numPr>
+      </w:pPr>
+      <w:r>
+        <w:t xml:space="preserve">Added notes only visible in book mode or if you press</w:t>
+      </w:r>
+      <w:r>
+        <w:t xml:space="preserve"> </w:t>
+      </w:r>
+      <w:r>
+        <w:t xml:space="preserve">‘</w:t>
+      </w:r>
+      <w:r>
+        <w:t xml:space="preserve">s</w:t>
+      </w:r>
+      <w:r>
+        <w:t xml:space="preserve">’</w:t>
+      </w:r>
+      <w:r>
+        <w:t xml:space="preserve"> </w:t>
+      </w:r>
+      <w:r>
+        <w:t xml:space="preserve">on the slides.</w:t>
+      </w:r>
+    </w:p>
+    <w:p>
+      <w:pPr>
+        <w:numPr>
+          <w:ilvl w:val="0"/>
+          <w:numId w:val="1030"/>
         </w:numPr>
       </w:pPr>
       <w:r>
@@ -3056,18 +3358,18 @@
         <w:pStyle w:val="Heading2"/>
       </w:pPr>
       <w:bookmarkStart w:id="75" w:name="relese-3.0"/>
+      <w:r>
+        <w:t xml:space="preserve">Relese 3.0</w:t>
+      </w:r>
       <w:bookmarkEnd w:id="75"/>
-      <w:r>
-        <w:t xml:space="preserve">Relese 3.0</w:t>
-      </w:r>
-    </w:p>
-    <w:p>
-      <w:pPr>
-        <w:pStyle w:val="Compact"/>
-        <w:numPr>
-          <w:numId w:val="1036"/>
-          <w:ilvl w:val="0"/>
-        </w:numPr>
+    </w:p>
+    <w:p>
+      <w:pPr>
+        <w:numPr>
+          <w:ilvl w:val="0"/>
+          <w:numId w:val="1034"/>
+        </w:numPr>
+        <w:pStyle w:val="Compact"/>
       </w:pPr>
       <w:r>
         <w:t xml:space="preserve">Clean the code.</w:t>
@@ -3075,11 +3377,11 @@
     </w:p>
     <w:p>
       <w:pPr>
-        <w:pStyle w:val="Compact"/>
-        <w:numPr>
-          <w:numId w:val="1036"/>
-          <w:ilvl w:val="0"/>
-        </w:numPr>
+        <w:numPr>
+          <w:ilvl w:val="0"/>
+          <w:numId w:val="1034"/>
+        </w:numPr>
+        <w:pStyle w:val="Compact"/>
       </w:pPr>
       <w:r>
         <w:t xml:space="preserve">Remove deprecated exportation files.</w:t>
@@ -3087,11 +3389,11 @@
     </w:p>
     <w:p>
       <w:pPr>
-        <w:pStyle w:val="Compact"/>
-        <w:numPr>
-          <w:numId w:val="1036"/>
-          <w:ilvl w:val="0"/>
-        </w:numPr>
+        <w:numPr>
+          <w:ilvl w:val="0"/>
+          <w:numId w:val="1034"/>
+        </w:numPr>
+        <w:pStyle w:val="Compact"/>
       </w:pPr>
       <w:r>
         <w:t xml:space="preserve">Improve de configuration in build.properties file.</w:t>
@@ -3099,11 +3401,11 @@
     </w:p>
     <w:p>
       <w:pPr>
-        <w:pStyle w:val="Compact"/>
-        <w:numPr>
-          <w:numId w:val="1036"/>
-          <w:ilvl w:val="0"/>
-        </w:numPr>
+        <w:numPr>
+          <w:ilvl w:val="0"/>
+          <w:numId w:val="1034"/>
+        </w:numPr>
+        <w:pStyle w:val="Compact"/>
       </w:pPr>
       <w:r>
         <w:t xml:space="preserve">Update</w:t>
@@ -3111,7 +3413,7 @@
       <w:r>
         <w:t xml:space="preserve"> </w:t>
       </w:r>
-      <w:hyperlink r:id="rId53">
+      <w:hyperlink r:id="rId52">
         <w:r>
           <w:rPr>
             <w:rStyle w:val="Hyperlink"/>
@@ -3128,11 +3430,11 @@
     </w:p>
     <w:p>
       <w:pPr>
-        <w:pStyle w:val="Compact"/>
-        <w:numPr>
-          <w:numId w:val="1036"/>
-          <w:ilvl w:val="0"/>
-        </w:numPr>
+        <w:numPr>
+          <w:ilvl w:val="0"/>
+          <w:numId w:val="1034"/>
+        </w:numPr>
+        <w:pStyle w:val="Compact"/>
       </w:pPr>
       <w:r>
         <w:t xml:space="preserve">Export to PDF with</w:t>
@@ -3140,7 +3442,7 @@
       <w:r>
         <w:t xml:space="preserve"> </w:t>
       </w:r>
-      <w:hyperlink r:id="rId51">
+      <w:hyperlink r:id="rId50">
         <w:r>
           <w:rPr>
             <w:rStyle w:val="Hyperlink"/>
@@ -3154,11 +3456,11 @@
     </w:p>
     <w:p>
       <w:pPr>
-        <w:pStyle w:val="Compact"/>
-        <w:numPr>
-          <w:numId w:val="1036"/>
-          <w:ilvl w:val="0"/>
-        </w:numPr>
+        <w:numPr>
+          <w:ilvl w:val="0"/>
+          <w:numId w:val="1034"/>
+        </w:numPr>
+        <w:pStyle w:val="Compact"/>
       </w:pPr>
       <w:r>
         <w:t xml:space="preserve">Book creation from some md files with enumeration.</w:t>
@@ -3166,11 +3468,11 @@
     </w:p>
     <w:p>
       <w:pPr>
-        <w:pStyle w:val="Compact"/>
-        <w:numPr>
-          <w:numId w:val="1036"/>
-          <w:ilvl w:val="0"/>
-        </w:numPr>
+        <w:numPr>
+          <w:ilvl w:val="0"/>
+          <w:numId w:val="1034"/>
+        </w:numPr>
+        <w:pStyle w:val="Compact"/>
       </w:pPr>
       <w:r>
         <w:t xml:space="preserve">Possibility of adding a footer to the slides.</w:t>
@@ -3181,18 +3483,18 @@
         <w:pStyle w:val="Heading2"/>
       </w:pPr>
       <w:bookmarkStart w:id="76" w:name="relese-4.0"/>
+      <w:r>
+        <w:t xml:space="preserve">Relese 4.0</w:t>
+      </w:r>
       <w:bookmarkEnd w:id="76"/>
-      <w:r>
-        <w:t xml:space="preserve">Relese 4.0</w:t>
-      </w:r>
-    </w:p>
-    <w:p>
-      <w:pPr>
-        <w:pStyle w:val="Compact"/>
-        <w:numPr>
-          <w:numId w:val="1037"/>
-          <w:ilvl w:val="0"/>
-        </w:numPr>
+    </w:p>
+    <w:p>
+      <w:pPr>
+        <w:numPr>
+          <w:ilvl w:val="0"/>
+          <w:numId w:val="1035"/>
+        </w:numPr>
+        <w:pStyle w:val="Compact"/>
       </w:pPr>
       <w:r>
         <w:t xml:space="preserve">Fix some bugs.</w:t>
@@ -3200,11 +3502,11 @@
     </w:p>
     <w:p>
       <w:pPr>
-        <w:pStyle w:val="Compact"/>
-        <w:numPr>
-          <w:numId w:val="1037"/>
-          <w:ilvl w:val="0"/>
-        </w:numPr>
+        <w:numPr>
+          <w:ilvl w:val="0"/>
+          <w:numId w:val="1035"/>
+        </w:numPr>
+        <w:pStyle w:val="Compact"/>
       </w:pPr>
       <w:r>
         <w:t xml:space="preserve">Add bookmarks to the slides.</w:t>
@@ -3212,11 +3514,11 @@
     </w:p>
     <w:p>
       <w:pPr>
-        <w:pStyle w:val="Compact"/>
-        <w:numPr>
-          <w:numId w:val="1037"/>
-          <w:ilvl w:val="0"/>
-        </w:numPr>
+        <w:numPr>
+          <w:ilvl w:val="0"/>
+          <w:numId w:val="1035"/>
+        </w:numPr>
+        <w:pStyle w:val="Compact"/>
       </w:pPr>
       <w:r>
         <w:t xml:space="preserve">Improve file names.</w:t>
@@ -3224,11 +3526,11 @@
     </w:p>
     <w:p>
       <w:pPr>
-        <w:pStyle w:val="Compact"/>
-        <w:numPr>
-          <w:numId w:val="1037"/>
-          <w:ilvl w:val="0"/>
-        </w:numPr>
+        <w:numPr>
+          <w:ilvl w:val="0"/>
+          <w:numId w:val="1035"/>
+        </w:numPr>
+        <w:pStyle w:val="Compact"/>
       </w:pPr>
       <w:r>
         <w:t xml:space="preserve">Add</w:t>
@@ -3236,7 +3538,7 @@
       <w:r>
         <w:t xml:space="preserve"> </w:t>
       </w:r>
-      <w:hyperlink r:id="rId67">
+      <w:hyperlink r:id="rId66">
         <w:r>
           <w:rPr>
             <w:rStyle w:val="Hyperlink"/>
@@ -3253,7 +3555,7 @@
       <w:r>
         <w:t xml:space="preserve"> </w:t>
       </w:r>
-      <w:hyperlink r:id="rId43">
+      <w:hyperlink r:id="rId42">
         <w:r>
           <w:rPr>
             <w:rStyle w:val="Hyperlink"/>
@@ -3270,18 +3572,18 @@
         <w:pStyle w:val="Heading2"/>
       </w:pPr>
       <w:bookmarkStart w:id="77" w:name="relese-5.0"/>
+      <w:r>
+        <w:t xml:space="preserve">Relese 5.0</w:t>
+      </w:r>
       <w:bookmarkEnd w:id="77"/>
-      <w:r>
-        <w:t xml:space="preserve">Relese 5.0</w:t>
-      </w:r>
-    </w:p>
-    <w:p>
-      <w:pPr>
-        <w:pStyle w:val="Compact"/>
-        <w:numPr>
-          <w:numId w:val="1038"/>
-          <w:ilvl w:val="0"/>
-        </w:numPr>
+    </w:p>
+    <w:p>
+      <w:pPr>
+        <w:numPr>
+          <w:ilvl w:val="0"/>
+          <w:numId w:val="1036"/>
+        </w:numPr>
+        <w:pStyle w:val="Compact"/>
       </w:pPr>
       <w:r>
         <w:t xml:space="preserve">Clean the code.</w:t>
@@ -3289,11 +3591,11 @@
     </w:p>
     <w:p>
       <w:pPr>
-        <w:pStyle w:val="Compact"/>
-        <w:numPr>
-          <w:numId w:val="1038"/>
-          <w:ilvl w:val="0"/>
-        </w:numPr>
+        <w:numPr>
+          <w:ilvl w:val="0"/>
+          <w:numId w:val="1036"/>
+        </w:numPr>
+        <w:pStyle w:val="Compact"/>
       </w:pPr>
       <w:r>
         <w:t xml:space="preserve">Fixed some bugs.</w:t>
@@ -3301,23 +3603,41 @@
     </w:p>
     <w:p>
       <w:pPr>
-        <w:pStyle w:val="Compact"/>
-        <w:numPr>
-          <w:numId w:val="1038"/>
-          <w:ilvl w:val="0"/>
-        </w:numPr>
-      </w:pPr>
-      <w:r>
-        <w:t xml:space="preserve">Removed the command 'clean' to clean the lib folder because it can be done via properties file.</w:t>
-      </w:r>
-    </w:p>
-    <w:p>
-      <w:pPr>
-        <w:pStyle w:val="Compact"/>
-        <w:numPr>
-          <w:numId w:val="1038"/>
-          <w:ilvl w:val="0"/>
-        </w:numPr>
+        <w:numPr>
+          <w:ilvl w:val="0"/>
+          <w:numId w:val="1036"/>
+        </w:numPr>
+        <w:pStyle w:val="Compact"/>
+      </w:pPr>
+      <w:r>
+        <w:t xml:space="preserve">Removed the command</w:t>
+      </w:r>
+      <w:r>
+        <w:t xml:space="preserve"> </w:t>
+      </w:r>
+      <w:r>
+        <w:t xml:space="preserve">‘</w:t>
+      </w:r>
+      <w:r>
+        <w:t xml:space="preserve">clean</w:t>
+      </w:r>
+      <w:r>
+        <w:t xml:space="preserve">’</w:t>
+      </w:r>
+      <w:r>
+        <w:t xml:space="preserve"> </w:t>
+      </w:r>
+      <w:r>
+        <w:t xml:space="preserve">to clean the lib folder because it can be done via properties file.</w:t>
+      </w:r>
+    </w:p>
+    <w:p>
+      <w:pPr>
+        <w:numPr>
+          <w:ilvl w:val="0"/>
+          <w:numId w:val="1036"/>
+        </w:numPr>
+        <w:pStyle w:val="Compact"/>
       </w:pPr>
       <w:r>
         <w:t xml:space="preserve">Added again the option to export to PDF in book format.</w:t>
@@ -3325,11 +3645,11 @@
     </w:p>
     <w:p>
       <w:pPr>
-        <w:pStyle w:val="Compact"/>
-        <w:numPr>
-          <w:numId w:val="1038"/>
-          <w:ilvl w:val="0"/>
-        </w:numPr>
+        <w:numPr>
+          <w:ilvl w:val="0"/>
+          <w:numId w:val="1036"/>
+        </w:numPr>
+        <w:pStyle w:val="Compact"/>
       </w:pPr>
       <w:r>
         <w:t xml:space="preserve">Added the possibility to import files or fragments from an external file.</w:t>
@@ -3337,11 +3657,11 @@
     </w:p>
     <w:p>
       <w:pPr>
-        <w:pStyle w:val="Compact"/>
-        <w:numPr>
-          <w:numId w:val="1038"/>
-          <w:ilvl w:val="0"/>
-        </w:numPr>
+        <w:numPr>
+          <w:ilvl w:val="0"/>
+          <w:numId w:val="1036"/>
+        </w:numPr>
+        <w:pStyle w:val="Compact"/>
       </w:pPr>
       <w:r>
         <w:t xml:space="preserve">Added the plugin</w:t>
@@ -3366,7 +3686,7 @@
       <w:r>
         <w:t xml:space="preserve"> </w:t>
       </w:r>
-      <w:hyperlink r:id="rId44">
+      <w:hyperlink r:id="rId43">
         <w:r>
           <w:rPr>
             <w:rStyle w:val="Hyperlink"/>
@@ -3380,14 +3700,32 @@
     </w:p>
     <w:p>
       <w:pPr>
-        <w:pStyle w:val="Compact"/>
-        <w:numPr>
-          <w:numId w:val="1038"/>
-          <w:ilvl w:val="0"/>
-        </w:numPr>
-      </w:pPr>
-      <w:r>
-        <w:t xml:space="preserve">Added the possibility to create a 'plus' version with extra information in slides and books.</w:t>
+        <w:numPr>
+          <w:ilvl w:val="0"/>
+          <w:numId w:val="1036"/>
+        </w:numPr>
+        <w:pStyle w:val="Compact"/>
+      </w:pPr>
+      <w:r>
+        <w:t xml:space="preserve">Added the possibility to create a</w:t>
+      </w:r>
+      <w:r>
+        <w:t xml:space="preserve"> </w:t>
+      </w:r>
+      <w:r>
+        <w:t xml:space="preserve">‘</w:t>
+      </w:r>
+      <w:r>
+        <w:t xml:space="preserve">plus</w:t>
+      </w:r>
+      <w:r>
+        <w:t xml:space="preserve">’</w:t>
+      </w:r>
+      <w:r>
+        <w:t xml:space="preserve"> </w:t>
+      </w:r>
+      <w:r>
+        <w:t xml:space="preserve">version with extra information in slides and books.</w:t>
       </w:r>
     </w:p>
     <w:p>
@@ -3395,7 +3733,6 @@
         <w:pStyle w:val="Heading1"/>
       </w:pPr>
       <w:bookmarkStart w:id="80" w:name="adolfo-sanz-de-diego-author"/>
-      <w:bookmarkEnd w:id="80"/>
       <w:r>
         <w:drawing>
           <wp:inline>
@@ -3444,22 +3781,23 @@
       <w:r>
         <w:t xml:space="preserve">Author</w:t>
       </w:r>
+      <w:bookmarkEnd w:id="80"/>
     </w:p>
     <w:p>
       <w:pPr>
         <w:pStyle w:val="Heading2"/>
       </w:pPr>
       <w:bookmarkStart w:id="81" w:name="adolfo-sanz-de-diego"/>
+      <w:r>
+        <w:t xml:space="preserve">Adolfo Sanz De Diego</w:t>
+      </w:r>
       <w:bookmarkEnd w:id="81"/>
-      <w:r>
-        <w:t xml:space="preserve">Adolfo Sanz De Diego</w:t>
-      </w:r>
-    </w:p>
-    <w:p>
-      <w:pPr>
-        <w:numPr>
-          <w:numId w:val="1039"/>
-          <w:ilvl w:val="0"/>
+    </w:p>
+    <w:p>
+      <w:pPr>
+        <w:numPr>
+          <w:ilvl w:val="0"/>
+          <w:numId w:val="1037"/>
         </w:numPr>
       </w:pPr>
       <w:r>
@@ -3475,12 +3813,12 @@
     <w:p>
       <w:pPr>
         <w:numPr>
-          <w:numId w:val="1039"/>
-          <w:ilvl w:val="0"/>
-        </w:numPr>
-      </w:pPr>
-      <w:r>
-        <w:t xml:space="preserve">Now I'm</w:t>
+          <w:ilvl w:val="0"/>
+          <w:numId w:val="1037"/>
+        </w:numPr>
+      </w:pPr>
+      <w:r>
+        <w:t xml:space="preserve">Now I’m</w:t>
       </w:r>
       <w:r>
         <w:t xml:space="preserve"> </w:t>
@@ -3501,8 +3839,8 @@
     <w:p>
       <w:pPr>
         <w:numPr>
-          <w:numId w:val="1039"/>
-          <w:ilvl w:val="0"/>
+          <w:ilvl w:val="0"/>
+          <w:numId w:val="1037"/>
         </w:numPr>
       </w:pPr>
       <w:r>
@@ -3526,16 +3864,16 @@
         <w:pStyle w:val="Heading2"/>
       </w:pPr>
       <w:bookmarkStart w:id="82" w:name="some-projects"/>
+      <w:r>
+        <w:t xml:space="preserve">Some projects</w:t>
+      </w:r>
       <w:bookmarkEnd w:id="82"/>
-      <w:r>
-        <w:t xml:space="preserve">Some projects</w:t>
-      </w:r>
-    </w:p>
-    <w:p>
-      <w:pPr>
-        <w:numPr>
-          <w:numId w:val="1040"/>
-          <w:ilvl w:val="0"/>
+    </w:p>
+    <w:p>
+      <w:pPr>
+        <w:numPr>
+          <w:ilvl w:val="0"/>
+          <w:numId w:val="1038"/>
         </w:numPr>
       </w:pPr>
       <w:r>
@@ -3598,8 +3936,8 @@
     <w:p>
       <w:pPr>
         <w:numPr>
-          <w:numId w:val="1040"/>
-          <w:ilvl w:val="0"/>
+          <w:ilvl w:val="0"/>
+          <w:numId w:val="1038"/>
         </w:numPr>
       </w:pPr>
       <w:hyperlink r:id="rId85">
@@ -3617,8 +3955,8 @@
     <w:p>
       <w:pPr>
         <w:numPr>
-          <w:numId w:val="1040"/>
-          <w:ilvl w:val="0"/>
+          <w:ilvl w:val="0"/>
+          <w:numId w:val="1038"/>
         </w:numPr>
       </w:pPr>
       <w:hyperlink r:id="rId86">
@@ -3638,18 +3976,18 @@
         <w:pStyle w:val="Heading2"/>
       </w:pPr>
       <w:bookmarkStart w:id="87" w:name="where-to-find-me"/>
+      <w:r>
+        <w:t xml:space="preserve">Where to find me?</w:t>
+      </w:r>
       <w:bookmarkEnd w:id="87"/>
-      <w:r>
-        <w:t xml:space="preserve">Where to find me?</w:t>
-      </w:r>
-    </w:p>
-    <w:p>
-      <w:pPr>
-        <w:pStyle w:val="Compact"/>
-        <w:numPr>
-          <w:numId w:val="1041"/>
-          <w:ilvl w:val="0"/>
-        </w:numPr>
+    </w:p>
+    <w:p>
+      <w:pPr>
+        <w:numPr>
+          <w:ilvl w:val="0"/>
+          <w:numId w:val="1039"/>
+        </w:numPr>
+        <w:pStyle w:val="Compact"/>
       </w:pPr>
       <w:r>
         <w:t xml:space="preserve">My nick:</w:t>
@@ -3666,11 +4004,11 @@
     </w:p>
     <w:p>
       <w:pPr>
-        <w:pStyle w:val="Compact"/>
-        <w:numPr>
-          <w:numId w:val="1042"/>
+        <w:numPr>
           <w:ilvl w:val="1"/>
-        </w:numPr>
+          <w:numId w:val="1040"/>
+        </w:numPr>
+        <w:pStyle w:val="Compact"/>
       </w:pPr>
       <w:r>
         <w:t xml:space="preserve">Blog:</w:t>
@@ -3689,11 +4027,11 @@
     </w:p>
     <w:p>
       <w:pPr>
-        <w:pStyle w:val="Compact"/>
-        <w:numPr>
-          <w:numId w:val="1042"/>
+        <w:numPr>
           <w:ilvl w:val="1"/>
-        </w:numPr>
+          <w:numId w:val="1040"/>
+        </w:numPr>
+        <w:pStyle w:val="Compact"/>
       </w:pPr>
       <w:r>
         <w:t xml:space="preserve">GitHub:</w:t>
@@ -3712,11 +4050,11 @@
     </w:p>
     <w:p>
       <w:pPr>
-        <w:pStyle w:val="Compact"/>
-        <w:numPr>
-          <w:numId w:val="1042"/>
+        <w:numPr>
           <w:ilvl w:val="1"/>
-        </w:numPr>
+          <w:numId w:val="1040"/>
+        </w:numPr>
+        <w:pStyle w:val="Compact"/>
       </w:pPr>
       <w:r>
         <w:t xml:space="preserve">Twitter:</w:t>
@@ -3735,11 +4073,11 @@
     </w:p>
     <w:p>
       <w:pPr>
-        <w:pStyle w:val="Compact"/>
-        <w:numPr>
-          <w:numId w:val="1042"/>
+        <w:numPr>
           <w:ilvl w:val="1"/>
-        </w:numPr>
+          <w:numId w:val="1040"/>
+        </w:numPr>
+        <w:pStyle w:val="Compact"/>
       </w:pPr>
       <w:r>
         <w:t xml:space="preserve">LinkedIn:</w:t>
@@ -3758,11 +4096,11 @@
     </w:p>
     <w:p>
       <w:pPr>
-        <w:pStyle w:val="Compact"/>
-        <w:numPr>
-          <w:numId w:val="1042"/>
+        <w:numPr>
           <w:ilvl w:val="1"/>
-        </w:numPr>
+          <w:numId w:val="1040"/>
+        </w:numPr>
+        <w:pStyle w:val="Compact"/>
       </w:pPr>
       <w:r>
         <w:t xml:space="preserve">SlideShare:</w:t>
@@ -3784,6 +4122,10 @@
 </w:document>
 </file>
 
+<file path=word/comments.xml><?xml version="1.0" encoding="utf-8"?>
+<w:comments xmlns:w="http://schemas.openxmlformats.org/wordprocessingml/2006/main" xmlns:m="http://schemas.openxmlformats.org/officeDocument/2006/math" xmlns:r="http://schemas.openxmlformats.org/officeDocument/2006/relationships" xmlns:o="urn:schemas-microsoft-com:office:office" xmlns:v="urn:schemas-microsoft-com:vml" xmlns:w10="urn:schemas-microsoft-com:office:word" xmlns:a="http://schemas.openxmlformats.org/drawingml/2006/main" xmlns:pic="http://schemas.openxmlformats.org/drawingml/2006/picture" xmlns:wp="http://schemas.openxmlformats.org/drawingml/2006/wordprocessingDrawing"/>
+</file>
+
 <file path=word/footnotes.xml><?xml version="1.0" encoding="utf-8"?>
 <w:footnotes xmlns:w="http://schemas.openxmlformats.org/wordprocessingml/2006/main" xmlns:m="http://schemas.openxmlformats.org/officeDocument/2006/math" xmlns:r="http://schemas.openxmlformats.org/officeDocument/2006/relationships" xmlns:o="urn:schemas-microsoft-com:office:office" xmlns:v="urn:schemas-microsoft-com:vml" xmlns:w10="urn:schemas-microsoft-com:office:word" xmlns:a="http://schemas.openxmlformats.org/drawingml/2006/main" xmlns:pic="http://schemas.openxmlformats.org/drawingml/2006/picture" xmlns:wp="http://schemas.openxmlformats.org/drawingml/2006/wordprocessingDrawing">
   <w:footnote w:type="continuationSeparator" w:id="0">
@@ -3805,8 +4147,8 @@
 
 <file path=word/numbering.xml><?xml version="1.0" encoding="utf-8"?>
 <w:numbering xmlns:w="http://schemas.openxmlformats.org/wordprocessingml/2006/main">
-  <w:abstractNum w:abstractNumId="0">
-    <w:nsid w:val="e17f69ba"/>
+  <w:abstractNum w:abstractNumId="990">
+    <w:nsid w:val="2c1ae401"/>
     <w:multiLevelType w:val="multilevel"/>
     <w:lvl w:ilvl="0">
       <w:numFmt w:val="bullet"/>
@@ -3885,90 +4227,31 @@
         <w:ind w:left="4800" w:hanging="480"/>
       </w:pPr>
     </w:lvl>
-  </w:abstractNum>
-  <w:abstractNum w:abstractNumId="990">
-    <w:nsid w:val="5c3af470"/>
-    <w:multiLevelType w:val="multilevel"/>
-    <w:lvl w:ilvl="0">
+    <w:lvl w:ilvl="7">
       <w:numFmt w:val="bullet"/>
       <w:lvlText w:val=" "/>
       <w:lvlJc w:val="left"/>
       <w:pPr>
         <w:tabs>
-          <w:tab w:val="num" w:pos="0"/>
+          <w:tab w:val="num" w:pos="5040"/>
         </w:tabs>
-        <w:ind w:left="480" w:hanging="480"/>
+        <w:ind w:left="5520" w:hanging="480"/>
       </w:pPr>
     </w:lvl>
-    <w:lvl w:ilvl="1">
+    <w:lvl w:ilvl="8">
       <w:numFmt w:val="bullet"/>
       <w:lvlText w:val=" "/>
       <w:lvlJc w:val="left"/>
       <w:pPr>
         <w:tabs>
-          <w:tab w:val="num" w:pos="720"/>
+          <w:tab w:val="num" w:pos="5760"/>
         </w:tabs>
-        <w:ind w:left="1200" w:hanging="480"/>
-      </w:pPr>
-    </w:lvl>
-    <w:lvl w:ilvl="2">
-      <w:numFmt w:val="bullet"/>
-      <w:lvlText w:val=" "/>
-      <w:lvlJc w:val="left"/>
-      <w:pPr>
-        <w:tabs>
-          <w:tab w:val="num" w:pos="1440"/>
-        </w:tabs>
-        <w:ind w:left="1920" w:hanging="480"/>
-      </w:pPr>
-    </w:lvl>
-    <w:lvl w:ilvl="3">
-      <w:numFmt w:val="bullet"/>
-      <w:lvlText w:val=" "/>
-      <w:lvlJc w:val="left"/>
-      <w:pPr>
-        <w:tabs>
-          <w:tab w:val="num" w:pos="2160"/>
-        </w:tabs>
-        <w:ind w:left="2640" w:hanging="480"/>
-      </w:pPr>
-    </w:lvl>
-    <w:lvl w:ilvl="4">
-      <w:numFmt w:val="bullet"/>
-      <w:lvlText w:val=" "/>
-      <w:lvlJc w:val="left"/>
-      <w:pPr>
-        <w:tabs>
-          <w:tab w:val="num" w:pos="2880"/>
-        </w:tabs>
-        <w:ind w:left="3360" w:hanging="480"/>
-      </w:pPr>
-    </w:lvl>
-    <w:lvl w:ilvl="5">
-      <w:numFmt w:val="bullet"/>
-      <w:lvlText w:val=" "/>
-      <w:lvlJc w:val="left"/>
-      <w:pPr>
-        <w:tabs>
-          <w:tab w:val="num" w:pos="3600"/>
-        </w:tabs>
-        <w:ind w:left="4080" w:hanging="480"/>
-      </w:pPr>
-    </w:lvl>
-    <w:lvl w:ilvl="6">
-      <w:numFmt w:val="bullet"/>
-      <w:lvlText w:val=" "/>
-      <w:lvlJc w:val="left"/>
-      <w:pPr>
-        <w:tabs>
-          <w:tab w:val="num" w:pos="4320"/>
-        </w:tabs>
-        <w:ind w:left="4800" w:hanging="480"/>
+        <w:ind w:left="6240" w:hanging="480"/>
       </w:pPr>
     </w:lvl>
   </w:abstractNum>
   <w:abstractNum w:abstractNumId="991">
-    <w:nsid w:val="a9e2325d"/>
+    <w:nsid w:val="ea454b4c"/>
     <w:multiLevelType w:val="multilevel"/>
     <w:lvl w:ilvl="0">
       <w:numFmt w:val="bullet"/>
@@ -4047,10 +4330,29 @@
         <w:ind w:left="4800" w:hanging="480"/>
       </w:pPr>
     </w:lvl>
+    <w:lvl w:ilvl="7">
+      <w:numFmt w:val="bullet"/>
+      <w:lvlText w:val="–"/>
+      <w:lvlJc w:val="left"/>
+      <w:pPr>
+        <w:tabs>
+          <w:tab w:val="num" w:pos="5040"/>
+        </w:tabs>
+        <w:ind w:left="5520" w:hanging="480"/>
+      </w:pPr>
+    </w:lvl>
+    <w:lvl w:ilvl="8">
+      <w:numFmt w:val="bullet"/>
+      <w:lvlText w:val="•"/>
+      <w:lvlJc w:val="left"/>
+      <w:pPr>
+        <w:tabs>
+          <w:tab w:val="num" w:pos="5760"/>
+        </w:tabs>
+        <w:ind w:left="6240" w:hanging="480"/>
+      </w:pPr>
+    </w:lvl>
   </w:abstractNum>
-  <w:num w:numId="1">
-    <w:abstractNumId w:val="0"/>
-  </w:num>
   <w:num w:numId="1000">
     <w:abstractNumId w:val="990"/>
   </w:num>
@@ -4174,12 +4476,6 @@
   <w:num w:numId="1040">
     <w:abstractNumId w:val="991"/>
   </w:num>
-  <w:num w:numId="1041">
-    <w:abstractNumId w:val="991"/>
-  </w:num>
-  <w:num w:numId="1042">
-    <w:abstractNumId w:val="991"/>
-  </w:num>
 </w:numbering>
 </file>
 
@@ -4323,7 +4619,7 @@
       <w:rFonts w:asciiTheme="majorHAnsi" w:eastAsiaTheme="majorEastAsia" w:hAnsiTheme="majorHAnsi" w:cstheme="majorBidi"/>
       <w:b/>
       <w:bCs/>
-      <w:color w:val="345A8A" w:themeColor="accent1" w:themeShade="B5"/>
+      <w:color w:val="4F81BD" w:themeColor="accent1"/>
       <w:sz w:val="32"/>
       <w:szCs w:val="32"/>
     </w:rPr>
@@ -4346,8 +4642,8 @@
       <w:b/>
       <w:bCs/>
       <w:color w:val="4F81BD" w:themeColor="accent1"/>
-      <w:sz w:val="32"/>
-      <w:szCs w:val="32"/>
+      <w:sz w:val="28"/>
+      <w:szCs w:val="28"/>
     </w:rPr>
   </w:style>
   <w:style w:type="paragraph" w:styleId="Heading3">
@@ -4368,8 +4664,8 @@
       <w:b/>
       <w:bCs/>
       <w:color w:val="4F81BD" w:themeColor="accent1"/>
-      <w:sz w:val="28"/>
-      <w:szCs w:val="28"/>
+      <w:sz w:val="24"/>
+      <w:szCs w:val="24"/>
     </w:rPr>
   </w:style>
   <w:style w:type="paragraph" w:styleId="Heading4">
@@ -4387,7 +4683,7 @@
     </w:pPr>
     <w:rPr>
       <w:rFonts w:asciiTheme="majorHAnsi" w:eastAsiaTheme="majorEastAsia" w:hAnsiTheme="majorHAnsi" w:cstheme="majorBidi"/>
-      <w:b/>
+      <w:i/>
       <w:bCs/>
       <w:color w:val="4F81BD" w:themeColor="accent1"/>
       <w:sz w:val="24"/>
@@ -4409,7 +4705,6 @@
     </w:pPr>
     <w:rPr>
       <w:rFonts w:asciiTheme="majorHAnsi" w:eastAsiaTheme="majorEastAsia" w:hAnsiTheme="majorHAnsi" w:cstheme="majorBidi"/>
-      <w:i/>
       <w:iCs/>
       <w:color w:val="4F81BD" w:themeColor="accent1"/>
       <w:sz w:val="24"/>
@@ -4436,6 +4731,66 @@
       <w:szCs w:val="24"/>
     </w:rPr>
   </w:style>
+  <w:style w:type="paragraph" w:styleId="Heading7">
+    <w:name w:val="Heading 7"/>
+    <w:basedOn w:val="Normal"/>
+    <w:next w:val="BodyText"/>
+    <w:uiPriority w:val="9"/>
+    <w:unhideWhenUsed/>
+    <w:qFormat/>
+    <w:pPr>
+      <w:keepNext/>
+      <w:keepLines/>
+      <w:spacing w:before="200" w:after="0"/>
+      <w:outlineLvl w:val="6"/>
+    </w:pPr>
+    <w:rPr>
+      <w:rFonts w:asciiTheme="majorHAnsi" w:eastAsiaTheme="majorEastAsia" w:hAnsiTheme="majorHAnsi" w:cstheme="majorBidi"/>
+      <w:color w:val="4F81BD" w:themeColor="accent1"/>
+      <w:sz w:val="24"/>
+      <w:szCs w:val="24"/>
+    </w:rPr>
+  </w:style>
+  <w:style w:type="paragraph" w:styleId="Heading8">
+    <w:name w:val="Heading 8"/>
+    <w:basedOn w:val="Normal"/>
+    <w:next w:val="BodyText"/>
+    <w:uiPriority w:val="9"/>
+    <w:unhideWhenUsed/>
+    <w:qFormat/>
+    <w:pPr>
+      <w:keepNext/>
+      <w:keepLines/>
+      <w:spacing w:before="200" w:after="0"/>
+      <w:outlineLvl w:val="7"/>
+    </w:pPr>
+    <w:rPr>
+      <w:rFonts w:asciiTheme="majorHAnsi" w:eastAsiaTheme="majorEastAsia" w:hAnsiTheme="majorHAnsi" w:cstheme="majorBidi"/>
+      <w:color w:val="4F81BD" w:themeColor="accent1"/>
+      <w:sz w:val="24"/>
+      <w:szCs w:val="24"/>
+    </w:rPr>
+  </w:style>
+  <w:style w:type="paragraph" w:styleId="Heading9">
+    <w:name w:val="Heading 9"/>
+    <w:basedOn w:val="Normal"/>
+    <w:next w:val="BodyText"/>
+    <w:uiPriority w:val="9"/>
+    <w:unhideWhenUsed/>
+    <w:qFormat/>
+    <w:pPr>
+      <w:keepNext/>
+      <w:keepLines/>
+      <w:spacing w:before="200" w:after="0"/>
+      <w:outlineLvl w:val="8"/>
+    </w:pPr>
+    <w:rPr>
+      <w:rFonts w:asciiTheme="majorHAnsi" w:eastAsiaTheme="majorEastAsia" w:hAnsiTheme="majorHAnsi" w:cstheme="majorBidi"/>
+      <w:color w:val="4F81BD" w:themeColor="accent1"/>
+      <w:sz w:val="24"/>
+      <w:szCs w:val="24"/>
+    </w:rPr>
+  </w:style>
   <w:style w:type="paragraph" w:styleId="BlockText">
     <w:name w:val="Block Text"/>
     <w:basedOn w:val="BodyText"/>
@@ -4445,14 +4800,8 @@
     <w:qFormat/>
     <w:pPr>
       <w:spacing w:before="100" w:after="100"/>
-      <w:ind w:firstLine="0"/>
+      <w:ind w:firstLine="0" w:left="480" w:right="480"/>
     </w:pPr>
-    <w:rPr>
-      <w:rFonts w:asciiTheme="majorHAnsi" w:eastAsiaTheme="majorEastAsia" w:hAnsiTheme="majorHAnsi" w:cstheme="majorBidi"/>
-      <w:bCs/>
-      <w:sz w:val="20"/>
-      <w:szCs w:val="20"/>
-    </w:rPr>
   </w:style>
   <w:style w:type="paragraph" w:styleId="FootnoteText">
     <w:name w:val="Footnote Text"/>
@@ -4467,8 +4816,9 @@
     <w:semiHidden/>
     <w:unhideWhenUsed/>
   </w:style>
-  <w:style w:type="table" w:default="1" w:styleId="TableNormal">
-    <w:name w:val="Normal Table"/>
+  <w:style w:type="table" w:default="1" w:styleId="Table">
+    <w:name w:val="Table"/>
+    <w:basedOn w:val="TableNormal"/>
     <w:semiHidden/>
     <w:unhideWhenUsed/>
     <w:qFormat/>
@@ -4525,8 +4875,8 @@
     <w:name w:val="Figure"/>
     <w:basedOn w:val="Normal"/>
   </w:style>
-  <w:style w:type="paragraph" w:customStyle="1" w:styleId="FigureWithCaption">
-    <w:name w:val="Figure with Caption"/>
+  <w:style w:type="paragraph" w:customStyle="1" w:styleId="CaptionedFigure">
+    <w:name w:val="Captioned Figure"/>
     <w:basedOn w:val="Figure"/>
     <w:pPr>
       <w:keepNext/>

--- a/doc/export/readme-book-plus.docx
+++ b/doc/export/readme-book-plus.docx
@@ -698,15 +698,15 @@
         </w:rPr>
         <w:t xml:space="preserve">This work is licensed under a:</w:t>
       </w:r>
-      <w:r>
-        <w:t xml:space="preserve"> </w:t>
-      </w:r>
-      <w:r>
-        <w:t xml:space="preserve">-</w:t>
-      </w:r>
-      <w:r>
-        <w:t xml:space="preserve"> </w:t>
-      </w:r>
+    </w:p>
+    <w:p>
+      <w:pPr>
+        <w:numPr>
+          <w:ilvl w:val="1"/>
+          <w:numId w:val="1008"/>
+        </w:numPr>
+        <w:pStyle w:val="Compact"/>
+      </w:pPr>
       <w:hyperlink r:id="rId45">
         <w:r>
           <w:rPr>
@@ -730,15 +730,15 @@
         </w:rPr>
         <w:t xml:space="preserve">The program source code are licensed under a:</w:t>
       </w:r>
-      <w:r>
-        <w:t xml:space="preserve"> </w:t>
-      </w:r>
-      <w:r>
-        <w:t xml:space="preserve">-</w:t>
-      </w:r>
-      <w:r>
-        <w:t xml:space="preserve"> </w:t>
-      </w:r>
+    </w:p>
+    <w:p>
+      <w:pPr>
+        <w:numPr>
+          <w:ilvl w:val="1"/>
+          <w:numId w:val="1009"/>
+        </w:numPr>
+        <w:pStyle w:val="Compact"/>
+      </w:pPr>
       <w:hyperlink r:id="rId46">
         <w:r>
           <w:rPr>
@@ -772,7 +772,7 @@
       <w:pPr>
         <w:numPr>
           <w:ilvl w:val="0"/>
-          <w:numId w:val="1008"/>
+          <w:numId w:val="1010"/>
         </w:numPr>
         <w:pStyle w:val="Compact"/>
       </w:pPr>
@@ -784,7 +784,7 @@
       <w:pPr>
         <w:numPr>
           <w:ilvl w:val="1"/>
-          <w:numId w:val="1009"/>
+          <w:numId w:val="1011"/>
         </w:numPr>
         <w:pStyle w:val="Compact"/>
       </w:pPr>
@@ -801,7 +801,7 @@
       <w:pPr>
         <w:numPr>
           <w:ilvl w:val="1"/>
-          <w:numId w:val="1009"/>
+          <w:numId w:val="1011"/>
         </w:numPr>
         <w:pStyle w:val="Compact"/>
       </w:pPr>
@@ -818,7 +818,7 @@
       <w:pPr>
         <w:numPr>
           <w:ilvl w:val="1"/>
-          <w:numId w:val="1009"/>
+          <w:numId w:val="1011"/>
         </w:numPr>
         <w:pStyle w:val="Compact"/>
       </w:pPr>
@@ -835,7 +835,7 @@
       <w:pPr>
         <w:numPr>
           <w:ilvl w:val="0"/>
-          <w:numId w:val="1008"/>
+          <w:numId w:val="1010"/>
         </w:numPr>
         <w:pStyle w:val="Compact"/>
       </w:pPr>
@@ -847,7 +847,7 @@
       <w:pPr>
         <w:numPr>
           <w:ilvl w:val="1"/>
-          <w:numId w:val="1010"/>
+          <w:numId w:val="1012"/>
         </w:numPr>
         <w:pStyle w:val="Compact"/>
       </w:pPr>
@@ -874,7 +874,7 @@
       <w:pPr>
         <w:numPr>
           <w:ilvl w:val="0"/>
-          <w:numId w:val="1011"/>
+          <w:numId w:val="1013"/>
         </w:numPr>
       </w:pPr>
       <w:r>
@@ -885,7 +885,7 @@
       <w:pPr>
         <w:numPr>
           <w:ilvl w:val="0"/>
-          <w:numId w:val="1011"/>
+          <w:numId w:val="1013"/>
         </w:numPr>
       </w:pPr>
       <w:r>
@@ -929,7 +929,7 @@
       <w:pPr>
         <w:numPr>
           <w:ilvl w:val="0"/>
-          <w:numId w:val="1012"/>
+          <w:numId w:val="1014"/>
         </w:numPr>
       </w:pPr>
       <w:r>
@@ -952,7 +952,7 @@
       <w:pPr>
         <w:numPr>
           <w:ilvl w:val="0"/>
-          <w:numId w:val="1012"/>
+          <w:numId w:val="1014"/>
         </w:numPr>
       </w:pPr>
       <w:r>
@@ -973,7 +973,7 @@
       <w:pPr>
         <w:numPr>
           <w:ilvl w:val="0"/>
-          <w:numId w:val="1013"/>
+          <w:numId w:val="1015"/>
         </w:numPr>
         <w:pStyle w:val="Compact"/>
       </w:pPr>
@@ -1006,7 +1006,7 @@
       <w:pPr>
         <w:numPr>
           <w:ilvl w:val="0"/>
-          <w:numId w:val="1014"/>
+          <w:numId w:val="1016"/>
         </w:numPr>
         <w:pStyle w:val="Compact"/>
       </w:pPr>
@@ -1058,7 +1058,7 @@
       <w:pPr>
         <w:numPr>
           <w:ilvl w:val="0"/>
-          <w:numId w:val="1015"/>
+          <w:numId w:val="1017"/>
         </w:numPr>
       </w:pPr>
       <w:r>
@@ -1087,7 +1087,7 @@
       <w:pPr>
         <w:numPr>
           <w:ilvl w:val="0"/>
-          <w:numId w:val="1015"/>
+          <w:numId w:val="1017"/>
         </w:numPr>
       </w:pPr>
       <w:r>
@@ -1164,7 +1164,7 @@
       <w:pPr>
         <w:numPr>
           <w:ilvl w:val="0"/>
-          <w:numId w:val="1016"/>
+          <w:numId w:val="1018"/>
         </w:numPr>
         <w:pStyle w:val="Compact"/>
       </w:pPr>
@@ -1216,7 +1216,7 @@
       <w:pPr>
         <w:numPr>
           <w:ilvl w:val="0"/>
-          <w:numId w:val="1017"/>
+          <w:numId w:val="1019"/>
         </w:numPr>
         <w:pStyle w:val="Compact"/>
       </w:pPr>
@@ -1228,7 +1228,7 @@
       <w:pPr>
         <w:numPr>
           <w:ilvl w:val="0"/>
-          <w:numId w:val="1017"/>
+          <w:numId w:val="1019"/>
         </w:numPr>
         <w:pStyle w:val="Compact"/>
       </w:pPr>
@@ -1240,7 +1240,7 @@
       <w:pPr>
         <w:numPr>
           <w:ilvl w:val="0"/>
-          <w:numId w:val="1017"/>
+          <w:numId w:val="1019"/>
         </w:numPr>
         <w:pStyle w:val="Compact"/>
       </w:pPr>
@@ -1252,7 +1252,7 @@
       <w:pPr>
         <w:numPr>
           <w:ilvl w:val="0"/>
-          <w:numId w:val="1017"/>
+          <w:numId w:val="1019"/>
         </w:numPr>
         <w:pStyle w:val="Compact"/>
       </w:pPr>
@@ -1283,7 +1283,7 @@
       <w:pPr>
         <w:numPr>
           <w:ilvl w:val="0"/>
-          <w:numId w:val="1018"/>
+          <w:numId w:val="1020"/>
         </w:numPr>
         <w:pStyle w:val="Compact"/>
       </w:pPr>
@@ -1295,7 +1295,7 @@
       <w:pPr>
         <w:numPr>
           <w:ilvl w:val="0"/>
-          <w:numId w:val="1018"/>
+          <w:numId w:val="1020"/>
         </w:numPr>
         <w:pStyle w:val="Compact"/>
       </w:pPr>
@@ -1307,7 +1307,7 @@
       <w:pPr>
         <w:numPr>
           <w:ilvl w:val="0"/>
-          <w:numId w:val="1018"/>
+          <w:numId w:val="1020"/>
         </w:numPr>
         <w:pStyle w:val="Compact"/>
       </w:pPr>
@@ -1319,7 +1319,7 @@
       <w:pPr>
         <w:numPr>
           <w:ilvl w:val="0"/>
-          <w:numId w:val="1018"/>
+          <w:numId w:val="1020"/>
         </w:numPr>
         <w:pStyle w:val="Compact"/>
       </w:pPr>
@@ -1396,31 +1396,274 @@
       <w:pPr>
         <w:pStyle w:val="SourceCode"/>
       </w:pPr>
+      <w:r>
+        <w:rPr>
+          <w:rStyle w:val="VerbatimChar"/>
+        </w:rPr>
+        <w:t xml:space="preserve"> @import import/import-1.md startLine=2 endLine=3 showNumberLines</w:t>
+      </w:r>
+    </w:p>
+    <w:p>
+      <w:pPr>
+        <w:pStyle w:val="SourceCode"/>
+      </w:pPr>
+      <w:r>
+        <w:rPr>
+          <w:rStyle w:val="VerbatimChar"/>
+        </w:rPr>
+        <w:t xml:space="preserve">2 - Line 2 of import-1.md</w:t>
+      </w:r>
+      <w:r>
+        <w:br/>
+      </w:r>
+      <w:r>
+        <w:rPr>
+          <w:rStyle w:val="VerbatimChar"/>
+        </w:rPr>
+        <w:t xml:space="preserve">3 - Line 3 of import-1.md</w:t>
+      </w:r>
+    </w:p>
+    <w:p>
+      <w:pPr>
+        <w:pStyle w:val="Heading2"/>
+      </w:pPr>
+      <w:bookmarkStart w:id="63" w:name="notes"/>
+      <w:r>
+        <w:t xml:space="preserve">Notes</w:t>
+      </w:r>
+      <w:bookmarkEnd w:id="63"/>
+    </w:p>
+    <w:p>
+      <w:pPr>
+        <w:numPr>
+          <w:ilvl w:val="0"/>
+          <w:numId w:val="1021"/>
+        </w:numPr>
+        <w:pStyle w:val="Compact"/>
+      </w:pPr>
+      <w:r>
+        <w:t xml:space="preserve">We can add notes that will be visible in book mode or if</w:t>
+      </w:r>
+      <w:r>
+        <w:t xml:space="preserve"> </w:t>
+      </w:r>
+      <w:r>
+        <w:rPr>
+          <w:b/>
+        </w:rPr>
+        <w:t xml:space="preserve">you press the letter</w:t>
+      </w:r>
+      <w:r>
+        <w:rPr>
+          <w:b/>
+        </w:rPr>
+        <w:t xml:space="preserve"> </w:t>
+      </w:r>
+      <w:r>
+        <w:rPr>
+          <w:b/>
+        </w:rPr>
+        <w:t xml:space="preserve">‘</w:t>
+      </w:r>
+      <w:r>
+        <w:rPr>
+          <w:b/>
+        </w:rPr>
+        <w:t xml:space="preserve">s</w:t>
+      </w:r>
+      <w:r>
+        <w:rPr>
+          <w:b/>
+        </w:rPr>
+        <w:t xml:space="preserve">’</w:t>
+      </w:r>
+      <w:r>
+        <w:rPr>
+          <w:b/>
+        </w:rPr>
+        <w:t xml:space="preserve"> </w:t>
+      </w:r>
+      <w:r>
+        <w:rPr>
+          <w:b/>
+        </w:rPr>
+        <w:t xml:space="preserve">on the slides</w:t>
+      </w:r>
+      <w:r>
+        <w:t xml:space="preserve"> </w:t>
+      </w:r>
+      <w:r>
+        <w:t xml:space="preserve">with</w:t>
+      </w:r>
+      <w:r>
+        <w:t xml:space="preserve"> </w:t>
+      </w:r>
+      <w:r>
+        <w:rPr>
+          <w:b/>
+        </w:rPr>
+        <w:t xml:space="preserve">@start-notes</w:t>
+      </w:r>
+      <w:r>
+        <w:t xml:space="preserve"> </w:t>
+      </w:r>
+      <w:r>
+        <w:t xml:space="preserve">and</w:t>
+      </w:r>
+      <w:r>
+        <w:t xml:space="preserve"> </w:t>
+      </w:r>
+      <w:r>
+        <w:rPr>
+          <w:b/>
+        </w:rPr>
+        <w:t xml:space="preserve">@end-notes</w:t>
+      </w:r>
+      <w:r>
+        <w:t xml:space="preserve">.</w:t>
+      </w:r>
+    </w:p>
+    <w:p>
+      <w:pPr>
+        <w:pStyle w:val="SourceCode"/>
+      </w:pPr>
+      <w:r>
+        <w:rPr>
+          <w:rStyle w:val="VerbatimChar"/>
+        </w:rPr>
+        <w:t xml:space="preserve"> @start-notes</w:t>
+      </w:r>
+      <w:r>
+        <w:br/>
+      </w:r>
+      <w:r>
+        <w:rPr>
+          <w:rStyle w:val="VerbatimChar"/>
+        </w:rPr>
+        <w:t xml:space="preserve"> This is only visible in book mode or if you press 's' on the slides.</w:t>
+      </w:r>
+      <w:r>
+        <w:br/>
+      </w:r>
+      <w:r>
+        <w:rPr>
+          <w:rStyle w:val="VerbatimChar"/>
+        </w:rPr>
+        <w:t xml:space="preserve"> @end-notes</w:t>
+      </w:r>
     </w:p>
     <w:p>
       <w:pPr>
         <w:pStyle w:val="FirstParagraph"/>
       </w:pPr>
       <w:r>
-        <w:t xml:space="preserve">@import</w:t>
-      </w:r>
-      <w:r>
-        <w:t xml:space="preserve"> </w:t>
-      </w:r>
-      <w:r>
-        <w:t xml:space="preserve">import/import-1.md startLine=2 endLine=3 showNumberLines</w:t>
-      </w:r>
-      <w:r>
-        <w:t xml:space="preserve"> </w:t>
-      </w:r>
-      <w:r>
-        <w:t xml:space="preserve">~~~</w:t>
-      </w:r>
-      <w:r>
-        <w:t xml:space="preserve"> </w:t>
-      </w:r>
-      <w:r>
-        <w:t xml:space="preserve">~~~</w:t>
+        <w:t xml:space="preserve">This is only visible in book mode or if you press</w:t>
+      </w:r>
+      <w:r>
+        <w:t xml:space="preserve"> </w:t>
+      </w:r>
+      <w:r>
+        <w:t xml:space="preserve">‘</w:t>
+      </w:r>
+      <w:r>
+        <w:t xml:space="preserve">s</w:t>
+      </w:r>
+      <w:r>
+        <w:t xml:space="preserve">’</w:t>
+      </w:r>
+      <w:r>
+        <w:t xml:space="preserve"> </w:t>
+      </w:r>
+      <w:r>
+        <w:t xml:space="preserve">on the slides.</w:t>
+      </w:r>
+    </w:p>
+    <w:p>
+      <w:pPr>
+        <w:pStyle w:val="Heading2"/>
+      </w:pPr>
+      <w:bookmarkStart w:id="64" w:name="plus-notes"/>
+      <w:r>
+        <w:t xml:space="preserve">Plus notes</w:t>
+      </w:r>
+      <w:bookmarkEnd w:id="64"/>
+    </w:p>
+    <w:p>
+      <w:pPr>
+        <w:numPr>
+          <w:ilvl w:val="0"/>
+          <w:numId w:val="1022"/>
+        </w:numPr>
+        <w:pStyle w:val="Compact"/>
+      </w:pPr>
+      <w:r>
+        <w:t xml:space="preserve">We can create notes with</w:t>
+      </w:r>
+      <w:r>
+        <w:t xml:space="preserve"> </w:t>
+      </w:r>
+      <w:r>
+        <w:rPr>
+          <w:b/>
+        </w:rPr>
+        <w:t xml:space="preserve">@plus</w:t>
+      </w:r>
+      <w:r>
+        <w:t xml:space="preserve"> </w:t>
+      </w:r>
+      <w:r>
+        <w:t xml:space="preserve">that will be only visible in</w:t>
+      </w:r>
+      <w:r>
+        <w:t xml:space="preserve"> </w:t>
+      </w:r>
+      <w:r>
+        <w:t xml:space="preserve">“</w:t>
+      </w:r>
+      <w:r>
+        <w:t xml:space="preserve">plus</w:t>
+      </w:r>
+      <w:r>
+        <w:t xml:space="preserve">”</w:t>
+      </w:r>
+      <w:r>
+        <w:t xml:space="preserve"> </w:t>
+      </w:r>
+      <w:r>
+        <w:t xml:space="preserve">files</w:t>
+      </w:r>
+      <w:r>
+        <w:t xml:space="preserve"> </w:t>
+      </w:r>
+      <w:r>
+        <w:t xml:space="preserve">as long as in the build.properties we have</w:t>
+      </w:r>
+      <w:r>
+        <w:t xml:space="preserve"> </w:t>
+      </w:r>
+      <w:r>
+        <w:rPr>
+          <w:b/>
+        </w:rPr>
+        <w:t xml:space="preserve">GENERATE_PLUS_VERSION=</w:t>
+      </w:r>
+      <w:r>
+        <w:rPr>
+          <w:b/>
+        </w:rPr>
+        <w:t xml:space="preserve">‘</w:t>
+      </w:r>
+      <w:r>
+        <w:rPr>
+          <w:b/>
+        </w:rPr>
+        <w:t xml:space="preserve">yes</w:t>
+      </w:r>
+      <w:r>
+        <w:rPr>
+          <w:b/>
+        </w:rPr>
+        <w:t xml:space="preserve">’</w:t>
       </w:r>
     </w:p>
     <w:p>
@@ -1431,344 +1674,81 @@
         <w:rPr>
           <w:rStyle w:val="VerbatimChar"/>
         </w:rPr>
-        <w:t xml:space="preserve">2 - Line 2 of import-1.md</w:t>
+        <w:t xml:space="preserve"> @plus the lines below will only be available in the plus version</w:t>
       </w:r>
       <w:r>
         <w:br/>
       </w:r>
       <w:r>
+        <w:br/>
+      </w:r>
+      <w:r>
         <w:rPr>
           <w:rStyle w:val="VerbatimChar"/>
         </w:rPr>
-        <w:t xml:space="preserve">3 - Line 3 of import-1.md</w:t>
+        <w:t xml:space="preserve"> @plus @import import/import-2.md</w:t>
+      </w:r>
+    </w:p>
+    <w:p>
+      <w:pPr>
+        <w:pStyle w:val="FirstParagraph"/>
+      </w:pPr>
+      <w:r>
+        <w:t xml:space="preserve">the lines below will only be available in the plus version</w:t>
+      </w:r>
+    </w:p>
+    <w:p>
+      <w:pPr>
+        <w:numPr>
+          <w:ilvl w:val="0"/>
+          <w:numId w:val="1023"/>
+        </w:numPr>
+        <w:pStyle w:val="Compact"/>
+      </w:pPr>
+      <w:r>
+        <w:t xml:space="preserve">Line 1 of import-2.md</w:t>
+      </w:r>
+    </w:p>
+    <w:p>
+      <w:pPr>
+        <w:numPr>
+          <w:ilvl w:val="0"/>
+          <w:numId w:val="1023"/>
+        </w:numPr>
+        <w:pStyle w:val="Compact"/>
+      </w:pPr>
+      <w:r>
+        <w:t xml:space="preserve">Line 2 of import-2.md</w:t>
+      </w:r>
+    </w:p>
+    <w:p>
+      <w:pPr>
+        <w:numPr>
+          <w:ilvl w:val="0"/>
+          <w:numId w:val="1023"/>
+        </w:numPr>
+        <w:pStyle w:val="Compact"/>
+      </w:pPr>
+      <w:r>
+        <w:t xml:space="preserve">Line 3 of import-2.md</w:t>
+      </w:r>
+    </w:p>
+    <w:p>
+      <w:pPr>
+        <w:numPr>
+          <w:ilvl w:val="0"/>
+          <w:numId w:val="1023"/>
+        </w:numPr>
+        <w:pStyle w:val="Compact"/>
+      </w:pPr>
+      <w:r>
+        <w:t xml:space="preserve">Line 4 of import-2.md</w:t>
       </w:r>
     </w:p>
     <w:p>
       <w:pPr>
         <w:pStyle w:val="Heading2"/>
       </w:pPr>
-      <w:bookmarkStart w:id="63" w:name="notes"/>
-      <w:r>
-        <w:t xml:space="preserve">Notes</w:t>
-      </w:r>
-      <w:bookmarkEnd w:id="63"/>
-    </w:p>
-    <w:p>
-      <w:pPr>
-        <w:numPr>
-          <w:ilvl w:val="0"/>
-          <w:numId w:val="1019"/>
-        </w:numPr>
-        <w:pStyle w:val="Compact"/>
-      </w:pPr>
-      <w:r>
-        <w:t xml:space="preserve">We can add notes that will be visible in book mode or if</w:t>
-      </w:r>
-      <w:r>
-        <w:t xml:space="preserve"> </w:t>
-      </w:r>
-      <w:r>
-        <w:rPr>
-          <w:b/>
-        </w:rPr>
-        <w:t xml:space="preserve">you press the letter</w:t>
-      </w:r>
-      <w:r>
-        <w:rPr>
-          <w:b/>
-        </w:rPr>
-        <w:t xml:space="preserve"> </w:t>
-      </w:r>
-      <w:r>
-        <w:rPr>
-          <w:b/>
-        </w:rPr>
-        <w:t xml:space="preserve">‘</w:t>
-      </w:r>
-      <w:r>
-        <w:rPr>
-          <w:b/>
-        </w:rPr>
-        <w:t xml:space="preserve">s</w:t>
-      </w:r>
-      <w:r>
-        <w:rPr>
-          <w:b/>
-        </w:rPr>
-        <w:t xml:space="preserve">’</w:t>
-      </w:r>
-      <w:r>
-        <w:rPr>
-          <w:b/>
-        </w:rPr>
-        <w:t xml:space="preserve"> </w:t>
-      </w:r>
-      <w:r>
-        <w:rPr>
-          <w:b/>
-        </w:rPr>
-        <w:t xml:space="preserve">on the slides</w:t>
-      </w:r>
-      <w:r>
-        <w:t xml:space="preserve"> </w:t>
-      </w:r>
-      <w:r>
-        <w:t xml:space="preserve">with</w:t>
-      </w:r>
-      <w:r>
-        <w:t xml:space="preserve"> </w:t>
-      </w:r>
-      <w:r>
-        <w:rPr>
-          <w:b/>
-        </w:rPr>
-        <w:t xml:space="preserve">@start-notes</w:t>
-      </w:r>
-      <w:r>
-        <w:t xml:space="preserve"> </w:t>
-      </w:r>
-      <w:r>
-        <w:t xml:space="preserve">and</w:t>
-      </w:r>
-      <w:r>
-        <w:t xml:space="preserve"> </w:t>
-      </w:r>
-      <w:r>
-        <w:rPr>
-          <w:b/>
-        </w:rPr>
-        <w:t xml:space="preserve">@end-notes</w:t>
-      </w:r>
-      <w:r>
-        <w:t xml:space="preserve">.</w:t>
-      </w:r>
-    </w:p>
-    <w:p>
-      <w:pPr>
-        <w:pStyle w:val="SourceCode"/>
-      </w:pPr>
-      <w:r>
-        <w:rPr>
-          <w:rStyle w:val="VerbatimChar"/>
-        </w:rPr>
-        <w:t xml:space="preserve">&lt;aside class="notes"&gt;</w:t>
-      </w:r>
-      <w:r>
-        <w:br/>
-      </w:r>
-      <w:r>
-        <w:rPr>
-          <w:rStyle w:val="VerbatimChar"/>
-        </w:rPr>
-        <w:t xml:space="preserve">This is only visible in book mode or if you press 's' on the slides.</w:t>
-      </w:r>
-      <w:r>
-        <w:br/>
-      </w:r>
-      <w:r>
-        <w:rPr>
-          <w:rStyle w:val="VerbatimChar"/>
-        </w:rPr>
-        <w:t xml:space="preserve">&lt;/aside&gt;</w:t>
-      </w:r>
-    </w:p>
-    <w:p>
-      <w:pPr>
-        <w:pStyle w:val="FirstParagraph"/>
-      </w:pPr>
-      <w:r>
-        <w:t xml:space="preserve">This is only visible in book mode or if you press</w:t>
-      </w:r>
-      <w:r>
-        <w:t xml:space="preserve"> </w:t>
-      </w:r>
-      <w:r>
-        <w:t xml:space="preserve">‘</w:t>
-      </w:r>
-      <w:r>
-        <w:t xml:space="preserve">s</w:t>
-      </w:r>
-      <w:r>
-        <w:t xml:space="preserve">’</w:t>
-      </w:r>
-      <w:r>
-        <w:t xml:space="preserve"> </w:t>
-      </w:r>
-      <w:r>
-        <w:t xml:space="preserve">on the slides.</w:t>
-      </w:r>
-    </w:p>
-    <w:p>
-      <w:pPr>
-        <w:pStyle w:val="Heading2"/>
-      </w:pPr>
-      <w:bookmarkStart w:id="64" w:name="plus-notes"/>
-      <w:r>
-        <w:t xml:space="preserve">Plus notes</w:t>
-      </w:r>
-      <w:bookmarkEnd w:id="64"/>
-    </w:p>
-    <w:p>
-      <w:pPr>
-        <w:numPr>
-          <w:ilvl w:val="0"/>
-          <w:numId w:val="1020"/>
-        </w:numPr>
-        <w:pStyle w:val="Compact"/>
-      </w:pPr>
-      <w:r>
-        <w:t xml:space="preserve">We can create notes with</w:t>
-      </w:r>
-      <w:r>
-        <w:t xml:space="preserve"> </w:t>
-      </w:r>
-      <w:r>
-        <w:rPr>
-          <w:b/>
-        </w:rPr>
-        <w:t xml:space="preserve">@plus</w:t>
-      </w:r>
-      <w:r>
-        <w:t xml:space="preserve"> </w:t>
-      </w:r>
-      <w:r>
-        <w:t xml:space="preserve">that will be only visible in</w:t>
-      </w:r>
-      <w:r>
-        <w:t xml:space="preserve"> </w:t>
-      </w:r>
-      <w:r>
-        <w:t xml:space="preserve">“</w:t>
-      </w:r>
-      <w:r>
-        <w:t xml:space="preserve">plus</w:t>
-      </w:r>
-      <w:r>
-        <w:t xml:space="preserve">”</w:t>
-      </w:r>
-      <w:r>
-        <w:t xml:space="preserve"> </w:t>
-      </w:r>
-      <w:r>
-        <w:t xml:space="preserve">files</w:t>
-      </w:r>
-      <w:r>
-        <w:t xml:space="preserve"> </w:t>
-      </w:r>
-      <w:r>
-        <w:t xml:space="preserve">as long as in the build.properties we have</w:t>
-      </w:r>
-      <w:r>
-        <w:t xml:space="preserve"> </w:t>
-      </w:r>
-      <w:r>
-        <w:rPr>
-          <w:b/>
-        </w:rPr>
-        <w:t xml:space="preserve">GENERATE_PLUS_VERSION=</w:t>
-      </w:r>
-      <w:r>
-        <w:rPr>
-          <w:b/>
-        </w:rPr>
-        <w:t xml:space="preserve">‘</w:t>
-      </w:r>
-      <w:r>
-        <w:rPr>
-          <w:b/>
-        </w:rPr>
-        <w:t xml:space="preserve">yes</w:t>
-      </w:r>
-      <w:r>
-        <w:rPr>
-          <w:b/>
-        </w:rPr>
-        <w:t xml:space="preserve">’</w:t>
-      </w:r>
-    </w:p>
-    <w:p>
-      <w:pPr>
-        <w:pStyle w:val="SourceCode"/>
-      </w:pPr>
-      <w:r>
-        <w:rPr>
-          <w:rStyle w:val="VerbatimChar"/>
-        </w:rPr>
-        <w:t xml:space="preserve"> @plus the lines below will only be available in the plus version</w:t>
-      </w:r>
-      <w:r>
-        <w:br/>
-      </w:r>
-      <w:r>
-        <w:br/>
-      </w:r>
-      <w:r>
-        <w:rPr>
-          <w:rStyle w:val="VerbatimChar"/>
-        </w:rPr>
-        <w:t xml:space="preserve"> @plus @import import/import-2.md</w:t>
-      </w:r>
-    </w:p>
-    <w:p>
-      <w:pPr>
-        <w:pStyle w:val="FirstParagraph"/>
-      </w:pPr>
-      <w:r>
-        <w:t xml:space="preserve">the lines below will only be available in the plus version</w:t>
-      </w:r>
-    </w:p>
-    <w:p>
-      <w:pPr>
-        <w:numPr>
-          <w:ilvl w:val="0"/>
-          <w:numId w:val="1021"/>
-        </w:numPr>
-        <w:pStyle w:val="Compact"/>
-      </w:pPr>
-      <w:r>
-        <w:t xml:space="preserve">Line 1 of import-2.md</w:t>
-      </w:r>
-    </w:p>
-    <w:p>
-      <w:pPr>
-        <w:numPr>
-          <w:ilvl w:val="0"/>
-          <w:numId w:val="1021"/>
-        </w:numPr>
-        <w:pStyle w:val="Compact"/>
-      </w:pPr>
-      <w:r>
-        <w:t xml:space="preserve">Line 2 of import-2.md</w:t>
-      </w:r>
-    </w:p>
-    <w:p>
-      <w:pPr>
-        <w:numPr>
-          <w:ilvl w:val="0"/>
-          <w:numId w:val="1021"/>
-        </w:numPr>
-        <w:pStyle w:val="Compact"/>
-      </w:pPr>
-      <w:r>
-        <w:t xml:space="preserve">Line 3 of import-2.md</w:t>
-      </w:r>
-    </w:p>
-    <w:p>
-      <w:pPr>
-        <w:numPr>
-          <w:ilvl w:val="0"/>
-          <w:numId w:val="1021"/>
-        </w:numPr>
-        <w:pStyle w:val="Compact"/>
-      </w:pPr>
-      <w:r>
-        <w:t xml:space="preserve">Line 4 of import-2.md</w:t>
-      </w:r>
-    </w:p>
-    <w:p>
-      <w:pPr>
-        <w:pStyle w:val="Heading2"/>
-      </w:pPr>
       <w:bookmarkStart w:id="65" w:name="mathjax"/>
       <w:r>
         <w:t xml:space="preserve">MathJax</w:t>
@@ -1779,7 +1759,7 @@
       <w:pPr>
         <w:numPr>
           <w:ilvl w:val="0"/>
-          <w:numId w:val="1022"/>
+          <w:numId w:val="1024"/>
         </w:numPr>
         <w:pStyle w:val="Compact"/>
       </w:pPr>
@@ -1982,7 +1962,7 @@
       <w:pPr>
         <w:numPr>
           <w:ilvl w:val="0"/>
-          <w:numId w:val="1023"/>
+          <w:numId w:val="1025"/>
         </w:numPr>
         <w:pStyle w:val="Compact"/>
       </w:pPr>
@@ -2047,7 +2027,7 @@
       <w:pPr>
         <w:numPr>
           <w:ilvl w:val="0"/>
-          <w:numId w:val="1024"/>
+          <w:numId w:val="1026"/>
         </w:numPr>
         <w:pStyle w:val="Compact"/>
       </w:pPr>
@@ -2535,7 +2515,7 @@
       <w:pPr>
         <w:numPr>
           <w:ilvl w:val="0"/>
-          <w:numId w:val="1025"/>
+          <w:numId w:val="1027"/>
         </w:numPr>
         <w:pStyle w:val="Compact"/>
       </w:pPr>
@@ -2564,7 +2544,7 @@
       <w:pPr>
         <w:numPr>
           <w:ilvl w:val="0"/>
-          <w:numId w:val="1026"/>
+          <w:numId w:val="1028"/>
         </w:numPr>
       </w:pPr>
       <w:r>
@@ -2596,7 +2576,7 @@
       <w:pPr>
         <w:numPr>
           <w:ilvl w:val="0"/>
-          <w:numId w:val="1026"/>
+          <w:numId w:val="1028"/>
         </w:numPr>
       </w:pPr>
       <w:r>
@@ -2636,7 +2616,7 @@
       <w:pPr>
         <w:numPr>
           <w:ilvl w:val="0"/>
-          <w:numId w:val="1027"/>
+          <w:numId w:val="1029"/>
         </w:numPr>
         <w:pStyle w:val="Compact"/>
       </w:pPr>
@@ -2648,7 +2628,7 @@
       <w:pPr>
         <w:numPr>
           <w:ilvl w:val="1"/>
-          <w:numId w:val="1028"/>
+          <w:numId w:val="1030"/>
         </w:numPr>
         <w:pStyle w:val="Compact"/>
       </w:pPr>
@@ -2660,7 +2640,7 @@
       <w:pPr>
         <w:numPr>
           <w:ilvl w:val="1"/>
-          <w:numId w:val="1028"/>
+          <w:numId w:val="1030"/>
         </w:numPr>
         <w:pStyle w:val="Compact"/>
       </w:pPr>
@@ -2672,7 +2652,7 @@
       <w:pPr>
         <w:numPr>
           <w:ilvl w:val="1"/>
-          <w:numId w:val="1028"/>
+          <w:numId w:val="1030"/>
         </w:numPr>
         <w:pStyle w:val="Compact"/>
       </w:pPr>
@@ -2684,7 +2664,7 @@
       <w:pPr>
         <w:numPr>
           <w:ilvl w:val="1"/>
-          <w:numId w:val="1028"/>
+          <w:numId w:val="1030"/>
         </w:numPr>
         <w:pStyle w:val="Compact"/>
       </w:pPr>
@@ -2696,165 +2676,12 @@
       <w:pPr>
         <w:numPr>
           <w:ilvl w:val="0"/>
-          <w:numId w:val="1027"/>
+          <w:numId w:val="1029"/>
         </w:numPr>
         <w:pStyle w:val="Compact"/>
       </w:pPr>
       <w:r>
         <w:t xml:space="preserve">Export books to:</w:t>
-      </w:r>
-    </w:p>
-    <w:p>
-      <w:pPr>
-        <w:numPr>
-          <w:ilvl w:val="1"/>
-          <w:numId w:val="1029"/>
-        </w:numPr>
-        <w:pStyle w:val="Compact"/>
-      </w:pPr>
-      <w:r>
-        <w:t xml:space="preserve">html-book</w:t>
-      </w:r>
-    </w:p>
-    <w:p>
-      <w:pPr>
-        <w:numPr>
-          <w:ilvl w:val="1"/>
-          <w:numId w:val="1029"/>
-        </w:numPr>
-        <w:pStyle w:val="Compact"/>
-      </w:pPr>
-      <w:r>
-        <w:t xml:space="preserve">docx-book</w:t>
-      </w:r>
-    </w:p>
-    <w:p>
-      <w:pPr>
-        <w:numPr>
-          <w:ilvl w:val="1"/>
-          <w:numId w:val="1029"/>
-        </w:numPr>
-        <w:pStyle w:val="Compact"/>
-      </w:pPr>
-      <w:r>
-        <w:t xml:space="preserve">odt-book</w:t>
-      </w:r>
-    </w:p>
-    <w:p>
-      <w:pPr>
-        <w:numPr>
-          <w:ilvl w:val="1"/>
-          <w:numId w:val="1029"/>
-        </w:numPr>
-        <w:pStyle w:val="Compact"/>
-      </w:pPr>
-      <w:r>
-        <w:t xml:space="preserve">pdf-book</w:t>
-      </w:r>
-    </w:p>
-    <w:p>
-      <w:pPr>
-        <w:numPr>
-          <w:ilvl w:val="0"/>
-          <w:numId w:val="1027"/>
-        </w:numPr>
-        <w:pStyle w:val="Compact"/>
-      </w:pPr>
-      <w:r>
-        <w:t xml:space="preserve">Added generation modes</w:t>
-      </w:r>
-      <w:r>
-        <w:t xml:space="preserve"> </w:t>
-      </w:r>
-      <w:r>
-        <w:t xml:space="preserve">‘</w:t>
-      </w:r>
-      <w:r>
-        <w:t xml:space="preserve">min</w:t>
-      </w:r>
-      <w:r>
-        <w:t xml:space="preserve">’</w:t>
-      </w:r>
-      <w:r>
-        <w:t xml:space="preserve">,</w:t>
-      </w:r>
-      <w:r>
-        <w:t xml:space="preserve"> </w:t>
-      </w:r>
-      <w:r>
-        <w:t xml:space="preserve">‘</w:t>
-      </w:r>
-      <w:r>
-        <w:t xml:space="preserve">med</w:t>
-      </w:r>
-      <w:r>
-        <w:t xml:space="preserve">’</w:t>
-      </w:r>
-      <w:r>
-        <w:t xml:space="preserve"> </w:t>
-      </w:r>
-      <w:r>
-        <w:t xml:space="preserve">and</w:t>
-      </w:r>
-      <w:r>
-        <w:t xml:space="preserve"> </w:t>
-      </w:r>
-      <w:r>
-        <w:t xml:space="preserve">‘</w:t>
-      </w:r>
-      <w:r>
-        <w:t xml:space="preserve">max</w:t>
-      </w:r>
-      <w:r>
-        <w:t xml:space="preserve">’</w:t>
-      </w:r>
-      <w:r>
-        <w:t xml:space="preserve">.</w:t>
-      </w:r>
-    </w:p>
-    <w:p>
-      <w:pPr>
-        <w:numPr>
-          <w:ilvl w:val="0"/>
-          <w:numId w:val="1027"/>
-        </w:numPr>
-        <w:pStyle w:val="Compact"/>
-      </w:pPr>
-      <w:r>
-        <w:t xml:space="preserve">Automatic download the external libraries.</w:t>
-      </w:r>
-    </w:p>
-    <w:p>
-      <w:pPr>
-        <w:numPr>
-          <w:ilvl w:val="0"/>
-          <w:numId w:val="1027"/>
-        </w:numPr>
-        <w:pStyle w:val="Compact"/>
-      </w:pPr>
-      <w:r>
-        <w:t xml:space="preserve">Numbering, (II), (III) …</w:t>
-      </w:r>
-    </w:p>
-    <w:p>
-      <w:pPr>
-        <w:pStyle w:val="Heading2"/>
-      </w:pPr>
-      <w:bookmarkStart w:id="74" w:name="relese-2.0"/>
-      <w:r>
-        <w:t xml:space="preserve">Relese 2.0</w:t>
-      </w:r>
-      <w:bookmarkEnd w:id="74"/>
-    </w:p>
-    <w:p>
-      <w:pPr>
-        <w:numPr>
-          <w:ilvl w:val="0"/>
-          <w:numId w:val="1030"/>
-        </w:numPr>
-      </w:pPr>
-      <w:r>
-        <w:t xml:space="preserve">Export slides to:</w:t>
       </w:r>
     </w:p>
     <w:p>
@@ -2866,7 +2693,7 @@
         <w:pStyle w:val="Compact"/>
       </w:pPr>
       <w:r>
-        <w:t xml:space="preserve">reveal-slides</w:t>
+        <w:t xml:space="preserve">html-book</w:t>
       </w:r>
     </w:p>
     <w:p>
@@ -2878,7 +2705,7 @@
         <w:pStyle w:val="Compact"/>
       </w:pPr>
       <w:r>
-        <w:t xml:space="preserve">reveal-slides-pdf</w:t>
+        <w:t xml:space="preserve">docx-book</w:t>
       </w:r>
     </w:p>
     <w:p>
@@ -2890,65 +2717,124 @@
         <w:pStyle w:val="Compact"/>
       </w:pPr>
       <w:r>
-        <w:t xml:space="preserve">reveal-slides-online</w:t>
-      </w:r>
-    </w:p>
-    <w:p>
-      <w:pPr>
-        <w:numPr>
-          <w:ilvl w:val="0"/>
-          <w:numId w:val="1030"/>
-        </w:numPr>
-      </w:pPr>
-      <w:r>
-        <w:t xml:space="preserve">Export books to:</w:t>
+        <w:t xml:space="preserve">odt-book</w:t>
       </w:r>
     </w:p>
     <w:p>
       <w:pPr>
         <w:numPr>
           <w:ilvl w:val="1"/>
+          <w:numId w:val="1031"/>
+        </w:numPr>
+        <w:pStyle w:val="Compact"/>
+      </w:pPr>
+      <w:r>
+        <w:t xml:space="preserve">pdf-book</w:t>
+      </w:r>
+    </w:p>
+    <w:p>
+      <w:pPr>
+        <w:numPr>
+          <w:ilvl w:val="0"/>
+          <w:numId w:val="1029"/>
+        </w:numPr>
+        <w:pStyle w:val="Compact"/>
+      </w:pPr>
+      <w:r>
+        <w:t xml:space="preserve">Added generation modes</w:t>
+      </w:r>
+      <w:r>
+        <w:t xml:space="preserve"> </w:t>
+      </w:r>
+      <w:r>
+        <w:t xml:space="preserve">‘</w:t>
+      </w:r>
+      <w:r>
+        <w:t xml:space="preserve">min</w:t>
+      </w:r>
+      <w:r>
+        <w:t xml:space="preserve">’</w:t>
+      </w:r>
+      <w:r>
+        <w:t xml:space="preserve">,</w:t>
+      </w:r>
+      <w:r>
+        <w:t xml:space="preserve"> </w:t>
+      </w:r>
+      <w:r>
+        <w:t xml:space="preserve">‘</w:t>
+      </w:r>
+      <w:r>
+        <w:t xml:space="preserve">med</w:t>
+      </w:r>
+      <w:r>
+        <w:t xml:space="preserve">’</w:t>
+      </w:r>
+      <w:r>
+        <w:t xml:space="preserve"> </w:t>
+      </w:r>
+      <w:r>
+        <w:t xml:space="preserve">and</w:t>
+      </w:r>
+      <w:r>
+        <w:t xml:space="preserve"> </w:t>
+      </w:r>
+      <w:r>
+        <w:t xml:space="preserve">‘</w:t>
+      </w:r>
+      <w:r>
+        <w:t xml:space="preserve">max</w:t>
+      </w:r>
+      <w:r>
+        <w:t xml:space="preserve">’</w:t>
+      </w:r>
+      <w:r>
+        <w:t xml:space="preserve">.</w:t>
+      </w:r>
+    </w:p>
+    <w:p>
+      <w:pPr>
+        <w:numPr>
+          <w:ilvl w:val="0"/>
+          <w:numId w:val="1029"/>
+        </w:numPr>
+        <w:pStyle w:val="Compact"/>
+      </w:pPr>
+      <w:r>
+        <w:t xml:space="preserve">Automatic download the external libraries.</w:t>
+      </w:r>
+    </w:p>
+    <w:p>
+      <w:pPr>
+        <w:numPr>
+          <w:ilvl w:val="0"/>
+          <w:numId w:val="1029"/>
+        </w:numPr>
+        <w:pStyle w:val="Compact"/>
+      </w:pPr>
+      <w:r>
+        <w:t xml:space="preserve">Numbering, (II), (III) …</w:t>
+      </w:r>
+    </w:p>
+    <w:p>
+      <w:pPr>
+        <w:pStyle w:val="Heading2"/>
+      </w:pPr>
+      <w:bookmarkStart w:id="74" w:name="relese-2.0"/>
+      <w:r>
+        <w:t xml:space="preserve">Relese 2.0</w:t>
+      </w:r>
+      <w:bookmarkEnd w:id="74"/>
+    </w:p>
+    <w:p>
+      <w:pPr>
+        <w:numPr>
+          <w:ilvl w:val="0"/>
           <w:numId w:val="1032"/>
         </w:numPr>
-        <w:pStyle w:val="Compact"/>
-      </w:pPr>
-      <w:r>
-        <w:t xml:space="preserve">html-book</w:t>
-      </w:r>
-    </w:p>
-    <w:p>
-      <w:pPr>
-        <w:numPr>
-          <w:ilvl w:val="1"/>
-          <w:numId w:val="1032"/>
-        </w:numPr>
-        <w:pStyle w:val="Compact"/>
-      </w:pPr>
-      <w:r>
-        <w:t xml:space="preserve">docx-book</w:t>
-      </w:r>
-    </w:p>
-    <w:p>
-      <w:pPr>
-        <w:numPr>
-          <w:ilvl w:val="1"/>
-          <w:numId w:val="1032"/>
-        </w:numPr>
-        <w:pStyle w:val="Compact"/>
-      </w:pPr>
-      <w:r>
-        <w:t xml:space="preserve">epub-book</w:t>
-      </w:r>
-    </w:p>
-    <w:p>
-      <w:pPr>
-        <w:numPr>
-          <w:ilvl w:val="0"/>
-          <w:numId w:val="1030"/>
-        </w:numPr>
-      </w:pPr>
-      <w:r>
-        <w:t xml:space="preserve">Deprecated:</w:t>
+      </w:pPr>
+      <w:r>
+        <w:t xml:space="preserve">Export slides to:</w:t>
       </w:r>
     </w:p>
     <w:p>
@@ -2960,7 +2846,7 @@
         <w:pStyle w:val="Compact"/>
       </w:pPr>
       <w:r>
-        <w:t xml:space="preserve">beamer-slides</w:t>
+        <w:t xml:space="preserve">reveal-slides</w:t>
       </w:r>
     </w:p>
     <w:p>
@@ -2972,7 +2858,7 @@
         <w:pStyle w:val="Compact"/>
       </w:pPr>
       <w:r>
-        <w:t xml:space="preserve">deck-slides</w:t>
+        <w:t xml:space="preserve">reveal-slides-pdf</w:t>
       </w:r>
     </w:p>
     <w:p>
@@ -2984,6 +2870,100 @@
         <w:pStyle w:val="Compact"/>
       </w:pPr>
       <w:r>
+        <w:t xml:space="preserve">reveal-slides-online</w:t>
+      </w:r>
+    </w:p>
+    <w:p>
+      <w:pPr>
+        <w:numPr>
+          <w:ilvl w:val="0"/>
+          <w:numId w:val="1032"/>
+        </w:numPr>
+      </w:pPr>
+      <w:r>
+        <w:t xml:space="preserve">Export books to:</w:t>
+      </w:r>
+    </w:p>
+    <w:p>
+      <w:pPr>
+        <w:numPr>
+          <w:ilvl w:val="1"/>
+          <w:numId w:val="1034"/>
+        </w:numPr>
+        <w:pStyle w:val="Compact"/>
+      </w:pPr>
+      <w:r>
+        <w:t xml:space="preserve">html-book</w:t>
+      </w:r>
+    </w:p>
+    <w:p>
+      <w:pPr>
+        <w:numPr>
+          <w:ilvl w:val="1"/>
+          <w:numId w:val="1034"/>
+        </w:numPr>
+        <w:pStyle w:val="Compact"/>
+      </w:pPr>
+      <w:r>
+        <w:t xml:space="preserve">docx-book</w:t>
+      </w:r>
+    </w:p>
+    <w:p>
+      <w:pPr>
+        <w:numPr>
+          <w:ilvl w:val="1"/>
+          <w:numId w:val="1034"/>
+        </w:numPr>
+        <w:pStyle w:val="Compact"/>
+      </w:pPr>
+      <w:r>
+        <w:t xml:space="preserve">epub-book</w:t>
+      </w:r>
+    </w:p>
+    <w:p>
+      <w:pPr>
+        <w:numPr>
+          <w:ilvl w:val="0"/>
+          <w:numId w:val="1032"/>
+        </w:numPr>
+      </w:pPr>
+      <w:r>
+        <w:t xml:space="preserve">Deprecated:</w:t>
+      </w:r>
+    </w:p>
+    <w:p>
+      <w:pPr>
+        <w:numPr>
+          <w:ilvl w:val="1"/>
+          <w:numId w:val="1035"/>
+        </w:numPr>
+        <w:pStyle w:val="Compact"/>
+      </w:pPr>
+      <w:r>
+        <w:t xml:space="preserve">beamer-slides</w:t>
+      </w:r>
+    </w:p>
+    <w:p>
+      <w:pPr>
+        <w:numPr>
+          <w:ilvl w:val="1"/>
+          <w:numId w:val="1035"/>
+        </w:numPr>
+        <w:pStyle w:val="Compact"/>
+      </w:pPr>
+      <w:r>
+        <w:t xml:space="preserve">deck-slides</w:t>
+      </w:r>
+    </w:p>
+    <w:p>
+      <w:pPr>
+        <w:numPr>
+          <w:ilvl w:val="1"/>
+          <w:numId w:val="1035"/>
+        </w:numPr>
+        <w:pStyle w:val="Compact"/>
+      </w:pPr>
+      <w:r>
         <w:t xml:space="preserve">odt-book</w:t>
       </w:r>
     </w:p>
@@ -2991,7 +2971,7 @@
       <w:pPr>
         <w:numPr>
           <w:ilvl w:val="1"/>
-          <w:numId w:val="1033"/>
+          <w:numId w:val="1035"/>
         </w:numPr>
         <w:pStyle w:val="Compact"/>
       </w:pPr>
@@ -3003,7 +2983,7 @@
       <w:pPr>
         <w:numPr>
           <w:ilvl w:val="0"/>
-          <w:numId w:val="1030"/>
+          <w:numId w:val="1032"/>
         </w:numPr>
       </w:pPr>
       <w:r>
@@ -3028,7 +3008,7 @@
       <w:pPr>
         <w:numPr>
           <w:ilvl w:val="0"/>
-          <w:numId w:val="1030"/>
+          <w:numId w:val="1032"/>
         </w:numPr>
       </w:pPr>
       <w:r>
@@ -3053,7 +3033,7 @@
       <w:pPr>
         <w:numPr>
           <w:ilvl w:val="0"/>
-          <w:numId w:val="1030"/>
+          <w:numId w:val="1032"/>
         </w:numPr>
       </w:pPr>
       <w:r>
@@ -3078,7 +3058,7 @@
       <w:pPr>
         <w:numPr>
           <w:ilvl w:val="0"/>
-          <w:numId w:val="1030"/>
+          <w:numId w:val="1032"/>
         </w:numPr>
       </w:pPr>
       <w:r>
@@ -3121,7 +3101,7 @@
       <w:pPr>
         <w:numPr>
           <w:ilvl w:val="0"/>
-          <w:numId w:val="1030"/>
+          <w:numId w:val="1032"/>
         </w:numPr>
       </w:pPr>
       <w:r>
@@ -3146,7 +3126,7 @@
       <w:pPr>
         <w:numPr>
           <w:ilvl w:val="0"/>
-          <w:numId w:val="1030"/>
+          <w:numId w:val="1032"/>
         </w:numPr>
       </w:pPr>
       <w:r>
@@ -3171,7 +3151,7 @@
       <w:pPr>
         <w:numPr>
           <w:ilvl w:val="0"/>
-          <w:numId w:val="1030"/>
+          <w:numId w:val="1032"/>
         </w:numPr>
       </w:pPr>
       <w:r>
@@ -3196,7 +3176,7 @@
       <w:pPr>
         <w:numPr>
           <w:ilvl w:val="0"/>
-          <w:numId w:val="1030"/>
+          <w:numId w:val="1032"/>
         </w:numPr>
       </w:pPr>
       <w:r>
@@ -3222,7 +3202,7 @@
       <w:pPr>
         <w:numPr>
           <w:ilvl w:val="0"/>
-          <w:numId w:val="1030"/>
+          <w:numId w:val="1032"/>
         </w:numPr>
       </w:pPr>
       <w:r>
@@ -3248,7 +3228,7 @@
       <w:pPr>
         <w:numPr>
           <w:ilvl w:val="0"/>
-          <w:numId w:val="1030"/>
+          <w:numId w:val="1032"/>
         </w:numPr>
       </w:pPr>
       <w:r>
@@ -3277,7 +3257,7 @@
       <w:pPr>
         <w:numPr>
           <w:ilvl w:val="0"/>
-          <w:numId w:val="1030"/>
+          <w:numId w:val="1032"/>
         </w:numPr>
       </w:pPr>
       <w:r>
@@ -3306,7 +3286,7 @@
       <w:pPr>
         <w:numPr>
           <w:ilvl w:val="0"/>
-          <w:numId w:val="1030"/>
+          <w:numId w:val="1032"/>
         </w:numPr>
       </w:pPr>
       <w:r>
@@ -3317,7 +3297,7 @@
       <w:pPr>
         <w:numPr>
           <w:ilvl w:val="0"/>
-          <w:numId w:val="1030"/>
+          <w:numId w:val="1032"/>
         </w:numPr>
       </w:pPr>
       <w:r>
@@ -3346,7 +3326,7 @@
       <w:pPr>
         <w:numPr>
           <w:ilvl w:val="0"/>
-          <w:numId w:val="1030"/>
+          <w:numId w:val="1032"/>
         </w:numPr>
       </w:pPr>
       <w:r>
@@ -3367,7 +3347,7 @@
       <w:pPr>
         <w:numPr>
           <w:ilvl w:val="0"/>
-          <w:numId w:val="1034"/>
+          <w:numId w:val="1036"/>
         </w:numPr>
         <w:pStyle w:val="Compact"/>
       </w:pPr>
@@ -3379,7 +3359,7 @@
       <w:pPr>
         <w:numPr>
           <w:ilvl w:val="0"/>
-          <w:numId w:val="1034"/>
+          <w:numId w:val="1036"/>
         </w:numPr>
         <w:pStyle w:val="Compact"/>
       </w:pPr>
@@ -3391,7 +3371,7 @@
       <w:pPr>
         <w:numPr>
           <w:ilvl w:val="0"/>
-          <w:numId w:val="1034"/>
+          <w:numId w:val="1036"/>
         </w:numPr>
         <w:pStyle w:val="Compact"/>
       </w:pPr>
@@ -3403,7 +3383,7 @@
       <w:pPr>
         <w:numPr>
           <w:ilvl w:val="0"/>
-          <w:numId w:val="1034"/>
+          <w:numId w:val="1036"/>
         </w:numPr>
         <w:pStyle w:val="Compact"/>
       </w:pPr>
@@ -3432,7 +3412,7 @@
       <w:pPr>
         <w:numPr>
           <w:ilvl w:val="0"/>
-          <w:numId w:val="1034"/>
+          <w:numId w:val="1036"/>
         </w:numPr>
         <w:pStyle w:val="Compact"/>
       </w:pPr>
@@ -3458,7 +3438,7 @@
       <w:pPr>
         <w:numPr>
           <w:ilvl w:val="0"/>
-          <w:numId w:val="1034"/>
+          <w:numId w:val="1036"/>
         </w:numPr>
         <w:pStyle w:val="Compact"/>
       </w:pPr>
@@ -3470,7 +3450,7 @@
       <w:pPr>
         <w:numPr>
           <w:ilvl w:val="0"/>
-          <w:numId w:val="1034"/>
+          <w:numId w:val="1036"/>
         </w:numPr>
         <w:pStyle w:val="Compact"/>
       </w:pPr>
@@ -3492,7 +3472,7 @@
       <w:pPr>
         <w:numPr>
           <w:ilvl w:val="0"/>
-          <w:numId w:val="1035"/>
+          <w:numId w:val="1037"/>
         </w:numPr>
         <w:pStyle w:val="Compact"/>
       </w:pPr>
@@ -3504,7 +3484,7 @@
       <w:pPr>
         <w:numPr>
           <w:ilvl w:val="0"/>
-          <w:numId w:val="1035"/>
+          <w:numId w:val="1037"/>
         </w:numPr>
         <w:pStyle w:val="Compact"/>
       </w:pPr>
@@ -3516,7 +3496,7 @@
       <w:pPr>
         <w:numPr>
           <w:ilvl w:val="0"/>
-          <w:numId w:val="1035"/>
+          <w:numId w:val="1037"/>
         </w:numPr>
         <w:pStyle w:val="Compact"/>
       </w:pPr>
@@ -3528,7 +3508,7 @@
       <w:pPr>
         <w:numPr>
           <w:ilvl w:val="0"/>
-          <w:numId w:val="1035"/>
+          <w:numId w:val="1037"/>
         </w:numPr>
         <w:pStyle w:val="Compact"/>
       </w:pPr>
@@ -3581,7 +3561,7 @@
       <w:pPr>
         <w:numPr>
           <w:ilvl w:val="0"/>
-          <w:numId w:val="1036"/>
+          <w:numId w:val="1038"/>
         </w:numPr>
         <w:pStyle w:val="Compact"/>
       </w:pPr>
@@ -3593,7 +3573,7 @@
       <w:pPr>
         <w:numPr>
           <w:ilvl w:val="0"/>
-          <w:numId w:val="1036"/>
+          <w:numId w:val="1038"/>
         </w:numPr>
         <w:pStyle w:val="Compact"/>
       </w:pPr>
@@ -3605,7 +3585,7 @@
       <w:pPr>
         <w:numPr>
           <w:ilvl w:val="0"/>
-          <w:numId w:val="1036"/>
+          <w:numId w:val="1038"/>
         </w:numPr>
         <w:pStyle w:val="Compact"/>
       </w:pPr>
@@ -3635,7 +3615,7 @@
       <w:pPr>
         <w:numPr>
           <w:ilvl w:val="0"/>
-          <w:numId w:val="1036"/>
+          <w:numId w:val="1038"/>
         </w:numPr>
         <w:pStyle w:val="Compact"/>
       </w:pPr>
@@ -3647,7 +3627,7 @@
       <w:pPr>
         <w:numPr>
           <w:ilvl w:val="0"/>
-          <w:numId w:val="1036"/>
+          <w:numId w:val="1038"/>
         </w:numPr>
         <w:pStyle w:val="Compact"/>
       </w:pPr>
@@ -3659,7 +3639,7 @@
       <w:pPr>
         <w:numPr>
           <w:ilvl w:val="0"/>
-          <w:numId w:val="1036"/>
+          <w:numId w:val="1038"/>
         </w:numPr>
         <w:pStyle w:val="Compact"/>
       </w:pPr>
@@ -3702,7 +3682,7 @@
       <w:pPr>
         <w:numPr>
           <w:ilvl w:val="0"/>
-          <w:numId w:val="1036"/>
+          <w:numId w:val="1038"/>
         </w:numPr>
         <w:pStyle w:val="Compact"/>
       </w:pPr>
@@ -3730,9 +3710,67 @@
     </w:p>
     <w:p>
       <w:pPr>
+        <w:pStyle w:val="Heading2"/>
+      </w:pPr>
+      <w:bookmarkStart w:id="79" w:name="version-6.0"/>
+      <w:r>
+        <w:t xml:space="preserve">Version 6.0</w:t>
+      </w:r>
+      <w:bookmarkEnd w:id="79"/>
+    </w:p>
+    <w:p>
+      <w:pPr>
+        <w:numPr>
+          <w:ilvl w:val="0"/>
+          <w:numId w:val="1039"/>
+        </w:numPr>
+        <w:pStyle w:val="Compact"/>
+      </w:pPr>
+      <w:r>
+        <w:t xml:space="preserve">Added the possibility to export to PowerPoint.</w:t>
+      </w:r>
+    </w:p>
+    <w:p>
+      <w:pPr>
+        <w:numPr>
+          <w:ilvl w:val="0"/>
+          <w:numId w:val="1039"/>
+        </w:numPr>
+        <w:pStyle w:val="Compact"/>
+      </w:pPr>
+      <w:r>
+        <w:t xml:space="preserve">Updated all the libraries to the latest version.</w:t>
+      </w:r>
+    </w:p>
+    <w:p>
+      <w:pPr>
+        <w:numPr>
+          <w:ilvl w:val="0"/>
+          <w:numId w:val="1039"/>
+        </w:numPr>
+        <w:pStyle w:val="Compact"/>
+      </w:pPr>
+      <w:r>
+        <w:t xml:space="preserve">Updated the templates.</w:t>
+      </w:r>
+    </w:p>
+    <w:p>
+      <w:pPr>
+        <w:numPr>
+          <w:ilvl w:val="0"/>
+          <w:numId w:val="1039"/>
+        </w:numPr>
+        <w:pStyle w:val="Compact"/>
+      </w:pPr>
+      <w:r>
+        <w:t xml:space="preserve">Updated the Dockerfile.</w:t>
+      </w:r>
+    </w:p>
+    <w:p>
+      <w:pPr>
         <w:pStyle w:val="Heading1"/>
       </w:pPr>
-      <w:bookmarkStart w:id="80" w:name="adolfo-sanz-de-diego-author"/>
+      <w:bookmarkStart w:id="81" w:name="adolfo-sanz-de-diego-author"/>
       <w:r>
         <w:drawing>
           <wp:inline>
@@ -3749,7 +3787,7 @@
                     </pic:cNvPicPr>
                   </pic:nvPicPr>
                   <pic:blipFill>
-                    <a:blip r:embed="rId79"/>
+                    <a:blip r:embed="rId80"/>
                     <a:stretch>
                       <a:fillRect/>
                     </a:stretch>
@@ -3781,23 +3819,23 @@
       <w:r>
         <w:t xml:space="preserve">Author</w:t>
       </w:r>
-      <w:bookmarkEnd w:id="80"/>
+      <w:bookmarkEnd w:id="81"/>
     </w:p>
     <w:p>
       <w:pPr>
         <w:pStyle w:val="Heading2"/>
       </w:pPr>
-      <w:bookmarkStart w:id="81" w:name="adolfo-sanz-de-diego"/>
+      <w:bookmarkStart w:id="82" w:name="adolfo-sanz-de-diego"/>
       <w:r>
         <w:t xml:space="preserve">Adolfo Sanz De Diego</w:t>
       </w:r>
-      <w:bookmarkEnd w:id="81"/>
-    </w:p>
-    <w:p>
-      <w:pPr>
-        <w:numPr>
-          <w:ilvl w:val="0"/>
-          <w:numId w:val="1037"/>
+      <w:bookmarkEnd w:id="82"/>
+    </w:p>
+    <w:p>
+      <w:pPr>
+        <w:numPr>
+          <w:ilvl w:val="0"/>
+          <w:numId w:val="1040"/>
         </w:numPr>
       </w:pPr>
       <w:r>
@@ -3814,7 +3852,7 @@
       <w:pPr>
         <w:numPr>
           <w:ilvl w:val="0"/>
-          <w:numId w:val="1037"/>
+          <w:numId w:val="1040"/>
         </w:numPr>
       </w:pPr>
       <w:r>
@@ -3840,7 +3878,7 @@
       <w:pPr>
         <w:numPr>
           <w:ilvl w:val="0"/>
-          <w:numId w:val="1037"/>
+          <w:numId w:val="1040"/>
         </w:numPr>
       </w:pPr>
       <w:r>
@@ -3863,17 +3901,17 @@
       <w:pPr>
         <w:pStyle w:val="Heading2"/>
       </w:pPr>
-      <w:bookmarkStart w:id="82" w:name="some-projects"/>
+      <w:bookmarkStart w:id="83" w:name="some-projects"/>
       <w:r>
         <w:t xml:space="preserve">Some projects</w:t>
       </w:r>
-      <w:bookmarkEnd w:id="82"/>
-    </w:p>
-    <w:p>
-      <w:pPr>
-        <w:numPr>
-          <w:ilvl w:val="0"/>
-          <w:numId w:val="1038"/>
+      <w:bookmarkEnd w:id="83"/>
+    </w:p>
+    <w:p>
+      <w:pPr>
+        <w:numPr>
+          <w:ilvl w:val="0"/>
+          <w:numId w:val="1041"/>
         </w:numPr>
       </w:pPr>
       <w:r>
@@ -3892,7 +3930,7 @@
                     </pic:cNvPicPr>
                   </pic:nvPicPr>
                   <pic:blipFill>
-                    <a:blip r:embed="rId83"/>
+                    <a:blip r:embed="rId84"/>
                     <a:stretch>
                       <a:fillRect/>
                     </a:stretch>
@@ -3921,7 +3959,7 @@
       <w:r>
         <w:t xml:space="preserve"> </w:t>
       </w:r>
-      <w:hyperlink r:id="rId84">
+      <w:hyperlink r:id="rId85">
         <w:r>
           <w:rPr>
             <w:rStyle w:val="Hyperlink"/>
@@ -3937,10 +3975,10 @@
       <w:pPr>
         <w:numPr>
           <w:ilvl w:val="0"/>
-          <w:numId w:val="1038"/>
-        </w:numPr>
-      </w:pPr>
-      <w:hyperlink r:id="rId85">
+          <w:numId w:val="1041"/>
+        </w:numPr>
+      </w:pPr>
+      <w:hyperlink r:id="rId86">
         <w:r>
           <w:rPr>
             <w:rStyle w:val="Hyperlink"/>
@@ -3956,10 +3994,10 @@
       <w:pPr>
         <w:numPr>
           <w:ilvl w:val="0"/>
-          <w:numId w:val="1038"/>
-        </w:numPr>
-      </w:pPr>
-      <w:hyperlink r:id="rId86">
+          <w:numId w:val="1041"/>
+        </w:numPr>
+      </w:pPr>
+      <w:hyperlink r:id="rId87">
         <w:r>
           <w:rPr>
             <w:rStyle w:val="Hyperlink"/>
@@ -3975,17 +4013,17 @@
       <w:pPr>
         <w:pStyle w:val="Heading2"/>
       </w:pPr>
-      <w:bookmarkStart w:id="87" w:name="where-to-find-me"/>
+      <w:bookmarkStart w:id="88" w:name="where-to-find-me"/>
       <w:r>
         <w:t xml:space="preserve">Where to find me?</w:t>
       </w:r>
-      <w:bookmarkEnd w:id="87"/>
-    </w:p>
-    <w:p>
-      <w:pPr>
-        <w:numPr>
-          <w:ilvl w:val="0"/>
-          <w:numId w:val="1039"/>
+      <w:bookmarkEnd w:id="88"/>
+    </w:p>
+    <w:p>
+      <w:pPr>
+        <w:numPr>
+          <w:ilvl w:val="0"/>
+          <w:numId w:val="1042"/>
         </w:numPr>
         <w:pStyle w:val="Compact"/>
       </w:pPr>
@@ -4006,7 +4044,7 @@
       <w:pPr>
         <w:numPr>
           <w:ilvl w:val="1"/>
-          <w:numId w:val="1040"/>
+          <w:numId w:val="1043"/>
         </w:numPr>
         <w:pStyle w:val="Compact"/>
       </w:pPr>
@@ -4016,7 +4054,7 @@
       <w:r>
         <w:t xml:space="preserve"> </w:t>
       </w:r>
-      <w:hyperlink r:id="rId88">
+      <w:hyperlink r:id="rId89">
         <w:r>
           <w:rPr>
             <w:rStyle w:val="Hyperlink"/>
@@ -4029,7 +4067,7 @@
       <w:pPr>
         <w:numPr>
           <w:ilvl w:val="1"/>
-          <w:numId w:val="1040"/>
+          <w:numId w:val="1043"/>
         </w:numPr>
         <w:pStyle w:val="Compact"/>
       </w:pPr>
@@ -4039,7 +4077,7 @@
       <w:r>
         <w:t xml:space="preserve"> </w:t>
       </w:r>
-      <w:hyperlink r:id="rId89">
+      <w:hyperlink r:id="rId90">
         <w:r>
           <w:rPr>
             <w:rStyle w:val="Hyperlink"/>
@@ -4052,7 +4090,7 @@
       <w:pPr>
         <w:numPr>
           <w:ilvl w:val="1"/>
-          <w:numId w:val="1040"/>
+          <w:numId w:val="1043"/>
         </w:numPr>
         <w:pStyle w:val="Compact"/>
       </w:pPr>
@@ -4062,7 +4100,7 @@
       <w:r>
         <w:t xml:space="preserve"> </w:t>
       </w:r>
-      <w:hyperlink r:id="rId90">
+      <w:hyperlink r:id="rId91">
         <w:r>
           <w:rPr>
             <w:rStyle w:val="Hyperlink"/>
@@ -4075,7 +4113,7 @@
       <w:pPr>
         <w:numPr>
           <w:ilvl w:val="1"/>
-          <w:numId w:val="1040"/>
+          <w:numId w:val="1043"/>
         </w:numPr>
         <w:pStyle w:val="Compact"/>
       </w:pPr>
@@ -4085,7 +4123,7 @@
       <w:r>
         <w:t xml:space="preserve"> </w:t>
       </w:r>
-      <w:hyperlink r:id="rId91">
+      <w:hyperlink r:id="rId92">
         <w:r>
           <w:rPr>
             <w:rStyle w:val="Hyperlink"/>
@@ -4098,7 +4136,7 @@
       <w:pPr>
         <w:numPr>
           <w:ilvl w:val="1"/>
-          <w:numId w:val="1040"/>
+          <w:numId w:val="1043"/>
         </w:numPr>
         <w:pStyle w:val="Compact"/>
       </w:pPr>
@@ -4108,7 +4146,7 @@
       <w:r>
         <w:t xml:space="preserve"> </w:t>
       </w:r>
-      <w:hyperlink r:id="rId92">
+      <w:hyperlink r:id="rId93">
         <w:r>
           <w:rPr>
             <w:rStyle w:val="Hyperlink"/>
@@ -4474,6 +4512,15 @@
     <w:abstractNumId w:val="991"/>
   </w:num>
   <w:num w:numId="1040">
+    <w:abstractNumId w:val="991"/>
+  </w:num>
+  <w:num w:numId="1041">
+    <w:abstractNumId w:val="991"/>
+  </w:num>
+  <w:num w:numId="1042">
+    <w:abstractNumId w:val="991"/>
+  </w:num>
+  <w:num w:numId="1043">
     <w:abstractNumId w:val="991"/>
   </w:num>
 </w:numbering>

--- a/doc/export/readme-book-plus.docx
+++ b/doc/export/readme-book-plus.docx
@@ -911,7 +911,7 @@
           <w:rPr>
             <w:rStyle w:val="Hyperlink"/>
           </w:rPr>
-          <w:t xml:space="preserve">https://github.com/asanzdiego/markdownslides/archive/5.0.zip</w:t>
+          <w:t xml:space="preserve">https://github.com/asanzdiego/markdownslides/archive/6.0.zip</w:t>
         </w:r>
       </w:hyperlink>
     </w:p>
@@ -3712,9 +3712,9 @@
       <w:pPr>
         <w:pStyle w:val="Heading2"/>
       </w:pPr>
-      <w:bookmarkStart w:id="79" w:name="version-6.0"/>
-      <w:r>
-        <w:t xml:space="preserve">Version 6.0</w:t>
+      <w:bookmarkStart w:id="79" w:name="relese-6.0"/>
+      <w:r>
+        <w:t xml:space="preserve">Relese 6.0</w:t>
       </w:r>
       <w:bookmarkEnd w:id="79"/>
     </w:p>

--- a/doc/export/readme-book-plus.docx
+++ b/doc/export/readme-book-plus.docx
@@ -2606,9 +2606,9 @@
       <w:pPr>
         <w:pStyle w:val="Heading2"/>
       </w:pPr>
-      <w:bookmarkStart w:id="73" w:name="relese-1.0"/>
-      <w:r>
-        <w:t xml:space="preserve">Relese 1.0</w:t>
+      <w:bookmarkStart w:id="73" w:name="release-1.0"/>
+      <w:r>
+        <w:t xml:space="preserve">Release 1.0</w:t>
       </w:r>
       <w:bookmarkEnd w:id="73"/>
     </w:p>
@@ -2820,9 +2820,9 @@
       <w:pPr>
         <w:pStyle w:val="Heading2"/>
       </w:pPr>
-      <w:bookmarkStart w:id="74" w:name="relese-2.0"/>
-      <w:r>
-        <w:t xml:space="preserve">Relese 2.0</w:t>
+      <w:bookmarkStart w:id="74" w:name="release-2.0"/>
+      <w:r>
+        <w:t xml:space="preserve">Release 2.0</w:t>
       </w:r>
       <w:bookmarkEnd w:id="74"/>
     </w:p>
@@ -3337,9 +3337,9 @@
       <w:pPr>
         <w:pStyle w:val="Heading2"/>
       </w:pPr>
-      <w:bookmarkStart w:id="75" w:name="relese-3.0"/>
-      <w:r>
-        <w:t xml:space="preserve">Relese 3.0</w:t>
+      <w:bookmarkStart w:id="75" w:name="release-3.0"/>
+      <w:r>
+        <w:t xml:space="preserve">Release 3.0</w:t>
       </w:r>
       <w:bookmarkEnd w:id="75"/>
     </w:p>
@@ -3462,9 +3462,9 @@
       <w:pPr>
         <w:pStyle w:val="Heading2"/>
       </w:pPr>
-      <w:bookmarkStart w:id="76" w:name="relese-4.0"/>
-      <w:r>
-        <w:t xml:space="preserve">Relese 4.0</w:t>
+      <w:bookmarkStart w:id="76" w:name="release-4.0"/>
+      <w:r>
+        <w:t xml:space="preserve">Release 4.0</w:t>
       </w:r>
       <w:bookmarkEnd w:id="76"/>
     </w:p>
@@ -3551,9 +3551,9 @@
       <w:pPr>
         <w:pStyle w:val="Heading2"/>
       </w:pPr>
-      <w:bookmarkStart w:id="77" w:name="relese-5.0"/>
-      <w:r>
-        <w:t xml:space="preserve">Relese 5.0</w:t>
+      <w:bookmarkStart w:id="77" w:name="release-5.0"/>
+      <w:r>
+        <w:t xml:space="preserve">Release 5.0</w:t>
       </w:r>
       <w:bookmarkEnd w:id="77"/>
     </w:p>
@@ -3712,9 +3712,9 @@
       <w:pPr>
         <w:pStyle w:val="Heading2"/>
       </w:pPr>
-      <w:bookmarkStart w:id="79" w:name="relese-6.0"/>
-      <w:r>
-        <w:t xml:space="preserve">Relese 6.0</w:t>
+      <w:bookmarkStart w:id="79" w:name="release-6.0"/>
+      <w:r>
+        <w:t xml:space="preserve">Release 6.0</w:t>
       </w:r>
       <w:bookmarkEnd w:id="79"/>
     </w:p>

--- a/doc/export/readme-book-plus.docx
+++ b/doc/export/readme-book-plus.docx
@@ -182,7 +182,7 @@
       <w:r>
         <w:drawing>
           <wp:inline>
-            <wp:extent cx="5334000" cy="3257257"/>
+            <wp:extent cx="5334000" cy="2667000"/>
             <wp:effectExtent b="0" l="0" r="0" t="0"/>
             <wp:docPr descr="" title="" id="1" name="Picture"/>
             <a:graphic>
@@ -203,7 +203,7 @@
                   <pic:spPr bwMode="auto">
                     <a:xfrm>
                       <a:off x="0" y="0"/>
-                      <a:ext cx="5334000" cy="3257257"/>
+                      <a:ext cx="5334000" cy="2667000"/>
                     </a:xfrm>
                     <a:prstGeom prst="rect">
                       <a:avLst/>
@@ -911,7 +911,7 @@
           <w:rPr>
             <w:rStyle w:val="Hyperlink"/>
           </w:rPr>
-          <w:t xml:space="preserve">https://github.com/asanzdiego/markdownslides/archive/6.0.zip</w:t>
+          <w:t xml:space="preserve">https://github.com/asanzdiego/markdownslides/archive/6.1.zip</w:t>
         </w:r>
       </w:hyperlink>
     </w:p>
@@ -3768,9 +3768,43 @@
     </w:p>
     <w:p>
       <w:pPr>
+        <w:pStyle w:val="Heading2"/>
+      </w:pPr>
+      <w:bookmarkStart w:id="80" w:name="release-6.1"/>
+      <w:r>
+        <w:t xml:space="preserve">Release 6.1</w:t>
+      </w:r>
+      <w:bookmarkEnd w:id="80"/>
+    </w:p>
+    <w:p>
+      <w:pPr>
+        <w:numPr>
+          <w:ilvl w:val="0"/>
+          <w:numId w:val="1040"/>
+        </w:numPr>
+        <w:pStyle w:val="Compact"/>
+      </w:pPr>
+      <w:r>
+        <w:t xml:space="preserve">New image of MarkdownSlides.</w:t>
+      </w:r>
+    </w:p>
+    <w:p>
+      <w:pPr>
+        <w:numPr>
+          <w:ilvl w:val="0"/>
+          <w:numId w:val="1040"/>
+        </w:numPr>
+        <w:pStyle w:val="Compact"/>
+      </w:pPr>
+      <w:r>
+        <w:t xml:space="preserve">Added Bootstrap to the html template.</w:t>
+      </w:r>
+    </w:p>
+    <w:p>
+      <w:pPr>
         <w:pStyle w:val="Heading1"/>
       </w:pPr>
-      <w:bookmarkStart w:id="81" w:name="adolfo-sanz-de-diego-author"/>
+      <w:bookmarkStart w:id="82" w:name="adolfo-sanz-de-diego-author"/>
       <w:r>
         <w:drawing>
           <wp:inline>
@@ -3787,7 +3821,7 @@
                     </pic:cNvPicPr>
                   </pic:nvPicPr>
                   <pic:blipFill>
-                    <a:blip r:embed="rId80"/>
+                    <a:blip r:embed="rId81"/>
                     <a:stretch>
                       <a:fillRect/>
                     </a:stretch>
@@ -3819,23 +3853,23 @@
       <w:r>
         <w:t xml:space="preserve">Author</w:t>
       </w:r>
-      <w:bookmarkEnd w:id="81"/>
+      <w:bookmarkEnd w:id="82"/>
     </w:p>
     <w:p>
       <w:pPr>
         <w:pStyle w:val="Heading2"/>
       </w:pPr>
-      <w:bookmarkStart w:id="82" w:name="adolfo-sanz-de-diego"/>
+      <w:bookmarkStart w:id="83" w:name="adolfo-sanz-de-diego"/>
       <w:r>
         <w:t xml:space="preserve">Adolfo Sanz De Diego</w:t>
       </w:r>
-      <w:bookmarkEnd w:id="82"/>
-    </w:p>
-    <w:p>
-      <w:pPr>
-        <w:numPr>
-          <w:ilvl w:val="0"/>
-          <w:numId w:val="1040"/>
+      <w:bookmarkEnd w:id="83"/>
+    </w:p>
+    <w:p>
+      <w:pPr>
+        <w:numPr>
+          <w:ilvl w:val="0"/>
+          <w:numId w:val="1041"/>
         </w:numPr>
       </w:pPr>
       <w:r>
@@ -3852,7 +3886,7 @@
       <w:pPr>
         <w:numPr>
           <w:ilvl w:val="0"/>
-          <w:numId w:val="1040"/>
+          <w:numId w:val="1041"/>
         </w:numPr>
       </w:pPr>
       <w:r>
@@ -3878,7 +3912,7 @@
       <w:pPr>
         <w:numPr>
           <w:ilvl w:val="0"/>
-          <w:numId w:val="1040"/>
+          <w:numId w:val="1041"/>
         </w:numPr>
       </w:pPr>
       <w:r>
@@ -3901,17 +3935,17 @@
       <w:pPr>
         <w:pStyle w:val="Heading2"/>
       </w:pPr>
-      <w:bookmarkStart w:id="83" w:name="some-projects"/>
+      <w:bookmarkStart w:id="84" w:name="some-projects"/>
       <w:r>
         <w:t xml:space="preserve">Some projects</w:t>
       </w:r>
-      <w:bookmarkEnd w:id="83"/>
-    </w:p>
-    <w:p>
-      <w:pPr>
-        <w:numPr>
-          <w:ilvl w:val="0"/>
-          <w:numId w:val="1041"/>
+      <w:bookmarkEnd w:id="84"/>
+    </w:p>
+    <w:p>
+      <w:pPr>
+        <w:numPr>
+          <w:ilvl w:val="0"/>
+          <w:numId w:val="1042"/>
         </w:numPr>
       </w:pPr>
       <w:r>
@@ -3930,7 +3964,7 @@
                     </pic:cNvPicPr>
                   </pic:nvPicPr>
                   <pic:blipFill>
-                    <a:blip r:embed="rId84"/>
+                    <a:blip r:embed="rId85"/>
                     <a:stretch>
                       <a:fillRect/>
                     </a:stretch>
@@ -3959,7 +3993,7 @@
       <w:r>
         <w:t xml:space="preserve"> </w:t>
       </w:r>
-      <w:hyperlink r:id="rId85">
+      <w:hyperlink r:id="rId86">
         <w:r>
           <w:rPr>
             <w:rStyle w:val="Hyperlink"/>
@@ -3975,10 +4009,10 @@
       <w:pPr>
         <w:numPr>
           <w:ilvl w:val="0"/>
-          <w:numId w:val="1041"/>
-        </w:numPr>
-      </w:pPr>
-      <w:hyperlink r:id="rId86">
+          <w:numId w:val="1042"/>
+        </w:numPr>
+      </w:pPr>
+      <w:hyperlink r:id="rId87">
         <w:r>
           <w:rPr>
             <w:rStyle w:val="Hyperlink"/>
@@ -3994,10 +4028,10 @@
       <w:pPr>
         <w:numPr>
           <w:ilvl w:val="0"/>
-          <w:numId w:val="1041"/>
-        </w:numPr>
-      </w:pPr>
-      <w:hyperlink r:id="rId87">
+          <w:numId w:val="1042"/>
+        </w:numPr>
+      </w:pPr>
+      <w:hyperlink r:id="rId88">
         <w:r>
           <w:rPr>
             <w:rStyle w:val="Hyperlink"/>
@@ -4013,17 +4047,17 @@
       <w:pPr>
         <w:pStyle w:val="Heading2"/>
       </w:pPr>
-      <w:bookmarkStart w:id="88" w:name="where-to-find-me"/>
+      <w:bookmarkStart w:id="89" w:name="where-to-find-me"/>
       <w:r>
         <w:t xml:space="preserve">Where to find me?</w:t>
       </w:r>
-      <w:bookmarkEnd w:id="88"/>
-    </w:p>
-    <w:p>
-      <w:pPr>
-        <w:numPr>
-          <w:ilvl w:val="0"/>
-          <w:numId w:val="1042"/>
+      <w:bookmarkEnd w:id="89"/>
+    </w:p>
+    <w:p>
+      <w:pPr>
+        <w:numPr>
+          <w:ilvl w:val="0"/>
+          <w:numId w:val="1043"/>
         </w:numPr>
         <w:pStyle w:val="Compact"/>
       </w:pPr>
@@ -4044,7 +4078,7 @@
       <w:pPr>
         <w:numPr>
           <w:ilvl w:val="1"/>
-          <w:numId w:val="1043"/>
+          <w:numId w:val="1044"/>
         </w:numPr>
         <w:pStyle w:val="Compact"/>
       </w:pPr>
@@ -4054,7 +4088,7 @@
       <w:r>
         <w:t xml:space="preserve"> </w:t>
       </w:r>
-      <w:hyperlink r:id="rId89">
+      <w:hyperlink r:id="rId90">
         <w:r>
           <w:rPr>
             <w:rStyle w:val="Hyperlink"/>
@@ -4067,7 +4101,7 @@
       <w:pPr>
         <w:numPr>
           <w:ilvl w:val="1"/>
-          <w:numId w:val="1043"/>
+          <w:numId w:val="1044"/>
         </w:numPr>
         <w:pStyle w:val="Compact"/>
       </w:pPr>
@@ -4077,7 +4111,7 @@
       <w:r>
         <w:t xml:space="preserve"> </w:t>
       </w:r>
-      <w:hyperlink r:id="rId90">
+      <w:hyperlink r:id="rId91">
         <w:r>
           <w:rPr>
             <w:rStyle w:val="Hyperlink"/>
@@ -4090,7 +4124,7 @@
       <w:pPr>
         <w:numPr>
           <w:ilvl w:val="1"/>
-          <w:numId w:val="1043"/>
+          <w:numId w:val="1044"/>
         </w:numPr>
         <w:pStyle w:val="Compact"/>
       </w:pPr>
@@ -4100,7 +4134,7 @@
       <w:r>
         <w:t xml:space="preserve"> </w:t>
       </w:r>
-      <w:hyperlink r:id="rId91">
+      <w:hyperlink r:id="rId92">
         <w:r>
           <w:rPr>
             <w:rStyle w:val="Hyperlink"/>
@@ -4113,7 +4147,7 @@
       <w:pPr>
         <w:numPr>
           <w:ilvl w:val="1"/>
-          <w:numId w:val="1043"/>
+          <w:numId w:val="1044"/>
         </w:numPr>
         <w:pStyle w:val="Compact"/>
       </w:pPr>
@@ -4123,7 +4157,7 @@
       <w:r>
         <w:t xml:space="preserve"> </w:t>
       </w:r>
-      <w:hyperlink r:id="rId92">
+      <w:hyperlink r:id="rId93">
         <w:r>
           <w:rPr>
             <w:rStyle w:val="Hyperlink"/>
@@ -4136,7 +4170,7 @@
       <w:pPr>
         <w:numPr>
           <w:ilvl w:val="1"/>
-          <w:numId w:val="1043"/>
+          <w:numId w:val="1044"/>
         </w:numPr>
         <w:pStyle w:val="Compact"/>
       </w:pPr>
@@ -4146,7 +4180,7 @@
       <w:r>
         <w:t xml:space="preserve"> </w:t>
       </w:r>
-      <w:hyperlink r:id="rId93">
+      <w:hyperlink r:id="rId94">
         <w:r>
           <w:rPr>
             <w:rStyle w:val="Hyperlink"/>
@@ -4521,6 +4555,9 @@
     <w:abstractNumId w:val="991"/>
   </w:num>
   <w:num w:numId="1043">
+    <w:abstractNumId w:val="991"/>
+  </w:num>
+  <w:num w:numId="1044">
     <w:abstractNumId w:val="991"/>
   </w:num>
 </w:numbering>

--- a/doc/export/readme-book-plus.docx
+++ b/doc/export/readme-book-plus.docx
@@ -911,7 +911,7 @@
           <w:rPr>
             <w:rStyle w:val="Hyperlink"/>
           </w:rPr>
-          <w:t xml:space="preserve">https://github.com/asanzdiego/markdownslides/archive/6.1.zip</w:t>
+          <w:t xml:space="preserve">https://github.com/asanzdiego/markdownslides/archive/6.2.zip</w:t>
         </w:r>
       </w:hyperlink>
     </w:p>
@@ -2110,9 +2110,15 @@
       </w:pPr>
       <w:r>
         <w:rPr>
-          <w:rStyle w:val="CommentTok"/>
-        </w:rPr>
-        <w:t xml:space="preserve">#GENERATION_MODE='min|med|max'</w:t>
+          <w:rStyle w:val="VariableTok"/>
+        </w:rPr>
+        <w:t xml:space="preserve">DEFAULT_GENERATION_MODE=</w:t>
+      </w:r>
+      <w:r>
+        <w:rPr>
+          <w:rStyle w:val="StringTok"/>
+        </w:rPr>
+        <w:t xml:space="preserve">'min'</w:t>
       </w:r>
       <w:r>
         <w:br/>
@@ -2121,31 +2127,28 @@
         <w:rPr>
           <w:rStyle w:val="VariableTok"/>
         </w:rPr>
-        <w:t xml:space="preserve">DEFAULT_GENERATION_MODE=</w:t>
+        <w:t xml:space="preserve">GENERATE_PLUS_VERSION=</w:t>
       </w:r>
       <w:r>
         <w:rPr>
           <w:rStyle w:val="StringTok"/>
         </w:rPr>
-        <w:t xml:space="preserve">'min'</w:t>
+        <w:t xml:space="preserve">'yes'</w:t>
       </w:r>
       <w:r>
         <w:br/>
       </w:r>
       <w:r>
-        <w:br/>
-      </w:r>
-      <w:r>
         <w:rPr>
           <w:rStyle w:val="VariableTok"/>
         </w:rPr>
-        <w:t xml:space="preserve">GENERATE_PLUS_VERSION=</w:t>
+        <w:t xml:space="preserve">DEFAULT_BUILD=</w:t>
       </w:r>
       <w:r>
         <w:rPr>
           <w:rStyle w:val="StringTok"/>
         </w:rPr>
-        <w:t xml:space="preserve">'yes'</w:t>
+        <w:t xml:space="preserve">'REVEAL_SLIDES_PDF'</w:t>
       </w:r>
       <w:r>
         <w:br/>
@@ -3802,9 +3805,31 @@
     </w:p>
     <w:p>
       <w:pPr>
+        <w:pStyle w:val="Heading2"/>
+      </w:pPr>
+      <w:bookmarkStart w:id="81" w:name="release-6.2"/>
+      <w:r>
+        <w:t xml:space="preserve">Release 6.2</w:t>
+      </w:r>
+      <w:bookmarkEnd w:id="81"/>
+    </w:p>
+    <w:p>
+      <w:pPr>
+        <w:numPr>
+          <w:ilvl w:val="0"/>
+          <w:numId w:val="1041"/>
+        </w:numPr>
+        <w:pStyle w:val="Compact"/>
+      </w:pPr>
+      <w:r>
+        <w:t xml:space="preserve">Added the DEFAULT_BUILD property.</w:t>
+      </w:r>
+    </w:p>
+    <w:p>
+      <w:pPr>
         <w:pStyle w:val="Heading1"/>
       </w:pPr>
-      <w:bookmarkStart w:id="82" w:name="adolfo-sanz-de-diego-author"/>
+      <w:bookmarkStart w:id="83" w:name="adolfo-sanz-de-diego-author"/>
       <w:r>
         <w:drawing>
           <wp:inline>
@@ -3821,7 +3846,7 @@
                     </pic:cNvPicPr>
                   </pic:nvPicPr>
                   <pic:blipFill>
-                    <a:blip r:embed="rId81"/>
+                    <a:blip r:embed="rId82"/>
                     <a:stretch>
                       <a:fillRect/>
                     </a:stretch>
@@ -3853,23 +3878,23 @@
       <w:r>
         <w:t xml:space="preserve">Author</w:t>
       </w:r>
-      <w:bookmarkEnd w:id="82"/>
+      <w:bookmarkEnd w:id="83"/>
     </w:p>
     <w:p>
       <w:pPr>
         <w:pStyle w:val="Heading2"/>
       </w:pPr>
-      <w:bookmarkStart w:id="83" w:name="adolfo-sanz-de-diego"/>
+      <w:bookmarkStart w:id="84" w:name="adolfo-sanz-de-diego"/>
       <w:r>
         <w:t xml:space="preserve">Adolfo Sanz De Diego</w:t>
       </w:r>
-      <w:bookmarkEnd w:id="83"/>
-    </w:p>
-    <w:p>
-      <w:pPr>
-        <w:numPr>
-          <w:ilvl w:val="0"/>
-          <w:numId w:val="1041"/>
+      <w:bookmarkEnd w:id="84"/>
+    </w:p>
+    <w:p>
+      <w:pPr>
+        <w:numPr>
+          <w:ilvl w:val="0"/>
+          <w:numId w:val="1042"/>
         </w:numPr>
       </w:pPr>
       <w:r>
@@ -3886,7 +3911,7 @@
       <w:pPr>
         <w:numPr>
           <w:ilvl w:val="0"/>
-          <w:numId w:val="1041"/>
+          <w:numId w:val="1042"/>
         </w:numPr>
       </w:pPr>
       <w:r>
@@ -3912,7 +3937,7 @@
       <w:pPr>
         <w:numPr>
           <w:ilvl w:val="0"/>
-          <w:numId w:val="1041"/>
+          <w:numId w:val="1042"/>
         </w:numPr>
       </w:pPr>
       <w:r>
@@ -3935,17 +3960,17 @@
       <w:pPr>
         <w:pStyle w:val="Heading2"/>
       </w:pPr>
-      <w:bookmarkStart w:id="84" w:name="some-projects"/>
+      <w:bookmarkStart w:id="85" w:name="some-projects"/>
       <w:r>
         <w:t xml:space="preserve">Some projects</w:t>
       </w:r>
-      <w:bookmarkEnd w:id="84"/>
-    </w:p>
-    <w:p>
-      <w:pPr>
-        <w:numPr>
-          <w:ilvl w:val="0"/>
-          <w:numId w:val="1042"/>
+      <w:bookmarkEnd w:id="85"/>
+    </w:p>
+    <w:p>
+      <w:pPr>
+        <w:numPr>
+          <w:ilvl w:val="0"/>
+          <w:numId w:val="1043"/>
         </w:numPr>
       </w:pPr>
       <w:r>
@@ -3964,7 +3989,7 @@
                     </pic:cNvPicPr>
                   </pic:nvPicPr>
                   <pic:blipFill>
-                    <a:blip r:embed="rId85"/>
+                    <a:blip r:embed="rId86"/>
                     <a:stretch>
                       <a:fillRect/>
                     </a:stretch>
@@ -3993,7 +4018,7 @@
       <w:r>
         <w:t xml:space="preserve"> </w:t>
       </w:r>
-      <w:hyperlink r:id="rId86">
+      <w:hyperlink r:id="rId87">
         <w:r>
           <w:rPr>
             <w:rStyle w:val="Hyperlink"/>
@@ -4009,10 +4034,10 @@
       <w:pPr>
         <w:numPr>
           <w:ilvl w:val="0"/>
-          <w:numId w:val="1042"/>
-        </w:numPr>
-      </w:pPr>
-      <w:hyperlink r:id="rId87">
+          <w:numId w:val="1043"/>
+        </w:numPr>
+      </w:pPr>
+      <w:hyperlink r:id="rId88">
         <w:r>
           <w:rPr>
             <w:rStyle w:val="Hyperlink"/>
@@ -4028,10 +4053,10 @@
       <w:pPr>
         <w:numPr>
           <w:ilvl w:val="0"/>
-          <w:numId w:val="1042"/>
-        </w:numPr>
-      </w:pPr>
-      <w:hyperlink r:id="rId88">
+          <w:numId w:val="1043"/>
+        </w:numPr>
+      </w:pPr>
+      <w:hyperlink r:id="rId89">
         <w:r>
           <w:rPr>
             <w:rStyle w:val="Hyperlink"/>
@@ -4047,17 +4072,17 @@
       <w:pPr>
         <w:pStyle w:val="Heading2"/>
       </w:pPr>
-      <w:bookmarkStart w:id="89" w:name="where-to-find-me"/>
+      <w:bookmarkStart w:id="90" w:name="where-to-find-me"/>
       <w:r>
         <w:t xml:space="preserve">Where to find me?</w:t>
       </w:r>
-      <w:bookmarkEnd w:id="89"/>
-    </w:p>
-    <w:p>
-      <w:pPr>
-        <w:numPr>
-          <w:ilvl w:val="0"/>
-          <w:numId w:val="1043"/>
+      <w:bookmarkEnd w:id="90"/>
+    </w:p>
+    <w:p>
+      <w:pPr>
+        <w:numPr>
+          <w:ilvl w:val="0"/>
+          <w:numId w:val="1044"/>
         </w:numPr>
         <w:pStyle w:val="Compact"/>
       </w:pPr>
@@ -4078,7 +4103,7 @@
       <w:pPr>
         <w:numPr>
           <w:ilvl w:val="1"/>
-          <w:numId w:val="1044"/>
+          <w:numId w:val="1045"/>
         </w:numPr>
         <w:pStyle w:val="Compact"/>
       </w:pPr>
@@ -4088,7 +4113,7 @@
       <w:r>
         <w:t xml:space="preserve"> </w:t>
       </w:r>
-      <w:hyperlink r:id="rId90">
+      <w:hyperlink r:id="rId91">
         <w:r>
           <w:rPr>
             <w:rStyle w:val="Hyperlink"/>
@@ -4101,7 +4126,7 @@
       <w:pPr>
         <w:numPr>
           <w:ilvl w:val="1"/>
-          <w:numId w:val="1044"/>
+          <w:numId w:val="1045"/>
         </w:numPr>
         <w:pStyle w:val="Compact"/>
       </w:pPr>
@@ -4111,7 +4136,7 @@
       <w:r>
         <w:t xml:space="preserve"> </w:t>
       </w:r>
-      <w:hyperlink r:id="rId91">
+      <w:hyperlink r:id="rId92">
         <w:r>
           <w:rPr>
             <w:rStyle w:val="Hyperlink"/>
@@ -4124,7 +4149,7 @@
       <w:pPr>
         <w:numPr>
           <w:ilvl w:val="1"/>
-          <w:numId w:val="1044"/>
+          <w:numId w:val="1045"/>
         </w:numPr>
         <w:pStyle w:val="Compact"/>
       </w:pPr>
@@ -4134,7 +4159,7 @@
       <w:r>
         <w:t xml:space="preserve"> </w:t>
       </w:r>
-      <w:hyperlink r:id="rId92">
+      <w:hyperlink r:id="rId93">
         <w:r>
           <w:rPr>
             <w:rStyle w:val="Hyperlink"/>
@@ -4147,7 +4172,7 @@
       <w:pPr>
         <w:numPr>
           <w:ilvl w:val="1"/>
-          <w:numId w:val="1044"/>
+          <w:numId w:val="1045"/>
         </w:numPr>
         <w:pStyle w:val="Compact"/>
       </w:pPr>
@@ -4157,7 +4182,7 @@
       <w:r>
         <w:t xml:space="preserve"> </w:t>
       </w:r>
-      <w:hyperlink r:id="rId93">
+      <w:hyperlink r:id="rId94">
         <w:r>
           <w:rPr>
             <w:rStyle w:val="Hyperlink"/>
@@ -4170,7 +4195,7 @@
       <w:pPr>
         <w:numPr>
           <w:ilvl w:val="1"/>
-          <w:numId w:val="1044"/>
+          <w:numId w:val="1045"/>
         </w:numPr>
         <w:pStyle w:val="Compact"/>
       </w:pPr>
@@ -4180,7 +4205,7 @@
       <w:r>
         <w:t xml:space="preserve"> </w:t>
       </w:r>
-      <w:hyperlink r:id="rId94">
+      <w:hyperlink r:id="rId95">
         <w:r>
           <w:rPr>
             <w:rStyle w:val="Hyperlink"/>
@@ -4558,6 +4583,9 @@
     <w:abstractNumId w:val="991"/>
   </w:num>
   <w:num w:numId="1044">
+    <w:abstractNumId w:val="991"/>
+  </w:num>
+  <w:num w:numId="1045">
     <w:abstractNumId w:val="991"/>
   </w:num>
 </w:numbering>

--- a/doc/export/readme-book-plus.docx
+++ b/doc/export/readme-book-plus.docx
@@ -911,7 +911,7 @@
           <w:rPr>
             <w:rStyle w:val="Hyperlink"/>
           </w:rPr>
-          <w:t xml:space="preserve">https://github.com/asanzdiego/markdownslides/archive/6.2.zip</w:t>
+          <w:t xml:space="preserve">https://github.com/asanzdiego/markdownslides/archive/6.3.zip</w:t>
         </w:r>
       </w:hyperlink>
     </w:p>
@@ -3827,9 +3827,31 @@
     </w:p>
     <w:p>
       <w:pPr>
+        <w:pStyle w:val="Heading2"/>
+      </w:pPr>
+      <w:bookmarkStart w:id="82" w:name="release-6.3"/>
+      <w:r>
+        <w:t xml:space="preserve">Release 6.3</w:t>
+      </w:r>
+      <w:bookmarkEnd w:id="82"/>
+    </w:p>
+    <w:p>
+      <w:pPr>
+        <w:numPr>
+          <w:ilvl w:val="0"/>
+          <w:numId w:val="1042"/>
+        </w:numPr>
+        <w:pStyle w:val="Compact"/>
+      </w:pPr>
+      <w:r>
+        <w:t xml:space="preserve">Minor change.</w:t>
+      </w:r>
+    </w:p>
+    <w:p>
+      <w:pPr>
         <w:pStyle w:val="Heading1"/>
       </w:pPr>
-      <w:bookmarkStart w:id="83" w:name="adolfo-sanz-de-diego-author"/>
+      <w:bookmarkStart w:id="84" w:name="adolfo-sanz-de-diego-author"/>
       <w:r>
         <w:drawing>
           <wp:inline>
@@ -3846,7 +3868,7 @@
                     </pic:cNvPicPr>
                   </pic:nvPicPr>
                   <pic:blipFill>
-                    <a:blip r:embed="rId82"/>
+                    <a:blip r:embed="rId83"/>
                     <a:stretch>
                       <a:fillRect/>
                     </a:stretch>
@@ -3878,23 +3900,23 @@
       <w:r>
         <w:t xml:space="preserve">Author</w:t>
       </w:r>
-      <w:bookmarkEnd w:id="83"/>
+      <w:bookmarkEnd w:id="84"/>
     </w:p>
     <w:p>
       <w:pPr>
         <w:pStyle w:val="Heading2"/>
       </w:pPr>
-      <w:bookmarkStart w:id="84" w:name="adolfo-sanz-de-diego"/>
+      <w:bookmarkStart w:id="85" w:name="adolfo-sanz-de-diego"/>
       <w:r>
         <w:t xml:space="preserve">Adolfo Sanz De Diego</w:t>
       </w:r>
-      <w:bookmarkEnd w:id="84"/>
-    </w:p>
-    <w:p>
-      <w:pPr>
-        <w:numPr>
-          <w:ilvl w:val="0"/>
-          <w:numId w:val="1042"/>
+      <w:bookmarkEnd w:id="85"/>
+    </w:p>
+    <w:p>
+      <w:pPr>
+        <w:numPr>
+          <w:ilvl w:val="0"/>
+          <w:numId w:val="1043"/>
         </w:numPr>
       </w:pPr>
       <w:r>
@@ -3911,7 +3933,7 @@
       <w:pPr>
         <w:numPr>
           <w:ilvl w:val="0"/>
-          <w:numId w:val="1042"/>
+          <w:numId w:val="1043"/>
         </w:numPr>
       </w:pPr>
       <w:r>
@@ -3937,7 +3959,7 @@
       <w:pPr>
         <w:numPr>
           <w:ilvl w:val="0"/>
-          <w:numId w:val="1042"/>
+          <w:numId w:val="1043"/>
         </w:numPr>
       </w:pPr>
       <w:r>
@@ -3960,17 +3982,17 @@
       <w:pPr>
         <w:pStyle w:val="Heading2"/>
       </w:pPr>
-      <w:bookmarkStart w:id="85" w:name="some-projects"/>
+      <w:bookmarkStart w:id="86" w:name="some-projects"/>
       <w:r>
         <w:t xml:space="preserve">Some projects</w:t>
       </w:r>
-      <w:bookmarkEnd w:id="85"/>
-    </w:p>
-    <w:p>
-      <w:pPr>
-        <w:numPr>
-          <w:ilvl w:val="0"/>
-          <w:numId w:val="1043"/>
+      <w:bookmarkEnd w:id="86"/>
+    </w:p>
+    <w:p>
+      <w:pPr>
+        <w:numPr>
+          <w:ilvl w:val="0"/>
+          <w:numId w:val="1044"/>
         </w:numPr>
       </w:pPr>
       <w:r>
@@ -3989,7 +4011,7 @@
                     </pic:cNvPicPr>
                   </pic:nvPicPr>
                   <pic:blipFill>
-                    <a:blip r:embed="rId86"/>
+                    <a:blip r:embed="rId87"/>
                     <a:stretch>
                       <a:fillRect/>
                     </a:stretch>
@@ -4018,7 +4040,7 @@
       <w:r>
         <w:t xml:space="preserve"> </w:t>
       </w:r>
-      <w:hyperlink r:id="rId87">
+      <w:hyperlink r:id="rId88">
         <w:r>
           <w:rPr>
             <w:rStyle w:val="Hyperlink"/>
@@ -4034,10 +4056,10 @@
       <w:pPr>
         <w:numPr>
           <w:ilvl w:val="0"/>
-          <w:numId w:val="1043"/>
-        </w:numPr>
-      </w:pPr>
-      <w:hyperlink r:id="rId88">
+          <w:numId w:val="1044"/>
+        </w:numPr>
+      </w:pPr>
+      <w:hyperlink r:id="rId89">
         <w:r>
           <w:rPr>
             <w:rStyle w:val="Hyperlink"/>
@@ -4053,10 +4075,10 @@
       <w:pPr>
         <w:numPr>
           <w:ilvl w:val="0"/>
-          <w:numId w:val="1043"/>
-        </w:numPr>
-      </w:pPr>
-      <w:hyperlink r:id="rId89">
+          <w:numId w:val="1044"/>
+        </w:numPr>
+      </w:pPr>
+      <w:hyperlink r:id="rId90">
         <w:r>
           <w:rPr>
             <w:rStyle w:val="Hyperlink"/>
@@ -4072,17 +4094,17 @@
       <w:pPr>
         <w:pStyle w:val="Heading2"/>
       </w:pPr>
-      <w:bookmarkStart w:id="90" w:name="where-to-find-me"/>
+      <w:bookmarkStart w:id="91" w:name="where-to-find-me"/>
       <w:r>
         <w:t xml:space="preserve">Where to find me?</w:t>
       </w:r>
-      <w:bookmarkEnd w:id="90"/>
-    </w:p>
-    <w:p>
-      <w:pPr>
-        <w:numPr>
-          <w:ilvl w:val="0"/>
-          <w:numId w:val="1044"/>
+      <w:bookmarkEnd w:id="91"/>
+    </w:p>
+    <w:p>
+      <w:pPr>
+        <w:numPr>
+          <w:ilvl w:val="0"/>
+          <w:numId w:val="1045"/>
         </w:numPr>
         <w:pStyle w:val="Compact"/>
       </w:pPr>
@@ -4103,7 +4125,7 @@
       <w:pPr>
         <w:numPr>
           <w:ilvl w:val="1"/>
-          <w:numId w:val="1045"/>
+          <w:numId w:val="1046"/>
         </w:numPr>
         <w:pStyle w:val="Compact"/>
       </w:pPr>
@@ -4113,7 +4135,7 @@
       <w:r>
         <w:t xml:space="preserve"> </w:t>
       </w:r>
-      <w:hyperlink r:id="rId91">
+      <w:hyperlink r:id="rId92">
         <w:r>
           <w:rPr>
             <w:rStyle w:val="Hyperlink"/>
@@ -4126,7 +4148,7 @@
       <w:pPr>
         <w:numPr>
           <w:ilvl w:val="1"/>
-          <w:numId w:val="1045"/>
+          <w:numId w:val="1046"/>
         </w:numPr>
         <w:pStyle w:val="Compact"/>
       </w:pPr>
@@ -4136,7 +4158,7 @@
       <w:r>
         <w:t xml:space="preserve"> </w:t>
       </w:r>
-      <w:hyperlink r:id="rId92">
+      <w:hyperlink r:id="rId93">
         <w:r>
           <w:rPr>
             <w:rStyle w:val="Hyperlink"/>
@@ -4149,7 +4171,7 @@
       <w:pPr>
         <w:numPr>
           <w:ilvl w:val="1"/>
-          <w:numId w:val="1045"/>
+          <w:numId w:val="1046"/>
         </w:numPr>
         <w:pStyle w:val="Compact"/>
       </w:pPr>
@@ -4159,7 +4181,7 @@
       <w:r>
         <w:t xml:space="preserve"> </w:t>
       </w:r>
-      <w:hyperlink r:id="rId93">
+      <w:hyperlink r:id="rId94">
         <w:r>
           <w:rPr>
             <w:rStyle w:val="Hyperlink"/>
@@ -4172,7 +4194,7 @@
       <w:pPr>
         <w:numPr>
           <w:ilvl w:val="1"/>
-          <w:numId w:val="1045"/>
+          <w:numId w:val="1046"/>
         </w:numPr>
         <w:pStyle w:val="Compact"/>
       </w:pPr>
@@ -4182,7 +4204,7 @@
       <w:r>
         <w:t xml:space="preserve"> </w:t>
       </w:r>
-      <w:hyperlink r:id="rId94">
+      <w:hyperlink r:id="rId95">
         <w:r>
           <w:rPr>
             <w:rStyle w:val="Hyperlink"/>
@@ -4195,7 +4217,7 @@
       <w:pPr>
         <w:numPr>
           <w:ilvl w:val="1"/>
-          <w:numId w:val="1045"/>
+          <w:numId w:val="1046"/>
         </w:numPr>
         <w:pStyle w:val="Compact"/>
       </w:pPr>
@@ -4205,7 +4227,7 @@
       <w:r>
         <w:t xml:space="preserve"> </w:t>
       </w:r>
-      <w:hyperlink r:id="rId95">
+      <w:hyperlink r:id="rId96">
         <w:r>
           <w:rPr>
             <w:rStyle w:val="Hyperlink"/>
@@ -4586,6 +4608,9 @@
     <w:abstractNumId w:val="991"/>
   </w:num>
   <w:num w:numId="1045">
+    <w:abstractNumId w:val="991"/>
+  </w:num>
+  <w:num w:numId="1046">
     <w:abstractNumId w:val="991"/>
   </w:num>
 </w:numbering>

--- a/doc/export/readme-book-plus.docx
+++ b/doc/export/readme-book-plus.docx
@@ -911,7 +911,7 @@
           <w:rPr>
             <w:rStyle w:val="Hyperlink"/>
           </w:rPr>
-          <w:t xml:space="preserve">https://github.com/asanzdiego/markdownslides/archive/6.3.zip</w:t>
+          <w:t xml:space="preserve">https://github.com/asanzdiego/markdownslides/releases</w:t>
         </w:r>
       </w:hyperlink>
     </w:p>
@@ -3773,9 +3773,9 @@
       <w:pPr>
         <w:pStyle w:val="Heading2"/>
       </w:pPr>
-      <w:bookmarkStart w:id="80" w:name="release-6.1"/>
-      <w:r>
-        <w:t xml:space="preserve">Release 6.1</w:t>
+      <w:bookmarkStart w:id="80" w:name="release-6."/>
+      <w:r>
+        <w:t xml:space="preserve">Release 6.*</w:t>
       </w:r>
       <w:bookmarkEnd w:id="80"/>
     </w:p>
@@ -3805,19 +3805,9 @@
     </w:p>
     <w:p>
       <w:pPr>
-        <w:pStyle w:val="Heading2"/>
-      </w:pPr>
-      <w:bookmarkStart w:id="81" w:name="release-6.2"/>
-      <w:r>
-        <w:t xml:space="preserve">Release 6.2</w:t>
-      </w:r>
-      <w:bookmarkEnd w:id="81"/>
-    </w:p>
-    <w:p>
-      <w:pPr>
-        <w:numPr>
-          <w:ilvl w:val="0"/>
-          <w:numId w:val="1041"/>
+        <w:numPr>
+          <w:ilvl w:val="0"/>
+          <w:numId w:val="1040"/>
         </w:numPr>
         <w:pStyle w:val="Compact"/>
       </w:pPr>
@@ -3827,31 +3817,21 @@
     </w:p>
     <w:p>
       <w:pPr>
-        <w:pStyle w:val="Heading2"/>
-      </w:pPr>
-      <w:bookmarkStart w:id="82" w:name="release-6.3"/>
-      <w:r>
-        <w:t xml:space="preserve">Release 6.3</w:t>
-      </w:r>
-      <w:bookmarkEnd w:id="82"/>
-    </w:p>
-    <w:p>
-      <w:pPr>
-        <w:numPr>
-          <w:ilvl w:val="0"/>
-          <w:numId w:val="1042"/>
-        </w:numPr>
-        <w:pStyle w:val="Compact"/>
-      </w:pPr>
-      <w:r>
-        <w:t xml:space="preserve">Minor change.</w:t>
+        <w:numPr>
+          <w:ilvl w:val="0"/>
+          <w:numId w:val="1040"/>
+        </w:numPr>
+        <w:pStyle w:val="Compact"/>
+      </w:pPr>
+      <w:r>
+        <w:t xml:space="preserve">Minor changes.</w:t>
       </w:r>
     </w:p>
     <w:p>
       <w:pPr>
         <w:pStyle w:val="Heading1"/>
       </w:pPr>
-      <w:bookmarkStart w:id="84" w:name="adolfo-sanz-de-diego-author"/>
+      <w:bookmarkStart w:id="82" w:name="adolfo-sanz-de-diego-author"/>
       <w:r>
         <w:drawing>
           <wp:inline>
@@ -3868,7 +3848,7 @@
                     </pic:cNvPicPr>
                   </pic:nvPicPr>
                   <pic:blipFill>
-                    <a:blip r:embed="rId83"/>
+                    <a:blip r:embed="rId81"/>
                     <a:stretch>
                       <a:fillRect/>
                     </a:stretch>
@@ -3900,99 +3880,99 @@
       <w:r>
         <w:t xml:space="preserve">Author</w:t>
       </w:r>
+      <w:bookmarkEnd w:id="82"/>
+    </w:p>
+    <w:p>
+      <w:pPr>
+        <w:pStyle w:val="Heading2"/>
+      </w:pPr>
+      <w:bookmarkStart w:id="83" w:name="adolfo-sanz-de-diego"/>
+      <w:r>
+        <w:t xml:space="preserve">Adolfo Sanz De Diego</w:t>
+      </w:r>
+      <w:bookmarkEnd w:id="83"/>
+    </w:p>
+    <w:p>
+      <w:pPr>
+        <w:numPr>
+          <w:ilvl w:val="0"/>
+          <w:numId w:val="1041"/>
+        </w:numPr>
+      </w:pPr>
+      <w:r>
+        <w:rPr>
+          <w:b/>
+        </w:rPr>
+        <w:t xml:space="preserve">Old JEE web developer</w:t>
+      </w:r>
+      <w:r>
+        <w:t xml:space="preserve">.</w:t>
+      </w:r>
+    </w:p>
+    <w:p>
+      <w:pPr>
+        <w:numPr>
+          <w:ilvl w:val="0"/>
+          <w:numId w:val="1041"/>
+        </w:numPr>
+      </w:pPr>
+      <w:r>
+        <w:t xml:space="preserve">Now I’m</w:t>
+      </w:r>
+      <w:r>
+        <w:t xml:space="preserve"> </w:t>
+      </w:r>
+      <w:r>
+        <w:rPr>
+          <w:b/>
+        </w:rPr>
+        <w:t xml:space="preserve">Tecnical Teacher Advaisor</w:t>
+      </w:r>
+      <w:r>
+        <w:t xml:space="preserve"> </w:t>
+      </w:r>
+      <w:r>
+        <w:t xml:space="preserve">in the TIC service of the General Direction of Infrastructure and Services of the Ministry of Education and Youth of the Community of Madrid.</w:t>
+      </w:r>
+    </w:p>
+    <w:p>
+      <w:pPr>
+        <w:numPr>
+          <w:ilvl w:val="0"/>
+          <w:numId w:val="1041"/>
+        </w:numPr>
+      </w:pPr>
+      <w:r>
+        <w:t xml:space="preserve">In addition I work as</w:t>
+      </w:r>
+      <w:r>
+        <w:t xml:space="preserve"> </w:t>
+      </w:r>
+      <w:r>
+        <w:rPr>
+          <w:b/>
+        </w:rPr>
+        <w:t xml:space="preserve">trainer specialized in development technologies</w:t>
+      </w:r>
+      <w:r>
+        <w:t xml:space="preserve">.</w:t>
+      </w:r>
+    </w:p>
+    <w:p>
+      <w:pPr>
+        <w:pStyle w:val="Heading2"/>
+      </w:pPr>
+      <w:bookmarkStart w:id="84" w:name="some-projects"/>
+      <w:r>
+        <w:t xml:space="preserve">Some projects</w:t>
+      </w:r>
       <w:bookmarkEnd w:id="84"/>
     </w:p>
     <w:p>
       <w:pPr>
-        <w:pStyle w:val="Heading2"/>
-      </w:pPr>
-      <w:bookmarkStart w:id="85" w:name="adolfo-sanz-de-diego"/>
-      <w:r>
-        <w:t xml:space="preserve">Adolfo Sanz De Diego</w:t>
-      </w:r>
-      <w:bookmarkEnd w:id="85"/>
-    </w:p>
-    <w:p>
-      <w:pPr>
-        <w:numPr>
-          <w:ilvl w:val="0"/>
-          <w:numId w:val="1043"/>
-        </w:numPr>
-      </w:pPr>
-      <w:r>
-        <w:rPr>
-          <w:b/>
-        </w:rPr>
-        <w:t xml:space="preserve">Old JEE web developer</w:t>
-      </w:r>
-      <w:r>
-        <w:t xml:space="preserve">.</w:t>
-      </w:r>
-    </w:p>
-    <w:p>
-      <w:pPr>
-        <w:numPr>
-          <w:ilvl w:val="0"/>
-          <w:numId w:val="1043"/>
-        </w:numPr>
-      </w:pPr>
-      <w:r>
-        <w:t xml:space="preserve">Now I’m</w:t>
-      </w:r>
-      <w:r>
-        <w:t xml:space="preserve"> </w:t>
-      </w:r>
-      <w:r>
-        <w:rPr>
-          <w:b/>
-        </w:rPr>
-        <w:t xml:space="preserve">Tecnical Teacher Advaisor</w:t>
-      </w:r>
-      <w:r>
-        <w:t xml:space="preserve"> </w:t>
-      </w:r>
-      <w:r>
-        <w:t xml:space="preserve">in the TIC service of the General Direction of Infrastructure and Services of the Ministry of Education and Youth of the Community of Madrid.</w:t>
-      </w:r>
-    </w:p>
-    <w:p>
-      <w:pPr>
-        <w:numPr>
-          <w:ilvl w:val="0"/>
-          <w:numId w:val="1043"/>
-        </w:numPr>
-      </w:pPr>
-      <w:r>
-        <w:t xml:space="preserve">In addition I work as</w:t>
-      </w:r>
-      <w:r>
-        <w:t xml:space="preserve"> </w:t>
-      </w:r>
-      <w:r>
-        <w:rPr>
-          <w:b/>
-        </w:rPr>
-        <w:t xml:space="preserve">trainer specialized in development technologies</w:t>
-      </w:r>
-      <w:r>
-        <w:t xml:space="preserve">.</w:t>
-      </w:r>
-    </w:p>
-    <w:p>
-      <w:pPr>
-        <w:pStyle w:val="Heading2"/>
-      </w:pPr>
-      <w:bookmarkStart w:id="86" w:name="some-projects"/>
-      <w:r>
-        <w:t xml:space="preserve">Some projects</w:t>
-      </w:r>
-      <w:bookmarkEnd w:id="86"/>
-    </w:p>
-    <w:p>
-      <w:pPr>
-        <w:numPr>
-          <w:ilvl w:val="0"/>
-          <w:numId w:val="1044"/>
+        <w:numPr>
+          <w:ilvl w:val="0"/>
+          <w:numId w:val="1042"/>
         </w:numPr>
       </w:pPr>
       <w:r>
@@ -4011,7 +3991,7 @@
                     </pic:cNvPicPr>
                   </pic:nvPicPr>
                   <pic:blipFill>
-                    <a:blip r:embed="rId87"/>
+                    <a:blip r:embed="rId85"/>
                     <a:stretch>
                       <a:fillRect/>
                     </a:stretch>
@@ -4040,7 +4020,7 @@
       <w:r>
         <w:t xml:space="preserve"> </w:t>
       </w:r>
-      <w:hyperlink r:id="rId88">
+      <w:hyperlink r:id="rId86">
         <w:r>
           <w:rPr>
             <w:rStyle w:val="Hyperlink"/>
@@ -4056,10 +4036,10 @@
       <w:pPr>
         <w:numPr>
           <w:ilvl w:val="0"/>
-          <w:numId w:val="1044"/>
-        </w:numPr>
-      </w:pPr>
-      <w:hyperlink r:id="rId89">
+          <w:numId w:val="1042"/>
+        </w:numPr>
+      </w:pPr>
+      <w:hyperlink r:id="rId87">
         <w:r>
           <w:rPr>
             <w:rStyle w:val="Hyperlink"/>
@@ -4075,10 +4055,10 @@
       <w:pPr>
         <w:numPr>
           <w:ilvl w:val="0"/>
-          <w:numId w:val="1044"/>
-        </w:numPr>
-      </w:pPr>
-      <w:hyperlink r:id="rId90">
+          <w:numId w:val="1042"/>
+        </w:numPr>
+      </w:pPr>
+      <w:hyperlink r:id="rId88">
         <w:r>
           <w:rPr>
             <w:rStyle w:val="Hyperlink"/>
@@ -4094,17 +4074,17 @@
       <w:pPr>
         <w:pStyle w:val="Heading2"/>
       </w:pPr>
-      <w:bookmarkStart w:id="91" w:name="where-to-find-me"/>
+      <w:bookmarkStart w:id="89" w:name="where-to-find-me"/>
       <w:r>
         <w:t xml:space="preserve">Where to find me?</w:t>
       </w:r>
-      <w:bookmarkEnd w:id="91"/>
-    </w:p>
-    <w:p>
-      <w:pPr>
-        <w:numPr>
-          <w:ilvl w:val="0"/>
-          <w:numId w:val="1045"/>
+      <w:bookmarkEnd w:id="89"/>
+    </w:p>
+    <w:p>
+      <w:pPr>
+        <w:numPr>
+          <w:ilvl w:val="0"/>
+          <w:numId w:val="1043"/>
         </w:numPr>
         <w:pStyle w:val="Compact"/>
       </w:pPr>
@@ -4125,7 +4105,7 @@
       <w:pPr>
         <w:numPr>
           <w:ilvl w:val="1"/>
-          <w:numId w:val="1046"/>
+          <w:numId w:val="1044"/>
         </w:numPr>
         <w:pStyle w:val="Compact"/>
       </w:pPr>
@@ -4135,7 +4115,7 @@
       <w:r>
         <w:t xml:space="preserve"> </w:t>
       </w:r>
-      <w:hyperlink r:id="rId92">
+      <w:hyperlink r:id="rId90">
         <w:r>
           <w:rPr>
             <w:rStyle w:val="Hyperlink"/>
@@ -4148,7 +4128,7 @@
       <w:pPr>
         <w:numPr>
           <w:ilvl w:val="1"/>
-          <w:numId w:val="1046"/>
+          <w:numId w:val="1044"/>
         </w:numPr>
         <w:pStyle w:val="Compact"/>
       </w:pPr>
@@ -4158,7 +4138,7 @@
       <w:r>
         <w:t xml:space="preserve"> </w:t>
       </w:r>
-      <w:hyperlink r:id="rId93">
+      <w:hyperlink r:id="rId91">
         <w:r>
           <w:rPr>
             <w:rStyle w:val="Hyperlink"/>
@@ -4171,7 +4151,7 @@
       <w:pPr>
         <w:numPr>
           <w:ilvl w:val="1"/>
-          <w:numId w:val="1046"/>
+          <w:numId w:val="1044"/>
         </w:numPr>
         <w:pStyle w:val="Compact"/>
       </w:pPr>
@@ -4181,7 +4161,7 @@
       <w:r>
         <w:t xml:space="preserve"> </w:t>
       </w:r>
-      <w:hyperlink r:id="rId94">
+      <w:hyperlink r:id="rId92">
         <w:r>
           <w:rPr>
             <w:rStyle w:val="Hyperlink"/>
@@ -4194,7 +4174,7 @@
       <w:pPr>
         <w:numPr>
           <w:ilvl w:val="1"/>
-          <w:numId w:val="1046"/>
+          <w:numId w:val="1044"/>
         </w:numPr>
         <w:pStyle w:val="Compact"/>
       </w:pPr>
@@ -4204,7 +4184,7 @@
       <w:r>
         <w:t xml:space="preserve"> </w:t>
       </w:r>
-      <w:hyperlink r:id="rId95">
+      <w:hyperlink r:id="rId93">
         <w:r>
           <w:rPr>
             <w:rStyle w:val="Hyperlink"/>
@@ -4217,7 +4197,7 @@
       <w:pPr>
         <w:numPr>
           <w:ilvl w:val="1"/>
-          <w:numId w:val="1046"/>
+          <w:numId w:val="1044"/>
         </w:numPr>
         <w:pStyle w:val="Compact"/>
       </w:pPr>
@@ -4227,7 +4207,7 @@
       <w:r>
         <w:t xml:space="preserve"> </w:t>
       </w:r>
-      <w:hyperlink r:id="rId96">
+      <w:hyperlink r:id="rId94">
         <w:r>
           <w:rPr>
             <w:rStyle w:val="Hyperlink"/>
@@ -4605,12 +4585,6 @@
     <w:abstractNumId w:val="991"/>
   </w:num>
   <w:num w:numId="1044">
-    <w:abstractNumId w:val="991"/>
-  </w:num>
-  <w:num w:numId="1045">
-    <w:abstractNumId w:val="991"/>
-  </w:num>
-  <w:num w:numId="1046">
     <w:abstractNumId w:val="991"/>
   </w:num>
 </w:numbering>

--- a/doc/export/readme-book-plus.docx
+++ b/doc/export/readme-book-plus.docx
@@ -7,19 +7,7 @@
         <w:pStyle w:val="Title"/>
       </w:pPr>
       <w:r>
-        <w:t xml:space="preserve">Markdown</w:t>
-      </w:r>
-      <w:r>
-        <w:t xml:space="preserve"> </w:t>
-      </w:r>
-      <w:r>
-        <w:t xml:space="preserve">Slides</w:t>
-      </w:r>
-      <w:r>
-        <w:t xml:space="preserve"> </w:t>
-      </w:r>
-      <w:r>
-        <w:t xml:space="preserve">[EN]</w:t>
+        <w:t xml:space="preserve">Markdown Slides [EN]</w:t>
       </w:r>
     </w:p>
     <w:p>
@@ -27,25 +15,7 @@
         <w:pStyle w:val="Author"/>
       </w:pPr>
       <w:r>
-        <w:t xml:space="preserve">Adolfo</w:t>
-      </w:r>
-      <w:r>
-        <w:t xml:space="preserve"> </w:t>
-      </w:r>
-      <w:r>
-        <w:t xml:space="preserve">Sanz</w:t>
-      </w:r>
-      <w:r>
-        <w:t xml:space="preserve"> </w:t>
-      </w:r>
-      <w:r>
-        <w:t xml:space="preserve">De</w:t>
-      </w:r>
-      <w:r>
-        <w:t xml:space="preserve"> </w:t>
-      </w:r>
-      <w:r>
-        <w:t xml:space="preserve">Diego</w:t>
+        <w:t xml:space="preserve">Adolfo Sanz De Diego</w:t>
       </w:r>
     </w:p>
     <w:p>
@@ -82,25 +52,28 @@
         </w:p>
       </w:sdtContent>
     </w:sdt>
+    <w:bookmarkStart w:id="48" w:name="about"/>
+    <w:p>
+      <w:pPr>
+        <w:sectPr/>
+      </w:pPr>
+    </w:p>
     <w:p>
       <w:pPr>
         <w:pStyle w:val="Heading1"/>
       </w:pPr>
-      <w:bookmarkStart w:id="20" w:name="about"/>
       <w:r>
         <w:t xml:space="preserve">About</w:t>
       </w:r>
-      <w:bookmarkEnd w:id="20"/>
-    </w:p>
+    </w:p>
+    <w:bookmarkStart w:id="23" w:name="what-is-it"/>
     <w:p>
       <w:pPr>
         <w:pStyle w:val="Heading2"/>
       </w:pPr>
-      <w:bookmarkStart w:id="21" w:name="what-is-it"/>
       <w:r>
         <w:t xml:space="preserve">What is it?</w:t>
       </w:r>
-      <w:bookmarkEnd w:id="21"/>
     </w:p>
     <w:p>
       <w:pPr>
@@ -112,6 +85,7 @@
       <w:r>
         <w:rPr>
           <w:b/>
+          <w:bCs/>
         </w:rPr>
         <w:t xml:space="preserve">MarkdownSlides</w:t>
       </w:r>
@@ -127,6 +101,7 @@
       <w:r>
         <w:rPr>
           <w:b/>
+          <w:bCs/>
         </w:rPr>
         <w:t xml:space="preserve">slides</w:t>
       </w:r>
@@ -142,6 +117,7 @@
       <w:r>
         <w:rPr>
           <w:b/>
+          <w:bCs/>
         </w:rPr>
         <w:t xml:space="preserve">from MARKDOWN files</w:t>
       </w:r>
@@ -165,6 +141,7 @@
       <w:r>
         <w:rPr>
           <w:b/>
+          <w:bCs/>
         </w:rPr>
         <w:t xml:space="preserve">from a same MARKDOWN file we can get slides and books</w:t>
       </w:r>
@@ -182,20 +159,20 @@
       <w:r>
         <w:drawing>
           <wp:inline>
-            <wp:extent cx="5334000" cy="2667000"/>
+            <wp:extent cx="2667000" cy="1333500"/>
             <wp:effectExtent b="0" l="0" r="0" t="0"/>
-            <wp:docPr descr="" title="" id="1" name="Picture"/>
+            <wp:docPr descr="" title="" id="21" name="Picture"/>
             <a:graphic>
               <a:graphicData uri="http://schemas.openxmlformats.org/drawingml/2006/picture">
                 <pic:pic>
                   <pic:nvPicPr>
-                    <pic:cNvPr descr="../img/markdownslides.png" id="0" name="Picture"/>
+                    <pic:cNvPr descr="../img/markdownslides.png" id="22" name="Picture"/>
                     <pic:cNvPicPr>
                       <a:picLocks noChangeArrowheads="1" noChangeAspect="1"/>
                     </pic:cNvPicPr>
                   </pic:nvPicPr>
                   <pic:blipFill>
-                    <a:blip r:embed="rId22"/>
+                    <a:blip r:embed="rId20"/>
                     <a:stretch>
                       <a:fillRect/>
                     </a:stretch>
@@ -203,7 +180,7 @@
                   <pic:spPr bwMode="auto">
                     <a:xfrm>
                       <a:off x="0" y="0"/>
-                      <a:ext cx="5334000" cy="2667000"/>
+                      <a:ext cx="2667000" cy="1333500"/>
                     </a:xfrm>
                     <a:prstGeom prst="rect">
                       <a:avLst/>
@@ -222,23 +199,23 @@
         </w:drawing>
       </w:r>
     </w:p>
+    <w:bookmarkEnd w:id="23"/>
+    <w:bookmarkStart w:id="31" w:name="samples"/>
     <w:p>
       <w:pPr>
         <w:pStyle w:val="Heading2"/>
       </w:pPr>
-      <w:bookmarkStart w:id="23" w:name="samples"/>
       <w:r>
         <w:t xml:space="preserve">Samples</w:t>
       </w:r>
-      <w:bookmarkEnd w:id="23"/>
-    </w:p>
-    <w:p>
-      <w:pPr>
+    </w:p>
+    <w:p>
+      <w:pPr>
+        <w:pStyle w:val="Compact"/>
         <w:numPr>
           <w:ilvl w:val="0"/>
           <w:numId w:val="1002"/>
         </w:numPr>
-        <w:pStyle w:val="Compact"/>
       </w:pPr>
       <w:r>
         <w:t xml:space="preserve">From a</w:t>
@@ -269,11 +246,11 @@
     </w:p>
     <w:p>
       <w:pPr>
+        <w:pStyle w:val="Compact"/>
         <w:numPr>
           <w:ilvl w:val="1"/>
           <w:numId w:val="1003"/>
         </w:numPr>
-        <w:pStyle w:val="Compact"/>
       </w:pPr>
       <w:hyperlink r:id="rId25">
         <w:r>
@@ -286,11 +263,11 @@
     </w:p>
     <w:p>
       <w:pPr>
+        <w:pStyle w:val="Compact"/>
         <w:numPr>
           <w:ilvl w:val="1"/>
           <w:numId w:val="1003"/>
         </w:numPr>
-        <w:pStyle w:val="Compact"/>
       </w:pPr>
       <w:hyperlink r:id="rId26">
         <w:r>
@@ -303,11 +280,11 @@
     </w:p>
     <w:p>
       <w:pPr>
+        <w:pStyle w:val="Compact"/>
         <w:numPr>
           <w:ilvl w:val="1"/>
           <w:numId w:val="1003"/>
         </w:numPr>
-        <w:pStyle w:val="Compact"/>
       </w:pPr>
       <w:hyperlink r:id="rId27">
         <w:r>
@@ -320,11 +297,11 @@
     </w:p>
     <w:p>
       <w:pPr>
+        <w:pStyle w:val="Compact"/>
         <w:numPr>
           <w:ilvl w:val="1"/>
           <w:numId w:val="1003"/>
         </w:numPr>
-        <w:pStyle w:val="Compact"/>
       </w:pPr>
       <w:hyperlink r:id="rId28">
         <w:r>
@@ -337,11 +314,11 @@
     </w:p>
     <w:p>
       <w:pPr>
+        <w:pStyle w:val="Compact"/>
         <w:numPr>
           <w:ilvl w:val="1"/>
           <w:numId w:val="1003"/>
         </w:numPr>
-        <w:pStyle w:val="Compact"/>
       </w:pPr>
       <w:hyperlink r:id="rId29">
         <w:r>
@@ -354,11 +331,11 @@
     </w:p>
     <w:p>
       <w:pPr>
+        <w:pStyle w:val="Compact"/>
         <w:numPr>
           <w:ilvl w:val="1"/>
           <w:numId w:val="1003"/>
         </w:numPr>
-        <w:pStyle w:val="Compact"/>
       </w:pPr>
       <w:hyperlink r:id="rId30">
         <w:r>
@@ -369,23 +346,23 @@
         </w:r>
       </w:hyperlink>
     </w:p>
+    <w:bookmarkEnd w:id="31"/>
+    <w:bookmarkStart w:id="38" w:name="samples-1"/>
     <w:p>
       <w:pPr>
         <w:pStyle w:val="Heading2"/>
       </w:pPr>
-      <w:bookmarkStart w:id="31" w:name="samples-1"/>
       <w:r>
         <w:t xml:space="preserve">Samples</w:t>
       </w:r>
-      <w:bookmarkEnd w:id="31"/>
-    </w:p>
-    <w:p>
-      <w:pPr>
+    </w:p>
+    <w:p>
+      <w:pPr>
+        <w:pStyle w:val="Compact"/>
         <w:numPr>
           <w:ilvl w:val="0"/>
           <w:numId w:val="1004"/>
         </w:numPr>
-        <w:pStyle w:val="Compact"/>
       </w:pPr>
       <w:r>
         <w:t xml:space="preserve">From this same</w:t>
@@ -413,30 +390,21 @@
       <w:r>
         <w:rPr>
           <w:b/>
-        </w:rPr>
-        <w:t xml:space="preserve">“</w:t>
+          <w:bCs/>
+        </w:rPr>
+        <w:t xml:space="preserve">“plus”</w:t>
       </w:r>
       <w:r>
         <w:rPr>
           <w:b/>
-        </w:rPr>
-        <w:t xml:space="preserve">plus</w:t>
+          <w:bCs/>
+        </w:rPr>
+        <w:t xml:space="preserve"> </w:t>
       </w:r>
       <w:r>
         <w:rPr>
           <w:b/>
-        </w:rPr>
-        <w:t xml:space="preserve">”</w:t>
-      </w:r>
-      <w:r>
-        <w:rPr>
-          <w:b/>
-        </w:rPr>
-        <w:t xml:space="preserve"> </w:t>
-      </w:r>
-      <w:r>
-        <w:rPr>
-          <w:b/>
+          <w:bCs/>
         </w:rPr>
         <w:t xml:space="preserve">files</w:t>
       </w:r>
@@ -449,11 +417,11 @@
     </w:p>
     <w:p>
       <w:pPr>
+        <w:pStyle w:val="Compact"/>
         <w:numPr>
           <w:ilvl w:val="1"/>
           <w:numId w:val="1005"/>
         </w:numPr>
-        <w:pStyle w:val="Compact"/>
       </w:pPr>
       <w:hyperlink r:id="rId32">
         <w:r>
@@ -466,11 +434,11 @@
     </w:p>
     <w:p>
       <w:pPr>
+        <w:pStyle w:val="Compact"/>
         <w:numPr>
           <w:ilvl w:val="1"/>
           <w:numId w:val="1005"/>
         </w:numPr>
-        <w:pStyle w:val="Compact"/>
       </w:pPr>
       <w:hyperlink r:id="rId33">
         <w:r>
@@ -483,11 +451,11 @@
     </w:p>
     <w:p>
       <w:pPr>
+        <w:pStyle w:val="Compact"/>
         <w:numPr>
           <w:ilvl w:val="1"/>
           <w:numId w:val="1005"/>
         </w:numPr>
-        <w:pStyle w:val="Compact"/>
       </w:pPr>
       <w:hyperlink r:id="rId34">
         <w:r>
@@ -500,11 +468,11 @@
     </w:p>
     <w:p>
       <w:pPr>
+        <w:pStyle w:val="Compact"/>
         <w:numPr>
           <w:ilvl w:val="1"/>
           <w:numId w:val="1005"/>
         </w:numPr>
-        <w:pStyle w:val="Compact"/>
       </w:pPr>
       <w:hyperlink r:id="rId35">
         <w:r>
@@ -517,11 +485,11 @@
     </w:p>
     <w:p>
       <w:pPr>
+        <w:pStyle w:val="Compact"/>
         <w:numPr>
           <w:ilvl w:val="1"/>
           <w:numId w:val="1005"/>
         </w:numPr>
-        <w:pStyle w:val="Compact"/>
       </w:pPr>
       <w:hyperlink r:id="rId36">
         <w:r>
@@ -534,11 +502,11 @@
     </w:p>
     <w:p>
       <w:pPr>
+        <w:pStyle w:val="Compact"/>
         <w:numPr>
           <w:ilvl w:val="1"/>
           <w:numId w:val="1005"/>
         </w:numPr>
-        <w:pStyle w:val="Compact"/>
       </w:pPr>
       <w:hyperlink r:id="rId37">
         <w:r>
@@ -549,23 +517,23 @@
         </w:r>
       </w:hyperlink>
     </w:p>
+    <w:bookmarkEnd w:id="38"/>
+    <w:bookmarkStart w:id="44" w:name="contributors"/>
     <w:p>
       <w:pPr>
         <w:pStyle w:val="Heading2"/>
       </w:pPr>
-      <w:bookmarkStart w:id="38" w:name="contributors"/>
       <w:r>
         <w:t xml:space="preserve">Contributors</w:t>
       </w:r>
-      <w:bookmarkEnd w:id="38"/>
-    </w:p>
-    <w:p>
-      <w:pPr>
+    </w:p>
+    <w:p>
+      <w:pPr>
+        <w:pStyle w:val="Compact"/>
         <w:numPr>
           <w:ilvl w:val="0"/>
           <w:numId w:val="1006"/>
         </w:numPr>
-        <w:pStyle w:val="Compact"/>
       </w:pPr>
       <w:r>
         <w:t xml:space="preserve">Cesar Seoane:</w:t>
@@ -584,11 +552,11 @@
     </w:p>
     <w:p>
       <w:pPr>
+        <w:pStyle w:val="Compact"/>
         <w:numPr>
           <w:ilvl w:val="0"/>
           <w:numId w:val="1006"/>
         </w:numPr>
-        <w:pStyle w:val="Compact"/>
       </w:pPr>
       <w:r>
         <w:t xml:space="preserve">Rubén Gómez García:</w:t>
@@ -607,11 +575,11 @@
     </w:p>
     <w:p>
       <w:pPr>
+        <w:pStyle w:val="Compact"/>
         <w:numPr>
           <w:ilvl w:val="0"/>
           <w:numId w:val="1006"/>
         </w:numPr>
-        <w:pStyle w:val="Compact"/>
       </w:pPr>
       <w:r>
         <w:t xml:space="preserve">Raul Jimenez Ortega:</w:t>
@@ -630,11 +598,11 @@
     </w:p>
     <w:p>
       <w:pPr>
+        <w:pStyle w:val="Compact"/>
         <w:numPr>
           <w:ilvl w:val="0"/>
           <w:numId w:val="1006"/>
         </w:numPr>
-        <w:pStyle w:val="Compact"/>
       </w:pPr>
       <w:r>
         <w:t xml:space="preserve">Pablo J. Triviño:</w:t>
@@ -653,11 +621,11 @@
     </w:p>
     <w:p>
       <w:pPr>
+        <w:pStyle w:val="Compact"/>
         <w:numPr>
           <w:ilvl w:val="0"/>
           <w:numId w:val="1006"/>
         </w:numPr>
-        <w:pStyle w:val="Compact"/>
       </w:pPr>
       <w:r>
         <w:t xml:space="preserve">Marcos Chavarría:</w:t>
@@ -674,38 +642,39 @@
         </w:r>
       </w:hyperlink>
     </w:p>
+    <w:bookmarkEnd w:id="44"/>
+    <w:bookmarkStart w:id="47" w:name="licence"/>
     <w:p>
       <w:pPr>
         <w:pStyle w:val="Heading2"/>
       </w:pPr>
-      <w:bookmarkStart w:id="44" w:name="licence"/>
       <w:r>
         <w:t xml:space="preserve">Licence</w:t>
       </w:r>
-      <w:bookmarkEnd w:id="44"/>
-    </w:p>
-    <w:p>
-      <w:pPr>
+    </w:p>
+    <w:p>
+      <w:pPr>
+        <w:pStyle w:val="Compact"/>
         <w:numPr>
           <w:ilvl w:val="0"/>
           <w:numId w:val="1007"/>
         </w:numPr>
-        <w:pStyle w:val="Compact"/>
       </w:pPr>
       <w:r>
         <w:rPr>
           <w:b/>
+          <w:bCs/>
         </w:rPr>
         <w:t xml:space="preserve">This work is licensed under a:</w:t>
       </w:r>
     </w:p>
     <w:p>
       <w:pPr>
+        <w:pStyle w:val="Compact"/>
         <w:numPr>
           <w:ilvl w:val="1"/>
           <w:numId w:val="1008"/>
         </w:numPr>
-        <w:pStyle w:val="Compact"/>
       </w:pPr>
       <w:hyperlink r:id="rId45">
         <w:r>
@@ -718,26 +687,27 @@
     </w:p>
     <w:p>
       <w:pPr>
+        <w:pStyle w:val="Compact"/>
         <w:numPr>
           <w:ilvl w:val="0"/>
           <w:numId w:val="1007"/>
         </w:numPr>
-        <w:pStyle w:val="Compact"/>
       </w:pPr>
       <w:r>
         <w:rPr>
           <w:b/>
+          <w:bCs/>
         </w:rPr>
         <w:t xml:space="preserve">The program source code are licensed under a:</w:t>
       </w:r>
     </w:p>
     <w:p>
       <w:pPr>
+        <w:pStyle w:val="Compact"/>
         <w:numPr>
           <w:ilvl w:val="1"/>
           <w:numId w:val="1009"/>
         </w:numPr>
-        <w:pStyle w:val="Compact"/>
       </w:pPr>
       <w:hyperlink r:id="rId46">
         <w:r>
@@ -748,33 +718,38 @@
         </w:r>
       </w:hyperlink>
     </w:p>
+    <w:bookmarkEnd w:id="47"/>
+    <w:bookmarkEnd w:id="48"/>
+    <w:bookmarkStart w:id="60" w:name="instalation"/>
+    <w:p>
+      <w:pPr>
+        <w:sectPr/>
+      </w:pPr>
+    </w:p>
     <w:p>
       <w:pPr>
         <w:pStyle w:val="Heading1"/>
       </w:pPr>
-      <w:bookmarkStart w:id="47" w:name="instalation"/>
       <w:r>
         <w:t xml:space="preserve">Instalation</w:t>
       </w:r>
-      <w:bookmarkEnd w:id="47"/>
-    </w:p>
+    </w:p>
+    <w:bookmarkStart w:id="53" w:name="dependencies"/>
     <w:p>
       <w:pPr>
         <w:pStyle w:val="Heading2"/>
       </w:pPr>
-      <w:bookmarkStart w:id="48" w:name="dependencies"/>
       <w:r>
         <w:t xml:space="preserve">Dependencies</w:t>
       </w:r>
-      <w:bookmarkEnd w:id="48"/>
-    </w:p>
-    <w:p>
-      <w:pPr>
+    </w:p>
+    <w:p>
+      <w:pPr>
+        <w:pStyle w:val="Compact"/>
         <w:numPr>
           <w:ilvl w:val="0"/>
           <w:numId w:val="1010"/>
         </w:numPr>
-        <w:pStyle w:val="Compact"/>
       </w:pPr>
       <w:r>
         <w:t xml:space="preserve">It needs to be installed:</w:t>
@@ -782,11 +757,11 @@
     </w:p>
     <w:p>
       <w:pPr>
+        <w:pStyle w:val="Compact"/>
         <w:numPr>
           <w:ilvl w:val="1"/>
           <w:numId w:val="1011"/>
         </w:numPr>
-        <w:pStyle w:val="Compact"/>
       </w:pPr>
       <w:hyperlink r:id="rId49">
         <w:r>
@@ -799,11 +774,11 @@
     </w:p>
     <w:p>
       <w:pPr>
+        <w:pStyle w:val="Compact"/>
         <w:numPr>
           <w:ilvl w:val="1"/>
           <w:numId w:val="1011"/>
         </w:numPr>
-        <w:pStyle w:val="Compact"/>
       </w:pPr>
       <w:hyperlink r:id="rId50">
         <w:r>
@@ -816,11 +791,11 @@
     </w:p>
     <w:p>
       <w:pPr>
+        <w:pStyle w:val="Compact"/>
         <w:numPr>
           <w:ilvl w:val="1"/>
           <w:numId w:val="1011"/>
         </w:numPr>
-        <w:pStyle w:val="Compact"/>
       </w:pPr>
       <w:hyperlink r:id="rId51">
         <w:r>
@@ -833,11 +808,11 @@
     </w:p>
     <w:p>
       <w:pPr>
+        <w:pStyle w:val="Compact"/>
         <w:numPr>
           <w:ilvl w:val="0"/>
           <w:numId w:val="1010"/>
         </w:numPr>
-        <w:pStyle w:val="Compact"/>
       </w:pPr>
       <w:r>
         <w:t xml:space="preserve">It is automaticaly downloaded:</w:t>
@@ -845,11 +820,11 @@
     </w:p>
     <w:p>
       <w:pPr>
+        <w:pStyle w:val="Compact"/>
         <w:numPr>
           <w:ilvl w:val="1"/>
           <w:numId w:val="1012"/>
         </w:numPr>
-        <w:pStyle w:val="Compact"/>
       </w:pPr>
       <w:hyperlink r:id="rId52">
         <w:r>
@@ -860,15 +835,15 @@
         </w:r>
       </w:hyperlink>
     </w:p>
+    <w:bookmarkEnd w:id="53"/>
+    <w:bookmarkStart w:id="54" w:name="requirements"/>
     <w:p>
       <w:pPr>
         <w:pStyle w:val="Heading2"/>
       </w:pPr>
-      <w:bookmarkStart w:id="53" w:name="requirements"/>
       <w:r>
         <w:t xml:space="preserve">Requirements</w:t>
       </w:r>
-      <w:bookmarkEnd w:id="53"/>
     </w:p>
     <w:p>
       <w:pPr>
@@ -892,15 +867,15 @@
         <w:t xml:space="preserve">It can works with Docker, but is in beta.</w:t>
       </w:r>
     </w:p>
+    <w:bookmarkEnd w:id="54"/>
+    <w:bookmarkStart w:id="56" w:name="download"/>
     <w:p>
       <w:pPr>
         <w:pStyle w:val="Heading2"/>
       </w:pPr>
-      <w:bookmarkStart w:id="54" w:name="download"/>
       <w:r>
         <w:t xml:space="preserve">Download</w:t>
       </w:r>
-      <w:bookmarkEnd w:id="54"/>
     </w:p>
     <w:p>
       <w:pPr>
@@ -915,15 +890,15 @@
         </w:r>
       </w:hyperlink>
     </w:p>
+    <w:bookmarkEnd w:id="56"/>
+    <w:bookmarkStart w:id="59" w:name="docker"/>
     <w:p>
       <w:pPr>
         <w:pStyle w:val="Heading2"/>
       </w:pPr>
-      <w:bookmarkStart w:id="56" w:name="docker"/>
       <w:r>
         <w:t xml:space="preserve">Docker</w:t>
       </w:r>
-      <w:bookmarkEnd w:id="56"/>
     </w:p>
     <w:p>
       <w:pPr>
@@ -941,6 +916,7 @@
       <w:r>
         <w:rPr>
           <w:b/>
+          <w:bCs/>
         </w:rPr>
         <w:t xml:space="preserve">under testing</w:t>
       </w:r>
@@ -959,23 +935,22 @@
         <w:t xml:space="preserve">Any feedback is welcome.</w:t>
       </w:r>
     </w:p>
+    <w:bookmarkStart w:id="57" w:name="building-docker-image"/>
     <w:p>
       <w:pPr>
         <w:pStyle w:val="Heading3"/>
       </w:pPr>
-      <w:bookmarkStart w:id="57" w:name="building-docker-image"/>
       <w:r>
         <w:t xml:space="preserve">Building docker image</w:t>
       </w:r>
-      <w:bookmarkEnd w:id="57"/>
-    </w:p>
-    <w:p>
-      <w:pPr>
+    </w:p>
+    <w:p>
+      <w:pPr>
+        <w:pStyle w:val="Compact"/>
         <w:numPr>
           <w:ilvl w:val="0"/>
           <w:numId w:val="1015"/>
         </w:numPr>
-        <w:pStyle w:val="Compact"/>
       </w:pPr>
       <w:r>
         <w:t xml:space="preserve">It will be at dockerhub soon:</w:t>
@@ -992,23 +967,23 @@
         <w:t xml:space="preserve">$ docker build -t asanzdiego/markdownslides .</w:t>
       </w:r>
     </w:p>
+    <w:bookmarkEnd w:id="57"/>
+    <w:bookmarkStart w:id="58" w:name="launch-the-container"/>
     <w:p>
       <w:pPr>
         <w:pStyle w:val="Heading3"/>
       </w:pPr>
-      <w:bookmarkStart w:id="58" w:name="launch-the-container"/>
       <w:r>
         <w:t xml:space="preserve">Launch the container</w:t>
       </w:r>
-      <w:bookmarkEnd w:id="58"/>
-    </w:p>
-    <w:p>
-      <w:pPr>
+    </w:p>
+    <w:p>
+      <w:pPr>
+        <w:pStyle w:val="Compact"/>
         <w:numPr>
           <w:ilvl w:val="0"/>
           <w:numId w:val="1016"/>
         </w:numPr>
-        <w:pStyle w:val="Compact"/>
       </w:pPr>
       <w:r>
         <w:t xml:space="preserve">Launch the container:</w:t>
@@ -1034,25 +1009,31 @@
         <w:t xml:space="preserve">    asanzdiego/markdownslides ./build.sh [clean] [mode] [folder]</w:t>
       </w:r>
     </w:p>
+    <w:bookmarkEnd w:id="58"/>
+    <w:bookmarkEnd w:id="59"/>
+    <w:bookmarkEnd w:id="60"/>
+    <w:bookmarkStart w:id="73" w:name="how-to-use"/>
+    <w:p>
+      <w:pPr>
+        <w:sectPr/>
+      </w:pPr>
+    </w:p>
     <w:p>
       <w:pPr>
         <w:pStyle w:val="Heading1"/>
       </w:pPr>
-      <w:bookmarkStart w:id="59" w:name="how-to-use"/>
       <w:r>
         <w:t xml:space="preserve">How to use</w:t>
       </w:r>
-      <w:bookmarkEnd w:id="59"/>
-    </w:p>
+    </w:p>
+    <w:bookmarkStart w:id="62" w:name="creation"/>
     <w:p>
       <w:pPr>
         <w:pStyle w:val="Heading2"/>
       </w:pPr>
-      <w:bookmarkStart w:id="60" w:name="creation"/>
       <w:r>
         <w:t xml:space="preserve">Creation</w:t>
       </w:r>
-      <w:bookmarkEnd w:id="60"/>
     </w:p>
     <w:p>
       <w:pPr>
@@ -1070,17 +1051,12 @@
       <w:r>
         <w:rPr>
           <w:b/>
+          <w:bCs/>
         </w:rPr>
         <w:t xml:space="preserve">copy the doc folder and rename it as you like</w:t>
       </w:r>
       <w:r>
-        <w:t xml:space="preserve">. This is not necessary but</w:t>
-      </w:r>
-      <w:r>
-        <w:t xml:space="preserve"> </w:t>
-      </w:r>
-      <w:r>
-        <w:t xml:space="preserve">helps you organize your documents.</w:t>
+        <w:t xml:space="preserve">. It is important to rename it to prevent errors.</w:t>
       </w:r>
     </w:p>
     <w:p>
@@ -1093,6 +1069,7 @@
       <w:r>
         <w:rPr>
           <w:b/>
+          <w:bCs/>
         </w:rPr>
         <w:t xml:space="preserve">Create the md files</w:t>
       </w:r>
@@ -1108,6 +1085,7 @@
       <w:r>
         <w:rPr>
           <w:b/>
+          <w:bCs/>
         </w:rPr>
         <w:t xml:space="preserve">md folder</w:t>
       </w:r>
@@ -1150,23 +1128,23 @@
         <w:t xml:space="preserve">and a lightweight markup (we should know it but it is very simple).</w:t>
       </w:r>
     </w:p>
+    <w:bookmarkEnd w:id="62"/>
+    <w:bookmarkStart w:id="63" w:name="imports"/>
     <w:p>
       <w:pPr>
         <w:pStyle w:val="Heading2"/>
       </w:pPr>
-      <w:bookmarkStart w:id="62" w:name="imports"/>
       <w:r>
         <w:t xml:space="preserve">Imports</w:t>
       </w:r>
-      <w:bookmarkEnd w:id="62"/>
-    </w:p>
-    <w:p>
-      <w:pPr>
+    </w:p>
+    <w:p>
+      <w:pPr>
+        <w:pStyle w:val="Compact"/>
         <w:numPr>
           <w:ilvl w:val="0"/>
           <w:numId w:val="1018"/>
         </w:numPr>
-        <w:pStyle w:val="Compact"/>
       </w:pPr>
       <w:r>
         <w:t xml:space="preserve">We can add a file with</w:t>
@@ -1177,18 +1155,21 @@
       <w:r>
         <w:rPr>
           <w:b/>
+          <w:bCs/>
         </w:rPr>
         <w:t xml:space="preserve">@import</w:t>
       </w:r>
       <w:r>
         <w:rPr>
           <w:b/>
+          <w:bCs/>
         </w:rPr>
         <w:t xml:space="preserve"> </w:t>
       </w:r>
       <w:r>
         <w:rPr>
           <w:b/>
+          <w:bCs/>
         </w:rPr>
         <w:t xml:space="preserve">import/NOMBRE_FICHERO [startLine=NUMERO] [endLine=NUMERO] [showNumberLines]</w:t>
       </w:r>
@@ -1214,11 +1195,11 @@
     </w:p>
     <w:p>
       <w:pPr>
+        <w:pStyle w:val="Compact"/>
         <w:numPr>
           <w:ilvl w:val="0"/>
           <w:numId w:val="1019"/>
         </w:numPr>
-        <w:pStyle w:val="Compact"/>
       </w:pPr>
       <w:r>
         <w:t xml:space="preserve">Line 1 of import-2.md</w:t>
@@ -1226,11 +1207,11 @@
     </w:p>
     <w:p>
       <w:pPr>
+        <w:pStyle w:val="Compact"/>
         <w:numPr>
           <w:ilvl w:val="0"/>
           <w:numId w:val="1019"/>
         </w:numPr>
-        <w:pStyle w:val="Compact"/>
       </w:pPr>
       <w:r>
         <w:t xml:space="preserve">Line 2 of import-2.md</w:t>
@@ -1238,11 +1219,11 @@
     </w:p>
     <w:p>
       <w:pPr>
+        <w:pStyle w:val="Compact"/>
         <w:numPr>
           <w:ilvl w:val="0"/>
           <w:numId w:val="1019"/>
         </w:numPr>
-        <w:pStyle w:val="Compact"/>
       </w:pPr>
       <w:r>
         <w:t xml:space="preserve">Line 3 of import-2.md</w:t>
@@ -1250,11 +1231,11 @@
     </w:p>
     <w:p>
       <w:pPr>
+        <w:pStyle w:val="Compact"/>
         <w:numPr>
           <w:ilvl w:val="0"/>
           <w:numId w:val="1019"/>
         </w:numPr>
-        <w:pStyle w:val="Compact"/>
       </w:pPr>
       <w:r>
         <w:t xml:space="preserve">Line 4 of import-2.md</w:t>
@@ -1281,11 +1262,11 @@
     </w:p>
     <w:p>
       <w:pPr>
+        <w:pStyle w:val="Compact"/>
         <w:numPr>
           <w:ilvl w:val="0"/>
           <w:numId w:val="1020"/>
         </w:numPr>
-        <w:pStyle w:val="Compact"/>
       </w:pPr>
       <w:r>
         <w:t xml:space="preserve">Line 1 of import-1.md</w:t>
@@ -1293,11 +1274,11 @@
     </w:p>
     <w:p>
       <w:pPr>
+        <w:pStyle w:val="Compact"/>
         <w:numPr>
           <w:ilvl w:val="0"/>
           <w:numId w:val="1020"/>
         </w:numPr>
-        <w:pStyle w:val="Compact"/>
       </w:pPr>
       <w:r>
         <w:t xml:space="preserve">Line 2 of import-1.md</w:t>
@@ -1305,11 +1286,11 @@
     </w:p>
     <w:p>
       <w:pPr>
+        <w:pStyle w:val="Compact"/>
         <w:numPr>
           <w:ilvl w:val="0"/>
           <w:numId w:val="1020"/>
         </w:numPr>
-        <w:pStyle w:val="Compact"/>
       </w:pPr>
       <w:r>
         <w:t xml:space="preserve">Line 3 of import-1.md</w:t>
@@ -1317,11 +1298,11 @@
     </w:p>
     <w:p>
       <w:pPr>
+        <w:pStyle w:val="Compact"/>
         <w:numPr>
           <w:ilvl w:val="0"/>
           <w:numId w:val="1020"/>
         </w:numPr>
-        <w:pStyle w:val="Compact"/>
       </w:pPr>
       <w:r>
         <w:t xml:space="preserve">Line 4 of import-1.md</w:t>
@@ -1423,23 +1404,23 @@
         <w:t xml:space="preserve">3 - Line 3 of import-1.md</w:t>
       </w:r>
     </w:p>
+    <w:bookmarkEnd w:id="63"/>
+    <w:bookmarkStart w:id="64" w:name="notes"/>
     <w:p>
       <w:pPr>
         <w:pStyle w:val="Heading2"/>
       </w:pPr>
-      <w:bookmarkStart w:id="63" w:name="notes"/>
       <w:r>
         <w:t xml:space="preserve">Notes</w:t>
       </w:r>
-      <w:bookmarkEnd w:id="63"/>
-    </w:p>
-    <w:p>
-      <w:pPr>
+    </w:p>
+    <w:p>
+      <w:pPr>
+        <w:pStyle w:val="Compact"/>
         <w:numPr>
           <w:ilvl w:val="0"/>
           <w:numId w:val="1021"/>
         </w:numPr>
-        <w:pStyle w:val="Compact"/>
       </w:pPr>
       <w:r>
         <w:t xml:space="preserve">We can add notes that will be visible in book mode or if</w:t>
@@ -1450,50 +1431,143 @@
       <w:r>
         <w:rPr>
           <w:b/>
+          <w:bCs/>
         </w:rPr>
         <w:t xml:space="preserve">you press the letter</w:t>
       </w:r>
       <w:r>
         <w:rPr>
           <w:b/>
+          <w:bCs/>
         </w:rPr>
         <w:t xml:space="preserve"> </w:t>
       </w:r>
       <w:r>
         <w:rPr>
           <w:b/>
-        </w:rPr>
-        <w:t xml:space="preserve">‘</w:t>
+          <w:bCs/>
+        </w:rPr>
+        <w:t xml:space="preserve">‘s’</w:t>
       </w:r>
       <w:r>
         <w:rPr>
           <w:b/>
-        </w:rPr>
-        <w:t xml:space="preserve">s</w:t>
+          <w:bCs/>
+        </w:rPr>
+        <w:t xml:space="preserve"> </w:t>
       </w:r>
       <w:r>
         <w:rPr>
           <w:b/>
-        </w:rPr>
-        <w:t xml:space="preserve">’</w:t>
+          <w:bCs/>
+        </w:rPr>
+        <w:t xml:space="preserve">on the slides</w:t>
+      </w:r>
+      <w:r>
+        <w:t xml:space="preserve"> </w:t>
+      </w:r>
+      <w:r>
+        <w:t xml:space="preserve">with</w:t>
+      </w:r>
+      <w:r>
+        <w:t xml:space="preserve"> </w:t>
       </w:r>
       <w:r>
         <w:rPr>
           <w:b/>
-        </w:rPr>
+          <w:bCs/>
+        </w:rPr>
+        <w:t xml:space="preserve">@start-notes</w:t>
+      </w:r>
+      <w:r>
+        <w:t xml:space="preserve"> </w:t>
+      </w:r>
+      <w:r>
+        <w:t xml:space="preserve">and</w:t>
+      </w:r>
+      <w:r>
         <w:t xml:space="preserve"> </w:t>
       </w:r>
       <w:r>
         <w:rPr>
           <w:b/>
-        </w:rPr>
-        <w:t xml:space="preserve">on the slides</w:t>
-      </w:r>
-      <w:r>
-        <w:t xml:space="preserve"> </w:t>
-      </w:r>
-      <w:r>
-        <w:t xml:space="preserve">with</w:t>
+          <w:bCs/>
+        </w:rPr>
+        <w:t xml:space="preserve">@end-notes</w:t>
+      </w:r>
+      <w:r>
+        <w:t xml:space="preserve">.</w:t>
+      </w:r>
+    </w:p>
+    <w:p>
+      <w:pPr>
+        <w:pStyle w:val="SourceCode"/>
+      </w:pPr>
+      <w:r>
+        <w:rPr>
+          <w:rStyle w:val="VerbatimChar"/>
+        </w:rPr>
+        <w:t xml:space="preserve"> @start-notes</w:t>
+      </w:r>
+      <w:r>
+        <w:br/>
+      </w:r>
+      <w:r>
+        <w:rPr>
+          <w:rStyle w:val="VerbatimChar"/>
+        </w:rPr>
+        <w:t xml:space="preserve"> This is only visible in book mode or if you press 's' on the slides.</w:t>
+      </w:r>
+      <w:r>
+        <w:br/>
+      </w:r>
+      <w:r>
+        <w:rPr>
+          <w:rStyle w:val="VerbatimChar"/>
+        </w:rPr>
+        <w:t xml:space="preserve"> @end-notes</w:t>
+      </w:r>
+    </w:p>
+    <w:p>
+      <w:pPr>
+        <w:pStyle w:val="FirstParagraph"/>
+      </w:pPr>
+      <w:r>
+        <w:t xml:space="preserve">This is only visible in book mode or if you press</w:t>
+      </w:r>
+      <w:r>
+        <w:t xml:space="preserve"> </w:t>
+      </w:r>
+      <w:r>
+        <w:t xml:space="preserve">‘s’</w:t>
+      </w:r>
+      <w:r>
+        <w:t xml:space="preserve"> </w:t>
+      </w:r>
+      <w:r>
+        <w:t xml:space="preserve">on the slides.</w:t>
+      </w:r>
+    </w:p>
+    <w:bookmarkEnd w:id="64"/>
+    <w:bookmarkStart w:id="65" w:name="plus-notes"/>
+    <w:p>
+      <w:pPr>
+        <w:pStyle w:val="Heading2"/>
+      </w:pPr>
+      <w:r>
+        <w:t xml:space="preserve">Plus notes</w:t>
+      </w:r>
+    </w:p>
+    <w:p>
+      <w:pPr>
+        <w:pStyle w:val="Compact"/>
+        <w:numPr>
+          <w:ilvl w:val="0"/>
+          <w:numId w:val="1022"/>
+        </w:numPr>
+      </w:pPr>
+      <w:r>
+        <w:t xml:space="preserve">We can create notes with</w:t>
       </w:r>
       <w:r>
         <w:t xml:space="preserve"> </w:t>
@@ -1501,14 +1575,33 @@
       <w:r>
         <w:rPr>
           <w:b/>
-        </w:rPr>
-        <w:t xml:space="preserve">@start-notes</w:t>
-      </w:r>
-      <w:r>
-        <w:t xml:space="preserve"> </w:t>
-      </w:r>
-      <w:r>
-        <w:t xml:space="preserve">and</w:t>
+          <w:bCs/>
+        </w:rPr>
+        <w:t xml:space="preserve">@plus</w:t>
+      </w:r>
+      <w:r>
+        <w:t xml:space="preserve"> </w:t>
+      </w:r>
+      <w:r>
+        <w:t xml:space="preserve">that will be only visible in</w:t>
+      </w:r>
+      <w:r>
+        <w:t xml:space="preserve"> </w:t>
+      </w:r>
+      <w:r>
+        <w:t xml:space="preserve">“plus”</w:t>
+      </w:r>
+      <w:r>
+        <w:t xml:space="preserve"> </w:t>
+      </w:r>
+      <w:r>
+        <w:t xml:space="preserve">files</w:t>
+      </w:r>
+      <w:r>
+        <w:t xml:space="preserve"> </w:t>
+      </w:r>
+      <w:r>
+        <w:t xml:space="preserve">as long as in the build.properties we have</w:t>
       </w:r>
       <w:r>
         <w:t xml:space="preserve"> </w:t>
@@ -1516,11 +1609,16 @@
       <w:r>
         <w:rPr>
           <w:b/>
-        </w:rPr>
-        <w:t xml:space="preserve">@end-notes</w:t>
-      </w:r>
-      <w:r>
-        <w:t xml:space="preserve">.</w:t>
+          <w:bCs/>
+        </w:rPr>
+        <w:t xml:space="preserve">GENERATE_PLUS_VERSION=</w:t>
+      </w:r>
+      <w:r>
+        <w:rPr>
+          <w:b/>
+          <w:bCs/>
+        </w:rPr>
+        <w:t xml:space="preserve">‘yes’</w:t>
       </w:r>
     </w:p>
     <w:p>
@@ -1531,25 +1629,19 @@
         <w:rPr>
           <w:rStyle w:val="VerbatimChar"/>
         </w:rPr>
-        <w:t xml:space="preserve"> @start-notes</w:t>
+        <w:t xml:space="preserve"> @plus the lines below will only be available in the plus version</w:t>
       </w:r>
       <w:r>
         <w:br/>
       </w:r>
       <w:r>
+        <w:br/>
+      </w:r>
+      <w:r>
         <w:rPr>
           <w:rStyle w:val="VerbatimChar"/>
         </w:rPr>
-        <w:t xml:space="preserve"> This is only visible in book mode or if you press 's' on the slides.</w:t>
-      </w:r>
-      <w:r>
-        <w:br/>
-      </w:r>
-      <w:r>
-        <w:rPr>
-          <w:rStyle w:val="VerbatimChar"/>
-        </w:rPr>
-        <w:t xml:space="preserve"> @end-notes</w:t>
+        <w:t xml:space="preserve"> @plus @import import/import-2.md</w:t>
       </w:r>
     </w:p>
     <w:p>
@@ -1557,211 +1649,74 @@
         <w:pStyle w:val="FirstParagraph"/>
       </w:pPr>
       <w:r>
-        <w:t xml:space="preserve">This is only visible in book mode or if you press</w:t>
-      </w:r>
-      <w:r>
-        <w:t xml:space="preserve"> </w:t>
-      </w:r>
-      <w:r>
-        <w:t xml:space="preserve">‘</w:t>
-      </w:r>
-      <w:r>
-        <w:t xml:space="preserve">s</w:t>
-      </w:r>
-      <w:r>
-        <w:t xml:space="preserve">’</w:t>
-      </w:r>
-      <w:r>
-        <w:t xml:space="preserve"> </w:t>
-      </w:r>
-      <w:r>
-        <w:t xml:space="preserve">on the slides.</w:t>
-      </w:r>
-    </w:p>
+        <w:t xml:space="preserve">the lines below will only be available in the plus version</w:t>
+      </w:r>
+    </w:p>
+    <w:p>
+      <w:pPr>
+        <w:pStyle w:val="Compact"/>
+        <w:numPr>
+          <w:ilvl w:val="0"/>
+          <w:numId w:val="1023"/>
+        </w:numPr>
+      </w:pPr>
+      <w:r>
+        <w:t xml:space="preserve">Line 1 of import-2.md</w:t>
+      </w:r>
+    </w:p>
+    <w:p>
+      <w:pPr>
+        <w:pStyle w:val="Compact"/>
+        <w:numPr>
+          <w:ilvl w:val="0"/>
+          <w:numId w:val="1023"/>
+        </w:numPr>
+      </w:pPr>
+      <w:r>
+        <w:t xml:space="preserve">Line 2 of import-2.md</w:t>
+      </w:r>
+    </w:p>
+    <w:p>
+      <w:pPr>
+        <w:pStyle w:val="Compact"/>
+        <w:numPr>
+          <w:ilvl w:val="0"/>
+          <w:numId w:val="1023"/>
+        </w:numPr>
+      </w:pPr>
+      <w:r>
+        <w:t xml:space="preserve">Line 3 of import-2.md</w:t>
+      </w:r>
+    </w:p>
+    <w:p>
+      <w:pPr>
+        <w:pStyle w:val="Compact"/>
+        <w:numPr>
+          <w:ilvl w:val="0"/>
+          <w:numId w:val="1023"/>
+        </w:numPr>
+      </w:pPr>
+      <w:r>
+        <w:t xml:space="preserve">Line 4 of import-2.md</w:t>
+      </w:r>
+    </w:p>
+    <w:bookmarkEnd w:id="65"/>
+    <w:bookmarkStart w:id="67" w:name="mathjax"/>
     <w:p>
       <w:pPr>
         <w:pStyle w:val="Heading2"/>
       </w:pPr>
-      <w:bookmarkStart w:id="64" w:name="plus-notes"/>
-      <w:r>
-        <w:t xml:space="preserve">Plus notes</w:t>
-      </w:r>
-      <w:bookmarkEnd w:id="64"/>
-    </w:p>
-    <w:p>
-      <w:pPr>
-        <w:numPr>
-          <w:ilvl w:val="0"/>
-          <w:numId w:val="1022"/>
-        </w:numPr>
-        <w:pStyle w:val="Compact"/>
-      </w:pPr>
-      <w:r>
-        <w:t xml:space="preserve">We can create notes with</w:t>
-      </w:r>
-      <w:r>
-        <w:t xml:space="preserve"> </w:t>
-      </w:r>
-      <w:r>
-        <w:rPr>
-          <w:b/>
-        </w:rPr>
-        <w:t xml:space="preserve">@plus</w:t>
-      </w:r>
-      <w:r>
-        <w:t xml:space="preserve"> </w:t>
-      </w:r>
-      <w:r>
-        <w:t xml:space="preserve">that will be only visible in</w:t>
-      </w:r>
-      <w:r>
-        <w:t xml:space="preserve"> </w:t>
-      </w:r>
-      <w:r>
-        <w:t xml:space="preserve">“</w:t>
-      </w:r>
-      <w:r>
-        <w:t xml:space="preserve">plus</w:t>
-      </w:r>
-      <w:r>
-        <w:t xml:space="preserve">”</w:t>
-      </w:r>
-      <w:r>
-        <w:t xml:space="preserve"> </w:t>
-      </w:r>
-      <w:r>
-        <w:t xml:space="preserve">files</w:t>
-      </w:r>
-      <w:r>
-        <w:t xml:space="preserve"> </w:t>
-      </w:r>
-      <w:r>
-        <w:t xml:space="preserve">as long as in the build.properties we have</w:t>
-      </w:r>
-      <w:r>
-        <w:t xml:space="preserve"> </w:t>
-      </w:r>
-      <w:r>
-        <w:rPr>
-          <w:b/>
-        </w:rPr>
-        <w:t xml:space="preserve">GENERATE_PLUS_VERSION=</w:t>
-      </w:r>
-      <w:r>
-        <w:rPr>
-          <w:b/>
-        </w:rPr>
-        <w:t xml:space="preserve">‘</w:t>
-      </w:r>
-      <w:r>
-        <w:rPr>
-          <w:b/>
-        </w:rPr>
-        <w:t xml:space="preserve">yes</w:t>
-      </w:r>
-      <w:r>
-        <w:rPr>
-          <w:b/>
-        </w:rPr>
-        <w:t xml:space="preserve">’</w:t>
-      </w:r>
-    </w:p>
-    <w:p>
-      <w:pPr>
-        <w:pStyle w:val="SourceCode"/>
-      </w:pPr>
-      <w:r>
-        <w:rPr>
-          <w:rStyle w:val="VerbatimChar"/>
-        </w:rPr>
-        <w:t xml:space="preserve"> @plus the lines below will only be available in the plus version</w:t>
-      </w:r>
-      <w:r>
-        <w:br/>
-      </w:r>
-      <w:r>
-        <w:br/>
-      </w:r>
-      <w:r>
-        <w:rPr>
-          <w:rStyle w:val="VerbatimChar"/>
-        </w:rPr>
-        <w:t xml:space="preserve"> @plus @import import/import-2.md</w:t>
-      </w:r>
-    </w:p>
-    <w:p>
-      <w:pPr>
-        <w:pStyle w:val="FirstParagraph"/>
-      </w:pPr>
-      <w:r>
-        <w:t xml:space="preserve">the lines below will only be available in the plus version</w:t>
-      </w:r>
-    </w:p>
-    <w:p>
-      <w:pPr>
-        <w:numPr>
-          <w:ilvl w:val="0"/>
-          <w:numId w:val="1023"/>
-        </w:numPr>
-        <w:pStyle w:val="Compact"/>
-      </w:pPr>
-      <w:r>
-        <w:t xml:space="preserve">Line 1 of import-2.md</w:t>
-      </w:r>
-    </w:p>
-    <w:p>
-      <w:pPr>
-        <w:numPr>
-          <w:ilvl w:val="0"/>
-          <w:numId w:val="1023"/>
-        </w:numPr>
-        <w:pStyle w:val="Compact"/>
-      </w:pPr>
-      <w:r>
-        <w:t xml:space="preserve">Line 2 of import-2.md</w:t>
-      </w:r>
-    </w:p>
-    <w:p>
-      <w:pPr>
-        <w:numPr>
-          <w:ilvl w:val="0"/>
-          <w:numId w:val="1023"/>
-        </w:numPr>
-        <w:pStyle w:val="Compact"/>
-      </w:pPr>
-      <w:r>
-        <w:t xml:space="preserve">Line 3 of import-2.md</w:t>
-      </w:r>
-    </w:p>
-    <w:p>
-      <w:pPr>
-        <w:numPr>
-          <w:ilvl w:val="0"/>
-          <w:numId w:val="1023"/>
-        </w:numPr>
-        <w:pStyle w:val="Compact"/>
-      </w:pPr>
-      <w:r>
-        <w:t xml:space="preserve">Line 4 of import-2.md</w:t>
-      </w:r>
-    </w:p>
-    <w:p>
-      <w:pPr>
-        <w:pStyle w:val="Heading2"/>
-      </w:pPr>
-      <w:bookmarkStart w:id="65" w:name="mathjax"/>
       <w:r>
         <w:t xml:space="preserve">MathJax</w:t>
       </w:r>
-      <w:bookmarkEnd w:id="65"/>
-    </w:p>
-    <w:p>
-      <w:pPr>
+    </w:p>
+    <w:p>
+      <w:pPr>
+        <w:pStyle w:val="Compact"/>
         <w:numPr>
           <w:ilvl w:val="0"/>
           <w:numId w:val="1024"/>
         </w:numPr>
-        <w:pStyle w:val="Compact"/>
       </w:pPr>
       <w:r>
         <w:t xml:space="preserve">We can use the</w:t>
@@ -1824,20 +1779,29 @@
             <m:t>x</m:t>
           </m:r>
           <m:r>
+            <m:rPr>
+              <m:sty m:val="p"/>
+            </m:rPr>
             <m:t>=</m:t>
           </m:r>
           <m:r>
+            <m:rPr>
+              <m:sty m:val="p"/>
+            </m:rPr>
             <m:t>−</m:t>
           </m:r>
           <m:r>
             <m:t>b</m:t>
           </m:r>
           <m:r>
+            <m:rPr>
+              <m:sty m:val="p"/>
+            </m:rPr>
             <m:t>±</m:t>
           </m:r>
           <m:rad>
             <m:radPr>
-              <m:degHide m:val="1"/>
+              <m:degHide m:val="on"/>
             </m:radPr>
             <m:deg/>
             <m:e>
@@ -1854,6 +1818,9 @@
                 </m:sup>
               </m:sSup>
               <m:r>
+                <m:rPr>
+                  <m:sty m:val="p"/>
+                </m:rPr>
                 <m:t>−</m:t>
               </m:r>
               <m:r>
@@ -1868,20 +1835,23 @@
             </m:e>
           </m:rad>
           <m:r>
+            <m:rPr>
+              <m:sty m:val="p"/>
+            </m:rPr>
             <m:t>.</m:t>
           </m:r>
         </m:oMath>
       </m:oMathPara>
     </w:p>
+    <w:bookmarkEnd w:id="67"/>
+    <w:bookmarkStart w:id="68" w:name="code"/>
     <w:p>
       <w:pPr>
         <w:pStyle w:val="Heading2"/>
       </w:pPr>
-      <w:bookmarkStart w:id="67" w:name="code"/>
       <w:r>
         <w:t xml:space="preserve">Code</w:t>
       </w:r>
-      <w:bookmarkEnd w:id="67"/>
     </w:p>
     <w:p>
       <w:pPr>
@@ -1918,7 +1888,19 @@
         <w:rPr>
           <w:rStyle w:val="NormalTok"/>
         </w:rPr>
-        <w:t xml:space="preserve">    alert(</w:t>
+        <w:t xml:space="preserve">    </w:t>
+      </w:r>
+      <w:r>
+        <w:rPr>
+          <w:rStyle w:val="FunctionTok"/>
+        </w:rPr>
+        <w:t xml:space="preserve">alert</w:t>
+      </w:r>
+      <w:r>
+        <w:rPr>
+          <w:rStyle w:val="NormalTok"/>
+        </w:rPr>
+        <w:t xml:space="preserve">(</w:t>
       </w:r>
       <w:r>
         <w:rPr>
@@ -1948,23 +1930,23 @@
         <w:t xml:space="preserve">}</w:t>
       </w:r>
     </w:p>
+    <w:bookmarkEnd w:id="68"/>
+    <w:bookmarkStart w:id="69" w:name="levels"/>
     <w:p>
       <w:pPr>
         <w:pStyle w:val="Heading2"/>
       </w:pPr>
-      <w:bookmarkStart w:id="68" w:name="levels"/>
       <w:r>
         <w:t xml:space="preserve">Levels</w:t>
       </w:r>
-      <w:bookmarkEnd w:id="68"/>
-    </w:p>
-    <w:p>
-      <w:pPr>
+    </w:p>
+    <w:p>
+      <w:pPr>
+        <w:pStyle w:val="Compact"/>
         <w:numPr>
           <w:ilvl w:val="0"/>
           <w:numId w:val="1025"/>
         </w:numPr>
-        <w:pStyle w:val="Compact"/>
       </w:pPr>
       <w:r>
         <w:t xml:space="preserve">You can have as many levels as you want. Example:</w:t>
@@ -2013,23 +1995,23 @@
         <w:t xml:space="preserve">But only in books. In slides you can only have 2 levels.</w:t>
       </w:r>
     </w:p>
+    <w:bookmarkEnd w:id="69"/>
+    <w:bookmarkStart w:id="70" w:name="numbering"/>
     <w:p>
       <w:pPr>
         <w:pStyle w:val="Heading2"/>
       </w:pPr>
-      <w:bookmarkStart w:id="69" w:name="numbering"/>
       <w:r>
         <w:t xml:space="preserve">Numbering</w:t>
       </w:r>
-      <w:bookmarkEnd w:id="69"/>
-    </w:p>
-    <w:p>
-      <w:pPr>
+    </w:p>
+    <w:p>
+      <w:pPr>
+        <w:pStyle w:val="Compact"/>
         <w:numPr>
           <w:ilvl w:val="0"/>
           <w:numId w:val="1026"/>
         </w:numPr>
-        <w:pStyle w:val="Compact"/>
       </w:pPr>
       <w:r>
         <w:t xml:space="preserve">You can name several slides with, (II), etc. But only the first one will be exported to the book. Example:</w:t>
@@ -2077,15 +2059,15 @@
         <w:t xml:space="preserve"> ## Foo Bar</w:t>
       </w:r>
     </w:p>
+    <w:bookmarkEnd w:id="70"/>
+    <w:bookmarkStart w:id="71" w:name="configuration"/>
     <w:p>
       <w:pPr>
         <w:pStyle w:val="Heading2"/>
       </w:pPr>
-      <w:bookmarkStart w:id="70" w:name="configuration"/>
       <w:r>
         <w:t xml:space="preserve">Configuration</w:t>
       </w:r>
-      <w:bookmarkEnd w:id="70"/>
     </w:p>
     <w:p>
       <w:pPr>
@@ -2100,6 +2082,7 @@
       <w:r>
         <w:rPr>
           <w:b/>
+          <w:bCs/>
         </w:rPr>
         <w:t xml:space="preserve">build.properties</w:t>
       </w:r>
@@ -2112,7 +2095,13 @@
         <w:rPr>
           <w:rStyle w:val="VariableTok"/>
         </w:rPr>
-        <w:t xml:space="preserve">DEFAULT_GENERATION_MODE=</w:t>
+        <w:t xml:space="preserve">DEFAULT_GENERATION_MODE</w:t>
+      </w:r>
+      <w:r>
+        <w:rPr>
+          <w:rStyle w:val="OperatorTok"/>
+        </w:rPr>
+        <w:t xml:space="preserve">=</w:t>
       </w:r>
       <w:r>
         <w:rPr>
@@ -2127,7 +2116,13 @@
         <w:rPr>
           <w:rStyle w:val="VariableTok"/>
         </w:rPr>
-        <w:t xml:space="preserve">GENERATE_PLUS_VERSION=</w:t>
+        <w:t xml:space="preserve">GENERATE_PLUS_VERSION</w:t>
+      </w:r>
+      <w:r>
+        <w:rPr>
+          <w:rStyle w:val="OperatorTok"/>
+        </w:rPr>
+        <w:t xml:space="preserve">=</w:t>
       </w:r>
       <w:r>
         <w:rPr>
@@ -2142,7 +2137,13 @@
         <w:rPr>
           <w:rStyle w:val="VariableTok"/>
         </w:rPr>
-        <w:t xml:space="preserve">DEFAULT_BUILD=</w:t>
+        <w:t xml:space="preserve">DEFAULT_BUILD</w:t>
+      </w:r>
+      <w:r>
+        <w:rPr>
+          <w:rStyle w:val="OperatorTok"/>
+        </w:rPr>
+        <w:t xml:space="preserve">=</w:t>
       </w:r>
       <w:r>
         <w:rPr>
@@ -2160,7 +2161,13 @@
         <w:rPr>
           <w:rStyle w:val="VariableTok"/>
         </w:rPr>
-        <w:t xml:space="preserve">BUILD_REVEAL_SLIDES=</w:t>
+        <w:t xml:space="preserve">BUILD_REVEAL_SLIDES</w:t>
+      </w:r>
+      <w:r>
+        <w:rPr>
+          <w:rStyle w:val="OperatorTok"/>
+        </w:rPr>
+        <w:t xml:space="preserve">=</w:t>
       </w:r>
       <w:r>
         <w:rPr>
@@ -2175,7 +2182,13 @@
         <w:rPr>
           <w:rStyle w:val="VariableTok"/>
         </w:rPr>
-        <w:t xml:space="preserve">BUILD_REVEAL_SLIDES_PDF=</w:t>
+        <w:t xml:space="preserve">BUILD_REVEAL_SLIDES_PDF</w:t>
+      </w:r>
+      <w:r>
+        <w:rPr>
+          <w:rStyle w:val="OperatorTok"/>
+        </w:rPr>
+        <w:t xml:space="preserve">=</w:t>
       </w:r>
       <w:r>
         <w:rPr>
@@ -2193,7 +2206,13 @@
         <w:rPr>
           <w:rStyle w:val="VariableTok"/>
         </w:rPr>
-        <w:t xml:space="preserve">BUILD_HTML_BOOK=</w:t>
+        <w:t xml:space="preserve">BUILD_HTML_BOOK</w:t>
+      </w:r>
+      <w:r>
+        <w:rPr>
+          <w:rStyle w:val="OperatorTok"/>
+        </w:rPr>
+        <w:t xml:space="preserve">=</w:t>
       </w:r>
       <w:r>
         <w:rPr>
@@ -2208,7 +2227,13 @@
         <w:rPr>
           <w:rStyle w:val="VariableTok"/>
         </w:rPr>
-        <w:t xml:space="preserve">BUILD_PDF_BOOK=</w:t>
+        <w:t xml:space="preserve">BUILD_PDF_BOOK</w:t>
+      </w:r>
+      <w:r>
+        <w:rPr>
+          <w:rStyle w:val="OperatorTok"/>
+        </w:rPr>
+        <w:t xml:space="preserve">=</w:t>
       </w:r>
       <w:r>
         <w:rPr>
@@ -2223,7 +2248,13 @@
         <w:rPr>
           <w:rStyle w:val="VariableTok"/>
         </w:rPr>
-        <w:t xml:space="preserve">BUILD_DOCX_BOOK=</w:t>
+        <w:t xml:space="preserve">BUILD_DOCX_BOOK</w:t>
+      </w:r>
+      <w:r>
+        <w:rPr>
+          <w:rStyle w:val="OperatorTok"/>
+        </w:rPr>
+        <w:t xml:space="preserve">=</w:t>
       </w:r>
       <w:r>
         <w:rPr>
@@ -2238,7 +2269,13 @@
         <w:rPr>
           <w:rStyle w:val="VariableTok"/>
         </w:rPr>
-        <w:t xml:space="preserve">BUILD_EPUB_BOOK=</w:t>
+        <w:t xml:space="preserve">BUILD_EPUB_BOOK</w:t>
+      </w:r>
+      <w:r>
+        <w:rPr>
+          <w:rStyle w:val="OperatorTok"/>
+        </w:rPr>
+        <w:t xml:space="preserve">=</w:t>
       </w:r>
       <w:r>
         <w:rPr>
@@ -2260,6 +2297,7 @@
       <w:r>
         <w:rPr>
           <w:b/>
+          <w:bCs/>
         </w:rPr>
         <w:t xml:space="preserve">build.properties</w:t>
       </w:r>
@@ -2272,7 +2310,13 @@
         <w:rPr>
           <w:rStyle w:val="VariableTok"/>
         </w:rPr>
-        <w:t xml:space="preserve">CLEAN_LIB_FOLDER=</w:t>
+        <w:t xml:space="preserve">CLEAN_LIB_FOLDER</w:t>
+      </w:r>
+      <w:r>
+        <w:rPr>
+          <w:rStyle w:val="OperatorTok"/>
+        </w:rPr>
+        <w:t xml:space="preserve">=</w:t>
       </w:r>
       <w:r>
         <w:rPr>
@@ -2287,7 +2331,13 @@
         <w:rPr>
           <w:rStyle w:val="VariableTok"/>
         </w:rPr>
-        <w:t xml:space="preserve">COPY_IMG_FOLDER=</w:t>
+        <w:t xml:space="preserve">COPY_IMG_FOLDER</w:t>
+      </w:r>
+      <w:r>
+        <w:rPr>
+          <w:rStyle w:val="OperatorTok"/>
+        </w:rPr>
+        <w:t xml:space="preserve">=</w:t>
       </w:r>
       <w:r>
         <w:rPr>
@@ -2302,7 +2352,13 @@
         <w:rPr>
           <w:rStyle w:val="VariableTok"/>
         </w:rPr>
-        <w:t xml:space="preserve">ZIP_EXPORT_FOLDER=</w:t>
+        <w:t xml:space="preserve">ZIP_EXPORT_FOLDER</w:t>
+      </w:r>
+      <w:r>
+        <w:rPr>
+          <w:rStyle w:val="OperatorTok"/>
+        </w:rPr>
+        <w:t xml:space="preserve">=</w:t>
       </w:r>
       <w:r>
         <w:rPr>
@@ -2317,7 +2373,13 @@
         <w:rPr>
           <w:rStyle w:val="VariableTok"/>
         </w:rPr>
-        <w:t xml:space="preserve">NUMBER_SECTIONS=</w:t>
+        <w:t xml:space="preserve">NUMBER_SECTIONS</w:t>
+      </w:r>
+      <w:r>
+        <w:rPr>
+          <w:rStyle w:val="OperatorTok"/>
+        </w:rPr>
+        <w:t xml:space="preserve">=</w:t>
       </w:r>
       <w:r>
         <w:rPr>
@@ -2332,7 +2394,13 @@
         <w:rPr>
           <w:rStyle w:val="VariableTok"/>
         </w:rPr>
-        <w:t xml:space="preserve">NUMBER_OFFSET=</w:t>
+        <w:t xml:space="preserve">NUMBER_OFFSET</w:t>
+      </w:r>
+      <w:r>
+        <w:rPr>
+          <w:rStyle w:val="OperatorTok"/>
+        </w:rPr>
+        <w:t xml:space="preserve">=</w:t>
       </w:r>
       <w:r>
         <w:rPr>
@@ -2347,7 +2415,13 @@
         <w:rPr>
           <w:rStyle w:val="VariableTok"/>
         </w:rPr>
-        <w:t xml:space="preserve">CURRENT_NUMBER_OFFSET=</w:t>
+        <w:t xml:space="preserve">CURRENT_NUMBER_OFFSET</w:t>
+      </w:r>
+      <w:r>
+        <w:rPr>
+          <w:rStyle w:val="OperatorTok"/>
+        </w:rPr>
+        <w:t xml:space="preserve">=</w:t>
       </w:r>
       <w:r>
         <w:rPr>
@@ -2362,7 +2436,13 @@
         <w:rPr>
           <w:rStyle w:val="VariableTok"/>
         </w:rPr>
-        <w:t xml:space="preserve">REMOVE_GENERATE_MD_FILES=</w:t>
+        <w:t xml:space="preserve">REMOVE_GENERATE_MD_FILES</w:t>
+      </w:r>
+      <w:r>
+        <w:rPr>
+          <w:rStyle w:val="OperatorTok"/>
+        </w:rPr>
+        <w:t xml:space="preserve">=</w:t>
       </w:r>
       <w:r>
         <w:rPr>
@@ -2384,6 +2464,7 @@
       <w:r>
         <w:rPr>
           <w:b/>
+          <w:bCs/>
         </w:rPr>
         <w:t xml:space="preserve">build.properties</w:t>
       </w:r>
@@ -2405,7 +2486,13 @@
         <w:rPr>
           <w:rStyle w:val="VariableTok"/>
         </w:rPr>
-        <w:t xml:space="preserve">REVEAL_JS_THEME=</w:t>
+        <w:t xml:space="preserve">REVEAL_JS_THEME</w:t>
+      </w:r>
+      <w:r>
+        <w:rPr>
+          <w:rStyle w:val="OperatorTok"/>
+        </w:rPr>
+        <w:t xml:space="preserve">=</w:t>
       </w:r>
       <w:r>
         <w:rPr>
@@ -2420,7 +2507,13 @@
         <w:rPr>
           <w:rStyle w:val="VariableTok"/>
         </w:rPr>
-        <w:t xml:space="preserve">REVEAL_JS_SHOW_TITLE_FOOTER=</w:t>
+        <w:t xml:space="preserve">REVEAL_JS_SHOW_TITLE_FOOTER</w:t>
+      </w:r>
+      <w:r>
+        <w:rPr>
+          <w:rStyle w:val="OperatorTok"/>
+        </w:rPr>
+        <w:t xml:space="preserve">=</w:t>
       </w:r>
       <w:r>
         <w:rPr>
@@ -2435,7 +2528,13 @@
         <w:rPr>
           <w:rStyle w:val="VariableTok"/>
         </w:rPr>
-        <w:t xml:space="preserve">REVEAL_JS_DEFAULT_TITLE_FOOTER=</w:t>
+        <w:t xml:space="preserve">REVEAL_JS_DEFAULT_TITLE_FOOTER</w:t>
+      </w:r>
+      <w:r>
+        <w:rPr>
+          <w:rStyle w:val="OperatorTok"/>
+        </w:rPr>
+        <w:t xml:space="preserve">=</w:t>
       </w:r>
       <w:r>
         <w:rPr>
@@ -2450,7 +2549,13 @@
         <w:rPr>
           <w:rStyle w:val="VariableTok"/>
         </w:rPr>
-        <w:t xml:space="preserve">REVEAL_JS_TITLE_FOOTER=</w:t>
+        <w:t xml:space="preserve">REVEAL_JS_TITLE_FOOTER</w:t>
+      </w:r>
+      <w:r>
+        <w:rPr>
+          <w:rStyle w:val="OperatorTok"/>
+        </w:rPr>
+        <w:t xml:space="preserve">=</w:t>
       </w:r>
       <w:r>
         <w:rPr>
@@ -2465,7 +2570,13 @@
         <w:rPr>
           <w:rStyle w:val="VariableTok"/>
         </w:rPr>
-        <w:t xml:space="preserve">REVEAL_JS_SHOW_MENU=</w:t>
+        <w:t xml:space="preserve">REVEAL_JS_SHOW_MENU</w:t>
+      </w:r>
+      <w:r>
+        <w:rPr>
+          <w:rStyle w:val="OperatorTok"/>
+        </w:rPr>
+        <w:t xml:space="preserve">=</w:t>
       </w:r>
       <w:r>
         <w:rPr>
@@ -2480,7 +2591,13 @@
         <w:rPr>
           <w:rStyle w:val="VariableTok"/>
         </w:rPr>
-        <w:t xml:space="preserve">REVEAL_JS_SHOW_CHALKBOARD=</w:t>
+        <w:t xml:space="preserve">REVEAL_JS_SHOW_CHALKBOARD</w:t>
+      </w:r>
+      <w:r>
+        <w:rPr>
+          <w:rStyle w:val="OperatorTok"/>
+        </w:rPr>
+        <w:t xml:space="preserve">=</w:t>
       </w:r>
       <w:r>
         <w:rPr>
@@ -2495,7 +2612,13 @@
         <w:rPr>
           <w:rStyle w:val="VariableTok"/>
         </w:rPr>
-        <w:t xml:space="preserve">REVEAL_JS_ONLINE=</w:t>
+        <w:t xml:space="preserve">REVEAL_JS_ONLINE</w:t>
+      </w:r>
+      <w:r>
+        <w:rPr>
+          <w:rStyle w:val="OperatorTok"/>
+        </w:rPr>
+        <w:t xml:space="preserve">=</w:t>
       </w:r>
       <w:r>
         <w:rPr>
@@ -2504,23 +2627,23 @@
         <w:t xml:space="preserve">'no'</w:t>
       </w:r>
     </w:p>
+    <w:bookmarkEnd w:id="71"/>
+    <w:bookmarkStart w:id="72" w:name="build"/>
     <w:p>
       <w:pPr>
         <w:pStyle w:val="Heading2"/>
       </w:pPr>
-      <w:bookmarkStart w:id="71" w:name="build"/>
       <w:r>
         <w:t xml:space="preserve">Build</w:t>
       </w:r>
-      <w:bookmarkEnd w:id="71"/>
-    </w:p>
-    <w:p>
-      <w:pPr>
+    </w:p>
+    <w:p>
+      <w:pPr>
+        <w:pStyle w:val="Compact"/>
         <w:numPr>
           <w:ilvl w:val="0"/>
           <w:numId w:val="1027"/>
         </w:numPr>
-        <w:pStyle w:val="Compact"/>
       </w:pPr>
       <w:r>
         <w:t xml:space="preserve">In the root folder you have to execute:</w:t>
@@ -2540,7 +2663,49 @@
         <w:rPr>
           <w:rStyle w:val="NormalTok"/>
         </w:rPr>
-        <w:t xml:space="preserve"> [mode] [folder]</w:t>
+        <w:t xml:space="preserve"> </w:t>
+      </w:r>
+      <w:r>
+        <w:rPr>
+          <w:rStyle w:val="PreprocessorTok"/>
+        </w:rPr>
+        <w:t xml:space="preserve">[</w:t>
+      </w:r>
+      <w:r>
+        <w:rPr>
+          <w:rStyle w:val="SpecialStringTok"/>
+        </w:rPr>
+        <w:t xml:space="preserve">mode</w:t>
+      </w:r>
+      <w:r>
+        <w:rPr>
+          <w:rStyle w:val="PreprocessorTok"/>
+        </w:rPr>
+        <w:t xml:space="preserve">]</w:t>
+      </w:r>
+      <w:r>
+        <w:rPr>
+          <w:rStyle w:val="NormalTok"/>
+        </w:rPr>
+        <w:t xml:space="preserve"> </w:t>
+      </w:r>
+      <w:r>
+        <w:rPr>
+          <w:rStyle w:val="PreprocessorTok"/>
+        </w:rPr>
+        <w:t xml:space="preserve">[</w:t>
+      </w:r>
+      <w:r>
+        <w:rPr>
+          <w:rStyle w:val="SpecialStringTok"/>
+        </w:rPr>
+        <w:t xml:space="preserve">folder</w:t>
+      </w:r>
+      <w:r>
+        <w:rPr>
+          <w:rStyle w:val="PreprocessorTok"/>
+        </w:rPr>
+        <w:t xml:space="preserve">]</w:t>
       </w:r>
     </w:p>
     <w:p>
@@ -2556,6 +2721,7 @@
       <w:r>
         <w:rPr>
           <w:b/>
+          <w:bCs/>
         </w:rPr>
         <w:t xml:space="preserve">mode</w:t>
       </w:r>
@@ -2568,6 +2734,7 @@
       <w:r>
         <w:rPr>
           <w:b/>
+          <w:bCs/>
         </w:rPr>
         <w:t xml:space="preserve">min, med o máx</w:t>
       </w:r>
@@ -2588,6 +2755,7 @@
       <w:r>
         <w:rPr>
           <w:b/>
+          <w:bCs/>
         </w:rPr>
         <w:t xml:space="preserve">folder</w:t>
       </w:r>
@@ -2595,33 +2763,38 @@
         <w:t xml:space="preserve">] folder wher to find the md files. If no folder name, it will convert all md files of all the folders.</w:t>
       </w:r>
     </w:p>
+    <w:bookmarkEnd w:id="72"/>
+    <w:bookmarkEnd w:id="73"/>
+    <w:bookmarkStart w:id="83" w:name="releases-notes"/>
+    <w:p>
+      <w:pPr>
+        <w:sectPr/>
+      </w:pPr>
+    </w:p>
     <w:p>
       <w:pPr>
         <w:pStyle w:val="Heading1"/>
       </w:pPr>
-      <w:bookmarkStart w:id="72" w:name="releases-notes"/>
       <w:r>
         <w:t xml:space="preserve">Releases notes</w:t>
       </w:r>
-      <w:bookmarkEnd w:id="72"/>
-    </w:p>
+    </w:p>
+    <w:bookmarkStart w:id="74" w:name="release-1.0"/>
     <w:p>
       <w:pPr>
         <w:pStyle w:val="Heading2"/>
       </w:pPr>
-      <w:bookmarkStart w:id="73" w:name="release-1.0"/>
       <w:r>
         <w:t xml:space="preserve">Release 1.0</w:t>
       </w:r>
-      <w:bookmarkEnd w:id="73"/>
-    </w:p>
-    <w:p>
-      <w:pPr>
+    </w:p>
+    <w:p>
+      <w:pPr>
+        <w:pStyle w:val="Compact"/>
         <w:numPr>
           <w:ilvl w:val="0"/>
           <w:numId w:val="1029"/>
         </w:numPr>
-        <w:pStyle w:val="Compact"/>
       </w:pPr>
       <w:r>
         <w:t xml:space="preserve">Export slides to:</w:t>
@@ -2629,11 +2802,11 @@
     </w:p>
     <w:p>
       <w:pPr>
+        <w:pStyle w:val="Compact"/>
         <w:numPr>
           <w:ilvl w:val="1"/>
           <w:numId w:val="1030"/>
         </w:numPr>
-        <w:pStyle w:val="Compact"/>
       </w:pPr>
       <w:r>
         <w:t xml:space="preserve">reveal-slides</w:t>
@@ -2641,11 +2814,11 @@
     </w:p>
     <w:p>
       <w:pPr>
+        <w:pStyle w:val="Compact"/>
         <w:numPr>
           <w:ilvl w:val="1"/>
           <w:numId w:val="1030"/>
         </w:numPr>
-        <w:pStyle w:val="Compact"/>
       </w:pPr>
       <w:r>
         <w:t xml:space="preserve">reveal-slides-pdf</w:t>
@@ -2653,11 +2826,11 @@
     </w:p>
     <w:p>
       <w:pPr>
+        <w:pStyle w:val="Compact"/>
         <w:numPr>
           <w:ilvl w:val="1"/>
           <w:numId w:val="1030"/>
         </w:numPr>
-        <w:pStyle w:val="Compact"/>
       </w:pPr>
       <w:r>
         <w:t xml:space="preserve">beamer-slides</w:t>
@@ -2665,11 +2838,11 @@
     </w:p>
     <w:p>
       <w:pPr>
+        <w:pStyle w:val="Compact"/>
         <w:numPr>
           <w:ilvl w:val="1"/>
           <w:numId w:val="1030"/>
         </w:numPr>
-        <w:pStyle w:val="Compact"/>
       </w:pPr>
       <w:r>
         <w:t xml:space="preserve">deck-slides</w:t>
@@ -2677,11 +2850,11 @@
     </w:p>
     <w:p>
       <w:pPr>
+        <w:pStyle w:val="Compact"/>
         <w:numPr>
           <w:ilvl w:val="0"/>
           <w:numId w:val="1029"/>
         </w:numPr>
-        <w:pStyle w:val="Compact"/>
       </w:pPr>
       <w:r>
         <w:t xml:space="preserve">Export books to:</w:t>
@@ -2689,11 +2862,11 @@
     </w:p>
     <w:p>
       <w:pPr>
+        <w:pStyle w:val="Compact"/>
         <w:numPr>
           <w:ilvl w:val="1"/>
           <w:numId w:val="1031"/>
         </w:numPr>
-        <w:pStyle w:val="Compact"/>
       </w:pPr>
       <w:r>
         <w:t xml:space="preserve">html-book</w:t>
@@ -2701,11 +2874,11 @@
     </w:p>
     <w:p>
       <w:pPr>
+        <w:pStyle w:val="Compact"/>
         <w:numPr>
           <w:ilvl w:val="1"/>
           <w:numId w:val="1031"/>
         </w:numPr>
-        <w:pStyle w:val="Compact"/>
       </w:pPr>
       <w:r>
         <w:t xml:space="preserve">docx-book</w:t>
@@ -2713,11 +2886,11 @@
     </w:p>
     <w:p>
       <w:pPr>
+        <w:pStyle w:val="Compact"/>
         <w:numPr>
           <w:ilvl w:val="1"/>
           <w:numId w:val="1031"/>
         </w:numPr>
-        <w:pStyle w:val="Compact"/>
       </w:pPr>
       <w:r>
         <w:t xml:space="preserve">odt-book</w:t>
@@ -2725,11 +2898,11 @@
     </w:p>
     <w:p>
       <w:pPr>
+        <w:pStyle w:val="Compact"/>
         <w:numPr>
           <w:ilvl w:val="1"/>
           <w:numId w:val="1031"/>
         </w:numPr>
-        <w:pStyle w:val="Compact"/>
       </w:pPr>
       <w:r>
         <w:t xml:space="preserve">pdf-book</w:t>
@@ -2737,11 +2910,11 @@
     </w:p>
     <w:p>
       <w:pPr>
+        <w:pStyle w:val="Compact"/>
         <w:numPr>
           <w:ilvl w:val="0"/>
           <w:numId w:val="1029"/>
         </w:numPr>
-        <w:pStyle w:val="Compact"/>
       </w:pPr>
       <w:r>
         <w:t xml:space="preserve">Added generation modes</w:t>
@@ -2750,13 +2923,7 @@
         <w:t xml:space="preserve"> </w:t>
       </w:r>
       <w:r>
-        <w:t xml:space="preserve">‘</w:t>
-      </w:r>
-      <w:r>
-        <w:t xml:space="preserve">min</w:t>
-      </w:r>
-      <w:r>
-        <w:t xml:space="preserve">’</w:t>
+        <w:t xml:space="preserve">‘min’</w:t>
       </w:r>
       <w:r>
         <w:t xml:space="preserve">,</w:t>
@@ -2765,13 +2932,7 @@
         <w:t xml:space="preserve"> </w:t>
       </w:r>
       <w:r>
-        <w:t xml:space="preserve">‘</w:t>
-      </w:r>
-      <w:r>
-        <w:t xml:space="preserve">med</w:t>
-      </w:r>
-      <w:r>
-        <w:t xml:space="preserve">’</w:t>
+        <w:t xml:space="preserve">‘med’</w:t>
       </w:r>
       <w:r>
         <w:t xml:space="preserve"> </w:t>
@@ -2783,13 +2944,7 @@
         <w:t xml:space="preserve"> </w:t>
       </w:r>
       <w:r>
-        <w:t xml:space="preserve">‘</w:t>
-      </w:r>
-      <w:r>
-        <w:t xml:space="preserve">max</w:t>
-      </w:r>
-      <w:r>
-        <w:t xml:space="preserve">’</w:t>
+        <w:t xml:space="preserve">‘max’</w:t>
       </w:r>
       <w:r>
         <w:t xml:space="preserve">.</w:t>
@@ -2797,11 +2952,11 @@
     </w:p>
     <w:p>
       <w:pPr>
+        <w:pStyle w:val="Compact"/>
         <w:numPr>
           <w:ilvl w:val="0"/>
           <w:numId w:val="1029"/>
         </w:numPr>
-        <w:pStyle w:val="Compact"/>
       </w:pPr>
       <w:r>
         <w:t xml:space="preserve">Automatic download the external libraries.</w:t>
@@ -2809,25 +2964,25 @@
     </w:p>
     <w:p>
       <w:pPr>
+        <w:pStyle w:val="Compact"/>
         <w:numPr>
           <w:ilvl w:val="0"/>
           <w:numId w:val="1029"/>
         </w:numPr>
-        <w:pStyle w:val="Compact"/>
       </w:pPr>
       <w:r>
         <w:t xml:space="preserve">Numbering, (II), (III) …</w:t>
       </w:r>
     </w:p>
+    <w:bookmarkEnd w:id="74"/>
+    <w:bookmarkStart w:id="75" w:name="release-2.0"/>
     <w:p>
       <w:pPr>
         <w:pStyle w:val="Heading2"/>
       </w:pPr>
-      <w:bookmarkStart w:id="74" w:name="release-2.0"/>
       <w:r>
         <w:t xml:space="preserve">Release 2.0</w:t>
       </w:r>
-      <w:bookmarkEnd w:id="74"/>
     </w:p>
     <w:p>
       <w:pPr>
@@ -2842,11 +2997,11 @@
     </w:p>
     <w:p>
       <w:pPr>
+        <w:pStyle w:val="Compact"/>
         <w:numPr>
           <w:ilvl w:val="1"/>
           <w:numId w:val="1033"/>
         </w:numPr>
-        <w:pStyle w:val="Compact"/>
       </w:pPr>
       <w:r>
         <w:t xml:space="preserve">reveal-slides</w:t>
@@ -2854,11 +3009,11 @@
     </w:p>
     <w:p>
       <w:pPr>
+        <w:pStyle w:val="Compact"/>
         <w:numPr>
           <w:ilvl w:val="1"/>
           <w:numId w:val="1033"/>
         </w:numPr>
-        <w:pStyle w:val="Compact"/>
       </w:pPr>
       <w:r>
         <w:t xml:space="preserve">reveal-slides-pdf</w:t>
@@ -2866,11 +3021,11 @@
     </w:p>
     <w:p>
       <w:pPr>
+        <w:pStyle w:val="Compact"/>
         <w:numPr>
           <w:ilvl w:val="1"/>
           <w:numId w:val="1033"/>
         </w:numPr>
-        <w:pStyle w:val="Compact"/>
       </w:pPr>
       <w:r>
         <w:t xml:space="preserve">reveal-slides-online</w:t>
@@ -2889,11 +3044,11 @@
     </w:p>
     <w:p>
       <w:pPr>
+        <w:pStyle w:val="Compact"/>
         <w:numPr>
           <w:ilvl w:val="1"/>
           <w:numId w:val="1034"/>
         </w:numPr>
-        <w:pStyle w:val="Compact"/>
       </w:pPr>
       <w:r>
         <w:t xml:space="preserve">html-book</w:t>
@@ -2901,11 +3056,11 @@
     </w:p>
     <w:p>
       <w:pPr>
+        <w:pStyle w:val="Compact"/>
         <w:numPr>
           <w:ilvl w:val="1"/>
           <w:numId w:val="1034"/>
         </w:numPr>
-        <w:pStyle w:val="Compact"/>
       </w:pPr>
       <w:r>
         <w:t xml:space="preserve">docx-book</w:t>
@@ -2913,11 +3068,11 @@
     </w:p>
     <w:p>
       <w:pPr>
+        <w:pStyle w:val="Compact"/>
         <w:numPr>
           <w:ilvl w:val="1"/>
           <w:numId w:val="1034"/>
         </w:numPr>
-        <w:pStyle w:val="Compact"/>
       </w:pPr>
       <w:r>
         <w:t xml:space="preserve">epub-book</w:t>
@@ -2936,11 +3091,11 @@
     </w:p>
     <w:p>
       <w:pPr>
+        <w:pStyle w:val="Compact"/>
         <w:numPr>
           <w:ilvl w:val="1"/>
           <w:numId w:val="1035"/>
         </w:numPr>
-        <w:pStyle w:val="Compact"/>
       </w:pPr>
       <w:r>
         <w:t xml:space="preserve">beamer-slides</w:t>
@@ -2948,11 +3103,11 @@
     </w:p>
     <w:p>
       <w:pPr>
+        <w:pStyle w:val="Compact"/>
         <w:numPr>
           <w:ilvl w:val="1"/>
           <w:numId w:val="1035"/>
         </w:numPr>
-        <w:pStyle w:val="Compact"/>
       </w:pPr>
       <w:r>
         <w:t xml:space="preserve">deck-slides</w:t>
@@ -2960,11 +3115,11 @@
     </w:p>
     <w:p>
       <w:pPr>
+        <w:pStyle w:val="Compact"/>
         <w:numPr>
           <w:ilvl w:val="1"/>
           <w:numId w:val="1035"/>
         </w:numPr>
-        <w:pStyle w:val="Compact"/>
       </w:pPr>
       <w:r>
         <w:t xml:space="preserve">odt-book</w:t>
@@ -2972,11 +3127,11 @@
     </w:p>
     <w:p>
       <w:pPr>
+        <w:pStyle w:val="Compact"/>
         <w:numPr>
           <w:ilvl w:val="1"/>
           <w:numId w:val="1035"/>
         </w:numPr>
-        <w:pStyle w:val="Compact"/>
       </w:pPr>
       <w:r>
         <w:t xml:space="preserve">pdf-book</w:t>
@@ -3071,13 +3226,7 @@
         <w:t xml:space="preserve"> </w:t>
       </w:r>
       <w:r>
-        <w:t xml:space="preserve">‘</w:t>
-      </w:r>
-      <w:r>
-        <w:t xml:space="preserve">online</w:t>
-      </w:r>
-      <w:r>
-        <w:t xml:space="preserve">’</w:t>
+        <w:t xml:space="preserve">‘online’</w:t>
       </w:r>
       <w:r>
         <w:t xml:space="preserve"> </w:t>
@@ -3189,13 +3338,7 @@
         <w:t xml:space="preserve"> </w:t>
       </w:r>
       <w:r>
-        <w:t xml:space="preserve">‘</w:t>
-      </w:r>
-      <w:r>
-        <w:t xml:space="preserve">epub</w:t>
-      </w:r>
-      <w:r>
-        <w:t xml:space="preserve">’</w:t>
+        <w:t xml:space="preserve">‘epub’</w:t>
       </w:r>
       <w:r>
         <w:t xml:space="preserve">.</w:t>
@@ -3215,13 +3358,7 @@
         <w:t xml:space="preserve"> </w:t>
       </w:r>
       <w:r>
-        <w:t xml:space="preserve">‘</w:t>
-      </w:r>
-      <w:r>
-        <w:t xml:space="preserve">bash strict mode</w:t>
-      </w:r>
-      <w:r>
-        <w:t xml:space="preserve">’</w:t>
+        <w:t xml:space="preserve">‘bash strict mode’</w:t>
       </w:r>
       <w:r>
         <w:t xml:space="preserve">.</w:t>
@@ -3241,13 +3378,7 @@
         <w:t xml:space="preserve"> </w:t>
       </w:r>
       <w:r>
-        <w:t xml:space="preserve">‘</w:t>
-      </w:r>
-      <w:r>
-        <w:t xml:space="preserve">build.properties</w:t>
-      </w:r>
-      <w:r>
-        <w:t xml:space="preserve">’</w:t>
+        <w:t xml:space="preserve">‘build.properties’</w:t>
       </w:r>
       <w:r>
         <w:t xml:space="preserve"> </w:t>
@@ -3270,13 +3401,7 @@
         <w:t xml:space="preserve"> </w:t>
       </w:r>
       <w:r>
-        <w:t xml:space="preserve">‘</w:t>
-      </w:r>
-      <w:r>
-        <w:t xml:space="preserve">clean</w:t>
-      </w:r>
-      <w:r>
-        <w:t xml:space="preserve">’</w:t>
+        <w:t xml:space="preserve">‘clean’</w:t>
       </w:r>
       <w:r>
         <w:t xml:space="preserve"> </w:t>
@@ -3310,13 +3435,7 @@
         <w:t xml:space="preserve"> </w:t>
       </w:r>
       <w:r>
-        <w:t xml:space="preserve">‘</w:t>
-      </w:r>
-      <w:r>
-        <w:t xml:space="preserve">s</w:t>
-      </w:r>
-      <w:r>
-        <w:t xml:space="preserve">’</w:t>
+        <w:t xml:space="preserve">‘s’</w:t>
       </w:r>
       <w:r>
         <w:t xml:space="preserve"> </w:t>
@@ -3336,23 +3455,23 @@
         <w:t xml:space="preserve">Normalization of images in slides.</w:t>
       </w:r>
     </w:p>
+    <w:bookmarkEnd w:id="75"/>
+    <w:bookmarkStart w:id="76" w:name="release-3.0"/>
     <w:p>
       <w:pPr>
         <w:pStyle w:val="Heading2"/>
       </w:pPr>
-      <w:bookmarkStart w:id="75" w:name="release-3.0"/>
       <w:r>
         <w:t xml:space="preserve">Release 3.0</w:t>
       </w:r>
-      <w:bookmarkEnd w:id="75"/>
-    </w:p>
-    <w:p>
-      <w:pPr>
+    </w:p>
+    <w:p>
+      <w:pPr>
+        <w:pStyle w:val="Compact"/>
         <w:numPr>
           <w:ilvl w:val="0"/>
           <w:numId w:val="1036"/>
         </w:numPr>
-        <w:pStyle w:val="Compact"/>
       </w:pPr>
       <w:r>
         <w:t xml:space="preserve">Clean the code.</w:t>
@@ -3360,11 +3479,11 @@
     </w:p>
     <w:p>
       <w:pPr>
+        <w:pStyle w:val="Compact"/>
         <w:numPr>
           <w:ilvl w:val="0"/>
           <w:numId w:val="1036"/>
         </w:numPr>
-        <w:pStyle w:val="Compact"/>
       </w:pPr>
       <w:r>
         <w:t xml:space="preserve">Remove deprecated exportation files.</w:t>
@@ -3372,11 +3491,11 @@
     </w:p>
     <w:p>
       <w:pPr>
+        <w:pStyle w:val="Compact"/>
         <w:numPr>
           <w:ilvl w:val="0"/>
           <w:numId w:val="1036"/>
         </w:numPr>
-        <w:pStyle w:val="Compact"/>
       </w:pPr>
       <w:r>
         <w:t xml:space="preserve">Improve de configuration in build.properties file.</w:t>
@@ -3384,11 +3503,11 @@
     </w:p>
     <w:p>
       <w:pPr>
+        <w:pStyle w:val="Compact"/>
         <w:numPr>
           <w:ilvl w:val="0"/>
           <w:numId w:val="1036"/>
         </w:numPr>
-        <w:pStyle w:val="Compact"/>
       </w:pPr>
       <w:r>
         <w:t xml:space="preserve">Update</w:t>
@@ -3413,11 +3532,11 @@
     </w:p>
     <w:p>
       <w:pPr>
+        <w:pStyle w:val="Compact"/>
         <w:numPr>
           <w:ilvl w:val="0"/>
           <w:numId w:val="1036"/>
         </w:numPr>
-        <w:pStyle w:val="Compact"/>
       </w:pPr>
       <w:r>
         <w:t xml:space="preserve">Export to PDF with</w:t>
@@ -3439,11 +3558,11 @@
     </w:p>
     <w:p>
       <w:pPr>
+        <w:pStyle w:val="Compact"/>
         <w:numPr>
           <w:ilvl w:val="0"/>
           <w:numId w:val="1036"/>
         </w:numPr>
-        <w:pStyle w:val="Compact"/>
       </w:pPr>
       <w:r>
         <w:t xml:space="preserve">Book creation from some md files with enumeration.</w:t>
@@ -3451,33 +3570,33 @@
     </w:p>
     <w:p>
       <w:pPr>
+        <w:pStyle w:val="Compact"/>
         <w:numPr>
           <w:ilvl w:val="0"/>
           <w:numId w:val="1036"/>
         </w:numPr>
-        <w:pStyle w:val="Compact"/>
       </w:pPr>
       <w:r>
         <w:t xml:space="preserve">Possibility of adding a footer to the slides.</w:t>
       </w:r>
     </w:p>
+    <w:bookmarkEnd w:id="76"/>
+    <w:bookmarkStart w:id="77" w:name="release-4.0"/>
     <w:p>
       <w:pPr>
         <w:pStyle w:val="Heading2"/>
       </w:pPr>
-      <w:bookmarkStart w:id="76" w:name="release-4.0"/>
       <w:r>
         <w:t xml:space="preserve">Release 4.0</w:t>
       </w:r>
-      <w:bookmarkEnd w:id="76"/>
-    </w:p>
-    <w:p>
-      <w:pPr>
+    </w:p>
+    <w:p>
+      <w:pPr>
+        <w:pStyle w:val="Compact"/>
         <w:numPr>
           <w:ilvl w:val="0"/>
           <w:numId w:val="1037"/>
         </w:numPr>
-        <w:pStyle w:val="Compact"/>
       </w:pPr>
       <w:r>
         <w:t xml:space="preserve">Fix some bugs.</w:t>
@@ -3485,11 +3604,11 @@
     </w:p>
     <w:p>
       <w:pPr>
+        <w:pStyle w:val="Compact"/>
         <w:numPr>
           <w:ilvl w:val="0"/>
           <w:numId w:val="1037"/>
         </w:numPr>
-        <w:pStyle w:val="Compact"/>
       </w:pPr>
       <w:r>
         <w:t xml:space="preserve">Add bookmarks to the slides.</w:t>
@@ -3497,11 +3616,11 @@
     </w:p>
     <w:p>
       <w:pPr>
+        <w:pStyle w:val="Compact"/>
         <w:numPr>
           <w:ilvl w:val="0"/>
           <w:numId w:val="1037"/>
         </w:numPr>
-        <w:pStyle w:val="Compact"/>
       </w:pPr>
       <w:r>
         <w:t xml:space="preserve">Improve file names.</w:t>
@@ -3509,11 +3628,11 @@
     </w:p>
     <w:p>
       <w:pPr>
+        <w:pStyle w:val="Compact"/>
         <w:numPr>
           <w:ilvl w:val="0"/>
           <w:numId w:val="1037"/>
         </w:numPr>
-        <w:pStyle w:val="Compact"/>
       </w:pPr>
       <w:r>
         <w:t xml:space="preserve">Add</w:t>
@@ -3550,23 +3669,23 @@
         <w:t xml:space="preserve">.</w:t>
       </w:r>
     </w:p>
+    <w:bookmarkEnd w:id="77"/>
+    <w:bookmarkStart w:id="79" w:name="release-5.0"/>
     <w:p>
       <w:pPr>
         <w:pStyle w:val="Heading2"/>
       </w:pPr>
-      <w:bookmarkStart w:id="77" w:name="release-5.0"/>
       <w:r>
         <w:t xml:space="preserve">Release 5.0</w:t>
       </w:r>
-      <w:bookmarkEnd w:id="77"/>
-    </w:p>
-    <w:p>
-      <w:pPr>
+    </w:p>
+    <w:p>
+      <w:pPr>
+        <w:pStyle w:val="Compact"/>
         <w:numPr>
           <w:ilvl w:val="0"/>
           <w:numId w:val="1038"/>
         </w:numPr>
-        <w:pStyle w:val="Compact"/>
       </w:pPr>
       <w:r>
         <w:t xml:space="preserve">Clean the code.</w:t>
@@ -3574,11 +3693,11 @@
     </w:p>
     <w:p>
       <w:pPr>
+        <w:pStyle w:val="Compact"/>
         <w:numPr>
           <w:ilvl w:val="0"/>
           <w:numId w:val="1038"/>
         </w:numPr>
-        <w:pStyle w:val="Compact"/>
       </w:pPr>
       <w:r>
         <w:t xml:space="preserve">Fixed some bugs.</w:t>
@@ -3586,11 +3705,11 @@
     </w:p>
     <w:p>
       <w:pPr>
+        <w:pStyle w:val="Compact"/>
         <w:numPr>
           <w:ilvl w:val="0"/>
           <w:numId w:val="1038"/>
         </w:numPr>
-        <w:pStyle w:val="Compact"/>
       </w:pPr>
       <w:r>
         <w:t xml:space="preserve">Removed the command</w:t>
@@ -3599,13 +3718,7 @@
         <w:t xml:space="preserve"> </w:t>
       </w:r>
       <w:r>
-        <w:t xml:space="preserve">‘</w:t>
-      </w:r>
-      <w:r>
-        <w:t xml:space="preserve">clean</w:t>
-      </w:r>
-      <w:r>
-        <w:t xml:space="preserve">’</w:t>
+        <w:t xml:space="preserve">‘clean’</w:t>
       </w:r>
       <w:r>
         <w:t xml:space="preserve"> </w:t>
@@ -3616,11 +3729,11 @@
     </w:p>
     <w:p>
       <w:pPr>
+        <w:pStyle w:val="Compact"/>
         <w:numPr>
           <w:ilvl w:val="0"/>
           <w:numId w:val="1038"/>
         </w:numPr>
-        <w:pStyle w:val="Compact"/>
       </w:pPr>
       <w:r>
         <w:t xml:space="preserve">Added again the option to export to PDF in book format.</w:t>
@@ -3628,11 +3741,11 @@
     </w:p>
     <w:p>
       <w:pPr>
+        <w:pStyle w:val="Compact"/>
         <w:numPr>
           <w:ilvl w:val="0"/>
           <w:numId w:val="1038"/>
         </w:numPr>
-        <w:pStyle w:val="Compact"/>
       </w:pPr>
       <w:r>
         <w:t xml:space="preserve">Added the possibility to import files or fragments from an external file.</w:t>
@@ -3640,11 +3753,11 @@
     </w:p>
     <w:p>
       <w:pPr>
+        <w:pStyle w:val="Compact"/>
         <w:numPr>
           <w:ilvl w:val="0"/>
           <w:numId w:val="1038"/>
         </w:numPr>
-        <w:pStyle w:val="Compact"/>
       </w:pPr>
       <w:r>
         <w:t xml:space="preserve">Added the plugin</w:t>
@@ -3683,11 +3796,11 @@
     </w:p>
     <w:p>
       <w:pPr>
+        <w:pStyle w:val="Compact"/>
         <w:numPr>
           <w:ilvl w:val="0"/>
           <w:numId w:val="1038"/>
         </w:numPr>
-        <w:pStyle w:val="Compact"/>
       </w:pPr>
       <w:r>
         <w:t xml:space="preserve">Added the possibility to create a</w:t>
@@ -3696,13 +3809,7 @@
         <w:t xml:space="preserve"> </w:t>
       </w:r>
       <w:r>
-        <w:t xml:space="preserve">‘</w:t>
-      </w:r>
-      <w:r>
-        <w:t xml:space="preserve">plus</w:t>
-      </w:r>
-      <w:r>
-        <w:t xml:space="preserve">’</w:t>
+        <w:t xml:space="preserve">‘plus’</w:t>
       </w:r>
       <w:r>
         <w:t xml:space="preserve"> </w:t>
@@ -3711,23 +3818,23 @@
         <w:t xml:space="preserve">version with extra information in slides and books.</w:t>
       </w:r>
     </w:p>
+    <w:bookmarkEnd w:id="79"/>
+    <w:bookmarkStart w:id="80" w:name="release-6.0"/>
     <w:p>
       <w:pPr>
         <w:pStyle w:val="Heading2"/>
       </w:pPr>
-      <w:bookmarkStart w:id="79" w:name="release-6.0"/>
       <w:r>
         <w:t xml:space="preserve">Release 6.0</w:t>
       </w:r>
-      <w:bookmarkEnd w:id="79"/>
-    </w:p>
-    <w:p>
-      <w:pPr>
+    </w:p>
+    <w:p>
+      <w:pPr>
+        <w:pStyle w:val="Compact"/>
         <w:numPr>
           <w:ilvl w:val="0"/>
           <w:numId w:val="1039"/>
         </w:numPr>
-        <w:pStyle w:val="Compact"/>
       </w:pPr>
       <w:r>
         <w:t xml:space="preserve">Added the possibility to export to PowerPoint.</w:t>
@@ -3735,11 +3842,11 @@
     </w:p>
     <w:p>
       <w:pPr>
+        <w:pStyle w:val="Compact"/>
         <w:numPr>
           <w:ilvl w:val="0"/>
           <w:numId w:val="1039"/>
         </w:numPr>
-        <w:pStyle w:val="Compact"/>
       </w:pPr>
       <w:r>
         <w:t xml:space="preserve">Updated all the libraries to the latest version.</w:t>
@@ -3747,11 +3854,11 @@
     </w:p>
     <w:p>
       <w:pPr>
+        <w:pStyle w:val="Compact"/>
         <w:numPr>
           <w:ilvl w:val="0"/>
           <w:numId w:val="1039"/>
         </w:numPr>
-        <w:pStyle w:val="Compact"/>
       </w:pPr>
       <w:r>
         <w:t xml:space="preserve">Updated the templates.</w:t>
@@ -3759,33 +3866,33 @@
     </w:p>
     <w:p>
       <w:pPr>
+        <w:pStyle w:val="Compact"/>
         <w:numPr>
           <w:ilvl w:val="0"/>
           <w:numId w:val="1039"/>
         </w:numPr>
-        <w:pStyle w:val="Compact"/>
       </w:pPr>
       <w:r>
         <w:t xml:space="preserve">Updated the Dockerfile.</w:t>
       </w:r>
     </w:p>
+    <w:bookmarkEnd w:id="80"/>
+    <w:bookmarkStart w:id="81" w:name="release-6."/>
     <w:p>
       <w:pPr>
         <w:pStyle w:val="Heading2"/>
       </w:pPr>
-      <w:bookmarkStart w:id="80" w:name="release-6."/>
       <w:r>
         <w:t xml:space="preserve">Release 6.*</w:t>
       </w:r>
-      <w:bookmarkEnd w:id="80"/>
-    </w:p>
-    <w:p>
-      <w:pPr>
+    </w:p>
+    <w:p>
+      <w:pPr>
+        <w:pStyle w:val="Compact"/>
         <w:numPr>
           <w:ilvl w:val="0"/>
           <w:numId w:val="1040"/>
         </w:numPr>
-        <w:pStyle w:val="Compact"/>
       </w:pPr>
       <w:r>
         <w:t xml:space="preserve">New image of MarkdownSlides.</w:t>
@@ -3793,11 +3900,11 @@
     </w:p>
     <w:p>
       <w:pPr>
+        <w:pStyle w:val="Compact"/>
         <w:numPr>
           <w:ilvl w:val="0"/>
           <w:numId w:val="1040"/>
         </w:numPr>
-        <w:pStyle w:val="Compact"/>
       </w:pPr>
       <w:r>
         <w:t xml:space="preserve">Added Bootstrap to the html template.</w:t>
@@ -3805,11 +3912,11 @@
     </w:p>
     <w:p>
       <w:pPr>
+        <w:pStyle w:val="Compact"/>
         <w:numPr>
           <w:ilvl w:val="0"/>
           <w:numId w:val="1040"/>
         </w:numPr>
-        <w:pStyle w:val="Compact"/>
       </w:pPr>
       <w:r>
         <w:t xml:space="preserve">Added the DEFAULT_BUILD property.</w:t>
@@ -3817,38 +3924,91 @@
     </w:p>
     <w:p>
       <w:pPr>
+        <w:pStyle w:val="Compact"/>
         <w:numPr>
           <w:ilvl w:val="0"/>
           <w:numId w:val="1040"/>
         </w:numPr>
-        <w:pStyle w:val="Compact"/>
       </w:pPr>
       <w:r>
         <w:t xml:space="preserve">Minor changes.</w:t>
       </w:r>
     </w:p>
+    <w:bookmarkEnd w:id="81"/>
+    <w:bookmarkStart w:id="82" w:name="release-7.0"/>
+    <w:p>
+      <w:pPr>
+        <w:pStyle w:val="Heading2"/>
+      </w:pPr>
+      <w:r>
+        <w:t xml:space="preserve">Release 7.0</w:t>
+      </w:r>
+    </w:p>
+    <w:p>
+      <w:pPr>
+        <w:pStyle w:val="Compact"/>
+        <w:numPr>
+          <w:ilvl w:val="0"/>
+          <w:numId w:val="1041"/>
+        </w:numPr>
+      </w:pPr>
+      <w:r>
+        <w:t xml:space="preserve">Updated all the libraries to the latest version.</w:t>
+      </w:r>
+    </w:p>
+    <w:p>
+      <w:pPr>
+        <w:pStyle w:val="Compact"/>
+        <w:numPr>
+          <w:ilvl w:val="0"/>
+          <w:numId w:val="1041"/>
+        </w:numPr>
+      </w:pPr>
+      <w:r>
+        <w:t xml:space="preserve">Updated the templates.</w:t>
+      </w:r>
+    </w:p>
+    <w:p>
+      <w:pPr>
+        <w:pStyle w:val="Compact"/>
+        <w:numPr>
+          <w:ilvl w:val="0"/>
+          <w:numId w:val="1041"/>
+        </w:numPr>
+      </w:pPr>
+      <w:r>
+        <w:t xml:space="preserve">Updated the Dockerfile.</w:t>
+      </w:r>
+    </w:p>
+    <w:bookmarkEnd w:id="82"/>
+    <w:bookmarkEnd w:id="83"/>
+    <w:bookmarkStart w:id="104" w:name="adolfo-sanz-de-diego-author"/>
+    <w:p>
+      <w:pPr>
+        <w:sectPr/>
+      </w:pPr>
+    </w:p>
     <w:p>
       <w:pPr>
         <w:pStyle w:val="Heading1"/>
       </w:pPr>
-      <w:bookmarkStart w:id="82" w:name="adolfo-sanz-de-diego-author"/>
       <w:r>
         <w:drawing>
           <wp:inline>
             <wp:extent cx="5080000" cy="5080000"/>
             <wp:effectExtent b="0" l="0" r="0" t="0"/>
-            <wp:docPr descr="Adolfo Sanz De Diego" title="" id="1" name="Picture"/>
+            <wp:docPr descr="Adolfo Sanz De Diego" title="" id="85" name="Picture"/>
             <a:graphic>
               <a:graphicData uri="http://schemas.openxmlformats.org/drawingml/2006/picture">
                 <pic:pic>
                   <pic:nvPicPr>
-                    <pic:cNvPr descr="../img/asanzdiego.png" id="0" name="Picture"/>
+                    <pic:cNvPr descr="../img/asanzdiego.png" id="86" name="Picture"/>
                     <pic:cNvPicPr>
                       <a:picLocks noChangeArrowheads="1" noChangeAspect="1"/>
                     </pic:cNvPicPr>
                   </pic:nvPicPr>
                   <pic:blipFill>
-                    <a:blip r:embed="rId81"/>
+                    <a:blip r:embed="rId84"/>
                     <a:stretch>
                       <a:fillRect/>
                     </a:stretch>
@@ -3880,31 +4040,64 @@
       <w:r>
         <w:t xml:space="preserve">Author</w:t>
       </w:r>
-      <w:bookmarkEnd w:id="82"/>
-    </w:p>
+    </w:p>
+    <w:bookmarkStart w:id="90" w:name="adolfo-sanz-de-diego"/>
     <w:p>
       <w:pPr>
         <w:pStyle w:val="Heading2"/>
       </w:pPr>
-      <w:bookmarkStart w:id="83" w:name="adolfo-sanz-de-diego"/>
       <w:r>
         <w:t xml:space="preserve">Adolfo Sanz De Diego</w:t>
       </w:r>
-      <w:bookmarkEnd w:id="83"/>
-    </w:p>
-    <w:p>
-      <w:pPr>
-        <w:numPr>
-          <w:ilvl w:val="0"/>
-          <w:numId w:val="1041"/>
-        </w:numPr>
-      </w:pPr>
+    </w:p>
+    <w:p>
+      <w:pPr>
+        <w:numPr>
+          <w:ilvl w:val="0"/>
+          <w:numId w:val="1042"/>
+        </w:numPr>
+      </w:pPr>
+      <w:r>
+        <w:t xml:space="preserve">I started</w:t>
+      </w:r>
+      <w:r>
+        <w:t xml:space="preserve"> </w:t>
+      </w:r>
       <w:r>
         <w:rPr>
           <w:b/>
-        </w:rPr>
-        <w:t xml:space="preserve">Old JEE web developer</w:t>
-      </w:r>
+          <w:bCs/>
+        </w:rPr>
+        <w:t xml:space="preserve">developing web applications</w:t>
+      </w:r>
+      <w:r>
+        <w:t xml:space="preserve"> </w:t>
+      </w:r>
+      <w:r>
+        <w:t xml:space="preserve">until I transitioned into teaching.</w:t>
+      </w:r>
+    </w:p>
+    <w:p>
+      <w:pPr>
+        <w:numPr>
+          <w:ilvl w:val="0"/>
+          <w:numId w:val="1042"/>
+        </w:numPr>
+      </w:pPr>
+      <w:r>
+        <w:t xml:space="preserve">Currently, I am the</w:t>
+      </w:r>
+      <w:r>
+        <w:t xml:space="preserve"> </w:t>
+      </w:r>
+      <w:hyperlink r:id="rId87">
+        <w:r>
+          <w:rPr>
+            <w:rStyle w:val="Hyperlink"/>
+          </w:rPr>
+          <w:t xml:space="preserve">Head of the Educational Platforms Service at the Digitalization Department of the Community of Madrid</w:t>
+        </w:r>
+      </w:hyperlink>
       <w:r>
         <w:t xml:space="preserve">.</w:t>
       </w:r>
@@ -3913,66 +4106,59 @@
       <w:pPr>
         <w:numPr>
           <w:ilvl w:val="0"/>
-          <w:numId w:val="1041"/>
-        </w:numPr>
-      </w:pPr>
-      <w:r>
-        <w:t xml:space="preserve">Now I’m</w:t>
-      </w:r>
-      <w:r>
-        <w:t xml:space="preserve"> </w:t>
-      </w:r>
-      <w:r>
-        <w:rPr>
-          <w:b/>
-        </w:rPr>
-        <w:t xml:space="preserve">Tecnical Teacher Advaisor</w:t>
-      </w:r>
-      <w:r>
-        <w:t xml:space="preserve"> </w:t>
-      </w:r>
-      <w:r>
-        <w:t xml:space="preserve">in the TIC service of the General Direction of Infrastructure and Services of the Ministry of Education and Youth of the Community of Madrid.</w:t>
-      </w:r>
-    </w:p>
-    <w:p>
-      <w:pPr>
-        <w:numPr>
-          <w:ilvl w:val="0"/>
-          <w:numId w:val="1041"/>
-        </w:numPr>
-      </w:pPr>
-      <w:r>
-        <w:t xml:space="preserve">In addition I work as</w:t>
-      </w:r>
-      <w:r>
-        <w:t xml:space="preserve"> </w:t>
-      </w:r>
-      <w:r>
-        <w:rPr>
-          <w:b/>
-        </w:rPr>
-        <w:t xml:space="preserve">trainer specialized in development technologies</w:t>
-      </w:r>
+          <w:numId w:val="1042"/>
+        </w:numPr>
+      </w:pPr>
+      <w:r>
+        <w:t xml:space="preserve">I collaborate as a teacher at the</w:t>
+      </w:r>
+      <w:r>
+        <w:t xml:space="preserve"> </w:t>
+      </w:r>
+      <w:hyperlink r:id="rId88">
+        <w:r>
+          <w:rPr>
+            <w:rStyle w:val="Hyperlink"/>
+          </w:rPr>
+          <w:t xml:space="preserve">University of Alcalá</w:t>
+        </w:r>
+      </w:hyperlink>
+      <w:r>
+        <w:t xml:space="preserve"> </w:t>
+      </w:r>
+      <w:r>
+        <w:t xml:space="preserve">and as a trainer at</w:t>
+      </w:r>
+      <w:r>
+        <w:t xml:space="preserve"> </w:t>
+      </w:r>
+      <w:hyperlink r:id="rId89">
+        <w:r>
+          <w:rPr>
+            <w:rStyle w:val="Hyperlink"/>
+          </w:rPr>
+          <w:t xml:space="preserve">Pronoide</w:t>
+        </w:r>
+      </w:hyperlink>
       <w:r>
         <w:t xml:space="preserve">.</w:t>
       </w:r>
     </w:p>
+    <w:bookmarkEnd w:id="90"/>
+    <w:bookmarkStart w:id="98" w:name="some-projects"/>
     <w:p>
       <w:pPr>
         <w:pStyle w:val="Heading2"/>
       </w:pPr>
-      <w:bookmarkStart w:id="84" w:name="some-projects"/>
       <w:r>
         <w:t xml:space="preserve">Some projects</w:t>
       </w:r>
-      <w:bookmarkEnd w:id="84"/>
-    </w:p>
-    <w:p>
-      <w:pPr>
-        <w:numPr>
-          <w:ilvl w:val="0"/>
-          <w:numId w:val="1042"/>
+    </w:p>
+    <w:p>
+      <w:pPr>
+        <w:numPr>
+          <w:ilvl w:val="0"/>
+          <w:numId w:val="1043"/>
         </w:numPr>
       </w:pPr>
       <w:r>
@@ -3980,18 +4166,18 @@
           <wp:inline>
             <wp:extent cx="1020535" cy="285750"/>
             <wp:effectExtent b="0" l="0" r="0" t="0"/>
-            <wp:docPr descr="Hackathon Lovers" title="" id="1" name="Picture"/>
+            <wp:docPr descr="Hackathon Lovers" title="" id="92" name="Picture"/>
             <a:graphic>
               <a:graphicData uri="http://schemas.openxmlformats.org/drawingml/2006/picture">
                 <pic:pic>
                   <pic:nvPicPr>
-                    <pic:cNvPr descr="../img/hackathon-lovers-logo.png" id="0" name="Picture"/>
+                    <pic:cNvPr descr="../img/hackathon-lovers-logo.png" id="93" name="Picture"/>
                     <pic:cNvPicPr>
                       <a:picLocks noChangeArrowheads="1" noChangeAspect="1"/>
                     </pic:cNvPicPr>
                   </pic:nvPicPr>
                   <pic:blipFill>
-                    <a:blip r:embed="rId85"/>
+                    <a:blip r:embed="rId91"/>
                     <a:stretch>
                       <a:fillRect/>
                     </a:stretch>
@@ -4020,7 +4206,7 @@
       <w:r>
         <w:t xml:space="preserve"> </w:t>
       </w:r>
-      <w:hyperlink r:id="rId86">
+      <w:hyperlink r:id="rId94">
         <w:r>
           <w:rPr>
             <w:rStyle w:val="Hyperlink"/>
@@ -4036,10 +4222,10 @@
       <w:pPr>
         <w:numPr>
           <w:ilvl w:val="0"/>
-          <w:numId w:val="1042"/>
-        </w:numPr>
-      </w:pPr>
-      <w:hyperlink r:id="rId87">
+          <w:numId w:val="1043"/>
+        </w:numPr>
+      </w:pPr>
+      <w:hyperlink r:id="rId95">
         <w:r>
           <w:rPr>
             <w:rStyle w:val="Hyperlink"/>
@@ -4055,10 +4241,29 @@
       <w:pPr>
         <w:numPr>
           <w:ilvl w:val="0"/>
-          <w:numId w:val="1042"/>
-        </w:numPr>
-      </w:pPr>
-      <w:hyperlink r:id="rId88">
+          <w:numId w:val="1043"/>
+        </w:numPr>
+      </w:pPr>
+      <w:hyperlink r:id="rId96">
+        <w:r>
+          <w:rPr>
+            <w:rStyle w:val="Hyperlink"/>
+          </w:rPr>
+          <w:t xml:space="preserve">Extension of Password Manager Generator</w:t>
+        </w:r>
+      </w:hyperlink>
+      <w:r>
+        <w:t xml:space="preserve">: an extension for browsers of Password Manager Generator.</w:t>
+      </w:r>
+    </w:p>
+    <w:p>
+      <w:pPr>
+        <w:numPr>
+          <w:ilvl w:val="0"/>
+          <w:numId w:val="1043"/>
+        </w:numPr>
+      </w:pPr>
+      <w:hyperlink r:id="rId97">
         <w:r>
           <w:rPr>
             <w:rStyle w:val="Hyperlink"/>
@@ -4070,23 +4275,23 @@
         <w:t xml:space="preserve">: a script to create slides from MD files.</w:t>
       </w:r>
     </w:p>
+    <w:bookmarkEnd w:id="98"/>
+    <w:bookmarkStart w:id="103" w:name="where-to-find-me"/>
     <w:p>
       <w:pPr>
         <w:pStyle w:val="Heading2"/>
       </w:pPr>
-      <w:bookmarkStart w:id="89" w:name="where-to-find-me"/>
       <w:r>
         <w:t xml:space="preserve">Where to find me?</w:t>
       </w:r>
-      <w:bookmarkEnd w:id="89"/>
-    </w:p>
-    <w:p>
-      <w:pPr>
-        <w:numPr>
-          <w:ilvl w:val="0"/>
-          <w:numId w:val="1043"/>
-        </w:numPr>
-        <w:pStyle w:val="Compact"/>
+    </w:p>
+    <w:p>
+      <w:pPr>
+        <w:pStyle w:val="Compact"/>
+        <w:numPr>
+          <w:ilvl w:val="0"/>
+          <w:numId w:val="1044"/>
+        </w:numPr>
       </w:pPr>
       <w:r>
         <w:t xml:space="preserve">My nick:</w:t>
@@ -4097,17 +4302,18 @@
       <w:r>
         <w:rPr>
           <w:b/>
+          <w:bCs/>
         </w:rPr>
         <w:t xml:space="preserve">asanzdiego</w:t>
       </w:r>
     </w:p>
     <w:p>
       <w:pPr>
+        <w:pStyle w:val="Compact"/>
         <w:numPr>
           <w:ilvl w:val="1"/>
-          <w:numId w:val="1044"/>
-        </w:numPr>
-        <w:pStyle w:val="Compact"/>
+          <w:numId w:val="1045"/>
+        </w:numPr>
       </w:pPr>
       <w:r>
         <w:t xml:space="preserve">Blog:</w:t>
@@ -4115,7 +4321,7 @@
       <w:r>
         <w:t xml:space="preserve"> </w:t>
       </w:r>
-      <w:hyperlink r:id="rId90">
+      <w:hyperlink r:id="rId99">
         <w:r>
           <w:rPr>
             <w:rStyle w:val="Hyperlink"/>
@@ -4126,11 +4332,11 @@
     </w:p>
     <w:p>
       <w:pPr>
+        <w:pStyle w:val="Compact"/>
         <w:numPr>
           <w:ilvl w:val="1"/>
-          <w:numId w:val="1044"/>
-        </w:numPr>
-        <w:pStyle w:val="Compact"/>
+          <w:numId w:val="1045"/>
+        </w:numPr>
       </w:pPr>
       <w:r>
         <w:t xml:space="preserve">GitHub:</w:t>
@@ -4138,7 +4344,7 @@
       <w:r>
         <w:t xml:space="preserve"> </w:t>
       </w:r>
-      <w:hyperlink r:id="rId91">
+      <w:hyperlink r:id="rId100">
         <w:r>
           <w:rPr>
             <w:rStyle w:val="Hyperlink"/>
@@ -4149,11 +4355,11 @@
     </w:p>
     <w:p>
       <w:pPr>
+        <w:pStyle w:val="Compact"/>
         <w:numPr>
           <w:ilvl w:val="1"/>
-          <w:numId w:val="1044"/>
-        </w:numPr>
-        <w:pStyle w:val="Compact"/>
+          <w:numId w:val="1045"/>
+        </w:numPr>
       </w:pPr>
       <w:r>
         <w:t xml:space="preserve">Twitter:</w:t>
@@ -4161,7 +4367,7 @@
       <w:r>
         <w:t xml:space="preserve"> </w:t>
       </w:r>
-      <w:hyperlink r:id="rId92">
+      <w:hyperlink r:id="rId101">
         <w:r>
           <w:rPr>
             <w:rStyle w:val="Hyperlink"/>
@@ -4172,11 +4378,11 @@
     </w:p>
     <w:p>
       <w:pPr>
+        <w:pStyle w:val="Compact"/>
         <w:numPr>
           <w:ilvl w:val="1"/>
-          <w:numId w:val="1044"/>
-        </w:numPr>
-        <w:pStyle w:val="Compact"/>
+          <w:numId w:val="1045"/>
+        </w:numPr>
       </w:pPr>
       <w:r>
         <w:t xml:space="preserve">LinkedIn:</w:t>
@@ -4184,7 +4390,7 @@
       <w:r>
         <w:t xml:space="preserve"> </w:t>
       </w:r>
-      <w:hyperlink r:id="rId93">
+      <w:hyperlink r:id="rId102">
         <w:r>
           <w:rPr>
             <w:rStyle w:val="Hyperlink"/>
@@ -4193,30 +4399,13 @@
         </w:r>
       </w:hyperlink>
     </w:p>
-    <w:p>
-      <w:pPr>
-        <w:numPr>
-          <w:ilvl w:val="1"/>
-          <w:numId w:val="1044"/>
-        </w:numPr>
-        <w:pStyle w:val="Compact"/>
-      </w:pPr>
-      <w:r>
-        <w:t xml:space="preserve">SlideShare:</w:t>
-      </w:r>
-      <w:r>
-        <w:t xml:space="preserve"> </w:t>
-      </w:r>
-      <w:hyperlink r:id="rId94">
-        <w:r>
-          <w:rPr>
-            <w:rStyle w:val="Hyperlink"/>
-          </w:rPr>
-          <w:t xml:space="preserve">slideshare.net/asanzdiego</w:t>
-        </w:r>
-      </w:hyperlink>
-    </w:p>
-    <w:sectPr/>
+    <w:bookmarkEnd w:id="103"/>
+    <w:bookmarkEnd w:id="104"/>
+    <w:sectPr>
+      <w:footnotePr>
+        <w:numRestart w:val="eachSect"/>
+      </w:footnotePr>
+    </w:sectPr>
   </w:body>
 </w:document>
 </file>
@@ -4247,17 +4436,14 @@
 <file path=word/numbering.xml><?xml version="1.0" encoding="utf-8"?>
 <w:numbering xmlns:w="http://schemas.openxmlformats.org/wordprocessingml/2006/main">
   <w:abstractNum w:abstractNumId="990">
-    <w:nsid w:val="2c1ae401"/>
+    <w:nsid w:val="0000A990"/>
     <w:multiLevelType w:val="multilevel"/>
     <w:lvl w:ilvl="0">
       <w:numFmt w:val="bullet"/>
       <w:lvlText w:val=" "/>
       <w:lvlJc w:val="left"/>
       <w:pPr>
-        <w:tabs>
-          <w:tab w:val="num" w:pos="0"/>
-        </w:tabs>
-        <w:ind w:left="480" w:hanging="480"/>
+        <w:ind w:left="720" w:hanging="360"/>
       </w:pPr>
     </w:lvl>
     <w:lvl w:ilvl="1">
@@ -4265,10 +4451,7 @@
       <w:lvlText w:val=" "/>
       <w:lvlJc w:val="left"/>
       <w:pPr>
-        <w:tabs>
-          <w:tab w:val="num" w:pos="720"/>
-        </w:tabs>
-        <w:ind w:left="1200" w:hanging="480"/>
+        <w:ind w:left="1440" w:hanging="360"/>
       </w:pPr>
     </w:lvl>
     <w:lvl w:ilvl="2">
@@ -4276,10 +4459,7 @@
       <w:lvlText w:val=" "/>
       <w:lvlJc w:val="left"/>
       <w:pPr>
-        <w:tabs>
-          <w:tab w:val="num" w:pos="1440"/>
-        </w:tabs>
-        <w:ind w:left="1920" w:hanging="480"/>
+        <w:ind w:left="2160" w:hanging="360"/>
       </w:pPr>
     </w:lvl>
     <w:lvl w:ilvl="3">
@@ -4287,10 +4467,7 @@
       <w:lvlText w:val=" "/>
       <w:lvlJc w:val="left"/>
       <w:pPr>
-        <w:tabs>
-          <w:tab w:val="num" w:pos="2160"/>
-        </w:tabs>
-        <w:ind w:left="2640" w:hanging="480"/>
+        <w:ind w:left="2880" w:hanging="360"/>
       </w:pPr>
     </w:lvl>
     <w:lvl w:ilvl="4">
@@ -4298,10 +4475,7 @@
       <w:lvlText w:val=" "/>
       <w:lvlJc w:val="left"/>
       <w:pPr>
-        <w:tabs>
-          <w:tab w:val="num" w:pos="2880"/>
-        </w:tabs>
-        <w:ind w:left="3360" w:hanging="480"/>
+        <w:ind w:left="3600" w:hanging="360"/>
       </w:pPr>
     </w:lvl>
     <w:lvl w:ilvl="5">
@@ -4309,10 +4483,7 @@
       <w:lvlText w:val=" "/>
       <w:lvlJc w:val="left"/>
       <w:pPr>
-        <w:tabs>
-          <w:tab w:val="num" w:pos="3600"/>
-        </w:tabs>
-        <w:ind w:left="4080" w:hanging="480"/>
+        <w:ind w:left="4320" w:hanging="360"/>
       </w:pPr>
     </w:lvl>
     <w:lvl w:ilvl="6">
@@ -4320,10 +4491,7 @@
       <w:lvlText w:val=" "/>
       <w:lvlJc w:val="left"/>
       <w:pPr>
-        <w:tabs>
-          <w:tab w:val="num" w:pos="4320"/>
-        </w:tabs>
-        <w:ind w:left="4800" w:hanging="480"/>
+        <w:ind w:left="5040" w:hanging="360"/>
       </w:pPr>
     </w:lvl>
     <w:lvl w:ilvl="7">
@@ -4331,10 +4499,7 @@
       <w:lvlText w:val=" "/>
       <w:lvlJc w:val="left"/>
       <w:pPr>
-        <w:tabs>
-          <w:tab w:val="num" w:pos="5040"/>
-        </w:tabs>
-        <w:ind w:left="5520" w:hanging="480"/>
+        <w:ind w:left="5760" w:hanging="360"/>
       </w:pPr>
     </w:lvl>
     <w:lvl w:ilvl="8">
@@ -4342,114 +4507,111 @@
       <w:lvlText w:val=" "/>
       <w:lvlJc w:val="left"/>
       <w:pPr>
-        <w:tabs>
-          <w:tab w:val="num" w:pos="5760"/>
-        </w:tabs>
-        <w:ind w:left="6240" w:hanging="480"/>
+        <w:ind w:left="6480" w:hanging="360"/>
       </w:pPr>
     </w:lvl>
   </w:abstractNum>
   <w:abstractNum w:abstractNumId="991">
-    <w:nsid w:val="ea454b4c"/>
+    <w:nsid w:val="0000A991"/>
     <w:multiLevelType w:val="multilevel"/>
     <w:lvl w:ilvl="0">
       <w:numFmt w:val="bullet"/>
-      <w:lvlText w:val="•"/>
+      <w:lvlText w:val=""/>
       <w:lvlJc w:val="left"/>
       <w:pPr>
-        <w:tabs>
-          <w:tab w:val="num" w:pos="0"/>
-        </w:tabs>
-        <w:ind w:left="480" w:hanging="480"/>
-      </w:pPr>
+        <w:ind w:left="720" w:hanging="360"/>
+      </w:pPr>
+      <w:rPr>
+        <w:rFonts w:ascii="Symbol" w:hAnsi="Symbol" w:cs="Symbol" w:hint="default"/>
+      </w:rPr>
     </w:lvl>
     <w:lvl w:ilvl="1">
       <w:numFmt w:val="bullet"/>
-      <w:lvlText w:val="–"/>
+      <w:lvlText w:val="o"/>
       <w:lvlJc w:val="left"/>
       <w:pPr>
-        <w:tabs>
-          <w:tab w:val="num" w:pos="720"/>
-        </w:tabs>
-        <w:ind w:left="1200" w:hanging="480"/>
-      </w:pPr>
+        <w:ind w:left="1440" w:hanging="360"/>
+      </w:pPr>
+      <w:rPr>
+        <w:rFonts w:ascii="Courier New" w:hAnsi="Courier New" w:cs="Courier New" w:hint="default"/>
+      </w:rPr>
     </w:lvl>
     <w:lvl w:ilvl="2">
       <w:numFmt w:val="bullet"/>
-      <w:lvlText w:val="•"/>
+      <w:lvlText w:val=""/>
       <w:lvlJc w:val="left"/>
       <w:pPr>
-        <w:tabs>
-          <w:tab w:val="num" w:pos="1440"/>
-        </w:tabs>
-        <w:ind w:left="1920" w:hanging="480"/>
-      </w:pPr>
+        <w:ind w:left="2160" w:hanging="360"/>
+      </w:pPr>
+      <w:rPr>
+        <w:rFonts w:ascii="Wingdings" w:hAnsi="Wingdings" w:cs="Wingdings" w:hint="default"/>
+      </w:rPr>
     </w:lvl>
     <w:lvl w:ilvl="3">
       <w:numFmt w:val="bullet"/>
-      <w:lvlText w:val="–"/>
+      <w:lvlText w:val=""/>
       <w:lvlJc w:val="left"/>
       <w:pPr>
-        <w:tabs>
-          <w:tab w:val="num" w:pos="2160"/>
-        </w:tabs>
-        <w:ind w:left="2640" w:hanging="480"/>
-      </w:pPr>
+        <w:ind w:left="2880" w:hanging="360"/>
+      </w:pPr>
+      <w:rPr>
+        <w:rFonts w:ascii="Symbol" w:hAnsi="Symbol" w:cs="Symbol" w:hint="default"/>
+      </w:rPr>
     </w:lvl>
     <w:lvl w:ilvl="4">
       <w:numFmt w:val="bullet"/>
-      <w:lvlText w:val="•"/>
+      <w:lvlText w:val="o"/>
       <w:lvlJc w:val="left"/>
       <w:pPr>
-        <w:tabs>
-          <w:tab w:val="num" w:pos="2880"/>
-        </w:tabs>
-        <w:ind w:left="3360" w:hanging="480"/>
-      </w:pPr>
+        <w:ind w:left="3600" w:hanging="360"/>
+      </w:pPr>
+      <w:rPr>
+        <w:rFonts w:ascii="Courier New" w:hAnsi="Courier New" w:cs="Courier New" w:hint="default"/>
+      </w:rPr>
     </w:lvl>
     <w:lvl w:ilvl="5">
       <w:numFmt w:val="bullet"/>
-      <w:lvlText w:val="–"/>
+      <w:lvlText w:val=""/>
       <w:lvlJc w:val="left"/>
       <w:pPr>
-        <w:tabs>
-          <w:tab w:val="num" w:pos="3600"/>
-        </w:tabs>
-        <w:ind w:left="4080" w:hanging="480"/>
-      </w:pPr>
+        <w:ind w:left="4320" w:hanging="360"/>
+      </w:pPr>
+      <w:rPr>
+        <w:rFonts w:ascii="Wingdings" w:hAnsi="Wingdings" w:cs="Wingdings" w:hint="default"/>
+      </w:rPr>
     </w:lvl>
     <w:lvl w:ilvl="6">
       <w:numFmt w:val="bullet"/>
-      <w:lvlText w:val="•"/>
+      <w:lvlText w:val=""/>
       <w:lvlJc w:val="left"/>
       <w:pPr>
-        <w:tabs>
-          <w:tab w:val="num" w:pos="4320"/>
-        </w:tabs>
-        <w:ind w:left="4800" w:hanging="480"/>
-      </w:pPr>
+        <w:ind w:left="5040" w:hanging="360"/>
+      </w:pPr>
+      <w:rPr>
+        <w:rFonts w:ascii="Symbol" w:hAnsi="Symbol" w:cs="Symbol" w:hint="default"/>
+      </w:rPr>
     </w:lvl>
     <w:lvl w:ilvl="7">
       <w:numFmt w:val="bullet"/>
-      <w:lvlText w:val="–"/>
+      <w:lvlText w:val="o"/>
       <w:lvlJc w:val="left"/>
       <w:pPr>
-        <w:tabs>
-          <w:tab w:val="num" w:pos="5040"/>
-        </w:tabs>
-        <w:ind w:left="5520" w:hanging="480"/>
-      </w:pPr>
+        <w:ind w:left="5760" w:hanging="360"/>
+      </w:pPr>
+      <w:rPr>
+        <w:rFonts w:ascii="Courier New" w:hAnsi="Courier New" w:cs="Courier New" w:hint="default"/>
+      </w:rPr>
     </w:lvl>
     <w:lvl w:ilvl="8">
       <w:numFmt w:val="bullet"/>
-      <w:lvlText w:val="•"/>
+      <w:lvlText w:val=""/>
       <w:lvlJc w:val="left"/>
       <w:pPr>
-        <w:tabs>
-          <w:tab w:val="num" w:pos="5760"/>
-        </w:tabs>
-        <w:ind w:left="6240" w:hanging="480"/>
-      </w:pPr>
+        <w:ind w:left="6480" w:hanging="360"/>
+      </w:pPr>
+      <w:rPr>
+        <w:rFonts w:ascii="Wingdings" w:hAnsi="Wingdings" w:cs="Wingdings" w:hint="default"/>
+      </w:rPr>
     </w:lvl>
   </w:abstractNum>
   <w:num w:numId="1000">
@@ -4587,6 +4749,9 @@
   <w:num w:numId="1044">
     <w:abstractNumId w:val="991"/>
   </w:num>
+  <w:num w:numId="1045">
+    <w:abstractNumId w:val="991"/>
+  </w:num>
 </w:numbering>
 </file>
 
@@ -4595,10 +4760,10 @@
   <w:docDefaults>
     <w:rPrDefault>
       <w:rPr>
-        <w:rFonts w:asciiTheme="minorHAnsi" w:eastAsiaTheme="minorHAnsi" w:hAnsiTheme="minorHAnsi" w:cstheme="minorBidi"/>
+        <w:rFonts w:asciiTheme="minorHAnsi" w:cstheme="minorBidi" w:eastAsiaTheme="minorHAnsi" w:hAnsiTheme="minorHAnsi"/>
         <w:sz w:val="24"/>
         <w:szCs w:val="24"/>
-        <w:lang w:val="en-US" w:eastAsia="en-US" w:bidi="ar-SA"/>
+        <w:lang w:bidi="ar-SA" w:eastAsia="en-US" w:val="en-US"/>
       </w:rPr>
     </w:rPrDefault>
     <w:pPrDefault>
@@ -4607,71 +4772,104 @@
       </w:pPr>
     </w:pPrDefault>
   </w:docDefaults>
-  <w:latentStyles w:defLockedState="0" w:defUIPriority="0" w:defSemiHidden="0" w:defUnhideWhenUsed="0" w:defQFormat="0" w:count="276"/>
-  <w:style w:type="paragraph" w:default="1" w:styleId="Normal">
+  <w:latentStyles w:count="276" w:defLockedState="0" w:defQFormat="0" w:defSemiHidden="0" w:defUIPriority="0" w:defUnhideWhenUsed="0"/>
+  <w:style w:default="1" w:styleId="Normal" w:type="paragraph">
     <w:name w:val="Normal"/>
     <w:qFormat/>
   </w:style>
-  <w:style w:type="paragraph" w:styleId="BodyText">
+  <w:style w:styleId="BodyText" w:type="paragraph">
     <w:name w:val="Body Text"/>
     <w:basedOn w:val="Normal"/>
     <w:link w:val="BodyTextChar"/>
+    <w:qFormat/>
     <w:pPr>
-      <w:spacing w:before="180" w:after="180"/>
+      <w:spacing w:after="180" w:before="180"/>
     </w:pPr>
-    <w:qFormat/>
-  </w:style>
-  <w:style w:type="paragraph" w:customStyle="1" w:styleId="FirstParagraph">
+  </w:style>
+  <w:style w:customStyle="1" w:styleId="FirstParagraph" w:type="paragraph">
     <w:name w:val="First Paragraph"/>
     <w:basedOn w:val="BodyText"/>
     <w:next w:val="BodyText"/>
     <w:qFormat/>
   </w:style>
-  <w:style w:type="paragraph" w:customStyle="1" w:styleId="Compact">
+  <w:style w:customStyle="1" w:styleId="Compact" w:type="paragraph">
     <w:name w:val="Compact"/>
     <w:basedOn w:val="BodyText"/>
     <w:qFormat/>
     <w:pPr>
-      <w:spacing w:before="36" w:after="36"/>
+      <w:spacing w:after="36" w:before="36"/>
     </w:pPr>
   </w:style>
-  <w:style w:type="paragraph" w:styleId="Title">
+  <w:style w:styleId="Title" w:type="paragraph">
     <w:name w:val="Title"/>
     <w:basedOn w:val="Normal"/>
     <w:next w:val="BodyText"/>
+    <w:link w:val="TitleChar"/>
+    <w:uiPriority w:val="10"/>
     <w:qFormat/>
+    <w:rsid w:val="00A10FD9"/>
     <w:pPr>
-      <w:keepNext/>
-      <w:keepLines/>
-      <w:spacing w:before="480" w:after="240"/>
+      <w:spacing w:after="80" w:line="240" w:lineRule="auto"/>
+      <w:contextualSpacing/>
       <w:jc w:val="center"/>
     </w:pPr>
     <w:rPr>
-      <w:rFonts w:asciiTheme="majorHAnsi" w:eastAsiaTheme="majorEastAsia" w:hAnsiTheme="majorHAnsi" w:cstheme="majorBidi"/>
-      <w:b/>
-      <w:bCs/>
-      <w:color w:val="345A8A" w:themeColor="accent1" w:themeShade="B5"/>
-      <w:sz w:val="36"/>
-      <w:szCs w:val="36"/>
+      <w:rFonts w:asciiTheme="majorHAnsi" w:cstheme="majorBidi" w:eastAsiaTheme="majorEastAsia" w:hAnsiTheme="majorHAnsi"/>
+      <w:spacing w:val="-10"/>
+      <w:kern w:val="28"/>
+      <w:sz w:val="56"/>
+      <w:szCs w:val="56"/>
     </w:rPr>
   </w:style>
-  <w:style w:type="paragraph" w:styleId="Subtitle">
+  <w:style w:customStyle="1" w:styleId="TitleChar" w:type="character">
+    <w:name w:val="Title Char"/>
+    <w:basedOn w:val="DefaultParagraphFont"/>
+    <w:link w:val="Title"/>
+    <w:uiPriority w:val="10"/>
+    <w:rsid w:val="00A10FD9"/>
+    <w:rPr>
+      <w:rFonts w:asciiTheme="majorHAnsi" w:cstheme="majorBidi" w:eastAsiaTheme="majorEastAsia" w:hAnsiTheme="majorHAnsi"/>
+      <w:spacing w:val="-10"/>
+      <w:kern w:val="28"/>
+      <w:sz w:val="56"/>
+      <w:szCs w:val="56"/>
+    </w:rPr>
+  </w:style>
+  <w:style w:styleId="Subtitle" w:type="paragraph">
     <w:name w:val="Subtitle"/>
     <w:basedOn w:val="Title"/>
     <w:next w:val="BodyText"/>
+    <w:link w:val="SubtitleChar"/>
+    <w:uiPriority w:val="11"/>
     <w:qFormat/>
+    <w:rsid w:val="00A10FD9"/>
     <w:pPr>
-      <w:keepNext/>
-      <w:keepLines/>
-      <w:spacing w:before="240" w:after="240"/>
-      <w:jc w:val="center"/>
+      <w:numPr>
+        <w:ilvl w:val="1"/>
+      </w:numPr>
     </w:pPr>
     <w:rPr>
-      <w:sz w:val="30"/>
-      <w:szCs w:val="30"/>
+      <w:rFonts w:cstheme="majorBidi" w:eastAsiaTheme="majorEastAsia"/>
+      <w:spacing w:val="15"/>
+      <w:sz w:val="28"/>
+      <w:szCs w:val="28"/>
     </w:rPr>
   </w:style>
-  <w:style w:type="paragraph" w:customStyle="1" w:styleId="Author">
+  <w:style w:customStyle="1" w:styleId="SubtitleChar" w:type="character">
+    <w:name w:val="Subtitle Char"/>
+    <w:basedOn w:val="DefaultParagraphFont"/>
+    <w:link w:val="Subtitle"/>
+    <w:uiPriority w:val="11"/>
+    <w:rsid w:val="00A10FD9"/>
+    <w:rPr>
+      <w:rFonts w:cstheme="majorBidi" w:eastAsiaTheme="majorEastAsia"/>
+      <w:color w:themeColor="text1" w:themeTint="A6" w:val="595959"/>
+      <w:spacing w:val="15"/>
+      <w:sz w:val="28"/>
+      <w:szCs w:val="28"/>
+    </w:rPr>
+  </w:style>
+  <w:style w:customStyle="1" w:styleId="Author" w:type="paragraph">
     <w:name w:val="Author"/>
     <w:next w:val="BodyText"/>
     <w:qFormat/>
@@ -4681,7 +4879,7 @@
       <w:jc w:val="center"/>
     </w:pPr>
   </w:style>
-  <w:style w:type="paragraph" w:styleId="Date">
+  <w:style w:styleId="Date" w:type="paragraph">
     <w:name w:val="Date"/>
     <w:next w:val="BodyText"/>
     <w:qFormat/>
@@ -4691,7 +4889,24 @@
       <w:jc w:val="center"/>
     </w:pPr>
   </w:style>
-  <w:style w:type="paragraph" w:customStyle="1" w:styleId="Abstract">
+  <w:style w:customStyle="1" w:styleId="AbstractTitle" w:type="paragraph">
+    <w:name w:val="Abstract Title"/>
+    <w:basedOn w:val="Normal"/>
+    <w:next w:val="Abstract"/>
+    <w:qFormat/>
+    <w:pPr>
+      <w:keepNext/>
+      <w:keepLines/>
+      <w:spacing w:after="0" w:before="300"/>
+      <w:jc w:val="center"/>
+    </w:pPr>
+    <w:rPr>
+      <w:b/>
+      <w:sz w:val="20"/>
+      <w:szCs w:val="20"/>
+    </w:rPr>
+  </w:style>
+  <w:style w:customStyle="1" w:styleId="Abstract" w:type="paragraph">
     <w:name w:val="Abstract"/>
     <w:basedOn w:val="Normal"/>
     <w:next w:val="BodyText"/>
@@ -4699,14 +4914,14 @@
     <w:pPr>
       <w:keepNext/>
       <w:keepLines/>
-      <w:spacing w:before="300" w:after="300"/>
+      <w:spacing w:after="300" w:before="100"/>
     </w:pPr>
     <w:rPr>
       <w:sz w:val="20"/>
       <w:szCs w:val="20"/>
     </w:rPr>
   </w:style>
-  <w:style w:type="paragraph" w:styleId="Bibliography">
+  <w:style w:styleId="Bibliography" w:type="paragraph">
     <w:name w:val="Bibliography"/>
     <w:basedOn w:val="Normal"/>
     <w:next w:val="Bibliography"/>
@@ -4714,195 +4929,325 @@
     <w:pPr/>
     <w:rPr/>
   </w:style>
-  <w:style w:type="paragraph" w:styleId="Heading1">
-    <w:name w:val="Heading 1"/>
+  <w:style w:styleId="Heading1" w:type="paragraph">
+    <w:name w:val="heading 1"/>
     <w:basedOn w:val="Normal"/>
     <w:next w:val="BodyText"/>
+    <w:link w:val="Heading1Char"/>
     <w:uiPriority w:val="9"/>
     <w:qFormat/>
+    <w:rsid w:val="00A10FD9"/>
     <w:pPr>
       <w:keepNext/>
       <w:keepLines/>
-      <w:spacing w:before="480" w:after="0"/>
+      <w:spacing w:after="80" w:before="360"/>
       <w:outlineLvl w:val="0"/>
     </w:pPr>
     <w:rPr>
-      <w:rFonts w:asciiTheme="majorHAnsi" w:eastAsiaTheme="majorEastAsia" w:hAnsiTheme="majorHAnsi" w:cstheme="majorBidi"/>
-      <w:b/>
-      <w:bCs/>
-      <w:color w:val="4F81BD" w:themeColor="accent1"/>
+      <w:rFonts w:asciiTheme="majorHAnsi" w:cstheme="majorBidi" w:eastAsiaTheme="majorEastAsia" w:hAnsiTheme="majorHAnsi"/>
+      <w:color w:themeColor="accent1" w:themeShade="BF" w:val="0F4761"/>
+      <w:sz w:val="40"/>
+      <w:szCs w:val="40"/>
+    </w:rPr>
+  </w:style>
+  <w:style w:styleId="Heading2" w:type="paragraph">
+    <w:name w:val="heading 2"/>
+    <w:basedOn w:val="Normal"/>
+    <w:next w:val="BodyText"/>
+    <w:link w:val="Heading2Char"/>
+    <w:uiPriority w:val="9"/>
+    <w:semiHidden/>
+    <w:unhideWhenUsed/>
+    <w:qFormat/>
+    <w:rsid w:val="00A10FD9"/>
+    <w:pPr>
+      <w:keepNext/>
+      <w:keepLines/>
+      <w:spacing w:after="80" w:before="160"/>
+      <w:outlineLvl w:val="1"/>
+    </w:pPr>
+    <w:rPr>
+      <w:rFonts w:asciiTheme="majorHAnsi" w:cstheme="majorBidi" w:eastAsiaTheme="majorEastAsia" w:hAnsiTheme="majorHAnsi"/>
+      <w:color w:themeColor="accent1" w:themeShade="BF" w:val="0F4761"/>
       <w:sz w:val="32"/>
       <w:szCs w:val="32"/>
     </w:rPr>
   </w:style>
-  <w:style w:type="paragraph" w:styleId="Heading2">
-    <w:name w:val="Heading 2"/>
+  <w:style w:styleId="Heading3" w:type="paragraph">
+    <w:name w:val="heading 3"/>
     <w:basedOn w:val="Normal"/>
     <w:next w:val="BodyText"/>
+    <w:link w:val="Heading3Char"/>
     <w:uiPriority w:val="9"/>
+    <w:semiHidden/>
     <w:unhideWhenUsed/>
     <w:qFormat/>
+    <w:rsid w:val="00A10FD9"/>
     <w:pPr>
       <w:keepNext/>
       <w:keepLines/>
-      <w:spacing w:before="200" w:after="0"/>
-      <w:outlineLvl w:val="1"/>
+      <w:spacing w:after="80" w:before="160"/>
+      <w:outlineLvl w:val="2"/>
     </w:pPr>
     <w:rPr>
-      <w:rFonts w:asciiTheme="majorHAnsi" w:eastAsiaTheme="majorEastAsia" w:hAnsiTheme="majorHAnsi" w:cstheme="majorBidi"/>
-      <w:b/>
-      <w:bCs/>
-      <w:color w:val="4F81BD" w:themeColor="accent1"/>
+      <w:rFonts w:cstheme="majorBidi" w:eastAsiaTheme="majorEastAsia"/>
+      <w:color w:themeColor="accent1" w:themeShade="BF" w:val="0F4761"/>
       <w:sz w:val="28"/>
       <w:szCs w:val="28"/>
     </w:rPr>
   </w:style>
-  <w:style w:type="paragraph" w:styleId="Heading3">
-    <w:name w:val="Heading 3"/>
+  <w:style w:styleId="Heading4" w:type="paragraph">
+    <w:name w:val="heading 4"/>
     <w:basedOn w:val="Normal"/>
     <w:next w:val="BodyText"/>
+    <w:link w:val="Heading4Char"/>
     <w:uiPriority w:val="9"/>
+    <w:semiHidden/>
     <w:unhideWhenUsed/>
     <w:qFormat/>
+    <w:rsid w:val="00A10FD9"/>
     <w:pPr>
       <w:keepNext/>
       <w:keepLines/>
-      <w:spacing w:before="200" w:after="0"/>
-      <w:outlineLvl w:val="2"/>
+      <w:spacing w:after="40" w:before="80"/>
+      <w:outlineLvl w:val="3"/>
     </w:pPr>
     <w:rPr>
-      <w:rFonts w:asciiTheme="majorHAnsi" w:eastAsiaTheme="majorEastAsia" w:hAnsiTheme="majorHAnsi" w:cstheme="majorBidi"/>
-      <w:b/>
-      <w:bCs/>
-      <w:color w:val="4F81BD" w:themeColor="accent1"/>
-      <w:sz w:val="24"/>
-      <w:szCs w:val="24"/>
+      <w:rFonts w:cstheme="majorBidi" w:eastAsiaTheme="majorEastAsia"/>
+      <w:i/>
+      <w:iCs/>
+      <w:color w:themeColor="accent1" w:themeShade="BF" w:val="0F4761"/>
     </w:rPr>
   </w:style>
-  <w:style w:type="paragraph" w:styleId="Heading4">
-    <w:name w:val="Heading 4"/>
+  <w:style w:styleId="Heading5" w:type="paragraph">
+    <w:name w:val="heading 5"/>
     <w:basedOn w:val="Normal"/>
     <w:next w:val="BodyText"/>
+    <w:link w:val="Heading5Char"/>
     <w:uiPriority w:val="9"/>
+    <w:semiHidden/>
     <w:unhideWhenUsed/>
     <w:qFormat/>
+    <w:rsid w:val="00A10FD9"/>
     <w:pPr>
       <w:keepNext/>
       <w:keepLines/>
-      <w:spacing w:before="200" w:after="0"/>
-      <w:outlineLvl w:val="3"/>
+      <w:spacing w:after="40" w:before="80"/>
+      <w:outlineLvl w:val="4"/>
     </w:pPr>
     <w:rPr>
-      <w:rFonts w:asciiTheme="majorHAnsi" w:eastAsiaTheme="majorEastAsia" w:hAnsiTheme="majorHAnsi" w:cstheme="majorBidi"/>
-      <w:i/>
-      <w:bCs/>
-      <w:color w:val="4F81BD" w:themeColor="accent1"/>
-      <w:sz w:val="24"/>
-      <w:szCs w:val="24"/>
+      <w:rFonts w:cstheme="majorBidi" w:eastAsiaTheme="majorEastAsia"/>
+      <w:color w:themeColor="accent1" w:themeShade="BF" w:val="0F4761"/>
     </w:rPr>
   </w:style>
-  <w:style w:type="paragraph" w:styleId="Heading5">
-    <w:name w:val="Heading 5"/>
+  <w:style w:styleId="Heading6" w:type="paragraph">
+    <w:name w:val="heading 6"/>
     <w:basedOn w:val="Normal"/>
     <w:next w:val="BodyText"/>
+    <w:link w:val="Heading6Char"/>
     <w:uiPriority w:val="9"/>
+    <w:semiHidden/>
     <w:unhideWhenUsed/>
     <w:qFormat/>
+    <w:rsid w:val="00A10FD9"/>
     <w:pPr>
       <w:keepNext/>
       <w:keepLines/>
-      <w:spacing w:before="200" w:after="0"/>
-      <w:outlineLvl w:val="4"/>
+      <w:spacing w:after="0" w:before="40"/>
+      <w:outlineLvl w:val="5"/>
     </w:pPr>
     <w:rPr>
-      <w:rFonts w:asciiTheme="majorHAnsi" w:eastAsiaTheme="majorEastAsia" w:hAnsiTheme="majorHAnsi" w:cstheme="majorBidi"/>
+      <w:rFonts w:cstheme="majorBidi" w:eastAsiaTheme="majorEastAsia"/>
+      <w:i/>
       <w:iCs/>
-      <w:color w:val="4F81BD" w:themeColor="accent1"/>
-      <w:sz w:val="24"/>
-      <w:szCs w:val="24"/>
+      <w:color w:themeColor="text1" w:themeTint="A6" w:val="595959"/>
     </w:rPr>
   </w:style>
-  <w:style w:type="paragraph" w:styleId="Heading6">
-    <w:name w:val="Heading 6"/>
+  <w:style w:styleId="Heading7" w:type="paragraph">
+    <w:name w:val="heading 7"/>
     <w:basedOn w:val="Normal"/>
     <w:next w:val="BodyText"/>
+    <w:link w:val="Heading7Char"/>
     <w:uiPriority w:val="9"/>
+    <w:semiHidden/>
     <w:unhideWhenUsed/>
     <w:qFormat/>
+    <w:rsid w:val="00A10FD9"/>
     <w:pPr>
       <w:keepNext/>
       <w:keepLines/>
-      <w:spacing w:before="200" w:after="0"/>
-      <w:outlineLvl w:val="5"/>
+      <w:spacing w:after="0" w:before="40"/>
+      <w:outlineLvl w:val="6"/>
     </w:pPr>
     <w:rPr>
-      <w:rFonts w:asciiTheme="majorHAnsi" w:eastAsiaTheme="majorEastAsia" w:hAnsiTheme="majorHAnsi" w:cstheme="majorBidi"/>
-      <w:color w:val="4F81BD" w:themeColor="accent1"/>
-      <w:sz w:val="24"/>
-      <w:szCs w:val="24"/>
+      <w:rFonts w:cstheme="majorBidi" w:eastAsiaTheme="majorEastAsia"/>
+      <w:color w:themeColor="text1" w:themeTint="A6" w:val="595959"/>
     </w:rPr>
   </w:style>
-  <w:style w:type="paragraph" w:styleId="Heading7">
-    <w:name w:val="Heading 7"/>
+  <w:style w:styleId="Heading8" w:type="paragraph">
+    <w:name w:val="heading 8"/>
     <w:basedOn w:val="Normal"/>
     <w:next w:val="BodyText"/>
+    <w:link w:val="Heading8Char"/>
     <w:uiPriority w:val="9"/>
+    <w:semiHidden/>
     <w:unhideWhenUsed/>
     <w:qFormat/>
+    <w:rsid w:val="00A10FD9"/>
     <w:pPr>
       <w:keepNext/>
       <w:keepLines/>
-      <w:spacing w:before="200" w:after="0"/>
-      <w:outlineLvl w:val="6"/>
+      <w:spacing w:after="0"/>
+      <w:outlineLvl w:val="7"/>
     </w:pPr>
     <w:rPr>
-      <w:rFonts w:asciiTheme="majorHAnsi" w:eastAsiaTheme="majorEastAsia" w:hAnsiTheme="majorHAnsi" w:cstheme="majorBidi"/>
-      <w:color w:val="4F81BD" w:themeColor="accent1"/>
-      <w:sz w:val="24"/>
-      <w:szCs w:val="24"/>
+      <w:rFonts w:cstheme="majorBidi" w:eastAsiaTheme="majorEastAsia"/>
+      <w:i/>
+      <w:iCs/>
+      <w:color w:themeColor="text1" w:themeTint="D8" w:val="272727"/>
     </w:rPr>
   </w:style>
-  <w:style w:type="paragraph" w:styleId="Heading8">
-    <w:name w:val="Heading 8"/>
+  <w:style w:styleId="Heading9" w:type="paragraph">
+    <w:name w:val="heading 9"/>
     <w:basedOn w:val="Normal"/>
     <w:next w:val="BodyText"/>
+    <w:link w:val="Heading9Char"/>
     <w:uiPriority w:val="9"/>
+    <w:semiHidden/>
     <w:unhideWhenUsed/>
     <w:qFormat/>
+    <w:rsid w:val="00A10FD9"/>
     <w:pPr>
       <w:keepNext/>
       <w:keepLines/>
-      <w:spacing w:before="200" w:after="0"/>
-      <w:outlineLvl w:val="7"/>
-    </w:pPr>
-    <w:rPr>
-      <w:rFonts w:asciiTheme="majorHAnsi" w:eastAsiaTheme="majorEastAsia" w:hAnsiTheme="majorHAnsi" w:cstheme="majorBidi"/>
-      <w:color w:val="4F81BD" w:themeColor="accent1"/>
-      <w:sz w:val="24"/>
-      <w:szCs w:val="24"/>
-    </w:rPr>
-  </w:style>
-  <w:style w:type="paragraph" w:styleId="Heading9">
-    <w:name w:val="Heading 9"/>
-    <w:basedOn w:val="Normal"/>
-    <w:next w:val="BodyText"/>
-    <w:uiPriority w:val="9"/>
-    <w:unhideWhenUsed/>
-    <w:qFormat/>
-    <w:pPr>
-      <w:keepNext/>
-      <w:keepLines/>
-      <w:spacing w:before="200" w:after="0"/>
+      <w:spacing w:after="0"/>
       <w:outlineLvl w:val="8"/>
     </w:pPr>
     <w:rPr>
-      <w:rFonts w:asciiTheme="majorHAnsi" w:eastAsiaTheme="majorEastAsia" w:hAnsiTheme="majorHAnsi" w:cstheme="majorBidi"/>
-      <w:color w:val="4F81BD" w:themeColor="accent1"/>
-      <w:sz w:val="24"/>
-      <w:szCs w:val="24"/>
+      <w:rFonts w:cstheme="majorBidi" w:eastAsiaTheme="majorEastAsia"/>
+      <w:color w:themeColor="text1" w:themeTint="D8" w:val="272727"/>
     </w:rPr>
   </w:style>
-  <w:style w:type="paragraph" w:styleId="BlockText">
+  <w:style w:customStyle="1" w:styleId="Heading1Char" w:type="character">
+    <w:name w:val="Heading 1 Char"/>
+    <w:basedOn w:val="DefaultParagraphFont"/>
+    <w:link w:val="Heading1"/>
+    <w:uiPriority w:val="9"/>
+    <w:rsid w:val="00A10FD9"/>
+    <w:rPr>
+      <w:rFonts w:asciiTheme="majorHAnsi" w:cstheme="majorBidi" w:eastAsiaTheme="majorEastAsia" w:hAnsiTheme="majorHAnsi"/>
+      <w:color w:themeColor="accent1" w:themeShade="BF" w:val="0F4761"/>
+      <w:sz w:val="40"/>
+      <w:szCs w:val="40"/>
+    </w:rPr>
+  </w:style>
+  <w:style w:customStyle="1" w:styleId="Heading2Char" w:type="character">
+    <w:name w:val="Heading 2 Char"/>
+    <w:basedOn w:val="DefaultParagraphFont"/>
+    <w:link w:val="Heading2"/>
+    <w:uiPriority w:val="9"/>
+    <w:semiHidden/>
+    <w:rsid w:val="00A10FD9"/>
+    <w:rPr>
+      <w:rFonts w:asciiTheme="majorHAnsi" w:cstheme="majorBidi" w:eastAsiaTheme="majorEastAsia" w:hAnsiTheme="majorHAnsi"/>
+      <w:color w:themeColor="accent1" w:themeShade="BF" w:val="0F4761"/>
+      <w:sz w:val="32"/>
+      <w:szCs w:val="32"/>
+    </w:rPr>
+  </w:style>
+  <w:style w:customStyle="1" w:styleId="Heading3Char" w:type="character">
+    <w:name w:val="Heading 3 Char"/>
+    <w:basedOn w:val="DefaultParagraphFont"/>
+    <w:link w:val="Heading3"/>
+    <w:uiPriority w:val="9"/>
+    <w:semiHidden/>
+    <w:rsid w:val="00A10FD9"/>
+    <w:rPr>
+      <w:rFonts w:cstheme="majorBidi" w:eastAsiaTheme="majorEastAsia"/>
+      <w:color w:themeColor="accent1" w:themeShade="BF" w:val="0F4761"/>
+      <w:sz w:val="28"/>
+      <w:szCs w:val="28"/>
+    </w:rPr>
+  </w:style>
+  <w:style w:customStyle="1" w:styleId="Heading4Char" w:type="character">
+    <w:name w:val="Heading 4 Char"/>
+    <w:basedOn w:val="DefaultParagraphFont"/>
+    <w:link w:val="Heading4"/>
+    <w:uiPriority w:val="9"/>
+    <w:semiHidden/>
+    <w:rsid w:val="00A10FD9"/>
+    <w:rPr>
+      <w:rFonts w:cstheme="majorBidi" w:eastAsiaTheme="majorEastAsia"/>
+      <w:i/>
+      <w:iCs/>
+      <w:color w:themeColor="accent1" w:themeShade="BF" w:val="0F4761"/>
+    </w:rPr>
+  </w:style>
+  <w:style w:customStyle="1" w:styleId="Heading5Char" w:type="character">
+    <w:name w:val="Heading 5 Char"/>
+    <w:basedOn w:val="DefaultParagraphFont"/>
+    <w:link w:val="Heading5"/>
+    <w:uiPriority w:val="9"/>
+    <w:semiHidden/>
+    <w:rsid w:val="00A10FD9"/>
+    <w:rPr>
+      <w:rFonts w:cstheme="majorBidi" w:eastAsiaTheme="majorEastAsia"/>
+      <w:color w:themeColor="accent1" w:themeShade="BF" w:val="0F4761"/>
+    </w:rPr>
+  </w:style>
+  <w:style w:customStyle="1" w:styleId="Heading6Char" w:type="character">
+    <w:name w:val="Heading 6 Char"/>
+    <w:basedOn w:val="DefaultParagraphFont"/>
+    <w:link w:val="Heading6"/>
+    <w:uiPriority w:val="9"/>
+    <w:semiHidden/>
+    <w:rsid w:val="00A10FD9"/>
+    <w:rPr>
+      <w:rFonts w:cstheme="majorBidi" w:eastAsiaTheme="majorEastAsia"/>
+      <w:i/>
+      <w:iCs/>
+      <w:color w:themeColor="text1" w:themeTint="A6" w:val="595959"/>
+    </w:rPr>
+  </w:style>
+  <w:style w:customStyle="1" w:styleId="Heading7Char" w:type="character">
+    <w:name w:val="Heading 7 Char"/>
+    <w:basedOn w:val="DefaultParagraphFont"/>
+    <w:link w:val="Heading7"/>
+    <w:uiPriority w:val="9"/>
+    <w:semiHidden/>
+    <w:rsid w:val="00A10FD9"/>
+    <w:rPr>
+      <w:rFonts w:cstheme="majorBidi" w:eastAsiaTheme="majorEastAsia"/>
+      <w:color w:themeColor="text1" w:themeTint="A6" w:val="595959"/>
+    </w:rPr>
+  </w:style>
+  <w:style w:customStyle="1" w:styleId="Heading8Char" w:type="character">
+    <w:name w:val="Heading 8 Char"/>
+    <w:basedOn w:val="DefaultParagraphFont"/>
+    <w:link w:val="Heading8"/>
+    <w:uiPriority w:val="9"/>
+    <w:semiHidden/>
+    <w:rsid w:val="00A10FD9"/>
+    <w:rPr>
+      <w:rFonts w:cstheme="majorBidi" w:eastAsiaTheme="majorEastAsia"/>
+      <w:i/>
+      <w:iCs/>
+      <w:color w:themeColor="text1" w:themeTint="D8" w:val="272727"/>
+    </w:rPr>
+  </w:style>
+  <w:style w:customStyle="1" w:styleId="Heading9Char" w:type="character">
+    <w:name w:val="Heading 9 Char"/>
+    <w:basedOn w:val="DefaultParagraphFont"/>
+    <w:link w:val="Heading9"/>
+    <w:uiPriority w:val="9"/>
+    <w:semiHidden/>
+    <w:rsid w:val="00A10FD9"/>
+    <w:rPr>
+      <w:rFonts w:cstheme="majorBidi" w:eastAsiaTheme="majorEastAsia"/>
+      <w:color w:themeColor="text1" w:themeTint="D8" w:val="272727"/>
+    </w:rPr>
+  </w:style>
+  <w:style w:styleId="BlockText" w:type="paragraph">
     <w:name w:val="Block Text"/>
     <w:basedOn w:val="BodyText"/>
     <w:next w:val="BodyText"/>
@@ -4910,11 +5255,11 @@
     <w:unhideWhenUsed/>
     <w:qFormat/>
     <w:pPr>
-      <w:spacing w:before="100" w:after="100"/>
+      <w:spacing w:after="100" w:before="100"/>
       <w:ind w:firstLine="0" w:left="480" w:right="480"/>
     </w:pPr>
   </w:style>
-  <w:style w:type="paragraph" w:styleId="FootnoteText">
+  <w:style w:styleId="FootnoteText" w:type="paragraph">
     <w:name w:val="Footnote Text"/>
     <w:basedOn w:val="Normal"/>
     <w:next w:val="FootnoteText"/>
@@ -4922,28 +5267,55 @@
     <w:unhideWhenUsed/>
     <w:qFormat/>
   </w:style>
-  <w:style w:type="character" w:default="1" w:styleId="DefaultParagraphFont">
+  <w:style w:styleId="FootnoteBlockText" w:type="paragraph">
+    <w:name w:val="Footnote Block Text"/>
+    <w:basedOn w:val="FootnoteText"/>
+    <w:next w:val="FootnoteText"/>
+    <w:uiPriority w:val="9"/>
+    <w:unhideWhenUsed/>
+    <w:qFormat/>
+    <w:pPr>
+      <w:spacing w:after="100" w:before="100"/>
+      <w:ind w:firstLine="0" w:left="480" w:right="480"/>
+    </w:pPr>
+  </w:style>
+  <w:style w:default="1" w:styleId="DefaultParagraphFont" w:type="character">
     <w:name w:val="Default Paragraph Font"/>
     <w:semiHidden/>
     <w:unhideWhenUsed/>
   </w:style>
-  <w:style w:type="table" w:default="1" w:styleId="Table">
+  <w:style w:default="1" w:styleId="Table" w:type="table">
     <w:name w:val="Table"/>
     <w:basedOn w:val="TableNormal"/>
     <w:semiHidden/>
     <w:unhideWhenUsed/>
     <w:qFormat/>
     <w:tblPr>
-      <w:tblInd w:w="0" w:type="dxa"/>
+      <w:tblInd w:type="dxa" w:w="0"/>
       <w:tblCellMar>
-        <w:top w:w="0" w:type="dxa"/>
-        <w:left w:w="108" w:type="dxa"/>
-        <w:bottom w:w="0" w:type="dxa"/>
-        <w:right w:w="108" w:type="dxa"/>
+        <w:top w:type="dxa" w:w="0"/>
+        <w:left w:type="dxa" w:w="108"/>
+        <w:bottom w:type="dxa" w:w="0"/>
+        <w:right w:type="dxa" w:w="108"/>
       </w:tblCellMar>
     </w:tblPr>
-  </w:style>
-  <w:style w:type="paragraph" w:customStyle="1" w:styleId="DefinitionTerm">
+    <w:tblStylePr w:type="firstRow">
+      <w:tblPr>
+        <w:jc w:val="left"/>
+        <w:tblInd w:type="dxa" w:w="0"/>
+      </w:tblPr>
+      <w:trPr>
+        <w:jc w:val="left"/>
+      </w:trPr>
+      <w:tcPr>
+        <w:tcBorders>
+          <w:bottom w:val="single"/>
+        </w:tcBorders>
+        <w:vAlign w:val="bottom"/>
+      </w:tcPr>
+    </w:tblStylePr>
+  </w:style>
+  <w:style w:customStyle="1" w:styleId="DefinitionTerm" w:type="paragraph">
     <w:name w:val="Definition Term"/>
     <w:basedOn w:val="Normal"/>
     <w:next w:val="Definition"/>
@@ -4956,49 +5328,49 @@
       <w:b/>
     </w:rPr>
   </w:style>
-  <w:style w:type="paragraph" w:customStyle="1" w:styleId="Definition">
+  <w:style w:customStyle="1" w:styleId="Definition" w:type="paragraph">
     <w:name w:val="Definition"/>
     <w:basedOn w:val="Normal"/>
   </w:style>
-  <w:style w:type="paragraph" w:styleId="Caption">
+  <w:style w:styleId="Caption" w:type="paragraph">
     <w:name w:val="Caption"/>
     <w:basedOn w:val="Normal"/>
     <w:link w:val="BodyTextChar"/>
     <w:pPr>
-      <w:spacing w:before="0" w:after="120"/>
+      <w:spacing w:after="120" w:before="0"/>
     </w:pPr>
     <w:rPr>
       <w:i/>
     </w:rPr>
   </w:style>
-  <w:style w:type="paragraph" w:customStyle="1" w:styleId="TableCaption">
+  <w:style w:customStyle="1" w:styleId="TableCaption" w:type="paragraph">
     <w:name w:val="Table Caption"/>
     <w:basedOn w:val="Caption"/>
     <w:pPr>
       <w:keepNext/>
     </w:pPr>
   </w:style>
-  <w:style w:type="paragraph" w:customStyle="1" w:styleId="ImageCaption">
+  <w:style w:customStyle="1" w:styleId="ImageCaption" w:type="paragraph">
     <w:name w:val="Image Caption"/>
     <w:basedOn w:val="Caption"/>
   </w:style>
-  <w:style w:type="paragraph" w:customStyle="1" w:styleId="Figure">
+  <w:style w:customStyle="1" w:styleId="Figure" w:type="paragraph">
     <w:name w:val="Figure"/>
     <w:basedOn w:val="Normal"/>
   </w:style>
-  <w:style w:type="paragraph" w:customStyle="1" w:styleId="CaptionedFigure">
+  <w:style w:customStyle="1" w:styleId="CaptionedFigure" w:type="paragraph">
     <w:name w:val="Captioned Figure"/>
     <w:basedOn w:val="Figure"/>
     <w:pPr>
       <w:keepNext/>
     </w:pPr>
   </w:style>
-  <w:style w:type="character" w:customStyle="1" w:styleId="BodyTextChar">
+  <w:style w:customStyle="1" w:styleId="BodyTextChar" w:type="character">
     <w:name w:val="Body Text Char"/>
     <w:basedOn w:val="DefaultParagraphFont"/>
     <w:link w:val="BodyText"/>
   </w:style>
-  <w:style w:type="character" w:customStyle="1" w:styleId="VerbatimChar">
+  <w:style w:customStyle="1" w:styleId="VerbatimChar" w:type="character">
     <w:name w:val="Verbatim Char"/>
     <w:basedOn w:val="BodyTextChar"/>
     <w:rPr>
@@ -5006,21 +5378,25 @@
       <w:sz w:val="22"/>
     </w:rPr>
   </w:style>
-  <w:style w:type="character" w:styleId="FootnoteReference">
+  <w:style w:customStyle="1" w:styleId="SectionNumber" w:type="character">
+    <w:name w:val="Section Number"/>
+    <w:basedOn w:val="BodyTextChar"/>
+  </w:style>
+  <w:style w:styleId="FootnoteReference" w:type="character">
     <w:name w:val="Footnote Reference"/>
     <w:basedOn w:val="BodyTextChar"/>
     <w:rPr>
       <w:vertAlign w:val="superscript"/>
     </w:rPr>
   </w:style>
-  <w:style w:type="character" w:styleId="Hyperlink">
+  <w:style w:styleId="Hyperlink" w:type="character">
     <w:name w:val="Hyperlink"/>
     <w:basedOn w:val="BodyTextChar"/>
     <w:rPr>
-      <w:color w:val="4F81BD" w:themeColor="accent1"/>
+      <w:color w:themeColor="accent1" w:val="4F81BD"/>
     </w:rPr>
   </w:style>
-  <w:style w:type="paragraph" w:styleId="TOCHeading">
+  <w:style w:styleId="TOCHeading" w:type="paragraph">
     <w:name w:val="TOC Heading"/>
     <w:basedOn w:val="Heading1"/>
     <w:next w:val="BodyText"/>
@@ -5032,10 +5408,10 @@
       <w:outlineLvl w:val="9"/>
     </w:pPr>
     <w:rPr>
-      <w:rFonts w:asciiTheme="majorHAnsi" w:eastAsiaTheme="majorEastAsia" w:hAnsiTheme="majorHAnsi" w:cstheme="majorBidi"/>
+      <w:rFonts w:asciiTheme="majorHAnsi" w:cstheme="majorBidi" w:eastAsiaTheme="majorEastAsia" w:hAnsiTheme="majorHAnsi"/>
       <w:b w:val="0"/>
       <w:bCs w:val="0"/>
-      <w:color w:val="365F91" w:themeColor="accent1" w:themeShade="BF"/>
+      <w:color w:themeColor="accent1" w:themeShade="BF" w:val="365F91"/>
     </w:rPr>
   </w:style>
   <w:style w:type="paragraph" w:customStyle="1" w:styleId="SourceCode">
@@ -5050,8 +5426,8 @@
     <w:name w:val="KeywordTok"/>
     <w:basedOn w:val="VerbatimChar"/>
     <w:rPr>
+      <w:b/>
       <w:color w:val="007020"/>
-      <w:b/>
     </w:rPr>
   </w:style>
   <w:style w:type="character" w:customStyle="1" w:styleId="DataTypeTok">
@@ -5127,40 +5503,43 @@
   <w:style w:type="character" w:customStyle="1" w:styleId="ImportTok">
     <w:name w:val="ImportTok"/>
     <w:basedOn w:val="VerbatimChar"/>
-    <w:rPr/>
+    <w:rPr>
+      <w:b/>
+      <w:color w:val="008000"/>
+    </w:rPr>
   </w:style>
   <w:style w:type="character" w:customStyle="1" w:styleId="CommentTok">
     <w:name w:val="CommentTok"/>
     <w:basedOn w:val="VerbatimChar"/>
     <w:rPr>
+      <w:i/>
       <w:color w:val="60a0b0"/>
-      <w:i/>
     </w:rPr>
   </w:style>
   <w:style w:type="character" w:customStyle="1" w:styleId="DocumentationTok">
     <w:name w:val="DocumentationTok"/>
     <w:basedOn w:val="VerbatimChar"/>
     <w:rPr>
+      <w:i/>
       <w:color w:val="ba2121"/>
-      <w:i/>
     </w:rPr>
   </w:style>
   <w:style w:type="character" w:customStyle="1" w:styleId="AnnotationTok">
     <w:name w:val="AnnotationTok"/>
     <w:basedOn w:val="VerbatimChar"/>
     <w:rPr>
-      <w:color w:val="60a0b0"/>
       <w:b/>
       <w:i/>
+      <w:color w:val="60a0b0"/>
     </w:rPr>
   </w:style>
   <w:style w:type="character" w:customStyle="1" w:styleId="CommentVarTok">
     <w:name w:val="CommentVarTok"/>
     <w:basedOn w:val="VerbatimChar"/>
     <w:rPr>
-      <w:color w:val="60a0b0"/>
       <w:b/>
       <w:i/>
+      <w:color w:val="60a0b0"/>
     </w:rPr>
   </w:style>
   <w:style w:type="character" w:customStyle="1" w:styleId="OtherTok">
@@ -5188,8 +5567,8 @@
     <w:name w:val="ControlFlowTok"/>
     <w:basedOn w:val="VerbatimChar"/>
     <w:rPr>
+      <w:b/>
       <w:color w:val="007020"/>
-      <w:b/>
     </w:rPr>
   </w:style>
   <w:style w:type="character" w:customStyle="1" w:styleId="OperatorTok">
@@ -5202,7 +5581,9 @@
   <w:style w:type="character" w:customStyle="1" w:styleId="BuiltInTok">
     <w:name w:val="BuiltInTok"/>
     <w:basedOn w:val="VerbatimChar"/>
-    <w:rPr/>
+    <w:rPr>
+      <w:color w:val="008000"/>
+    </w:rPr>
   </w:style>
   <w:style w:type="character" w:customStyle="1" w:styleId="ExtensionTok">
     <w:name w:val="ExtensionTok"/>
@@ -5232,34 +5613,34 @@
     <w:name w:val="InformationTok"/>
     <w:basedOn w:val="VerbatimChar"/>
     <w:rPr>
-      <w:color w:val="60a0b0"/>
       <w:b/>
       <w:i/>
+      <w:color w:val="60a0b0"/>
     </w:rPr>
   </w:style>
   <w:style w:type="character" w:customStyle="1" w:styleId="WarningTok">
     <w:name w:val="WarningTok"/>
     <w:basedOn w:val="VerbatimChar"/>
     <w:rPr>
-      <w:color w:val="60a0b0"/>
       <w:b/>
       <w:i/>
+      <w:color w:val="60a0b0"/>
     </w:rPr>
   </w:style>
   <w:style w:type="character" w:customStyle="1" w:styleId="AlertTok">
     <w:name w:val="AlertTok"/>
     <w:basedOn w:val="VerbatimChar"/>
     <w:rPr>
+      <w:b/>
       <w:color w:val="ff0000"/>
-      <w:b/>
     </w:rPr>
   </w:style>
   <w:style w:type="character" w:customStyle="1" w:styleId="ErrorTok">
     <w:name w:val="ErrorTok"/>
     <w:basedOn w:val="VerbatimChar"/>
     <w:rPr>
+      <w:b/>
       <w:color w:val="ff0000"/>
-      <w:b/>
     </w:rPr>
   </w:style>
   <w:style w:type="character" w:customStyle="1" w:styleId="NormalTok">
@@ -5281,44 +5662,44 @@
         <a:sysClr val="window" lastClr="FFFFFF"/>
       </a:lt1>
       <a:dk2>
-        <a:srgbClr val="1F497D"/>
+        <a:srgbClr val="0E2841"/>
       </a:dk2>
       <a:lt2>
-        <a:srgbClr val="EEECE1"/>
+        <a:srgbClr val="E8E8E8"/>
       </a:lt2>
       <a:accent1>
-        <a:srgbClr val="4F81BD"/>
+        <a:srgbClr val="156082"/>
       </a:accent1>
       <a:accent2>
-        <a:srgbClr val="C0504D"/>
+        <a:srgbClr val="E97132"/>
       </a:accent2>
       <a:accent3>
-        <a:srgbClr val="9BBB59"/>
+        <a:srgbClr val="196B24"/>
       </a:accent3>
       <a:accent4>
-        <a:srgbClr val="8064A2"/>
+        <a:srgbClr val="0F9ED5"/>
       </a:accent4>
       <a:accent5>
-        <a:srgbClr val="4BACC6"/>
+        <a:srgbClr val="A02B93"/>
       </a:accent5>
       <a:accent6>
-        <a:srgbClr val="F79646"/>
+        <a:srgbClr val="4EA72E"/>
       </a:accent6>
       <a:hlink>
-        <a:srgbClr val="0000FF"/>
+        <a:srgbClr val="467886"/>
       </a:hlink>
       <a:folHlink>
-        <a:srgbClr val="800080"/>
+        <a:srgbClr val="96607D"/>
       </a:folHlink>
     </a:clrScheme>
     <a:fontScheme name="Office">
       <a:majorFont>
-        <a:latin typeface="Calibri"/>
+        <a:latin typeface="Aptos Display" panose="02110004020202020204"/>
         <a:ea typeface=""/>
         <a:cs typeface=""/>
-        <a:font script="Jpan" typeface="ＭＳ ゴシック"/>
+        <a:font script="Jpan" typeface="游ゴシック Light"/>
         <a:font script="Hang" typeface="맑은 고딕"/>
-        <a:font script="Hans" typeface="宋体"/>
+        <a:font script="Hans" typeface="等线 Light"/>
         <a:font script="Hant" typeface="新細明體"/>
         <a:font script="Arab" typeface="Times New Roman"/>
         <a:font script="Hebr" typeface="Times New Roman"/>
@@ -5345,14 +5726,32 @@
         <a:font script="Mong" typeface="Mongolian Baiti"/>
         <a:font script="Viet" typeface="Times New Roman"/>
         <a:font script="Uigh" typeface="Microsoft Uighur"/>
+        <a:font script="Geor" typeface="Sylfaen"/>
+        <a:font script="Armn" typeface="Arial"/>
+        <a:font script="Bugi" typeface="Leelawadee UI"/>
+        <a:font script="Bopo" typeface="Microsoft JhengHei"/>
+        <a:font script="Java" typeface="Javanese Text"/>
+        <a:font script="Lisu" typeface="Segoe UI"/>
+        <a:font script="Mymr" typeface="Myanmar Text"/>
+        <a:font script="Nkoo" typeface="Ebrima"/>
+        <a:font script="Olck" typeface="Nirmala UI"/>
+        <a:font script="Osma" typeface="Ebrima"/>
+        <a:font script="Phag" typeface="Phagspa"/>
+        <a:font script="Syrn" typeface="Estrangelo Edessa"/>
+        <a:font script="Syrj" typeface="Estrangelo Edessa"/>
+        <a:font script="Syre" typeface="Estrangelo Edessa"/>
+        <a:font script="Sora" typeface="Nirmala UI"/>
+        <a:font script="Tale" typeface="Microsoft Tai Le"/>
+        <a:font script="Talu" typeface="Microsoft New Tai Lue"/>
+        <a:font script="Tfng" typeface="Ebrima"/>
       </a:majorFont>
       <a:minorFont>
-        <a:latin typeface="Cambria"/>
+        <a:latin typeface="Aptos" panose="02110004020202020204"/>
         <a:ea typeface=""/>
         <a:cs typeface=""/>
-        <a:font script="Jpan" typeface="ＭＳ 明朝"/>
+        <a:font script="Jpan" typeface="游明朝"/>
         <a:font script="Hang" typeface="맑은 고딕"/>
-        <a:font script="Hans" typeface="宋体"/>
+        <a:font script="Hans" typeface="等线"/>
         <a:font script="Hant" typeface="新細明體"/>
         <a:font script="Arab" typeface="Arial"/>
         <a:font script="Hebr" typeface="Arial"/>
@@ -5379,6 +5778,24 @@
         <a:font script="Mong" typeface="Mongolian Baiti"/>
         <a:font script="Viet" typeface="Arial"/>
         <a:font script="Uigh" typeface="Microsoft Uighur"/>
+        <a:font script="Geor" typeface="Sylfaen"/>
+        <a:font script="Armn" typeface="Arial"/>
+        <a:font script="Bugi" typeface="Leelawadee UI"/>
+        <a:font script="Bopo" typeface="Microsoft JhengHei"/>
+        <a:font script="Java" typeface="Javanese Text"/>
+        <a:font script="Lisu" typeface="Segoe UI"/>
+        <a:font script="Mymr" typeface="Myanmar Text"/>
+        <a:font script="Nkoo" typeface="Ebrima"/>
+        <a:font script="Olck" typeface="Nirmala UI"/>
+        <a:font script="Osma" typeface="Ebrima"/>
+        <a:font script="Phag" typeface="Phagspa"/>
+        <a:font script="Syrn" typeface="Estrangelo Edessa"/>
+        <a:font script="Syrj" typeface="Estrangelo Edessa"/>
+        <a:font script="Syre" typeface="Estrangelo Edessa"/>
+        <a:font script="Sora" typeface="Nirmala UI"/>
+        <a:font script="Tale" typeface="Microsoft Tai Le"/>
+        <a:font script="Talu" typeface="Microsoft New Tai Lue"/>
+        <a:font script="Tfng" typeface="Ebrima"/>
       </a:minorFont>
     </a:fontScheme>
     <a:fmtScheme name="Office">
@@ -5390,200 +5807,141 @@
           <a:gsLst>
             <a:gs pos="0">
               <a:schemeClr val="phClr">
-                <a:tint val="50000"/>
-                <a:satMod val="300000"/>
+                <a:lumMod val="110000"/>
+                <a:satMod val="105000"/>
+                <a:tint val="67000"/>
               </a:schemeClr>
             </a:gs>
-            <a:gs pos="35000">
+            <a:gs pos="50000">
               <a:schemeClr val="phClr">
-                <a:tint val="37000"/>
-                <a:satMod val="300000"/>
+                <a:lumMod val="105000"/>
+                <a:satMod val="103000"/>
+                <a:tint val="73000"/>
               </a:schemeClr>
             </a:gs>
             <a:gs pos="100000">
               <a:schemeClr val="phClr">
-                <a:tint val="15000"/>
-                <a:satMod val="350000"/>
+                <a:lumMod val="105000"/>
+                <a:satMod val="109000"/>
+                <a:tint val="81000"/>
               </a:schemeClr>
             </a:gs>
           </a:gsLst>
-          <a:lin ang="16200000" scaled="1"/>
+          <a:lin ang="5400000" scaled="0"/>
         </a:gradFill>
         <a:gradFill rotWithShape="1">
           <a:gsLst>
             <a:gs pos="0">
               <a:schemeClr val="phClr">
-                <a:tint val="100000"/>
+                <a:satMod val="103000"/>
+                <a:lumMod val="102000"/>
+                <a:tint val="94000"/>
+              </a:schemeClr>
+            </a:gs>
+            <a:gs pos="50000">
+              <a:schemeClr val="phClr">
+                <a:satMod val="110000"/>
+                <a:lumMod val="100000"/>
                 <a:shade val="100000"/>
-                <a:satMod val="130000"/>
               </a:schemeClr>
             </a:gs>
             <a:gs pos="100000">
               <a:schemeClr val="phClr">
-                <a:tint val="50000"/>
-                <a:shade val="100000"/>
-                <a:satMod val="350000"/>
+                <a:lumMod val="99000"/>
+                <a:satMod val="120000"/>
+                <a:shade val="78000"/>
               </a:schemeClr>
             </a:gs>
           </a:gsLst>
-          <a:lin ang="16200000" scaled="0"/>
+          <a:lin ang="5400000" scaled="0"/>
         </a:gradFill>
       </a:fillStyleLst>
       <a:lnStyleLst>
-        <a:ln w="9525" cap="flat" cmpd="sng" algn="ctr">
-          <a:solidFill>
-            <a:schemeClr val="phClr">
-              <a:shade val="95000"/>
-              <a:satMod val="105000"/>
-            </a:schemeClr>
-          </a:solidFill>
-          <a:prstDash val="solid"/>
-        </a:ln>
-        <a:ln w="25400" cap="flat" cmpd="sng" algn="ctr">
+        <a:ln w="6350" cap="flat" cmpd="sng" algn="ctr">
           <a:solidFill>
             <a:schemeClr val="phClr"/>
           </a:solidFill>
           <a:prstDash val="solid"/>
+          <a:miter lim="800000"/>
         </a:ln>
-        <a:ln w="38100" cap="flat" cmpd="sng" algn="ctr">
+        <a:ln w="12700" cap="flat" cmpd="sng" algn="ctr">
           <a:solidFill>
             <a:schemeClr val="phClr"/>
           </a:solidFill>
           <a:prstDash val="solid"/>
+          <a:miter lim="800000"/>
+        </a:ln>
+        <a:ln w="19050" cap="flat" cmpd="sng" algn="ctr">
+          <a:solidFill>
+            <a:schemeClr val="phClr"/>
+          </a:solidFill>
+          <a:prstDash val="solid"/>
+          <a:miter lim="800000"/>
         </a:ln>
       </a:lnStyleLst>
       <a:effectStyleLst>
         <a:effectStyle>
+          <a:effectLst/>
+        </a:effectStyle>
+        <a:effectStyle>
+          <a:effectLst/>
+        </a:effectStyle>
+        <a:effectStyle>
           <a:effectLst>
-            <a:outerShdw blurRad="40000" dist="20000" dir="5400000" rotWithShape="0">
+            <a:outerShdw blurRad="57150" dist="19050" dir="5400000" algn="ctr" rotWithShape="0">
               <a:srgbClr val="000000">
-                <a:alpha val="38000"/>
+                <a:alpha val="63000"/>
               </a:srgbClr>
             </a:outerShdw>
           </a:effectLst>
-        </a:effectStyle>
-        <a:effectStyle>
-          <a:effectLst>
-            <a:outerShdw blurRad="40000" dist="23000" dir="5400000" rotWithShape="0">
-              <a:srgbClr val="000000">
-                <a:alpha val="35000"/>
-              </a:srgbClr>
-            </a:outerShdw>
-          </a:effectLst>
-        </a:effectStyle>
-        <a:effectStyle>
-          <a:effectLst>
-            <a:outerShdw blurRad="40000" dist="23000" dir="5400000" rotWithShape="0">
-              <a:srgbClr val="000000">
-                <a:alpha val="35000"/>
-              </a:srgbClr>
-            </a:outerShdw>
-          </a:effectLst>
-          <a:scene3d>
-            <a:camera prst="orthographicFront">
-              <a:rot lat="0" lon="0" rev="0"/>
-            </a:camera>
-            <a:lightRig rig="threePt" dir="t">
-              <a:rot lat="0" lon="0" rev="1200000"/>
-            </a:lightRig>
-          </a:scene3d>
-          <a:sp3d>
-            <a:bevelT w="63500" h="25400"/>
-          </a:sp3d>
         </a:effectStyle>
       </a:effectStyleLst>
       <a:bgFillStyleLst>
         <a:solidFill>
           <a:schemeClr val="phClr"/>
         </a:solidFill>
+        <a:solidFill>
+          <a:schemeClr val="phClr">
+            <a:tint val="95000"/>
+            <a:satMod val="170000"/>
+          </a:schemeClr>
+        </a:solidFill>
         <a:gradFill rotWithShape="1">
           <a:gsLst>
             <a:gs pos="0">
               <a:schemeClr val="phClr">
-                <a:tint val="40000"/>
-                <a:satMod val="350000"/>
+                <a:tint val="93000"/>
+                <a:satMod val="150000"/>
+                <a:shade val="98000"/>
+                <a:lumMod val="102000"/>
               </a:schemeClr>
             </a:gs>
-            <a:gs pos="40000">
+            <a:gs pos="50000">
               <a:schemeClr val="phClr">
-                <a:tint val="45000"/>
-                <a:shade val="99000"/>
-                <a:satMod val="350000"/>
+                <a:tint val="98000"/>
+                <a:satMod val="130000"/>
+                <a:shade val="90000"/>
+                <a:lumMod val="103000"/>
               </a:schemeClr>
             </a:gs>
             <a:gs pos="100000">
               <a:schemeClr val="phClr">
-                <a:shade val="20000"/>
-                <a:satMod val="255000"/>
+                <a:shade val="63000"/>
+                <a:satMod val="120000"/>
               </a:schemeClr>
             </a:gs>
           </a:gsLst>
-          <a:path path="circle">
-            <a:fillToRect l="50000" t="-80000" r="50000" b="180000"/>
-          </a:path>
-        </a:gradFill>
-        <a:gradFill rotWithShape="1">
-          <a:gsLst>
-            <a:gs pos="0">
-              <a:schemeClr val="phClr">
-                <a:tint val="80000"/>
-                <a:satMod val="300000"/>
-              </a:schemeClr>
-            </a:gs>
-            <a:gs pos="100000">
-              <a:schemeClr val="phClr">
-                <a:shade val="30000"/>
-                <a:satMod val="200000"/>
-              </a:schemeClr>
-            </a:gs>
-          </a:gsLst>
-          <a:path path="circle">
-            <a:fillToRect l="50000" t="50000" r="50000" b="50000"/>
-          </a:path>
+          <a:lin ang="5400000" scaled="0"/>
         </a:gradFill>
       </a:bgFillStyleLst>
     </a:fmtScheme>
   </a:themeElements>
-  <a:objectDefaults>
-    <a:spDef>
-      <a:spPr/>
-      <a:bodyPr/>
-      <a:lstStyle/>
-      <a:style>
-        <a:lnRef idx="1">
-          <a:schemeClr val="accent1"/>
-        </a:lnRef>
-        <a:fillRef idx="3">
-          <a:schemeClr val="accent1"/>
-        </a:fillRef>
-        <a:effectRef idx="2">
-          <a:schemeClr val="accent1"/>
-        </a:effectRef>
-        <a:fontRef idx="minor">
-          <a:schemeClr val="lt1"/>
-        </a:fontRef>
-      </a:style>
-    </a:spDef>
-    <a:lnDef>
-      <a:spPr/>
-      <a:bodyPr/>
-      <a:lstStyle/>
-      <a:style>
-        <a:lnRef idx="2">
-          <a:schemeClr val="accent1"/>
-        </a:lnRef>
-        <a:fillRef idx="0">
-          <a:schemeClr val="accent1"/>
-        </a:fillRef>
-        <a:effectRef idx="1">
-          <a:schemeClr val="accent1"/>
-        </a:effectRef>
-        <a:fontRef idx="minor">
-          <a:schemeClr val="tx1"/>
-        </a:fontRef>
-      </a:style>
-    </a:lnDef>
-  </a:objectDefaults>
+  <a:objectDefaults/>
   <a:extraClrSchemeLst/>
+  <a:extLst>
+    <a:ext uri="{05A4C25C-085E-4340-85A3-A5531E510DB2}">
+      <thm15:themeFamily xmlns:thm15="http://schemas.microsoft.com/office/thememl/2012/main" name="Office Theme" id="{2E142A2C-CD16-42D6-873A-C26D2A0506FA}" vid="{1BDDFF52-6CD6-40A5-AB3C-68EB2F1E4D0A}"/>
+    </a:ext>
+  </a:extLst>
 </a:theme>
 </file>
--- a/doc/export/readme-book-plus.docx
+++ b/doc/export/readme-book-plus.docx
@@ -2765,7 +2765,7 @@
     </w:p>
     <w:bookmarkEnd w:id="72"/>
     <w:bookmarkEnd w:id="73"/>
-    <w:bookmarkStart w:id="83" w:name="releases-notes"/>
+    <w:bookmarkStart w:id="84" w:name="releases-notes"/>
     <w:p>
       <w:pPr>
         <w:sectPr/>
@@ -3981,8 +3981,30 @@
       </w:r>
     </w:p>
     <w:bookmarkEnd w:id="82"/>
+    <w:bookmarkStart w:id="83" w:name="release-7."/>
+    <w:p>
+      <w:pPr>
+        <w:pStyle w:val="Heading2"/>
+      </w:pPr>
+      <w:r>
+        <w:t xml:space="preserve">Release 7.*</w:t>
+      </w:r>
+    </w:p>
+    <w:p>
+      <w:pPr>
+        <w:pStyle w:val="Compact"/>
+        <w:numPr>
+          <w:ilvl w:val="0"/>
+          <w:numId w:val="1042"/>
+        </w:numPr>
+      </w:pPr>
+      <w:r>
+        <w:t xml:space="preserve">Minor changes.</w:t>
+      </w:r>
+    </w:p>
     <w:bookmarkEnd w:id="83"/>
-    <w:bookmarkStart w:id="104" w:name="adolfo-sanz-de-diego-author"/>
+    <w:bookmarkEnd w:id="84"/>
+    <w:bookmarkStart w:id="105" w:name="adolfo-sanz-de-diego-author"/>
     <w:p>
       <w:pPr>
         <w:sectPr/>
@@ -3997,18 +4019,18 @@
           <wp:inline>
             <wp:extent cx="5080000" cy="5080000"/>
             <wp:effectExtent b="0" l="0" r="0" t="0"/>
-            <wp:docPr descr="Adolfo Sanz De Diego" title="" id="85" name="Picture"/>
+            <wp:docPr descr="Adolfo Sanz De Diego" title="" id="86" name="Picture"/>
             <a:graphic>
               <a:graphicData uri="http://schemas.openxmlformats.org/drawingml/2006/picture">
                 <pic:pic>
                   <pic:nvPicPr>
-                    <pic:cNvPr descr="../img/asanzdiego.png" id="86" name="Picture"/>
+                    <pic:cNvPr descr="../img/asanzdiego.png" id="87" name="Picture"/>
                     <pic:cNvPicPr>
                       <a:picLocks noChangeArrowheads="1" noChangeAspect="1"/>
                     </pic:cNvPicPr>
                   </pic:nvPicPr>
                   <pic:blipFill>
-                    <a:blip r:embed="rId84"/>
+                    <a:blip r:embed="rId85"/>
                     <a:stretch>
                       <a:fillRect/>
                     </a:stretch>
@@ -4041,7 +4063,7 @@
         <w:t xml:space="preserve">Author</w:t>
       </w:r>
     </w:p>
-    <w:bookmarkStart w:id="90" w:name="adolfo-sanz-de-diego"/>
+    <w:bookmarkStart w:id="91" w:name="adolfo-sanz-de-diego"/>
     <w:p>
       <w:pPr>
         <w:pStyle w:val="Heading2"/>
@@ -4054,7 +4076,7 @@
       <w:pPr>
         <w:numPr>
           <w:ilvl w:val="0"/>
-          <w:numId w:val="1042"/>
+          <w:numId w:val="1043"/>
         </w:numPr>
       </w:pPr>
       <w:r>
@@ -4081,7 +4103,7 @@
       <w:pPr>
         <w:numPr>
           <w:ilvl w:val="0"/>
-          <w:numId w:val="1042"/>
+          <w:numId w:val="1043"/>
         </w:numPr>
       </w:pPr>
       <w:r>
@@ -4090,7 +4112,7 @@
       <w:r>
         <w:t xml:space="preserve"> </w:t>
       </w:r>
-      <w:hyperlink r:id="rId87">
+      <w:hyperlink r:id="rId88">
         <w:r>
           <w:rPr>
             <w:rStyle w:val="Hyperlink"/>
@@ -4106,7 +4128,7 @@
       <w:pPr>
         <w:numPr>
           <w:ilvl w:val="0"/>
-          <w:numId w:val="1042"/>
+          <w:numId w:val="1043"/>
         </w:numPr>
       </w:pPr>
       <w:r>
@@ -4115,7 +4137,7 @@
       <w:r>
         <w:t xml:space="preserve"> </w:t>
       </w:r>
-      <w:hyperlink r:id="rId88">
+      <w:hyperlink r:id="rId89">
         <w:r>
           <w:rPr>
             <w:rStyle w:val="Hyperlink"/>
@@ -4132,7 +4154,7 @@
       <w:r>
         <w:t xml:space="preserve"> </w:t>
       </w:r>
-      <w:hyperlink r:id="rId89">
+      <w:hyperlink r:id="rId90">
         <w:r>
           <w:rPr>
             <w:rStyle w:val="Hyperlink"/>
@@ -4144,8 +4166,8 @@
         <w:t xml:space="preserve">.</w:t>
       </w:r>
     </w:p>
-    <w:bookmarkEnd w:id="90"/>
-    <w:bookmarkStart w:id="98" w:name="some-projects"/>
+    <w:bookmarkEnd w:id="91"/>
+    <w:bookmarkStart w:id="99" w:name="some-projects"/>
     <w:p>
       <w:pPr>
         <w:pStyle w:val="Heading2"/>
@@ -4158,7 +4180,7 @@
       <w:pPr>
         <w:numPr>
           <w:ilvl w:val="0"/>
-          <w:numId w:val="1043"/>
+          <w:numId w:val="1044"/>
         </w:numPr>
       </w:pPr>
       <w:r>
@@ -4166,18 +4188,18 @@
           <wp:inline>
             <wp:extent cx="1020535" cy="285750"/>
             <wp:effectExtent b="0" l="0" r="0" t="0"/>
-            <wp:docPr descr="Hackathon Lovers" title="" id="92" name="Picture"/>
+            <wp:docPr descr="Hackathon Lovers" title="" id="93" name="Picture"/>
             <a:graphic>
               <a:graphicData uri="http://schemas.openxmlformats.org/drawingml/2006/picture">
                 <pic:pic>
                   <pic:nvPicPr>
-                    <pic:cNvPr descr="../img/hackathon-lovers-logo.png" id="93" name="Picture"/>
+                    <pic:cNvPr descr="../img/hackathon-lovers-logo.png" id="94" name="Picture"/>
                     <pic:cNvPicPr>
                       <a:picLocks noChangeArrowheads="1" noChangeAspect="1"/>
                     </pic:cNvPicPr>
                   </pic:nvPicPr>
                   <pic:blipFill>
-                    <a:blip r:embed="rId91"/>
+                    <a:blip r:embed="rId92"/>
                     <a:stretch>
                       <a:fillRect/>
                     </a:stretch>
@@ -4206,7 +4228,7 @@
       <w:r>
         <w:t xml:space="preserve"> </w:t>
       </w:r>
-      <w:hyperlink r:id="rId94">
+      <w:hyperlink r:id="rId95">
         <w:r>
           <w:rPr>
             <w:rStyle w:val="Hyperlink"/>
@@ -4222,10 +4244,10 @@
       <w:pPr>
         <w:numPr>
           <w:ilvl w:val="0"/>
-          <w:numId w:val="1043"/>
-        </w:numPr>
-      </w:pPr>
-      <w:hyperlink r:id="rId95">
+          <w:numId w:val="1044"/>
+        </w:numPr>
+      </w:pPr>
+      <w:hyperlink r:id="rId96">
         <w:r>
           <w:rPr>
             <w:rStyle w:val="Hyperlink"/>
@@ -4241,10 +4263,10 @@
       <w:pPr>
         <w:numPr>
           <w:ilvl w:val="0"/>
-          <w:numId w:val="1043"/>
-        </w:numPr>
-      </w:pPr>
-      <w:hyperlink r:id="rId96">
+          <w:numId w:val="1044"/>
+        </w:numPr>
+      </w:pPr>
+      <w:hyperlink r:id="rId97">
         <w:r>
           <w:rPr>
             <w:rStyle w:val="Hyperlink"/>
@@ -4260,10 +4282,10 @@
       <w:pPr>
         <w:numPr>
           <w:ilvl w:val="0"/>
-          <w:numId w:val="1043"/>
-        </w:numPr>
-      </w:pPr>
-      <w:hyperlink r:id="rId97">
+          <w:numId w:val="1044"/>
+        </w:numPr>
+      </w:pPr>
+      <w:hyperlink r:id="rId98">
         <w:r>
           <w:rPr>
             <w:rStyle w:val="Hyperlink"/>
@@ -4275,8 +4297,8 @@
         <w:t xml:space="preserve">: a script to create slides from MD files.</w:t>
       </w:r>
     </w:p>
-    <w:bookmarkEnd w:id="98"/>
-    <w:bookmarkStart w:id="103" w:name="where-to-find-me"/>
+    <w:bookmarkEnd w:id="99"/>
+    <w:bookmarkStart w:id="104" w:name="where-to-find-me"/>
     <w:p>
       <w:pPr>
         <w:pStyle w:val="Heading2"/>
@@ -4290,7 +4312,7 @@
         <w:pStyle w:val="Compact"/>
         <w:numPr>
           <w:ilvl w:val="0"/>
-          <w:numId w:val="1044"/>
+          <w:numId w:val="1045"/>
         </w:numPr>
       </w:pPr>
       <w:r>
@@ -4312,7 +4334,7 @@
         <w:pStyle w:val="Compact"/>
         <w:numPr>
           <w:ilvl w:val="1"/>
-          <w:numId w:val="1045"/>
+          <w:numId w:val="1046"/>
         </w:numPr>
       </w:pPr>
       <w:r>
@@ -4321,7 +4343,7 @@
       <w:r>
         <w:t xml:space="preserve"> </w:t>
       </w:r>
-      <w:hyperlink r:id="rId99">
+      <w:hyperlink r:id="rId100">
         <w:r>
           <w:rPr>
             <w:rStyle w:val="Hyperlink"/>
@@ -4335,7 +4357,7 @@
         <w:pStyle w:val="Compact"/>
         <w:numPr>
           <w:ilvl w:val="1"/>
-          <w:numId w:val="1045"/>
+          <w:numId w:val="1046"/>
         </w:numPr>
       </w:pPr>
       <w:r>
@@ -4344,7 +4366,7 @@
       <w:r>
         <w:t xml:space="preserve"> </w:t>
       </w:r>
-      <w:hyperlink r:id="rId100">
+      <w:hyperlink r:id="rId101">
         <w:r>
           <w:rPr>
             <w:rStyle w:val="Hyperlink"/>
@@ -4358,7 +4380,7 @@
         <w:pStyle w:val="Compact"/>
         <w:numPr>
           <w:ilvl w:val="1"/>
-          <w:numId w:val="1045"/>
+          <w:numId w:val="1046"/>
         </w:numPr>
       </w:pPr>
       <w:r>
@@ -4367,7 +4389,7 @@
       <w:r>
         <w:t xml:space="preserve"> </w:t>
       </w:r>
-      <w:hyperlink r:id="rId101">
+      <w:hyperlink r:id="rId102">
         <w:r>
           <w:rPr>
             <w:rStyle w:val="Hyperlink"/>
@@ -4381,7 +4403,7 @@
         <w:pStyle w:val="Compact"/>
         <w:numPr>
           <w:ilvl w:val="1"/>
-          <w:numId w:val="1045"/>
+          <w:numId w:val="1046"/>
         </w:numPr>
       </w:pPr>
       <w:r>
@@ -4390,7 +4412,7 @@
       <w:r>
         <w:t xml:space="preserve"> </w:t>
       </w:r>
-      <w:hyperlink r:id="rId102">
+      <w:hyperlink r:id="rId103">
         <w:r>
           <w:rPr>
             <w:rStyle w:val="Hyperlink"/>
@@ -4399,8 +4421,8 @@
         </w:r>
       </w:hyperlink>
     </w:p>
-    <w:bookmarkEnd w:id="103"/>
     <w:bookmarkEnd w:id="104"/>
+    <w:bookmarkEnd w:id="105"/>
     <w:sectPr>
       <w:footnotePr>
         <w:numRestart w:val="eachSect"/>
@@ -4750,6 +4772,9 @@
     <w:abstractNumId w:val="991"/>
   </w:num>
   <w:num w:numId="1045">
+    <w:abstractNumId w:val="991"/>
+  </w:num>
+  <w:num w:numId="1046">
     <w:abstractNumId w:val="991"/>
   </w:num>
 </w:numbering>
